--- a/InetnationalStudents/Docs/Дипломная работа.docx
+++ b/InetnationalStudents/Docs/Дипломная работа.docx
@@ -4,7 +4,7 @@
   <w:body>
     <w:p>
       <w:pPr>
-        <w:spacing w:before="2160"/>
+        <w:spacing w:before="2760" w:after="2160"/>
         <w:ind w:firstLine="0"/>
         <w:jc w:val="center"/>
         <w:rPr>
@@ -18,9 +18,8 @@
           <w:b/>
           <w:sz w:val="56"/>
           <w:szCs w:val="56"/>
-          <w:lang w:val="en-US"/>
-        </w:rPr>
-        <w:t>C</w:t>
+        </w:rPr>
+        <w:t xml:space="preserve">Система </w:t>
       </w:r>
       <w:r>
         <w:rPr>
@@ -28,7 +27,7 @@
           <w:sz w:val="56"/>
           <w:szCs w:val="56"/>
         </w:rPr>
-        <w:t xml:space="preserve"># </w:t>
+        <w:t>учета студентов из числа</w:t>
       </w:r>
       <w:r>
         <w:rPr>
@@ -36,60 +35,22 @@
           <w:sz w:val="56"/>
           <w:szCs w:val="56"/>
         </w:rPr>
-        <w:t>как язык параллельного программирования.</w:t>
-      </w:r>
-    </w:p>
-    <w:p>
-      <w:pPr>
-        <w:spacing w:after="2880"/>
-        <w:ind w:firstLine="0"/>
-        <w:jc w:val="center"/>
+        <w:t xml:space="preserve"> иностранных </w:t>
+      </w:r>
+      <w:r>
         <w:rPr>
           <w:b/>
           <w:sz w:val="56"/>
           <w:szCs w:val="56"/>
         </w:rPr>
-      </w:pPr>
+        <w:t>граждан</w:t>
+      </w:r>
       <w:r>
         <w:rPr>
           <w:b/>
           <w:sz w:val="56"/>
           <w:szCs w:val="56"/>
         </w:rPr>
-        <w:t xml:space="preserve">Библиотека </w:t>
-      </w:r>
-      <w:r>
-        <w:rPr>
-          <w:b/>
-          <w:sz w:val="56"/>
-          <w:szCs w:val="56"/>
-          <w:lang w:val="en-US"/>
-        </w:rPr>
-        <w:t>System</w:t>
-      </w:r>
-      <w:r>
-        <w:rPr>
-          <w:b/>
-          <w:sz w:val="56"/>
-          <w:szCs w:val="56"/>
-        </w:rPr>
-        <w:t>.</w:t>
-      </w:r>
-      <w:r>
-        <w:rPr>
-          <w:b/>
-          <w:sz w:val="56"/>
-          <w:szCs w:val="56"/>
-          <w:lang w:val="en-US"/>
-        </w:rPr>
-        <w:t>Threading</w:t>
-      </w:r>
-      <w:r>
-        <w:rPr>
-          <w:b/>
-          <w:sz w:val="56"/>
-          <w:szCs w:val="56"/>
-        </w:rPr>
         <w:t>.</w:t>
       </w:r>
     </w:p>
@@ -100,7 +61,10 @@
         <w:jc w:val="right"/>
       </w:pPr>
       <w:r>
-        <w:t>Курсовая работа</w:t>
+        <w:t>Дипломная</w:t>
+      </w:r>
+      <w:r>
+        <w:t xml:space="preserve"> работа</w:t>
       </w:r>
     </w:p>
     <w:p>
@@ -169,7 +133,10 @@
         <w:t xml:space="preserve"> </w:t>
       </w:r>
       <w:r>
-        <w:t>4 курса группы “ВГ”</w:t>
+        <w:t>5</w:t>
+      </w:r>
+      <w:r>
+        <w:t xml:space="preserve"> курса группы “ВГ”</w:t>
       </w:r>
     </w:p>
     <w:p>
@@ -195,7 +162,10 @@
         <w:ind w:left="4678" w:firstLine="0"/>
       </w:pPr>
       <w:r>
-        <w:t>Старший преподаватель кафедры информатика</w:t>
+        <w:t>Доцент</w:t>
+      </w:r>
+      <w:r>
+        <w:t xml:space="preserve"> кафедры информатика</w:t>
       </w:r>
     </w:p>
     <w:p>
@@ -203,13 +173,7 @@
         <w:ind w:left="4678" w:firstLine="0"/>
       </w:pPr>
       <w:r>
-        <w:t>К</w:t>
-      </w:r>
-      <w:r>
-        <w:t>а</w:t>
-      </w:r>
-      <w:r>
-        <w:t>менская Наталья Евгеньевна</w:t>
+        <w:t>Платонов Александр Сергеевич</w:t>
       </w:r>
     </w:p>
     <w:p>
@@ -221,7 +185,7 @@
           <w:bCs/>
         </w:rPr>
       </w:pPr>
-      <w:bookmarkStart w:id="0" w:name="_Toc389734398"/>
+      <w:bookmarkStart w:id="0" w:name="_Toc415933164"/>
       <w:r>
         <w:rPr>
           <w:rStyle w:val="10"/>
@@ -229,9 +193,185 @@
           <w:bCs/>
         </w:rPr>
         <w:lastRenderedPageBreak/>
+        <w:t>РЕФЕРАТ</w:t>
+      </w:r>
+      <w:bookmarkEnd w:id="0"/>
+    </w:p>
+    <w:p>
+      <w:r>
+        <w:t>Котов Виталий Евгеньевич</w:t>
+      </w:r>
+      <w:r>
+        <w:t>.</w:t>
+      </w:r>
+      <w:r>
+        <w:t xml:space="preserve"> </w:t>
+      </w:r>
+      <w:r>
+        <w:t>Тема дипломной работы</w:t>
+      </w:r>
+      <w:r>
+        <w:t>:</w:t>
+      </w:r>
+      <w:r>
+        <w:t xml:space="preserve"> система учета</w:t>
+      </w:r>
+      <w:r>
+        <w:t xml:space="preserve"> студентов из числа иностранных граждан</w:t>
+      </w:r>
+      <w:r>
+        <w:t>.</w:t>
+      </w:r>
+    </w:p>
+    <w:p>
+      <w:pPr>
+        <w:rPr>
+          <w:lang w:val="en-US"/>
+        </w:rPr>
+      </w:pPr>
+      <w:r>
+        <w:rPr>
+          <w:lang w:val="en-US"/>
+        </w:rPr>
+        <w:t>Java</w:t>
+      </w:r>
+      <w:r>
+        <w:rPr>
+          <w:lang w:val="en-US"/>
+        </w:rPr>
+        <w:t xml:space="preserve">, </w:t>
+      </w:r>
+      <w:r>
+        <w:rPr>
+          <w:lang w:val="en-US"/>
+        </w:rPr>
+        <w:t>REST</w:t>
+      </w:r>
+      <w:r>
+        <w:rPr>
+          <w:lang w:val="en-US"/>
+        </w:rPr>
+        <w:t>-</w:t>
+      </w:r>
+      <w:r>
+        <w:t>сервисы</w:t>
+      </w:r>
+      <w:r>
+        <w:rPr>
+          <w:lang w:val="en-US"/>
+        </w:rPr>
+        <w:t xml:space="preserve">, </w:t>
+      </w:r>
+      <w:proofErr w:type="spellStart"/>
+      <w:r>
+        <w:rPr>
+          <w:lang w:val="en-US"/>
+        </w:rPr>
+        <w:t>MySql</w:t>
+      </w:r>
+      <w:proofErr w:type="spellEnd"/>
+      <w:r>
+        <w:rPr>
+          <w:lang w:val="en-US"/>
+        </w:rPr>
+        <w:t>,</w:t>
+      </w:r>
+      <w:r>
+        <w:rPr>
+          <w:lang w:val="en-US"/>
+        </w:rPr>
+        <w:t xml:space="preserve"> </w:t>
+      </w:r>
+      <w:proofErr w:type="spellStart"/>
+      <w:r>
+        <w:rPr>
+          <w:lang w:val="en-US"/>
+        </w:rPr>
+        <w:t>Angu</w:t>
+      </w:r>
+      <w:bookmarkStart w:id="1" w:name="_GoBack"/>
+      <w:bookmarkEnd w:id="1"/>
+      <w:r>
+        <w:rPr>
+          <w:lang w:val="en-US"/>
+        </w:rPr>
+        <w:t>larJS</w:t>
+      </w:r>
+      <w:proofErr w:type="spellEnd"/>
+      <w:r>
+        <w:rPr>
+          <w:lang w:val="en-US"/>
+        </w:rPr>
+        <w:t>,</w:t>
+      </w:r>
+      <w:r>
+        <w:rPr>
+          <w:lang w:val="en-US"/>
+        </w:rPr>
+        <w:t xml:space="preserve"> </w:t>
+      </w:r>
+      <w:proofErr w:type="spellStart"/>
+      <w:r>
+        <w:rPr>
+          <w:lang w:val="en-US"/>
+        </w:rPr>
+        <w:t>Intelli</w:t>
+      </w:r>
+      <w:r>
+        <w:rPr>
+          <w:lang w:val="en-US"/>
+        </w:rPr>
+        <w:t>j</w:t>
+      </w:r>
+      <w:proofErr w:type="spellEnd"/>
+      <w:r>
+        <w:rPr>
+          <w:lang w:val="en-US"/>
+        </w:rPr>
+        <w:t xml:space="preserve"> Idea, </w:t>
+      </w:r>
+      <w:proofErr w:type="spellStart"/>
+      <w:r>
+        <w:rPr>
+          <w:lang w:val="en-US"/>
+        </w:rPr>
+        <w:t>TomCat</w:t>
+      </w:r>
+      <w:proofErr w:type="spellEnd"/>
+      <w:r>
+        <w:rPr>
+          <w:lang w:val="en-US"/>
+        </w:rPr>
+        <w:t>, Maven</w:t>
+      </w:r>
+      <w:r>
+        <w:rPr>
+          <w:lang w:val="en-US"/>
+        </w:rPr>
+        <w:t>.</w:t>
+      </w:r>
+    </w:p>
+    <w:p>
+      <w:pPr>
+        <w:pStyle w:val="1"/>
+        <w:rPr>
+          <w:rStyle w:val="10"/>
+          <w:b/>
+          <w:bCs/>
+          <w:lang w:val="en-US"/>
+        </w:rPr>
+      </w:pPr>
+      <w:bookmarkStart w:id="2" w:name="_Toc415933165"/>
+      <w:r>
+        <w:rPr>
+          <w:rStyle w:val="10"/>
+          <w:b/>
+          <w:bCs/>
+        </w:rPr>
+        <w:lastRenderedPageBreak/>
         <w:t>ОГЛАВЛЕНИЕ</w:t>
       </w:r>
-      <w:bookmarkEnd w:id="0"/>
+      <w:bookmarkEnd w:id="2"/>
     </w:p>
     <w:p>
       <w:pPr>
@@ -244,29 +384,34 @@
           <w:noProof/>
           <w:sz w:val="22"/>
           <w:szCs w:val="22"/>
+          <w:lang w:val="en-US"/>
         </w:rPr>
       </w:pPr>
       <w:r>
         <w:fldChar w:fldCharType="begin"/>
       </w:r>
       <w:r>
+        <w:rPr>
+          <w:lang w:val="en-US"/>
+        </w:rPr>
         <w:instrText xml:space="preserve"> TOC \o "1-3" \h \z \u </w:instrText>
       </w:r>
       <w:r>
         <w:fldChar w:fldCharType="separate"/>
       </w:r>
-      <w:hyperlink w:anchor="_Toc389734398" w:history="1">
+      <w:hyperlink w:anchor="_Toc415933164" w:history="1">
         <w:r>
           <w:rPr>
             <w:rStyle w:val="afc"/>
             <w:noProof/>
           </w:rPr>
-          <w:t>ОГЛАВЛЕНИЕ</w:t>
-        </w:r>
-        <w:r>
-          <w:rPr>
-            <w:noProof/>
-            <w:webHidden/>
+          <w:t>РЕФЕРАТ</w:t>
+        </w:r>
+        <w:r>
+          <w:rPr>
+            <w:noProof/>
+            <w:webHidden/>
+            <w:lang w:val="en-US"/>
           </w:rPr>
           <w:tab/>
         </w:r>
@@ -281,8 +426,9 @@
           <w:rPr>
             <w:noProof/>
             <w:webHidden/>
-          </w:rPr>
-          <w:instrText xml:space="preserve"> PAGEREF _Toc389734398 \h </w:instrText>
+            <w:lang w:val="en-US"/>
+          </w:rPr>
+          <w:instrText xml:space="preserve"> PAGEREF _Toc415933164 \h </w:instrText>
         </w:r>
         <w:r>
           <w:rPr>
@@ -301,6 +447,7 @@
           <w:rPr>
             <w:noProof/>
             <w:webHidden/>
+            <w:lang w:val="en-US"/>
           </w:rPr>
           <w:t>2</w:t>
         </w:r>
@@ -326,12 +473,83 @@
           <w:szCs w:val="22"/>
         </w:rPr>
       </w:pPr>
-      <w:hyperlink w:anchor="_Toc389734399" w:history="1">
+      <w:hyperlink w:anchor="_Toc415933165" w:history="1">
         <w:r>
           <w:rPr>
             <w:rStyle w:val="afc"/>
             <w:noProof/>
           </w:rPr>
+          <w:t>ОГЛАВЛЕНИЕ</w:t>
+        </w:r>
+        <w:r>
+          <w:rPr>
+            <w:noProof/>
+            <w:webHidden/>
+          </w:rPr>
+          <w:tab/>
+        </w:r>
+        <w:r>
+          <w:rPr>
+            <w:noProof/>
+            <w:webHidden/>
+          </w:rPr>
+          <w:fldChar w:fldCharType="begin"/>
+        </w:r>
+        <w:r>
+          <w:rPr>
+            <w:noProof/>
+            <w:webHidden/>
+          </w:rPr>
+          <w:instrText xml:space="preserve"> PAGEREF _Toc415933165 \h </w:instrText>
+        </w:r>
+        <w:r>
+          <w:rPr>
+            <w:noProof/>
+            <w:webHidden/>
+          </w:rPr>
+        </w:r>
+        <w:r>
+          <w:rPr>
+            <w:noProof/>
+            <w:webHidden/>
+          </w:rPr>
+          <w:fldChar w:fldCharType="separate"/>
+        </w:r>
+        <w:r>
+          <w:rPr>
+            <w:noProof/>
+            <w:webHidden/>
+          </w:rPr>
+          <w:t>3</w:t>
+        </w:r>
+        <w:r>
+          <w:rPr>
+            <w:noProof/>
+            <w:webHidden/>
+          </w:rPr>
+          <w:fldChar w:fldCharType="end"/>
+        </w:r>
+      </w:hyperlink>
+    </w:p>
+    <w:p>
+      <w:pPr>
+        <w:pStyle w:val="11"/>
+        <w:tabs>
+          <w:tab w:val="right" w:leader="dot" w:pos="9344"/>
+        </w:tabs>
+        <w:rPr>
+          <w:rFonts w:asciiTheme="minorHAnsi" w:eastAsiaTheme="minorEastAsia" w:hAnsiTheme="minorHAnsi" w:cstheme="minorBidi"/>
+          <w:noProof/>
+          <w:sz w:val="22"/>
+          <w:szCs w:val="22"/>
+        </w:rPr>
+      </w:pPr>
+      <w:hyperlink w:anchor="_Toc415933166" w:history="1">
+        <w:r>
+          <w:rPr>
+            <w:rStyle w:val="afc"/>
+            <w:noProof/>
+          </w:rPr>
           <w:t>ВВЕДЕНИЕ</w:t>
         </w:r>
         <w:r>
@@ -353,7 +571,7 @@
             <w:noProof/>
             <w:webHidden/>
           </w:rPr>
-          <w:instrText xml:space="preserve"> PAGEREF _Toc389734399 \h </w:instrText>
+          <w:instrText xml:space="preserve"> PAGEREF _Toc415933166 \h </w:instrText>
         </w:r>
         <w:r>
           <w:rPr>
@@ -373,7 +591,7 @@
             <w:noProof/>
             <w:webHidden/>
           </w:rPr>
-          <w:t>3</w:t>
+          <w:t>4</w:t>
         </w:r>
         <w:r>
           <w:rPr>
@@ -398,7 +616,7 @@
           <w:szCs w:val="22"/>
         </w:rPr>
       </w:pPr>
-      <w:hyperlink w:anchor="_Toc389734400" w:history="1">
+      <w:hyperlink w:anchor="_Toc415933167" w:history="1">
         <w:r>
           <w:rPr>
             <w:rStyle w:val="afc"/>
@@ -441,7 +659,7 @@
             <w:noProof/>
             <w:webHidden/>
           </w:rPr>
-          <w:instrText xml:space="preserve"> PAGEREF _Toc389734400 \h </w:instrText>
+          <w:instrText xml:space="preserve"> PAGEREF _Toc415933167 \h </w:instrText>
         </w:r>
         <w:r>
           <w:rPr>
@@ -461,7 +679,7 @@
             <w:noProof/>
             <w:webHidden/>
           </w:rPr>
-          <w:t>4</w:t>
+          <w:t>5</w:t>
         </w:r>
         <w:r>
           <w:rPr>
@@ -486,7 +704,7 @@
           <w:szCs w:val="22"/>
         </w:rPr>
       </w:pPr>
-      <w:hyperlink w:anchor="_Toc389734401" w:history="1">
+      <w:hyperlink w:anchor="_Toc415933168" w:history="1">
         <w:r>
           <w:rPr>
             <w:rStyle w:val="afc"/>
@@ -529,7 +747,7 @@
             <w:noProof/>
             <w:webHidden/>
           </w:rPr>
-          <w:instrText xml:space="preserve"> PAGEREF _Toc389734401 \h </w:instrText>
+          <w:instrText xml:space="preserve"> PAGEREF _Toc415933168 \h </w:instrText>
         </w:r>
         <w:r>
           <w:rPr>
@@ -549,7 +767,7 @@
             <w:noProof/>
             <w:webHidden/>
           </w:rPr>
-          <w:t>4</w:t>
+          <w:t>5</w:t>
         </w:r>
         <w:r>
           <w:rPr>
@@ -574,7 +792,7 @@
           <w:szCs w:val="22"/>
         </w:rPr>
       </w:pPr>
-      <w:hyperlink w:anchor="_Toc389734402" w:history="1">
+      <w:hyperlink w:anchor="_Toc415933169" w:history="1">
         <w:r>
           <w:rPr>
             <w:rStyle w:val="afc"/>
@@ -617,7 +835,7 @@
             <w:noProof/>
             <w:webHidden/>
           </w:rPr>
-          <w:instrText xml:space="preserve"> PAGEREF _Toc389734402 \h </w:instrText>
+          <w:instrText xml:space="preserve"> PAGEREF _Toc415933169 \h </w:instrText>
         </w:r>
         <w:r>
           <w:rPr>
@@ -662,7 +880,7 @@
           <w:szCs w:val="22"/>
         </w:rPr>
       </w:pPr>
-      <w:hyperlink w:anchor="_Toc389734403" w:history="1">
+      <w:hyperlink w:anchor="_Toc415933170" w:history="1">
         <w:r>
           <w:rPr>
             <w:rStyle w:val="afc"/>
@@ -705,7 +923,7 @@
             <w:noProof/>
             <w:webHidden/>
           </w:rPr>
-          <w:instrText xml:space="preserve"> PAGEREF _Toc389734403 \h </w:instrText>
+          <w:instrText xml:space="preserve"> PAGEREF _Toc415933170 \h </w:instrText>
         </w:r>
         <w:r>
           <w:rPr>
@@ -725,7 +943,7 @@
             <w:noProof/>
             <w:webHidden/>
           </w:rPr>
-          <w:t>6</w:t>
+          <w:t>5</w:t>
         </w:r>
         <w:r>
           <w:rPr>
@@ -750,7 +968,7 @@
           <w:szCs w:val="22"/>
         </w:rPr>
       </w:pPr>
-      <w:hyperlink w:anchor="_Toc389734404" w:history="1">
+      <w:hyperlink w:anchor="_Toc415933171" w:history="1">
         <w:r>
           <w:rPr>
             <w:rStyle w:val="afc"/>
@@ -793,7 +1011,7 @@
             <w:noProof/>
             <w:webHidden/>
           </w:rPr>
-          <w:instrText xml:space="preserve"> PAGEREF _Toc389734404 \h </w:instrText>
+          <w:instrText xml:space="preserve"> PAGEREF _Toc415933171 \h </w:instrText>
         </w:r>
         <w:r>
           <w:rPr>
@@ -813,7 +1031,7 @@
             <w:noProof/>
             <w:webHidden/>
           </w:rPr>
-          <w:t>7</w:t>
+          <w:t>6</w:t>
         </w:r>
         <w:r>
           <w:rPr>
@@ -838,7 +1056,7 @@
           <w:szCs w:val="22"/>
         </w:rPr>
       </w:pPr>
-      <w:hyperlink w:anchor="_Toc389734405" w:history="1">
+      <w:hyperlink w:anchor="_Toc415933172" w:history="1">
         <w:r>
           <w:rPr>
             <w:rStyle w:val="afc"/>
@@ -890,7 +1108,7 @@
             <w:noProof/>
             <w:webHidden/>
           </w:rPr>
-          <w:instrText xml:space="preserve"> PAGEREF _Toc389734405 \h </w:instrText>
+          <w:instrText xml:space="preserve"> PAGEREF _Toc415933172 \h </w:instrText>
         </w:r>
         <w:r>
           <w:rPr>
@@ -910,7 +1128,7 @@
             <w:noProof/>
             <w:webHidden/>
           </w:rPr>
-          <w:t>8</w:t>
+          <w:t>6</w:t>
         </w:r>
         <w:r>
           <w:rPr>
@@ -935,7 +1153,7 @@
           <w:szCs w:val="22"/>
         </w:rPr>
       </w:pPr>
-      <w:hyperlink w:anchor="_Toc389734406" w:history="1">
+      <w:hyperlink w:anchor="_Toc415933173" w:history="1">
         <w:r>
           <w:rPr>
             <w:rStyle w:val="afc"/>
@@ -978,7 +1196,7 @@
             <w:noProof/>
             <w:webHidden/>
           </w:rPr>
-          <w:instrText xml:space="preserve"> PAGEREF _Toc389734406 \h </w:instrText>
+          <w:instrText xml:space="preserve"> PAGEREF _Toc415933173 \h </w:instrText>
         </w:r>
         <w:r>
           <w:rPr>
@@ -998,7 +1216,7 @@
             <w:noProof/>
             <w:webHidden/>
           </w:rPr>
-          <w:t>8</w:t>
+          <w:t>6</w:t>
         </w:r>
         <w:r>
           <w:rPr>
@@ -1023,7 +1241,7 @@
           <w:szCs w:val="22"/>
         </w:rPr>
       </w:pPr>
-      <w:hyperlink w:anchor="_Toc389734407" w:history="1">
+      <w:hyperlink w:anchor="_Toc415933174" w:history="1">
         <w:r>
           <w:rPr>
             <w:rStyle w:val="afc"/>
@@ -1066,7 +1284,7 @@
             <w:noProof/>
             <w:webHidden/>
           </w:rPr>
-          <w:instrText xml:space="preserve"> PAGEREF _Toc389734407 \h </w:instrText>
+          <w:instrText xml:space="preserve"> PAGEREF _Toc415933174 \h </w:instrText>
         </w:r>
         <w:r>
           <w:rPr>
@@ -1086,7 +1304,7 @@
             <w:noProof/>
             <w:webHidden/>
           </w:rPr>
-          <w:t>10</w:t>
+          <w:t>7</w:t>
         </w:r>
         <w:r>
           <w:rPr>
@@ -1111,7 +1329,7 @@
           <w:szCs w:val="22"/>
         </w:rPr>
       </w:pPr>
-      <w:hyperlink w:anchor="_Toc389734408" w:history="1">
+      <w:hyperlink w:anchor="_Toc415933175" w:history="1">
         <w:r>
           <w:rPr>
             <w:rStyle w:val="afc"/>
@@ -1154,7 +1372,7 @@
             <w:noProof/>
             <w:webHidden/>
           </w:rPr>
-          <w:instrText xml:space="preserve"> PAGEREF _Toc389734408 \h </w:instrText>
+          <w:instrText xml:space="preserve"> PAGEREF _Toc415933175 \h </w:instrText>
         </w:r>
         <w:r>
           <w:rPr>
@@ -1174,7 +1392,7 @@
             <w:noProof/>
             <w:webHidden/>
           </w:rPr>
-          <w:t>10</w:t>
+          <w:t>7</w:t>
         </w:r>
         <w:r>
           <w:rPr>
@@ -1199,7 +1417,7 @@
           <w:szCs w:val="22"/>
         </w:rPr>
       </w:pPr>
-      <w:hyperlink w:anchor="_Toc389734409" w:history="1">
+      <w:hyperlink w:anchor="_Toc415933176" w:history="1">
         <w:r>
           <w:rPr>
             <w:rStyle w:val="afc"/>
@@ -1242,7 +1460,7 @@
             <w:noProof/>
             <w:webHidden/>
           </w:rPr>
-          <w:instrText xml:space="preserve"> PAGEREF _Toc389734409 \h </w:instrText>
+          <w:instrText xml:space="preserve"> PAGEREF _Toc415933176 \h </w:instrText>
         </w:r>
         <w:r>
           <w:rPr>
@@ -1262,7 +1480,7 @@
             <w:noProof/>
             <w:webHidden/>
           </w:rPr>
-          <w:t>11</w:t>
+          <w:t>7</w:t>
         </w:r>
         <w:r>
           <w:rPr>
@@ -1287,7 +1505,7 @@
           <w:szCs w:val="22"/>
         </w:rPr>
       </w:pPr>
-      <w:hyperlink w:anchor="_Toc389734410" w:history="1">
+      <w:hyperlink w:anchor="_Toc415933177" w:history="1">
         <w:r>
           <w:rPr>
             <w:rStyle w:val="afc"/>
@@ -1309,7 +1527,7 @@
             <w:rStyle w:val="afc"/>
             <w:noProof/>
           </w:rPr>
-          <w:t>Полная реализация решения задачи</w:t>
+          <w:t>Реализация решения задачи</w:t>
         </w:r>
         <w:r>
           <w:rPr>
@@ -1330,7 +1548,7 @@
             <w:noProof/>
             <w:webHidden/>
           </w:rPr>
-          <w:instrText xml:space="preserve"> PAGEREF _Toc389734410 \h </w:instrText>
+          <w:instrText xml:space="preserve"> PAGEREF _Toc415933177 \h </w:instrText>
         </w:r>
         <w:r>
           <w:rPr>
@@ -1350,7 +1568,7 @@
             <w:noProof/>
             <w:webHidden/>
           </w:rPr>
-          <w:t>13</w:t>
+          <w:t>8</w:t>
         </w:r>
         <w:r>
           <w:rPr>
@@ -1375,7 +1593,7 @@
           <w:szCs w:val="22"/>
         </w:rPr>
       </w:pPr>
-      <w:hyperlink w:anchor="_Toc389734411" w:history="1">
+      <w:hyperlink w:anchor="_Toc415933178" w:history="1">
         <w:r>
           <w:rPr>
             <w:rStyle w:val="afc"/>
@@ -1426,7 +1644,7 @@
             <w:noProof/>
             <w:webHidden/>
           </w:rPr>
-          <w:instrText xml:space="preserve"> PAGEREF _Toc389734411 \h </w:instrText>
+          <w:instrText xml:space="preserve"> PAGEREF _Toc415933178 \h </w:instrText>
         </w:r>
         <w:r>
           <w:rPr>
@@ -1446,7 +1664,7 @@
             <w:noProof/>
             <w:webHidden/>
           </w:rPr>
-          <w:t>13</w:t>
+          <w:t>8</w:t>
         </w:r>
         <w:r>
           <w:rPr>
@@ -1471,7 +1689,7 @@
           <w:szCs w:val="22"/>
         </w:rPr>
       </w:pPr>
-      <w:hyperlink w:anchor="_Toc389734412" w:history="1">
+      <w:hyperlink w:anchor="_Toc415933179" w:history="1">
         <w:r>
           <w:rPr>
             <w:rStyle w:val="afc"/>
@@ -1514,7 +1732,7 @@
             <w:noProof/>
             <w:webHidden/>
           </w:rPr>
-          <w:instrText xml:space="preserve"> PAGEREF _Toc389734412 \h </w:instrText>
+          <w:instrText xml:space="preserve"> PAGEREF _Toc415933179 \h </w:instrText>
         </w:r>
         <w:r>
           <w:rPr>
@@ -1534,7 +1752,7 @@
             <w:noProof/>
             <w:webHidden/>
           </w:rPr>
-          <w:t>14</w:t>
+          <w:t>9</w:t>
         </w:r>
         <w:r>
           <w:rPr>
@@ -1559,7 +1777,7 @@
           <w:szCs w:val="22"/>
         </w:rPr>
       </w:pPr>
-      <w:hyperlink w:anchor="_Toc389734413" w:history="1">
+      <w:hyperlink w:anchor="_Toc415933180" w:history="1">
         <w:r>
           <w:rPr>
             <w:rStyle w:val="afc"/>
@@ -1611,7 +1829,7 @@
             <w:noProof/>
             <w:webHidden/>
           </w:rPr>
-          <w:instrText xml:space="preserve"> PAGEREF _Toc389734413 \h </w:instrText>
+          <w:instrText xml:space="preserve"> PAGEREF _Toc415933180 \h </w:instrText>
         </w:r>
         <w:r>
           <w:rPr>
@@ -1631,7 +1849,7 @@
             <w:noProof/>
             <w:webHidden/>
           </w:rPr>
-          <w:t>14</w:t>
+          <w:t>9</w:t>
         </w:r>
         <w:r>
           <w:rPr>
@@ -1656,7 +1874,7 @@
           <w:szCs w:val="22"/>
         </w:rPr>
       </w:pPr>
-      <w:hyperlink w:anchor="_Toc389734414" w:history="1">
+      <w:hyperlink w:anchor="_Toc415933181" w:history="1">
         <w:r>
           <w:rPr>
             <w:rStyle w:val="afc"/>
@@ -1707,7 +1925,7 @@
             <w:noProof/>
             <w:webHidden/>
           </w:rPr>
-          <w:instrText xml:space="preserve"> PAGEREF _Toc389734414 \h </w:instrText>
+          <w:instrText xml:space="preserve"> PAGEREF _Toc415933181 \h </w:instrText>
         </w:r>
         <w:r>
           <w:rPr>
@@ -1727,7 +1945,7 @@
             <w:noProof/>
             <w:webHidden/>
           </w:rPr>
-          <w:t>15</w:t>
+          <w:t>10</w:t>
         </w:r>
         <w:r>
           <w:rPr>
@@ -1751,7 +1969,7 @@
           <w:szCs w:val="22"/>
         </w:rPr>
       </w:pPr>
-      <w:hyperlink w:anchor="_Toc389734415" w:history="1">
+      <w:hyperlink w:anchor="_Toc415933182" w:history="1">
         <w:r>
           <w:rPr>
             <w:rStyle w:val="afc"/>
@@ -1778,7 +1996,7 @@
             <w:noProof/>
             <w:webHidden/>
           </w:rPr>
-          <w:instrText xml:space="preserve"> PAGEREF _Toc389734415 \h </w:instrText>
+          <w:instrText xml:space="preserve"> PAGEREF _Toc415933182 \h </w:instrText>
         </w:r>
         <w:r>
           <w:rPr>
@@ -1798,7 +2016,7 @@
             <w:noProof/>
             <w:webHidden/>
           </w:rPr>
-          <w:t>16</w:t>
+          <w:t>11</w:t>
         </w:r>
         <w:r>
           <w:rPr>
@@ -1822,7 +2040,7 @@
           <w:szCs w:val="22"/>
         </w:rPr>
       </w:pPr>
-      <w:hyperlink w:anchor="_Toc389734416" w:history="1">
+      <w:hyperlink w:anchor="_Toc415933183" w:history="1">
         <w:r>
           <w:rPr>
             <w:rStyle w:val="afc"/>
@@ -1849,7 +2067,7 @@
             <w:noProof/>
             <w:webHidden/>
           </w:rPr>
-          <w:instrText xml:space="preserve"> PAGEREF _Toc389734416 \h </w:instrText>
+          <w:instrText xml:space="preserve"> PAGEREF _Toc415933183 \h </w:instrText>
         </w:r>
         <w:r>
           <w:rPr>
@@ -1869,7 +2087,7 @@
             <w:noProof/>
             <w:webHidden/>
           </w:rPr>
-          <w:t>17</w:t>
+          <w:t>12</w:t>
         </w:r>
         <w:r>
           <w:rPr>
@@ -1888,11 +2106,11 @@
         <w:lastRenderedPageBreak/>
         <w:fldChar w:fldCharType="end"/>
       </w:r>
-      <w:bookmarkStart w:id="1" w:name="_Toc389734399"/>
+      <w:bookmarkStart w:id="3" w:name="_Toc415933166"/>
       <w:r>
         <w:t>ВВЕДЕНИЕ</w:t>
       </w:r>
-      <w:bookmarkEnd w:id="1"/>
+      <w:bookmarkEnd w:id="3"/>
     </w:p>
     <w:p>
       <w:r>
@@ -1904,12 +2122,12 @@
       <w:pPr>
         <w:pStyle w:val="a"/>
       </w:pPr>
-      <w:bookmarkStart w:id="2" w:name="_Toc389734400"/>
+      <w:bookmarkStart w:id="4" w:name="_Toc415933167"/>
       <w:r>
         <w:lastRenderedPageBreak/>
         <w:t>ОСНОВЫ МНОГОПОТОЧНОЙ ОБРАБОТКИ</w:t>
       </w:r>
-      <w:bookmarkEnd w:id="2"/>
+      <w:bookmarkEnd w:id="4"/>
     </w:p>
     <w:p>
       <w:pPr>
@@ -1919,14 +2137,14 @@
           <w:numId w:val="39"/>
         </w:numPr>
       </w:pPr>
-      <w:bookmarkStart w:id="3" w:name="_Toc389734401"/>
+      <w:bookmarkStart w:id="5" w:name="_Toc415933168"/>
       <w:r>
         <w:rPr>
           <w:szCs w:val="28"/>
         </w:rPr>
         <w:t>Создание и запуск потока</w:t>
       </w:r>
-      <w:bookmarkEnd w:id="3"/>
+      <w:bookmarkEnd w:id="5"/>
     </w:p>
     <w:p>
       <w:r>
@@ -1989,25 +2207,27 @@
           <w:numId w:val="39"/>
         </w:numPr>
       </w:pPr>
-      <w:bookmarkStart w:id="4" w:name="_Toc389734402"/>
+      <w:bookmarkStart w:id="6" w:name="_Toc415933169"/>
       <w:r>
         <w:rPr>
           <w:szCs w:val="28"/>
         </w:rPr>
         <w:t>Определение момента окончания потока</w:t>
       </w:r>
-      <w:bookmarkEnd w:id="4"/>
+      <w:bookmarkEnd w:id="6"/>
     </w:p>
     <w:p>
       <w:r>
         <w:t xml:space="preserve">Нередко оказывается полезно знать, когда именно завершается поток. С этой целью можно, прежде всего, опросить доступное только для чтения свойство </w:t>
       </w:r>
+      <w:proofErr w:type="spellStart"/>
       <w:r>
         <w:rPr>
           <w:rStyle w:val="af9"/>
         </w:rPr>
         <w:t>IsAlive</w:t>
       </w:r>
+      <w:proofErr w:type="spellEnd"/>
       <w:r>
         <w:t>, определяемое следующим образом.</w:t>
       </w:r>
@@ -2020,27 +2240,33 @@
           <w:lang w:val="ru-RU"/>
         </w:rPr>
       </w:pPr>
+      <w:proofErr w:type="gramStart"/>
       <w:r>
         <w:t>public</w:t>
       </w:r>
+      <w:proofErr w:type="gramEnd"/>
       <w:r>
         <w:rPr>
           <w:lang w:val="ru-RU"/>
         </w:rPr>
         <w:t xml:space="preserve"> </w:t>
       </w:r>
+      <w:proofErr w:type="spellStart"/>
       <w:r>
         <w:t>bool</w:t>
       </w:r>
+      <w:proofErr w:type="spellEnd"/>
       <w:r>
         <w:rPr>
           <w:lang w:val="ru-RU"/>
         </w:rPr>
         <w:t xml:space="preserve"> </w:t>
       </w:r>
+      <w:proofErr w:type="spellStart"/>
       <w:r>
         <w:t>IsAlive</w:t>
       </w:r>
+      <w:proofErr w:type="spellEnd"/>
       <w:r>
         <w:rPr>
           <w:lang w:val="ru-RU"/>
@@ -2061,12 +2287,14 @@
       <w:r>
         <w:t xml:space="preserve">Свойство </w:t>
       </w:r>
+      <w:proofErr w:type="spellStart"/>
       <w:r>
         <w:rPr>
           <w:rStyle w:val="af9"/>
         </w:rPr>
         <w:t>IsAlive</w:t>
       </w:r>
+      <w:proofErr w:type="spellEnd"/>
       <w:r>
         <w:t xml:space="preserve"> возвращает логическое значение </w:t>
       </w:r>
@@ -2088,18 +2316,26 @@
           <w:numId w:val="39"/>
         </w:numPr>
       </w:pPr>
-      <w:bookmarkStart w:id="5" w:name="_Toc389734403"/>
+      <w:bookmarkStart w:id="7" w:name="_Toc415933170"/>
       <w:r>
         <w:rPr>
           <w:szCs w:val="28"/>
         </w:rPr>
         <w:t>Передача аргумента потоку</w:t>
       </w:r>
-      <w:bookmarkEnd w:id="5"/>
-    </w:p>
-    <w:p>
-      <w:r>
-        <w:t xml:space="preserve">Первоначально в среде .NET Framework нельзя было передавать аргумент потоку, когда он начинался, поскольку у метода, служившего в качестве точки входа в поток, не могло быть параметров. Если же потоку требовалось передать какую-то информацию, то к этой цели приходилось идти различными обходными путями, например, использовать общую переменную. Но этот недостаток был впоследствии устранен, и теперь </w:t>
+      <w:bookmarkEnd w:id="7"/>
+    </w:p>
+    <w:p>
+      <w:r>
+        <w:t xml:space="preserve">Первоначально в среде .NET </w:t>
+      </w:r>
+      <w:proofErr w:type="spellStart"/>
+      <w:r>
+        <w:t>Framework</w:t>
+      </w:r>
+      <w:proofErr w:type="spellEnd"/>
+      <w:r>
+        <w:t xml:space="preserve"> нельзя было передавать аргумент потоку, когда он начинался, поскольку у метода, служившего в качестве точки входа в поток, не могло быть параметров. Если же потоку требовалось передать какую-то информацию, то к этой цели приходилось идти различными обходными путями, например, использовать общую переменную. Но этот недостаток был впоследствии устранен, и теперь </w:t>
       </w:r>
     </w:p>
     <w:p>
@@ -2110,7 +2346,7 @@
           <w:numId w:val="39"/>
         </w:numPr>
       </w:pPr>
-      <w:bookmarkStart w:id="6" w:name="_Toc389734404"/>
+      <w:bookmarkStart w:id="8" w:name="_Toc415933171"/>
       <w:r>
         <w:rPr>
           <w:szCs w:val="28"/>
@@ -2118,7 +2354,7 @@
         <w:lastRenderedPageBreak/>
         <w:t>Приоритеты потоков</w:t>
       </w:r>
-      <w:bookmarkEnd w:id="6"/>
+      <w:bookmarkEnd w:id="8"/>
     </w:p>
     <w:p>
       <w:r>
@@ -2145,17 +2381,19 @@
           <w:lang w:val="en-US"/>
         </w:rPr>
       </w:pPr>
-      <w:bookmarkStart w:id="7" w:name="_Toc389734405"/>
+      <w:bookmarkStart w:id="9" w:name="_Toc415933172"/>
       <w:r>
         <w:t xml:space="preserve">Свойство </w:t>
       </w:r>
+      <w:proofErr w:type="spellStart"/>
       <w:r>
         <w:rPr>
           <w:lang w:val="en-US"/>
         </w:rPr>
         <w:t>IsBackground</w:t>
       </w:r>
-      <w:bookmarkEnd w:id="7"/>
+      <w:bookmarkEnd w:id="9"/>
+      <w:proofErr w:type="spellEnd"/>
     </w:p>
     <w:p>
       <w:r>
@@ -2194,11 +2432,11 @@
           <w:numId w:val="39"/>
         </w:numPr>
       </w:pPr>
-      <w:bookmarkStart w:id="8" w:name="_Toc389734406"/>
+      <w:bookmarkStart w:id="10" w:name="_Toc415933173"/>
       <w:r>
         <w:t>Прерывание потока</w:t>
       </w:r>
-      <w:bookmarkEnd w:id="8"/>
+      <w:bookmarkEnd w:id="10"/>
     </w:p>
     <w:p>
       <w:pPr>
@@ -2249,7 +2487,7 @@
       <w:pPr>
         <w:pStyle w:val="a"/>
       </w:pPr>
-      <w:bookmarkStart w:id="9" w:name="_Toc389734407"/>
+      <w:bookmarkStart w:id="11" w:name="_Toc415933174"/>
       <w:r>
         <w:lastRenderedPageBreak/>
         <w:t>СИНХРОНИЗ</w:t>
@@ -2266,7 +2504,7 @@
       <w:r>
         <w:t>ПОТОКОВ</w:t>
       </w:r>
-      <w:bookmarkEnd w:id="9"/>
+      <w:bookmarkEnd w:id="11"/>
     </w:p>
     <w:p>
       <w:pPr>
@@ -2276,14 +2514,14 @@
           <w:numId w:val="3"/>
         </w:numPr>
       </w:pPr>
-      <w:bookmarkStart w:id="10" w:name="_Toc389734408"/>
+      <w:bookmarkStart w:id="12" w:name="_Toc415933175"/>
       <w:r>
         <w:rPr>
           <w:szCs w:val="28"/>
         </w:rPr>
         <w:t>Понятие синхронизации</w:t>
       </w:r>
-      <w:bookmarkEnd w:id="10"/>
+      <w:bookmarkEnd w:id="12"/>
     </w:p>
     <w:p>
       <w:pPr>
@@ -2309,14 +2547,14 @@
           <w:szCs w:val="28"/>
         </w:rPr>
       </w:pPr>
-      <w:bookmarkStart w:id="11" w:name="_Toc389734409"/>
+      <w:bookmarkStart w:id="13" w:name="_Toc415933176"/>
       <w:r>
         <w:rPr>
           <w:szCs w:val="28"/>
         </w:rPr>
         <w:t>Взаимоблокировка и состояние гонки</w:t>
       </w:r>
-      <w:bookmarkEnd w:id="11"/>
+      <w:bookmarkEnd w:id="13"/>
     </w:p>
     <w:p>
       <w:r>
@@ -2333,7 +2571,7 @@
       <w:pPr>
         <w:pStyle w:val="a"/>
       </w:pPr>
-      <w:bookmarkStart w:id="12" w:name="_Toc389734410"/>
+      <w:bookmarkStart w:id="14" w:name="_Toc415933177"/>
       <w:r>
         <w:lastRenderedPageBreak/>
         <w:t>Р</w:t>
@@ -2341,7 +2579,7 @@
       <w:r>
         <w:t>еализация решения задачи</w:t>
       </w:r>
-      <w:bookmarkEnd w:id="12"/>
+      <w:bookmarkEnd w:id="14"/>
     </w:p>
     <w:p>
       <w:pPr>
@@ -2354,7 +2592,7 @@
           <w:szCs w:val="28"/>
         </w:rPr>
       </w:pPr>
-      <w:bookmarkStart w:id="13" w:name="_Toc389734411"/>
+      <w:bookmarkStart w:id="15" w:name="_Toc415933178"/>
       <w:r>
         <w:rPr>
           <w:szCs w:val="28"/>
@@ -2368,7 +2606,7 @@
         </w:rPr>
         <w:t>Forest</w:t>
       </w:r>
-      <w:bookmarkEnd w:id="13"/>
+      <w:bookmarkEnd w:id="15"/>
     </w:p>
     <w:p>
       <w:r>
@@ -2389,9 +2627,21 @@
         <w:pStyle w:val="af8"/>
         <w:spacing w:before="240"/>
       </w:pPr>
-      <w:r>
-        <w:t>struct ForestPoint</w:t>
-      </w:r>
+      <w:proofErr w:type="spellStart"/>
+      <w:proofErr w:type="gramStart"/>
+      <w:r>
+        <w:t>struct</w:t>
+      </w:r>
+      <w:proofErr w:type="spellEnd"/>
+      <w:proofErr w:type="gramEnd"/>
+      <w:r>
+        <w:t xml:space="preserve"> </w:t>
+      </w:r>
+      <w:proofErr w:type="spellStart"/>
+      <w:r>
+        <w:t>ForestPoint</w:t>
+      </w:r>
+      <w:proofErr w:type="spellEnd"/>
     </w:p>
     <w:p>
       <w:pPr>
@@ -2408,24 +2658,30 @@
       <w:r>
         <w:t xml:space="preserve">        </w:t>
       </w:r>
+      <w:proofErr w:type="gramStart"/>
       <w:r>
         <w:t>public</w:t>
       </w:r>
+      <w:proofErr w:type="gramEnd"/>
       <w:r>
         <w:t xml:space="preserve"> </w:t>
       </w:r>
+      <w:proofErr w:type="spellStart"/>
       <w:r>
         <w:t>bool</w:t>
       </w:r>
+      <w:proofErr w:type="spellEnd"/>
       <w:r>
         <w:t xml:space="preserve"> </w:t>
       </w:r>
+      <w:proofErr w:type="spellStart"/>
       <w:r>
         <w:t>heard</w:t>
       </w:r>
       <w:r>
         <w:t>Ayy</w:t>
       </w:r>
+      <w:proofErr w:type="spellEnd"/>
       <w:r>
         <w:t>; //</w:t>
       </w:r>
@@ -2494,12 +2750,14 @@
       <w:r>
         <w:t>«</w:t>
       </w:r>
+      <w:proofErr w:type="spellStart"/>
       <w:r>
         <w:rPr>
           <w:lang w:val="ru-RU"/>
         </w:rPr>
         <w:t>Ауу</w:t>
       </w:r>
+      <w:proofErr w:type="spellEnd"/>
       <w:r>
         <w:t>»</w:t>
       </w:r>
@@ -2514,8 +2772,29 @@
       <w:r>
         <w:t xml:space="preserve">        </w:t>
       </w:r>
-      <w:r>
-        <w:t>public int personID;</w:t>
+      <w:proofErr w:type="gramStart"/>
+      <w:r>
+        <w:t>public</w:t>
+      </w:r>
+      <w:proofErr w:type="gramEnd"/>
+      <w:r>
+        <w:t xml:space="preserve"> </w:t>
+      </w:r>
+      <w:proofErr w:type="spellStart"/>
+      <w:r>
+        <w:t>int</w:t>
+      </w:r>
+      <w:proofErr w:type="spellEnd"/>
+      <w:r>
+        <w:t xml:space="preserve"> </w:t>
+      </w:r>
+      <w:proofErr w:type="spellStart"/>
+      <w:r>
+        <w:t>personID</w:t>
+      </w:r>
+      <w:proofErr w:type="spellEnd"/>
+      <w:r>
+        <w:t>;</w:t>
       </w:r>
     </w:p>
     <w:p>
@@ -2535,8 +2814,13 @@
       <w:pPr>
         <w:pStyle w:val="af8"/>
       </w:pPr>
-      <w:r>
-        <w:t>static class Forest</w:t>
+      <w:proofErr w:type="gramStart"/>
+      <w:r>
+        <w:t>static</w:t>
+      </w:r>
+      <w:proofErr w:type="gramEnd"/>
+      <w:r>
+        <w:t xml:space="preserve"> class Forest</w:t>
       </w:r>
     </w:p>
     <w:p>
@@ -2552,7 +2836,23 @@
         <w:pStyle w:val="af8"/>
       </w:pPr>
       <w:r>
-        <w:t xml:space="preserve">        private static int _size = 50;</w:t>
+        <w:t xml:space="preserve">        </w:t>
+      </w:r>
+      <w:proofErr w:type="gramStart"/>
+      <w:r>
+        <w:t>private</w:t>
+      </w:r>
+      <w:proofErr w:type="gramEnd"/>
+      <w:r>
+        <w:t xml:space="preserve"> static </w:t>
+      </w:r>
+      <w:proofErr w:type="spellStart"/>
+      <w:r>
+        <w:t>int</w:t>
+      </w:r>
+      <w:proofErr w:type="spellEnd"/>
+      <w:r>
+        <w:t xml:space="preserve"> _size = 50;</w:t>
       </w:r>
       <w:r>
         <w:t>//</w:t>
@@ -2583,10 +2883,26 @@
         <w:pStyle w:val="af8"/>
       </w:pPr>
       <w:r>
-        <w:t xml:space="preserve">        public sta</w:t>
-      </w:r>
-      <w:r>
-        <w:t>tic ForestPoint[,] forest =</w:t>
+        <w:t xml:space="preserve">        </w:t>
+      </w:r>
+      <w:proofErr w:type="gramStart"/>
+      <w:r>
+        <w:t>public</w:t>
+      </w:r>
+      <w:proofErr w:type="gramEnd"/>
+      <w:r>
+        <w:t xml:space="preserve"> sta</w:t>
+      </w:r>
+      <w:r>
+        <w:t xml:space="preserve">tic </w:t>
+      </w:r>
+      <w:proofErr w:type="spellStart"/>
+      <w:r>
+        <w:t>ForestPoint</w:t>
+      </w:r>
+      <w:proofErr w:type="spellEnd"/>
+      <w:r>
+        <w:t>[,] forest =</w:t>
       </w:r>
     </w:p>
     <w:p>
@@ -2594,10 +2910,23 @@
         <w:pStyle w:val="af8"/>
       </w:pPr>
       <w:r>
-        <w:t xml:space="preserve">                  new </w:t>
-      </w:r>
-      <w:r>
-        <w:t>ForestPoint[_size, _size];</w:t>
+        <w:t xml:space="preserve">                  </w:t>
+      </w:r>
+      <w:proofErr w:type="gramStart"/>
+      <w:r>
+        <w:t>new</w:t>
+      </w:r>
+      <w:proofErr w:type="gramEnd"/>
+      <w:r>
+        <w:t xml:space="preserve"> </w:t>
+      </w:r>
+      <w:proofErr w:type="spellStart"/>
+      <w:r>
+        <w:t>ForestPoint</w:t>
+      </w:r>
+      <w:proofErr w:type="spellEnd"/>
+      <w:r>
+        <w:t>[_size, _size];</w:t>
       </w:r>
     </w:p>
     <w:p>
@@ -2610,7 +2939,23 @@
         <w:pStyle w:val="af8"/>
       </w:pPr>
       <w:r>
-        <w:t xml:space="preserve">        public static int Size</w:t>
+        <w:t xml:space="preserve">        </w:t>
+      </w:r>
+      <w:proofErr w:type="gramStart"/>
+      <w:r>
+        <w:t>public</w:t>
+      </w:r>
+      <w:proofErr w:type="gramEnd"/>
+      <w:r>
+        <w:t xml:space="preserve"> static </w:t>
+      </w:r>
+      <w:proofErr w:type="spellStart"/>
+      <w:r>
+        <w:t>int</w:t>
+      </w:r>
+      <w:proofErr w:type="spellEnd"/>
+      <w:r>
+        <w:t xml:space="preserve"> Size</w:t>
       </w:r>
     </w:p>
     <w:p>
@@ -2626,7 +2971,15 @@
         <w:pStyle w:val="af8"/>
       </w:pPr>
       <w:r>
-        <w:t xml:space="preserve">            get { return _size; }</w:t>
+        <w:t xml:space="preserve">            </w:t>
+      </w:r>
+      <w:proofErr w:type="gramStart"/>
+      <w:r>
+        <w:t>get</w:t>
+      </w:r>
+      <w:proofErr w:type="gramEnd"/>
+      <w:r>
+        <w:t xml:space="preserve"> { return _size; }</w:t>
       </w:r>
     </w:p>
     <w:p>
@@ -2647,7 +3000,15 @@
         <w:pStyle w:val="af8"/>
       </w:pPr>
       <w:r>
-        <w:t xml:space="preserve">        public static void Print()</w:t>
+        <w:t xml:space="preserve">        </w:t>
+      </w:r>
+      <w:proofErr w:type="gramStart"/>
+      <w:r>
+        <w:t>public</w:t>
+      </w:r>
+      <w:proofErr w:type="gramEnd"/>
+      <w:r>
+        <w:t xml:space="preserve"> static void Print()</w:t>
       </w:r>
     </w:p>
     <w:p>
@@ -2663,7 +3024,47 @@
         <w:pStyle w:val="af8"/>
       </w:pPr>
       <w:r>
-        <w:t xml:space="preserve">            for (int i = 0; i &lt; _size; i++)</w:t>
+        <w:t xml:space="preserve">            </w:t>
+      </w:r>
+      <w:proofErr w:type="gramStart"/>
+      <w:r>
+        <w:t>for</w:t>
+      </w:r>
+      <w:proofErr w:type="gramEnd"/>
+      <w:r>
+        <w:t xml:space="preserve"> (</w:t>
+      </w:r>
+      <w:proofErr w:type="spellStart"/>
+      <w:r>
+        <w:t>int</w:t>
+      </w:r>
+      <w:proofErr w:type="spellEnd"/>
+      <w:r>
+        <w:t xml:space="preserve"> </w:t>
+      </w:r>
+      <w:proofErr w:type="spellStart"/>
+      <w:r>
+        <w:t>i</w:t>
+      </w:r>
+      <w:proofErr w:type="spellEnd"/>
+      <w:r>
+        <w:t xml:space="preserve"> = 0; </w:t>
+      </w:r>
+      <w:proofErr w:type="spellStart"/>
+      <w:r>
+        <w:t>i</w:t>
+      </w:r>
+      <w:proofErr w:type="spellEnd"/>
+      <w:r>
+        <w:t xml:space="preserve"> &lt; _size; </w:t>
+      </w:r>
+      <w:proofErr w:type="spellStart"/>
+      <w:r>
+        <w:t>i</w:t>
+      </w:r>
+      <w:proofErr w:type="spellEnd"/>
+      <w:r>
+        <w:t>++)</w:t>
       </w:r>
     </w:p>
     <w:p>
@@ -2679,7 +3080,23 @@
         <w:pStyle w:val="af8"/>
       </w:pPr>
       <w:r>
-        <w:t xml:space="preserve">                for (int j = 0; j &lt; _size; j++)</w:t>
+        <w:t xml:space="preserve">                </w:t>
+      </w:r>
+      <w:proofErr w:type="gramStart"/>
+      <w:r>
+        <w:t>for</w:t>
+      </w:r>
+      <w:proofErr w:type="gramEnd"/>
+      <w:r>
+        <w:t xml:space="preserve"> (</w:t>
+      </w:r>
+      <w:proofErr w:type="spellStart"/>
+      <w:r>
+        <w:t>int</w:t>
+      </w:r>
+      <w:proofErr w:type="spellEnd"/>
+      <w:r>
+        <w:t xml:space="preserve"> j = 0; j &lt; _size; j++)</w:t>
       </w:r>
     </w:p>
     <w:p>
@@ -2747,9 +3164,11 @@
         </w:rPr>
         <w:t xml:space="preserve"> </w:t>
       </w:r>
+      <w:proofErr w:type="spellStart"/>
       <w:r>
         <w:t>personID</w:t>
       </w:r>
+      <w:proofErr w:type="spellEnd"/>
     </w:p>
     <w:p>
       <w:pPr>
@@ -2794,7 +3213,23 @@
         <w:pStyle w:val="af8"/>
       </w:pPr>
       <w:r>
-        <w:t xml:space="preserve">        public static void PrintChanges()</w:t>
+        <w:t xml:space="preserve">        </w:t>
+      </w:r>
+      <w:proofErr w:type="gramStart"/>
+      <w:r>
+        <w:t>public</w:t>
+      </w:r>
+      <w:proofErr w:type="gramEnd"/>
+      <w:r>
+        <w:t xml:space="preserve"> static void </w:t>
+      </w:r>
+      <w:proofErr w:type="spellStart"/>
+      <w:r>
+        <w:t>PrintChanges</w:t>
+      </w:r>
+      <w:proofErr w:type="spellEnd"/>
+      <w:r>
+        <w:t>()</w:t>
       </w:r>
     </w:p>
     <w:p>
@@ -2811,7 +3246,20 @@
       </w:pPr>
       <w:r>
         <w:lastRenderedPageBreak/>
-        <w:t xml:space="preserve">            Thread.Sleep(30);            </w:t>
+        <w:t xml:space="preserve">            </w:t>
+      </w:r>
+      <w:proofErr w:type="spellStart"/>
+      <w:proofErr w:type="gramStart"/>
+      <w:r>
+        <w:t>Thread.Sleep</w:t>
+      </w:r>
+      <w:proofErr w:type="spellEnd"/>
+      <w:r>
+        <w:t>(</w:t>
+      </w:r>
+      <w:proofErr w:type="gramEnd"/>
+      <w:r>
+        <w:t xml:space="preserve">30);            </w:t>
       </w:r>
     </w:p>
     <w:p>
@@ -2822,7 +3270,11 @@
         </w:rPr>
       </w:pPr>
       <w:r>
-        <w:t xml:space="preserve">            Console</w:t>
+        <w:t xml:space="preserve">            </w:t>
+      </w:r>
+      <w:proofErr w:type="gramStart"/>
+      <w:r>
+        <w:t>Console</w:t>
       </w:r>
       <w:r>
         <w:rPr>
@@ -2837,7 +3289,14 @@
         <w:rPr>
           <w:lang w:val="ru-RU"/>
         </w:rPr>
-        <w:t>();</w:t>
+        <w:t>(</w:t>
+      </w:r>
+      <w:proofErr w:type="gramEnd"/>
+      <w:r>
+        <w:rPr>
+          <w:lang w:val="ru-RU"/>
+        </w:rPr>
+        <w:t>);</w:t>
       </w:r>
     </w:p>
     <w:p>
@@ -2853,6 +3312,7 @@
         </w:rPr>
         <w:t xml:space="preserve">            </w:t>
       </w:r>
+      <w:proofErr w:type="gramStart"/>
       <w:r>
         <w:t>Forest</w:t>
       </w:r>
@@ -2869,7 +3329,14 @@
         <w:rPr>
           <w:lang w:val="ru-RU"/>
         </w:rPr>
-        <w:t>();</w:t>
+        <w:t>(</w:t>
+      </w:r>
+      <w:proofErr w:type="gramEnd"/>
+      <w:r>
+        <w:rPr>
+          <w:lang w:val="ru-RU"/>
+        </w:rPr>
+        <w:t>);</w:t>
       </w:r>
     </w:p>
     <w:p>
@@ -2911,6 +3378,7 @@
       <w:r>
         <w:t xml:space="preserve">где метод </w:t>
       </w:r>
+      <w:proofErr w:type="gramStart"/>
       <w:r>
         <w:rPr>
           <w:rStyle w:val="af9"/>
@@ -2922,7 +3390,15 @@
           <w:rStyle w:val="af9"/>
           <w:lang w:val="ru-RU"/>
         </w:rPr>
-        <w:t>()</w:t>
+        <w:t>(</w:t>
+      </w:r>
+      <w:proofErr w:type="gramEnd"/>
+      <w:r>
+        <w:rPr>
+          <w:rStyle w:val="af9"/>
+          <w:lang w:val="ru-RU"/>
+        </w:rPr>
+        <w:t>)</w:t>
       </w:r>
       <w:r>
         <w:t xml:space="preserve"> выводит в консоль состояние леса.</w:t>
@@ -2939,20 +3415,22 @@
           <w:szCs w:val="28"/>
         </w:rPr>
       </w:pPr>
-      <w:bookmarkStart w:id="14" w:name="_Toc389734412"/>
+      <w:bookmarkStart w:id="16" w:name="_Toc415933179"/>
       <w:r>
         <w:rPr>
           <w:szCs w:val="28"/>
         </w:rPr>
         <w:t xml:space="preserve">Класс </w:t>
       </w:r>
+      <w:proofErr w:type="spellStart"/>
       <w:r>
         <w:rPr>
           <w:szCs w:val="28"/>
         </w:rPr>
         <w:t>LifeSaver</w:t>
       </w:r>
-      <w:bookmarkEnd w:id="14"/>
+      <w:bookmarkEnd w:id="16"/>
+      <w:proofErr w:type="spellEnd"/>
     </w:p>
     <w:p>
       <w:pPr>
@@ -3128,12 +3606,14 @@
         </w:rPr>
         <w:t>_</w:t>
       </w:r>
+      <w:proofErr w:type="spellStart"/>
       <w:r>
         <w:rPr>
           <w:rStyle w:val="af9"/>
         </w:rPr>
         <w:t>idLifeSaver</w:t>
       </w:r>
+      <w:proofErr w:type="spellEnd"/>
       <w:r>
         <w:rPr>
           <w:shd w:val="clear" w:color="auto" w:fill="FFFFFF"/>
@@ -3238,17 +3718,103 @@
           <w:shd w:val="clear" w:color="auto" w:fill="FFFFFF"/>
         </w:rPr>
       </w:pPr>
+      <w:proofErr w:type="gramStart"/>
       <w:r>
         <w:rPr>
           <w:shd w:val="clear" w:color="auto" w:fill="FFFFFF"/>
         </w:rPr>
-        <w:t>public LifeSaver(int id, int</w:t>
-      </w:r>
+        <w:t>public</w:t>
+      </w:r>
+      <w:proofErr w:type="gramEnd"/>
       <w:r>
         <w:rPr>
           <w:shd w:val="clear" w:color="auto" w:fill="FFFFFF"/>
         </w:rPr>
-        <w:t xml:space="preserve"> yStart, int xStart, Girl girl,</w:t>
+        <w:t xml:space="preserve"> LifeSaver(</w:t>
+      </w:r>
+      <w:proofErr w:type="spellStart"/>
+      <w:r>
+        <w:rPr>
+          <w:shd w:val="clear" w:color="auto" w:fill="FFFFFF"/>
+        </w:rPr>
+        <w:t>int</w:t>
+      </w:r>
+      <w:proofErr w:type="spellEnd"/>
+      <w:r>
+        <w:rPr>
+          <w:shd w:val="clear" w:color="auto" w:fill="FFFFFF"/>
+        </w:rPr>
+        <w:t xml:space="preserve"> id, </w:t>
+      </w:r>
+      <w:proofErr w:type="spellStart"/>
+      <w:r>
+        <w:rPr>
+          <w:shd w:val="clear" w:color="auto" w:fill="FFFFFF"/>
+        </w:rPr>
+        <w:t>int</w:t>
+      </w:r>
+      <w:proofErr w:type="spellEnd"/>
+      <w:r>
+        <w:rPr>
+          <w:shd w:val="clear" w:color="auto" w:fill="FFFFFF"/>
+        </w:rPr>
+        <w:t xml:space="preserve"> </w:t>
+      </w:r>
+      <w:proofErr w:type="spellStart"/>
+      <w:r>
+        <w:rPr>
+          <w:shd w:val="clear" w:color="auto" w:fill="FFFFFF"/>
+        </w:rPr>
+        <w:t>yStart</w:t>
+      </w:r>
+      <w:proofErr w:type="spellEnd"/>
+      <w:r>
+        <w:rPr>
+          <w:shd w:val="clear" w:color="auto" w:fill="FFFFFF"/>
+        </w:rPr>
+        <w:t xml:space="preserve">, </w:t>
+      </w:r>
+      <w:proofErr w:type="spellStart"/>
+      <w:r>
+        <w:rPr>
+          <w:shd w:val="clear" w:color="auto" w:fill="FFFFFF"/>
+        </w:rPr>
+        <w:t>int</w:t>
+      </w:r>
+      <w:proofErr w:type="spellEnd"/>
+      <w:r>
+        <w:rPr>
+          <w:shd w:val="clear" w:color="auto" w:fill="FFFFFF"/>
+        </w:rPr>
+        <w:t xml:space="preserve"> </w:t>
+      </w:r>
+      <w:proofErr w:type="spellStart"/>
+      <w:r>
+        <w:rPr>
+          <w:shd w:val="clear" w:color="auto" w:fill="FFFFFF"/>
+        </w:rPr>
+        <w:t>xStart</w:t>
+      </w:r>
+      <w:proofErr w:type="spellEnd"/>
+      <w:r>
+        <w:rPr>
+          <w:shd w:val="clear" w:color="auto" w:fill="FFFFFF"/>
+        </w:rPr>
+        <w:t xml:space="preserve">, Girl </w:t>
+      </w:r>
+      <w:proofErr w:type="spellStart"/>
+      <w:r>
+        <w:rPr>
+          <w:shd w:val="clear" w:color="auto" w:fill="FFFFFF"/>
+        </w:rPr>
+        <w:t>girl</w:t>
+      </w:r>
+      <w:proofErr w:type="spellEnd"/>
+      <w:r>
+        <w:rPr>
+          <w:shd w:val="clear" w:color="auto" w:fill="FFFFFF"/>
+        </w:rPr>
+        <w:t>,</w:t>
       </w:r>
     </w:p>
     <w:p>
@@ -3263,7 +3829,23 @@
         <w:rPr>
           <w:shd w:val="clear" w:color="auto" w:fill="FFFFFF"/>
         </w:rPr>
-        <w:t xml:space="preserve">                 int speed)</w:t>
+        <w:t xml:space="preserve">                 </w:t>
+      </w:r>
+      <w:proofErr w:type="spellStart"/>
+      <w:proofErr w:type="gramStart"/>
+      <w:r>
+        <w:rPr>
+          <w:shd w:val="clear" w:color="auto" w:fill="FFFFFF"/>
+        </w:rPr>
+        <w:t>int</w:t>
+      </w:r>
+      <w:proofErr w:type="spellEnd"/>
+      <w:proofErr w:type="gramEnd"/>
+      <w:r>
+        <w:rPr>
+          <w:shd w:val="clear" w:color="auto" w:fill="FFFFFF"/>
+        </w:rPr>
+        <w:t xml:space="preserve"> speed)</w:t>
       </w:r>
     </w:p>
     <w:p>
@@ -3326,9 +3908,11 @@
           <w:lang w:val="ru-RU"/>
         </w:rPr>
       </w:pPr>
+      <w:proofErr w:type="gramStart"/>
       <w:r>
         <w:t>private</w:t>
       </w:r>
+      <w:proofErr w:type="gramEnd"/>
       <w:r>
         <w:rPr>
           <w:lang w:val="ru-RU"/>
@@ -3367,11 +3951,32 @@
         <w:pStyle w:val="af8"/>
         <w:spacing w:before="240"/>
       </w:pPr>
-      <w:r>
-        <w:t>protected virtual void Movem</w:t>
-      </w:r>
-      <w:r>
-        <w:t>entAlgorithm(int speed</w:t>
+      <w:proofErr w:type="gramStart"/>
+      <w:r>
+        <w:t>protected</w:t>
+      </w:r>
+      <w:proofErr w:type="gramEnd"/>
+      <w:r>
+        <w:t xml:space="preserve"> virtual void </w:t>
+      </w:r>
+      <w:proofErr w:type="spellStart"/>
+      <w:r>
+        <w:t>Movem</w:t>
+      </w:r>
+      <w:r>
+        <w:t>entAlgorithm</w:t>
+      </w:r>
+      <w:proofErr w:type="spellEnd"/>
+      <w:r>
+        <w:t>(</w:t>
+      </w:r>
+      <w:proofErr w:type="spellStart"/>
+      <w:r>
+        <w:t>int</w:t>
+      </w:r>
+      <w:proofErr w:type="spellEnd"/>
+      <w:r>
+        <w:t xml:space="preserve"> speed</w:t>
       </w:r>
     </w:p>
     <w:p>
@@ -3383,10 +3988,31 @@
         <w:t xml:space="preserve">                            </w:t>
       </w:r>
       <w:r>
-        <w:t xml:space="preserve"> ref int</w:t>
-      </w:r>
-      <w:r>
-        <w:t xml:space="preserve"> y, ref int x)</w:t>
+        <w:t xml:space="preserve"> </w:t>
+      </w:r>
+      <w:proofErr w:type="gramStart"/>
+      <w:r>
+        <w:t>ref</w:t>
+      </w:r>
+      <w:proofErr w:type="gramEnd"/>
+      <w:r>
+        <w:t xml:space="preserve"> </w:t>
+      </w:r>
+      <w:proofErr w:type="spellStart"/>
+      <w:r>
+        <w:t>int</w:t>
+      </w:r>
+      <w:proofErr w:type="spellEnd"/>
+      <w:r>
+        <w:t xml:space="preserve"> y, ref </w:t>
+      </w:r>
+      <w:proofErr w:type="spellStart"/>
+      <w:r>
+        <w:t>int</w:t>
+      </w:r>
+      <w:proofErr w:type="spellEnd"/>
+      <w:r>
+        <w:t xml:space="preserve"> x)</w:t>
       </w:r>
     </w:p>
     <w:p>
@@ -3409,7 +4035,7 @@
           <w:lang w:val="en-US"/>
         </w:rPr>
       </w:pPr>
-      <w:bookmarkStart w:id="15" w:name="_Toc389734413"/>
+      <w:bookmarkStart w:id="17" w:name="_Toc415933180"/>
       <w:r>
         <w:rPr>
           <w:szCs w:val="28"/>
@@ -3428,9 +4054,34 @@
           <w:szCs w:val="28"/>
           <w:lang w:val="en-US"/>
         </w:rPr>
-        <w:t>Father, Mother, GrandFather, GrandMother</w:t>
-      </w:r>
-      <w:bookmarkEnd w:id="15"/>
+        <w:t xml:space="preserve">Father, Mother, </w:t>
+      </w:r>
+      <w:proofErr w:type="spellStart"/>
+      <w:r>
+        <w:rPr>
+          <w:szCs w:val="28"/>
+          <w:lang w:val="en-US"/>
+        </w:rPr>
+        <w:t>GrandFather</w:t>
+      </w:r>
+      <w:proofErr w:type="spellEnd"/>
+      <w:r>
+        <w:rPr>
+          <w:szCs w:val="28"/>
+          <w:lang w:val="en-US"/>
+        </w:rPr>
+        <w:t xml:space="preserve">, </w:t>
+      </w:r>
+      <w:proofErr w:type="spellStart"/>
+      <w:r>
+        <w:rPr>
+          <w:szCs w:val="28"/>
+          <w:lang w:val="en-US"/>
+        </w:rPr>
+        <w:t>GrandMother</w:t>
+      </w:r>
+      <w:bookmarkEnd w:id="17"/>
+      <w:proofErr w:type="spellEnd"/>
     </w:p>
     <w:p>
       <w:r>
@@ -3466,24 +4117,28 @@
         </w:rPr>
         <w:t xml:space="preserve">, </w:t>
       </w:r>
+      <w:proofErr w:type="spellStart"/>
       <w:r>
         <w:rPr>
           <w:rStyle w:val="af9"/>
         </w:rPr>
         <w:t>GrandFather</w:t>
       </w:r>
+      <w:proofErr w:type="spellEnd"/>
       <w:r>
         <w:rPr>
           <w:lang w:val="en-US"/>
         </w:rPr>
         <w:t xml:space="preserve">, </w:t>
       </w:r>
+      <w:proofErr w:type="spellStart"/>
       <w:r>
         <w:rPr>
           <w:rStyle w:val="af9"/>
         </w:rPr>
         <w:t>GrandMother</w:t>
       </w:r>
+      <w:proofErr w:type="spellEnd"/>
       <w:r>
         <w:rPr>
           <w:lang w:val="en-US"/>
@@ -3541,12 +4196,14 @@
       <w:r>
         <w:t xml:space="preserve"> и </w:t>
       </w:r>
+      <w:proofErr w:type="spellStart"/>
       <w:r>
         <w:rPr>
           <w:rStyle w:val="af9"/>
         </w:rPr>
         <w:t>GrandMother</w:t>
       </w:r>
+      <w:proofErr w:type="spellEnd"/>
       <w:r>
         <w:rPr>
           <w:rStyle w:val="af9"/>
@@ -3564,18 +4221,29 @@
         </w:rPr>
         <w:t xml:space="preserve"> </w:t>
       </w:r>
+      <w:proofErr w:type="spellStart"/>
+      <w:proofErr w:type="gramStart"/>
       <w:r>
         <w:rPr>
           <w:rStyle w:val="af9"/>
         </w:rPr>
         <w:t>MovementAlgorithm</w:t>
       </w:r>
+      <w:proofErr w:type="spellEnd"/>
       <w:r>
         <w:rPr>
           <w:rStyle w:val="af9"/>
           <w:lang w:val="ru-RU"/>
         </w:rPr>
-        <w:t>()</w:t>
+        <w:t>(</w:t>
+      </w:r>
+      <w:proofErr w:type="gramEnd"/>
+      <w:r>
+        <w:rPr>
+          <w:rStyle w:val="af9"/>
+          <w:lang w:val="ru-RU"/>
+        </w:rPr>
+        <w:t>)</w:t>
       </w:r>
       <w:r>
         <w:rPr>
@@ -3606,7 +4274,7 @@
           <w:numId w:val="25"/>
         </w:numPr>
       </w:pPr>
-      <w:bookmarkStart w:id="16" w:name="_Toc389734414"/>
+      <w:bookmarkStart w:id="18" w:name="_Toc415933181"/>
       <w:r>
         <w:lastRenderedPageBreak/>
         <w:t xml:space="preserve">Класс </w:t>
@@ -3617,7 +4285,7 @@
         </w:rPr>
         <w:t>Girl</w:t>
       </w:r>
-      <w:bookmarkEnd w:id="16"/>
+      <w:bookmarkEnd w:id="18"/>
     </w:p>
     <w:p>
       <w:pPr>
@@ -3773,8 +4441,13 @@
         <w:pStyle w:val="af8"/>
         <w:spacing w:before="240"/>
       </w:pPr>
-      <w:r>
-        <w:t>public Girl()</w:t>
+      <w:proofErr w:type="gramStart"/>
+      <w:r>
+        <w:t>public</w:t>
+      </w:r>
+      <w:proofErr w:type="gramEnd"/>
+      <w:r>
+        <w:t xml:space="preserve"> Girl()</w:t>
       </w:r>
     </w:p>
     <w:p>
@@ -3790,7 +4463,15 @@
         <w:pStyle w:val="af8"/>
       </w:pPr>
       <w:r>
-        <w:t xml:space="preserve">            _random = new Random();</w:t>
+        <w:t xml:space="preserve">            _random = new </w:t>
+      </w:r>
+      <w:proofErr w:type="gramStart"/>
+      <w:r>
+        <w:t>Random(</w:t>
+      </w:r>
+      <w:proofErr w:type="gramEnd"/>
+      <w:r>
+        <w:t>);</w:t>
       </w:r>
     </w:p>
     <w:p>
@@ -3811,7 +4492,28 @@
         <w:pStyle w:val="af8"/>
       </w:pPr>
       <w:r>
-        <w:t xml:space="preserve">            _x = _random.Next(1, Forest.Size - 2);</w:t>
+        <w:t xml:space="preserve">            _x = _</w:t>
+      </w:r>
+      <w:proofErr w:type="spellStart"/>
+      <w:proofErr w:type="gramStart"/>
+      <w:r>
+        <w:t>random.Next</w:t>
+      </w:r>
+      <w:proofErr w:type="spellEnd"/>
+      <w:r>
+        <w:t>(</w:t>
+      </w:r>
+      <w:proofErr w:type="gramEnd"/>
+      <w:r>
+        <w:t xml:space="preserve">1, </w:t>
+      </w:r>
+      <w:proofErr w:type="spellStart"/>
+      <w:r>
+        <w:t>Forest.Size</w:t>
+      </w:r>
+      <w:proofErr w:type="spellEnd"/>
+      <w:r>
+        <w:t xml:space="preserve"> - 2);</w:t>
       </w:r>
     </w:p>
     <w:p>
@@ -3819,7 +4521,28 @@
         <w:pStyle w:val="af8"/>
       </w:pPr>
       <w:r>
-        <w:t xml:space="preserve">            _y = _random.Next(1, Forest.Size - 2);</w:t>
+        <w:t xml:space="preserve">            _y = _</w:t>
+      </w:r>
+      <w:proofErr w:type="spellStart"/>
+      <w:proofErr w:type="gramStart"/>
+      <w:r>
+        <w:t>random.Next</w:t>
+      </w:r>
+      <w:proofErr w:type="spellEnd"/>
+      <w:r>
+        <w:t>(</w:t>
+      </w:r>
+      <w:proofErr w:type="gramEnd"/>
+      <w:r>
+        <w:t xml:space="preserve">1, </w:t>
+      </w:r>
+      <w:proofErr w:type="spellStart"/>
+      <w:r>
+        <w:t>Forest.Size</w:t>
+      </w:r>
+      <w:proofErr w:type="spellEnd"/>
+      <w:r>
+        <w:t xml:space="preserve"> - 2);</w:t>
       </w:r>
     </w:p>
     <w:p>
@@ -3832,7 +4555,23 @@
         <w:pStyle w:val="af8"/>
       </w:pPr>
       <w:r>
-        <w:t xml:space="preserve">            lock (Forest.forest)</w:t>
+        <w:t xml:space="preserve">            </w:t>
+      </w:r>
+      <w:proofErr w:type="gramStart"/>
+      <w:r>
+        <w:t>lock</w:t>
+      </w:r>
+      <w:proofErr w:type="gramEnd"/>
+      <w:r>
+        <w:t xml:space="preserve"> (</w:t>
+      </w:r>
+      <w:proofErr w:type="spellStart"/>
+      <w:r>
+        <w:t>Forest.forest</w:t>
+      </w:r>
+      <w:proofErr w:type="spellEnd"/>
+      <w:r>
+        <w:t>)</w:t>
       </w:r>
     </w:p>
     <w:p>
@@ -3848,7 +4587,20 @@
         <w:pStyle w:val="af8"/>
       </w:pPr>
       <w:r>
-        <w:t xml:space="preserve">                SetRegion(true);</w:t>
+        <w:t xml:space="preserve">                </w:t>
+      </w:r>
+      <w:proofErr w:type="spellStart"/>
+      <w:proofErr w:type="gramStart"/>
+      <w:r>
+        <w:t>SetRegion</w:t>
+      </w:r>
+      <w:proofErr w:type="spellEnd"/>
+      <w:r>
+        <w:t>(</w:t>
+      </w:r>
+      <w:proofErr w:type="gramEnd"/>
+      <w:r>
+        <w:t>true);</w:t>
       </w:r>
     </w:p>
     <w:p>
@@ -3856,7 +4608,20 @@
         <w:pStyle w:val="af8"/>
       </w:pPr>
       <w:r>
-        <w:t xml:space="preserve">                Forest.PrintChanges();</w:t>
+        <w:t xml:space="preserve">                </w:t>
+      </w:r>
+      <w:proofErr w:type="spellStart"/>
+      <w:proofErr w:type="gramStart"/>
+      <w:r>
+        <w:t>Forest.PrintChanges</w:t>
+      </w:r>
+      <w:proofErr w:type="spellEnd"/>
+      <w:r>
+        <w:t>(</w:t>
+      </w:r>
+      <w:proofErr w:type="gramEnd"/>
+      <w:r>
+        <w:t>);</w:t>
       </w:r>
     </w:p>
     <w:p>
@@ -3877,7 +4642,23 @@
         <w:pStyle w:val="af8"/>
       </w:pPr>
       <w:r>
-        <w:t xml:space="preserve">            movement = new Thread(MovementGirls);</w:t>
+        <w:t xml:space="preserve">            </w:t>
+      </w:r>
+      <w:proofErr w:type="gramStart"/>
+      <w:r>
+        <w:t>movement</w:t>
+      </w:r>
+      <w:proofErr w:type="gramEnd"/>
+      <w:r>
+        <w:t xml:space="preserve"> = new Thread(</w:t>
+      </w:r>
+      <w:proofErr w:type="spellStart"/>
+      <w:r>
+        <w:t>MovementGirls</w:t>
+      </w:r>
+      <w:proofErr w:type="spellEnd"/>
+      <w:r>
+        <w:t>);</w:t>
       </w:r>
     </w:p>
     <w:p>
@@ -3890,6 +4671,7 @@
       <w:r>
         <w:t xml:space="preserve">            </w:t>
       </w:r>
+      <w:proofErr w:type="gramStart"/>
       <w:r>
         <w:t>movement</w:t>
       </w:r>
@@ -3906,7 +4688,14 @@
         <w:rPr>
           <w:lang w:val="ru-RU"/>
         </w:rPr>
-        <w:t>();</w:t>
+        <w:t>(</w:t>
+      </w:r>
+      <w:proofErr w:type="gramEnd"/>
+      <w:r>
+        <w:rPr>
+          <w:lang w:val="ru-RU"/>
+        </w:rPr>
+        <w:t>);</w:t>
       </w:r>
     </w:p>
     <w:p>
@@ -3948,9 +4737,11 @@
           <w:lang w:val="ru-RU"/>
         </w:rPr>
       </w:pPr>
+      <w:proofErr w:type="gramStart"/>
       <w:r>
         <w:t>private</w:t>
       </w:r>
+      <w:proofErr w:type="gramEnd"/>
       <w:r>
         <w:rPr>
           <w:lang w:val="ru-RU"/>
@@ -3966,9 +4757,11 @@
         </w:rPr>
         <w:t xml:space="preserve"> </w:t>
       </w:r>
+      <w:proofErr w:type="spellStart"/>
       <w:r>
         <w:t>MovementGirls</w:t>
       </w:r>
+      <w:proofErr w:type="spellEnd"/>
       <w:r>
         <w:rPr>
           <w:lang w:val="ru-RU"/>
@@ -3989,8 +4782,29 @@
         <w:pStyle w:val="af8"/>
         <w:spacing w:before="240" w:after="240"/>
       </w:pPr>
-      <w:r>
-        <w:t>private void MoveGirl_and_Region(Move moveTo)</w:t>
+      <w:proofErr w:type="gramStart"/>
+      <w:r>
+        <w:t>private</w:t>
+      </w:r>
+      <w:proofErr w:type="gramEnd"/>
+      <w:r>
+        <w:t xml:space="preserve"> void </w:t>
+      </w:r>
+      <w:proofErr w:type="spellStart"/>
+      <w:r>
+        <w:t>MoveGirl_and_Region</w:t>
+      </w:r>
+      <w:proofErr w:type="spellEnd"/>
+      <w:r>
+        <w:t xml:space="preserve">(Move </w:t>
+      </w:r>
+      <w:proofErr w:type="spellStart"/>
+      <w:r>
+        <w:t>moveTo</w:t>
+      </w:r>
+      <w:proofErr w:type="spellEnd"/>
+      <w:r>
+        <w:t>)</w:t>
       </w:r>
     </w:p>
     <w:p>
@@ -4005,17 +4819,17 @@
       <w:pPr>
         <w:pStyle w:val="1"/>
       </w:pPr>
-      <w:bookmarkStart w:id="17" w:name="_Toc280920666"/>
-      <w:bookmarkStart w:id="18" w:name="_Toc389734415"/>
+      <w:bookmarkStart w:id="19" w:name="_Toc280920666"/>
+      <w:bookmarkStart w:id="20" w:name="_Toc415933182"/>
       <w:r>
         <w:lastRenderedPageBreak/>
         <w:t>З</w:t>
       </w:r>
-      <w:bookmarkEnd w:id="17"/>
+      <w:bookmarkEnd w:id="19"/>
       <w:r>
         <w:t>АКЛЮЧЕНИЕ</w:t>
       </w:r>
-      <w:bookmarkEnd w:id="18"/>
+      <w:bookmarkEnd w:id="20"/>
     </w:p>
     <w:p>
       <w:pPr>
@@ -4047,9 +4861,11 @@
         </w:rPr>
         <w:t xml:space="preserve">библиотеки </w:t>
       </w:r>
+      <w:proofErr w:type="spellStart"/>
       <w:r>
         <w:t>System.Threading</w:t>
       </w:r>
+      <w:proofErr w:type="spellEnd"/>
       <w:r>
         <w:t xml:space="preserve"> </w:t>
       </w:r>
@@ -4080,8 +4896,61 @@
         </w:rPr>
         <w:t>Disk</w:t>
       </w:r>
-      <w:r>
-        <w:t>]:\CourseWork\LostGirl\LostGirl\obj\x86\Debug\ LostGirl.</w:t>
+      <w:proofErr w:type="gramStart"/>
+      <w:r>
+        <w:t>]:\</w:t>
+      </w:r>
+      <w:proofErr w:type="spellStart"/>
+      <w:r>
+        <w:t>CourseWork</w:t>
+      </w:r>
+      <w:proofErr w:type="spellEnd"/>
+      <w:r>
+        <w:t>\</w:t>
+      </w:r>
+      <w:proofErr w:type="spellStart"/>
+      <w:r>
+        <w:t>LostGirl</w:t>
+      </w:r>
+      <w:proofErr w:type="spellEnd"/>
+      <w:r>
+        <w:t>\</w:t>
+      </w:r>
+      <w:proofErr w:type="spellStart"/>
+      <w:r>
+        <w:t>LostGirl</w:t>
+      </w:r>
+      <w:proofErr w:type="spellEnd"/>
+      <w:r>
+        <w:t>\</w:t>
+      </w:r>
+      <w:proofErr w:type="spellStart"/>
+      <w:r>
+        <w:t>obj</w:t>
+      </w:r>
+      <w:proofErr w:type="spellEnd"/>
+      <w:r>
+        <w:t>\x86\</w:t>
+      </w:r>
+      <w:proofErr w:type="spellStart"/>
+      <w:r>
+        <w:t>Debug</w:t>
+      </w:r>
+      <w:proofErr w:type="spellEnd"/>
+      <w:r>
+        <w:t>\</w:t>
+      </w:r>
+      <w:proofErr w:type="gramEnd"/>
+      <w:r>
+        <w:t xml:space="preserve"> </w:t>
+      </w:r>
+      <w:proofErr w:type="spellStart"/>
+      <w:r>
+        <w:t>LostGirl</w:t>
+      </w:r>
+      <w:proofErr w:type="spellEnd"/>
+      <w:r>
+        <w:t>.</w:t>
       </w:r>
       <w:r>
         <w:rPr>
@@ -4097,12 +4966,12 @@
       <w:pPr>
         <w:pStyle w:val="1"/>
       </w:pPr>
-      <w:bookmarkStart w:id="19" w:name="_Toc389734416"/>
+      <w:bookmarkStart w:id="21" w:name="_Toc415933183"/>
       <w:r>
         <w:lastRenderedPageBreak/>
         <w:t>СПИСОК ИСПОЛЬЗОВАННЫХ ИСТОЧНИКОВ</w:t>
       </w:r>
-      <w:bookmarkEnd w:id="19"/>
+      <w:bookmarkEnd w:id="21"/>
     </w:p>
     <w:p>
       <w:pPr>
@@ -4122,7 +4991,31 @@
         <w:t xml:space="preserve"> </w:t>
       </w:r>
       <w:r>
-        <w:t>CLR via C#. Программирование на платформе Microsoft .NET Framework 4.0 на языке C#, 2012</w:t>
+        <w:t xml:space="preserve">CLR </w:t>
+      </w:r>
+      <w:proofErr w:type="spellStart"/>
+      <w:r>
+        <w:t>via</w:t>
+      </w:r>
+      <w:proofErr w:type="spellEnd"/>
+      <w:r>
+        <w:t xml:space="preserve"> C#. Программирование на платформе </w:t>
+      </w:r>
+      <w:proofErr w:type="spellStart"/>
+      <w:r>
+        <w:t>Microsoft</w:t>
+      </w:r>
+      <w:proofErr w:type="spellEnd"/>
+      <w:r>
+        <w:t xml:space="preserve"> .NET </w:t>
+      </w:r>
+      <w:proofErr w:type="spellStart"/>
+      <w:r>
+        <w:t>Framework</w:t>
+      </w:r>
+      <w:proofErr w:type="spellEnd"/>
+      <w:r>
+        <w:t xml:space="preserve"> 4.0 на языке C#, 2012</w:t>
       </w:r>
       <w:r>
         <w:t>. – 928 с.</w:t>
@@ -4136,8 +5029,21 @@
           <w:numId w:val="37"/>
         </w:numPr>
       </w:pPr>
-      <w:r>
-        <w:t>Троелсен, Э., Язык программирования C# 5.0 и платформа .NET 4.5 6-е издание, 2012. – 1311 с.</w:t>
+      <w:proofErr w:type="spellStart"/>
+      <w:r>
+        <w:t>Троелсен</w:t>
+      </w:r>
+      <w:proofErr w:type="spellEnd"/>
+      <w:r>
+        <w:t>, Э., Язык программирования C# 5.</w:t>
+      </w:r>
+      <w:proofErr w:type="gramStart"/>
+      <w:r>
+        <w:t>0</w:t>
+      </w:r>
+      <w:proofErr w:type="gramEnd"/>
+      <w:r>
+        <w:t xml:space="preserve"> и платформа .NET 4.5 6-е издание, 2012. – 1311 с.</w:t>
       </w:r>
     </w:p>
     <w:p>
@@ -4148,8 +5054,13 @@
           <w:numId w:val="37"/>
         </w:numPr>
       </w:pPr>
-      <w:r>
-        <w:t>Шилдт, Г., C# 4.0 Полное руководство, 2011. – 1056 с.</w:t>
+      <w:proofErr w:type="spellStart"/>
+      <w:r>
+        <w:t>Шилдт</w:t>
+      </w:r>
+      <w:proofErr w:type="spellEnd"/>
+      <w:r>
+        <w:t>, Г., C# 4.0 Полное руководство, 2011. – 1056 с.</w:t>
       </w:r>
     </w:p>
     <w:p>
@@ -4160,9 +5071,27 @@
           <w:numId w:val="37"/>
         </w:numPr>
       </w:pPr>
-      <w:r>
-        <w:t>Microsoft Developer Network</w:t>
-      </w:r>
+      <w:proofErr w:type="spellStart"/>
+      <w:r>
+        <w:t>Microsoft</w:t>
+      </w:r>
+      <w:proofErr w:type="spellEnd"/>
+      <w:r>
+        <w:t xml:space="preserve"> </w:t>
+      </w:r>
+      <w:proofErr w:type="spellStart"/>
+      <w:r>
+        <w:t>Developer</w:t>
+      </w:r>
+      <w:proofErr w:type="spellEnd"/>
+      <w:r>
+        <w:t xml:space="preserve"> </w:t>
+      </w:r>
+      <w:proofErr w:type="spellStart"/>
+      <w:r>
+        <w:t>Network</w:t>
+      </w:r>
+      <w:proofErr w:type="spellEnd"/>
       <w:r>
         <w:t xml:space="preserve"> [Электронный ресурс] Режим доступа</w:t>
       </w:r>
@@ -4176,12 +5105,7 @@
         <w:ind w:firstLine="0"/>
       </w:pPr>
       <w:r>
-        <w:t xml:space="preserve">Дата </w:t>
-      </w:r>
-      <w:bookmarkStart w:id="20" w:name="_GoBack"/>
-      <w:bookmarkEnd w:id="20"/>
-      <w:r>
-        <w:t>доступа: 10.05.2014.</w:t>
+        <w:t>Дата доступа: 10.05.2014.</w:t>
       </w:r>
     </w:p>
     <w:sectPr>
@@ -4253,7 +5177,7 @@
           <w:rPr>
             <w:noProof/>
           </w:rPr>
-          <w:t>10</w:t>
+          <w:t>3</w:t>
         </w:r>
         <w:r>
           <w:fldChar w:fldCharType="end"/>
@@ -4270,11 +5194,16 @@
     <w:pPr>
       <w:pStyle w:val="ab"/>
     </w:pPr>
+    <w:proofErr w:type="spellStart"/>
     <w:r>
-      <w:t>Могилёв, 201</w:t>
+      <w:t>Могилёв</w:t>
+    </w:r>
+    <w:proofErr w:type="spellEnd"/>
+    <w:r>
+      <w:t>, 201</w:t>
     </w:r>
     <w:r>
-      <w:t>4</w:t>
+      <w:t>5</w:t>
     </w:r>
   </w:p>
 </w:ftr>
@@ -4546,12 +5475,12 @@
   <w:abstractNum w:abstractNumId="2">
     <w:nsid w:val="0A07708B"/>
     <w:multiLevelType w:val="hybridMultilevel"/>
-    <w:tmpl w:val="1CD4651E"/>
-    <w:lvl w:ilvl="0" w:tplc="A48401E2">
+    <w:tmpl w:val="4F18C164"/>
+    <w:lvl w:ilvl="0" w:tplc="16EE2F84">
       <w:start w:val="1"/>
       <w:numFmt w:val="decimal"/>
       <w:pStyle w:val="a"/>
-      <w:lvlText w:val="ГЛАВА %1."/>
+      <w:lvlText w:val="ГЛАВА %1"/>
       <w:lvlJc w:val="left"/>
       <w:pPr>
         <w:ind w:left="1440" w:hanging="360"/>
@@ -6430,11 +7359,11 @@
   <w:abstractNum w:abstractNumId="20">
     <w:nsid w:val="38CD5D0A"/>
     <w:multiLevelType w:val="hybridMultilevel"/>
-    <w:tmpl w:val="420878E4"/>
-    <w:lvl w:ilvl="0" w:tplc="13F2A6F4">
+    <w:tmpl w:val="D4BA920A"/>
+    <w:lvl w:ilvl="0" w:tplc="909AF836">
       <w:start w:val="1"/>
       <w:numFmt w:val="decimal"/>
-      <w:lvlText w:val="3.%1."/>
+      <w:lvlText w:val="3.%1"/>
       <w:lvlJc w:val="left"/>
       <w:pPr>
         <w:ind w:left="1152" w:hanging="360"/>
@@ -7939,11 +8868,11 @@
   <w:abstractNum w:abstractNumId="35">
     <w:nsid w:val="6D9B112A"/>
     <w:multiLevelType w:val="hybridMultilevel"/>
-    <w:tmpl w:val="627ED8A0"/>
-    <w:lvl w:ilvl="0" w:tplc="0510A062">
+    <w:tmpl w:val="2CAE574E"/>
+    <w:lvl w:ilvl="0" w:tplc="D66CA576">
       <w:start w:val="1"/>
       <w:numFmt w:val="decimal"/>
-      <w:lvlText w:val="1.%1."/>
+      <w:lvlText w:val="1.%1"/>
       <w:lvlJc w:val="left"/>
       <w:pPr>
         <w:ind w:left="1440" w:hanging="360"/>
@@ -8279,11 +9208,11 @@
   <w:abstractNum w:abstractNumId="38">
     <w:nsid w:val="7B2A3F76"/>
     <w:multiLevelType w:val="hybridMultilevel"/>
-    <w:tmpl w:val="049291AC"/>
-    <w:lvl w:ilvl="0" w:tplc="F3D4A186">
+    <w:tmpl w:val="04E06AE8"/>
+    <w:lvl w:ilvl="0" w:tplc="6E9EFCBA">
       <w:start w:val="1"/>
       <w:numFmt w:val="decimal"/>
-      <w:lvlText w:val="2.%1."/>
+      <w:lvlText w:val="2.%1"/>
       <w:lvlJc w:val="left"/>
       <w:pPr>
         <w:ind w:left="1152" w:hanging="360"/>
@@ -10664,7 +11593,7 @@
 </file>
 
 <file path=customXml/itemProps1.xml><?xml version="1.0" encoding="utf-8"?>
-<ds:datastoreItem xmlns:ds="http://schemas.openxmlformats.org/officeDocument/2006/customXml" ds:itemID="{2A6F33C1-C0AB-41EE-AC97-EE1B02121EF1}">
+<ds:datastoreItem xmlns:ds="http://schemas.openxmlformats.org/officeDocument/2006/customXml" ds:itemID="{7DF6137A-2985-435F-B57D-F8835BBA9572}">
   <ds:schemaRefs>
     <ds:schemaRef ds:uri="http://schemas.openxmlformats.org/officeDocument/2006/bibliography"/>
   </ds:schemaRefs>

--- a/InetnationalStudents/Docs/Дипломная работа.docx
+++ b/InetnationalStudents/Docs/Дипломная работа.docx
@@ -4,7 +4,25 @@
   <w:body>
     <w:p>
       <w:pPr>
-        <w:spacing w:before="2760" w:after="2160"/>
+        <w:spacing w:before="1800" w:after="1920"/>
+        <w:ind w:firstLine="0"/>
+        <w:jc w:val="center"/>
+        <w:rPr>
+          <w:sz w:val="32"/>
+          <w:szCs w:val="32"/>
+        </w:rPr>
+      </w:pPr>
+      <w:r>
+        <w:rPr>
+          <w:sz w:val="32"/>
+          <w:szCs w:val="32"/>
+        </w:rPr>
+        <w:t>Котов Виталий Евгеньевич</w:t>
+      </w:r>
+    </w:p>
+    <w:p>
+      <w:pPr>
+        <w:spacing w:before="1680" w:after="2160"/>
         <w:ind w:firstLine="0"/>
         <w:jc w:val="center"/>
         <w:rPr>
@@ -57,19 +75,8 @@
     <w:p>
       <w:pPr>
         <w:spacing w:before="600"/>
-        <w:ind w:left="4820" w:firstLine="0"/>
-        <w:jc w:val="right"/>
-      </w:pPr>
-      <w:r>
-        <w:t>Дипломная</w:t>
-      </w:r>
-      <w:r>
-        <w:t xml:space="preserve"> работа</w:t>
-      </w:r>
-    </w:p>
-    <w:p>
-      <w:pPr>
-        <w:ind w:left="3969" w:firstLine="709"/>
+        <w:ind w:firstLine="0"/>
+        <w:jc w:val="center"/>
         <w:rPr>
           <w:rFonts w:eastAsiaTheme="minorHAnsi"/>
           <w:shd w:val="clear" w:color="auto" w:fill="FFFFFF"/>
@@ -77,17 +84,37 @@
         </w:rPr>
       </w:pPr>
       <w:r>
+        <w:t>Дипломная</w:t>
+      </w:r>
+      <w:r>
+        <w:t xml:space="preserve"> </w:t>
+      </w:r>
+      <w:r>
+        <w:rPr>
+          <w:i/>
+        </w:rPr>
+        <w:t>работа</w:t>
+      </w:r>
+      <w:r>
+        <w:t xml:space="preserve"> </w:t>
+      </w:r>
+      <w:r>
+        <w:t xml:space="preserve">по </w:t>
+      </w:r>
+      <w:r>
         <w:rPr>
           <w:rFonts w:eastAsiaTheme="minorHAnsi"/>
           <w:shd w:val="clear" w:color="auto" w:fill="FFFFFF"/>
           <w:lang w:eastAsia="en-US"/>
         </w:rPr>
-        <w:t xml:space="preserve">по дисциплине Алгоритмы и языки </w:t>
-      </w:r>
-    </w:p>
-    <w:p>
-      <w:pPr>
-        <w:ind w:left="3969" w:firstLine="709"/>
+        <w:t>специальности</w:t>
+      </w:r>
+    </w:p>
+    <w:p>
+      <w:pPr>
+        <w:spacing w:after="840"/>
+        <w:ind w:firstLine="0"/>
+        <w:jc w:val="center"/>
         <w:rPr>
           <w:rFonts w:eastAsiaTheme="minorHAnsi"/>
           <w:shd w:val="clear" w:color="auto" w:fill="FFFFFF"/>
@@ -100,58 +127,13 @@
           <w:shd w:val="clear" w:color="auto" w:fill="FFFFFF"/>
           <w:lang w:eastAsia="en-US"/>
         </w:rPr>
-        <w:t>параллельного программирования</w:t>
-      </w:r>
-    </w:p>
-    <w:p>
-      <w:pPr>
-        <w:ind w:left="3969" w:firstLine="709"/>
-        <w:jc w:val="left"/>
-      </w:pPr>
-      <w:r>
-        <w:t>с</w:t>
-      </w:r>
-      <w:r>
-        <w:t>тудента</w:t>
-      </w:r>
-      <w:r>
-        <w:t xml:space="preserve"> ф</w:t>
-      </w:r>
-      <w:r>
-        <w:t>изико-математического</w:t>
-      </w:r>
-    </w:p>
-    <w:p>
-      <w:pPr>
-        <w:ind w:left="3969" w:firstLine="709"/>
-        <w:jc w:val="left"/>
-      </w:pPr>
-      <w:r>
-        <w:t>факультета</w:t>
-      </w:r>
-      <w:r>
-        <w:t xml:space="preserve"> </w:t>
-      </w:r>
-      <w:r>
-        <w:t>5</w:t>
-      </w:r>
-      <w:r>
-        <w:t xml:space="preserve"> курса группы “ВГ”</w:t>
-      </w:r>
-    </w:p>
-    <w:p>
-      <w:pPr>
-        <w:ind w:left="3969" w:firstLine="709"/>
-      </w:pPr>
-      <w:r>
-        <w:t>Котова Виталия Евгеньевича</w:t>
+        <w:t>1-31-03-4 «Информатика»</w:t>
       </w:r>
     </w:p>
     <w:p>
       <w:pPr>
         <w:spacing w:before="240"/>
-        <w:ind w:left="4820" w:firstLine="0"/>
-        <w:jc w:val="right"/>
+        <w:ind w:left="5250" w:firstLine="136"/>
       </w:pPr>
       <w:r>
         <w:t>Научный руководитель</w:t>
@@ -159,7 +141,7 @@
     </w:p>
     <w:p>
       <w:pPr>
-        <w:ind w:left="4678" w:firstLine="0"/>
+        <w:ind w:left="4678" w:firstLine="708"/>
       </w:pPr>
       <w:r>
         <w:t>Доцент</w:t>
@@ -170,10 +152,43 @@
     </w:p>
     <w:p>
       <w:pPr>
-        <w:ind w:left="4678" w:firstLine="0"/>
+        <w:ind w:left="5108" w:firstLine="278"/>
       </w:pPr>
       <w:r>
         <w:t>Платонов Александр Сергеевич</w:t>
+      </w:r>
+    </w:p>
+    <w:p>
+      <w:pPr>
+        <w:spacing w:before="360"/>
+        <w:ind w:left="4248" w:firstLine="0"/>
+      </w:pPr>
+      <w:r>
+        <w:t>Дипломная работа допущена к защите</w:t>
+      </w:r>
+    </w:p>
+    <w:p>
+      <w:pPr>
+        <w:ind w:left="4247" w:firstLine="0"/>
+      </w:pPr>
+      <w:r>
+        <w:t>Заведующий кафедрой информатики</w:t>
+      </w:r>
+    </w:p>
+    <w:p>
+      <w:pPr>
+        <w:ind w:left="4247" w:firstLine="0"/>
+      </w:pPr>
+      <w:r>
+        <w:t>____________________ С. Н. Батан</w:t>
+      </w:r>
+    </w:p>
+    <w:p>
+      <w:pPr>
+        <w:ind w:left="4247" w:firstLine="0"/>
+      </w:pPr>
+      <w:r>
+        <w:t>__ __________ 2015</w:t>
       </w:r>
     </w:p>
     <w:p>
@@ -185,7 +200,7 @@
           <w:bCs/>
         </w:rPr>
       </w:pPr>
-      <w:bookmarkStart w:id="0" w:name="_Toc415933164"/>
+      <w:bookmarkStart w:id="0" w:name="_Toc416992133"/>
       <w:r>
         <w:rPr>
           <w:rStyle w:val="10"/>
@@ -262,14 +277,12 @@
         </w:rPr>
         <w:t xml:space="preserve">, </w:t>
       </w:r>
-      <w:proofErr w:type="spellStart"/>
       <w:r>
         <w:rPr>
           <w:lang w:val="en-US"/>
         </w:rPr>
         <w:t>MySql</w:t>
       </w:r>
-      <w:proofErr w:type="spellEnd"/>
       <w:r>
         <w:rPr>
           <w:lang w:val="en-US"/>
@@ -280,75 +293,42 @@
         <w:rPr>
           <w:lang w:val="en-US"/>
         </w:rPr>
+        <w:t xml:space="preserve"> AngularJS,</w:t>
+      </w:r>
+      <w:r>
+        <w:rPr>
+          <w:lang w:val="en-US"/>
+        </w:rPr>
         <w:t xml:space="preserve"> </w:t>
       </w:r>
-      <w:proofErr w:type="spellStart"/>
       <w:r>
         <w:rPr>
           <w:lang w:val="en-US"/>
         </w:rPr>
-        <w:t>Angu</w:t>
-      </w:r>
-      <w:bookmarkStart w:id="1" w:name="_GoBack"/>
-      <w:bookmarkEnd w:id="1"/>
+        <w:t>Intelli</w:t>
+      </w:r>
       <w:r>
         <w:rPr>
           <w:lang w:val="en-US"/>
         </w:rPr>
-        <w:t>larJS</w:t>
-      </w:r>
-      <w:proofErr w:type="spellEnd"/>
+        <w:t xml:space="preserve">j Idea, </w:t>
+      </w:r>
       <w:r>
         <w:rPr>
           <w:lang w:val="en-US"/>
         </w:rPr>
-        <w:t>,</w:t>
+        <w:t>TomCat, Maven</w:t>
       </w:r>
       <w:r>
         <w:rPr>
           <w:lang w:val="en-US"/>
         </w:rPr>
-        <w:t xml:space="preserve"> </w:t>
-      </w:r>
-      <w:proofErr w:type="spellStart"/>
-      <w:r>
-        <w:rPr>
-          <w:lang w:val="en-US"/>
-        </w:rPr>
-        <w:t>Intelli</w:t>
-      </w:r>
-      <w:r>
-        <w:rPr>
-          <w:lang w:val="en-US"/>
-        </w:rPr>
-        <w:t>j</w:t>
-      </w:r>
-      <w:proofErr w:type="spellEnd"/>
-      <w:r>
-        <w:rPr>
-          <w:lang w:val="en-US"/>
-        </w:rPr>
-        <w:t xml:space="preserve"> Idea, </w:t>
-      </w:r>
-      <w:proofErr w:type="spellStart"/>
-      <w:r>
-        <w:rPr>
-          <w:lang w:val="en-US"/>
-        </w:rPr>
-        <w:t>TomCat</w:t>
-      </w:r>
-      <w:proofErr w:type="spellEnd"/>
-      <w:r>
-        <w:rPr>
-          <w:lang w:val="en-US"/>
-        </w:rPr>
-        <w:t>, Maven</w:t>
-      </w:r>
-      <w:r>
-        <w:rPr>
-          <w:lang w:val="en-US"/>
-        </w:rPr>
         <w:t>.</w:t>
+      </w:r>
+    </w:p>
+    <w:p>
+      <w:r>
+        <w:t>Разработанное приложение позволяет вести учет студентов из числа иностранных граждан и составление статистики.</w:t>
       </w:r>
     </w:p>
     <w:p>
@@ -361,7 +341,7 @@
           <w:lang w:val="en-US"/>
         </w:rPr>
       </w:pPr>
-      <w:bookmarkStart w:id="2" w:name="_Toc415933165"/>
+      <w:bookmarkStart w:id="1" w:name="_Toc416992134"/>
       <w:r>
         <w:rPr>
           <w:rStyle w:val="10"/>
@@ -371,7 +351,7 @@
         <w:lastRenderedPageBreak/>
         <w:t>ОГЛАВЛЕНИЕ</w:t>
       </w:r>
-      <w:bookmarkEnd w:id="2"/>
+      <w:bookmarkEnd w:id="1"/>
     </w:p>
     <w:p>
       <w:pPr>
@@ -384,22 +364,21 @@
           <w:noProof/>
           <w:sz w:val="22"/>
           <w:szCs w:val="22"/>
+        </w:rPr>
+      </w:pPr>
+      <w:r>
+        <w:fldChar w:fldCharType="begin"/>
+      </w:r>
+      <w:r>
+        <w:rPr>
           <w:lang w:val="en-US"/>
         </w:rPr>
-      </w:pPr>
-      <w:r>
-        <w:fldChar w:fldCharType="begin"/>
-      </w:r>
-      <w:r>
-        <w:rPr>
-          <w:lang w:val="en-US"/>
-        </w:rPr>
         <w:instrText xml:space="preserve"> TOC \o "1-3" \h \z \u </w:instrText>
       </w:r>
       <w:r>
         <w:fldChar w:fldCharType="separate"/>
       </w:r>
-      <w:hyperlink w:anchor="_Toc415933164" w:history="1">
+      <w:hyperlink w:anchor="_Toc416992133" w:history="1">
         <w:r>
           <w:rPr>
             <w:rStyle w:val="afc"/>
@@ -411,7 +390,6 @@
           <w:rPr>
             <w:noProof/>
             <w:webHidden/>
-            <w:lang w:val="en-US"/>
           </w:rPr>
           <w:tab/>
         </w:r>
@@ -426,9 +404,8 @@
           <w:rPr>
             <w:noProof/>
             <w:webHidden/>
-            <w:lang w:val="en-US"/>
-          </w:rPr>
-          <w:instrText xml:space="preserve"> PAGEREF _Toc415933164 \h </w:instrText>
+          </w:rPr>
+          <w:instrText xml:space="preserve"> PAGEREF _Toc416992133 \h </w:instrText>
         </w:r>
         <w:r>
           <w:rPr>
@@ -447,7 +424,6 @@
           <w:rPr>
             <w:noProof/>
             <w:webHidden/>
-            <w:lang w:val="en-US"/>
           </w:rPr>
           <w:t>2</w:t>
         </w:r>
@@ -473,7 +449,7 @@
           <w:szCs w:val="22"/>
         </w:rPr>
       </w:pPr>
-      <w:hyperlink w:anchor="_Toc415933165" w:history="1">
+      <w:hyperlink w:anchor="_Toc416992134" w:history="1">
         <w:r>
           <w:rPr>
             <w:rStyle w:val="afc"/>
@@ -500,7 +476,7 @@
             <w:noProof/>
             <w:webHidden/>
           </w:rPr>
-          <w:instrText xml:space="preserve"> PAGEREF _Toc415933165 \h </w:instrText>
+          <w:instrText xml:space="preserve"> PAGEREF _Toc416992134 \h </w:instrText>
         </w:r>
         <w:r>
           <w:rPr>
@@ -544,7 +520,7 @@
           <w:szCs w:val="22"/>
         </w:rPr>
       </w:pPr>
-      <w:hyperlink w:anchor="_Toc415933166" w:history="1">
+      <w:hyperlink w:anchor="_Toc416992135" w:history="1">
         <w:r>
           <w:rPr>
             <w:rStyle w:val="afc"/>
@@ -571,7 +547,7 @@
             <w:noProof/>
             <w:webHidden/>
           </w:rPr>
-          <w:instrText xml:space="preserve"> PAGEREF _Toc415933166 \h </w:instrText>
+          <w:instrText xml:space="preserve"> PAGEREF _Toc416992135 \h </w:instrText>
         </w:r>
         <w:r>
           <w:rPr>
@@ -606,7 +582,6 @@
       <w:pPr>
         <w:pStyle w:val="11"/>
         <w:tabs>
-          <w:tab w:val="left" w:pos="2123"/>
           <w:tab w:val="right" w:leader="dot" w:pos="9344"/>
         </w:tabs>
         <w:rPr>
@@ -616,39 +591,23 @@
           <w:szCs w:val="22"/>
         </w:rPr>
       </w:pPr>
-      <w:hyperlink w:anchor="_Toc415933167" w:history="1">
+      <w:hyperlink w:anchor="_Toc416992136" w:history="1">
         <w:r>
           <w:rPr>
             <w:rStyle w:val="afc"/>
             <w:noProof/>
           </w:rPr>
-          <w:t>ГЛАВА 1.</w:t>
-        </w:r>
-        <w:r>
-          <w:rPr>
-            <w:rFonts w:asciiTheme="minorHAnsi" w:eastAsiaTheme="minorEastAsia" w:hAnsiTheme="minorHAnsi" w:cstheme="minorBidi"/>
-            <w:noProof/>
-            <w:sz w:val="22"/>
-            <w:szCs w:val="22"/>
+          <w:t>ОБЗОР ЛИТЕРАТУРНЫХ ИССТОЧНИКОВ ПО ТЕМЕ</w:t>
+        </w:r>
+        <w:r>
+          <w:rPr>
+            <w:noProof/>
+            <w:webHidden/>
           </w:rPr>
           <w:tab/>
         </w:r>
         <w:r>
           <w:rPr>
-            <w:rStyle w:val="afc"/>
-            <w:noProof/>
-          </w:rPr>
-          <w:t>ОСНОВЫ МНОГОПОТОЧНОЙ ОБРАБОТКИ</w:t>
-        </w:r>
-        <w:r>
-          <w:rPr>
-            <w:noProof/>
-            <w:webHidden/>
-          </w:rPr>
-          <w:tab/>
-        </w:r>
-        <w:r>
-          <w:rPr>
             <w:noProof/>
             <w:webHidden/>
           </w:rPr>
@@ -659,7 +618,7 @@
             <w:noProof/>
             <w:webHidden/>
           </w:rPr>
-          <w:instrText xml:space="preserve"> PAGEREF _Toc415933167 \h </w:instrText>
+          <w:instrText xml:space="preserve"> PAGEREF _Toc416992136 \h </w:instrText>
         </w:r>
         <w:r>
           <w:rPr>
@@ -679,7 +638,7 @@
             <w:noProof/>
             <w:webHidden/>
           </w:rPr>
-          <w:t>5</w:t>
+          <w:t>6</w:t>
         </w:r>
         <w:r>
           <w:rPr>
@@ -692,9 +651,9 @@
     </w:p>
     <w:p>
       <w:pPr>
-        <w:pStyle w:val="21"/>
+        <w:pStyle w:val="11"/>
         <w:tabs>
-          <w:tab w:val="left" w:pos="1760"/>
+          <w:tab w:val="left" w:pos="2053"/>
           <w:tab w:val="right" w:leader="dot" w:pos="9344"/>
         </w:tabs>
         <w:rPr>
@@ -704,13 +663,13 @@
           <w:szCs w:val="22"/>
         </w:rPr>
       </w:pPr>
-      <w:hyperlink w:anchor="_Toc415933168" w:history="1">
+      <w:hyperlink w:anchor="_Toc416992137" w:history="1">
         <w:r>
           <w:rPr>
             <w:rStyle w:val="afc"/>
             <w:noProof/>
           </w:rPr>
-          <w:t>1.1.</w:t>
+          <w:t>ГЛАВА 1</w:t>
         </w:r>
         <w:r>
           <w:rPr>
@@ -726,7 +685,7 @@
             <w:rStyle w:val="afc"/>
             <w:noProof/>
           </w:rPr>
-          <w:t>Создание и запуск потока</w:t>
+          <w:t>ПРЕДПРОЕКТНОЕ ИССЛЕДОВАНИЕ</w:t>
         </w:r>
         <w:r>
           <w:rPr>
@@ -747,7 +706,7 @@
             <w:noProof/>
             <w:webHidden/>
           </w:rPr>
-          <w:instrText xml:space="preserve"> PAGEREF _Toc415933168 \h </w:instrText>
+          <w:instrText xml:space="preserve"> PAGEREF _Toc416992137 \h </w:instrText>
         </w:r>
         <w:r>
           <w:rPr>
@@ -767,7 +726,7 @@
             <w:noProof/>
             <w:webHidden/>
           </w:rPr>
-          <w:t>5</w:t>
+          <w:t>7</w:t>
         </w:r>
         <w:r>
           <w:rPr>
@@ -782,7 +741,7 @@
       <w:pPr>
         <w:pStyle w:val="21"/>
         <w:tabs>
-          <w:tab w:val="left" w:pos="1760"/>
+          <w:tab w:val="left" w:pos="1540"/>
           <w:tab w:val="right" w:leader="dot" w:pos="9344"/>
         </w:tabs>
         <w:rPr>
@@ -792,13 +751,13 @@
           <w:szCs w:val="22"/>
         </w:rPr>
       </w:pPr>
-      <w:hyperlink w:anchor="_Toc415933169" w:history="1">
+      <w:hyperlink w:anchor="_Toc416992138" w:history="1">
         <w:r>
           <w:rPr>
             <w:rStyle w:val="afc"/>
             <w:noProof/>
           </w:rPr>
-          <w:t>1.2.</w:t>
+          <w:t>1.1</w:t>
         </w:r>
         <w:r>
           <w:rPr>
@@ -814,7 +773,7 @@
             <w:rStyle w:val="afc"/>
             <w:noProof/>
           </w:rPr>
-          <w:t>Определение момента окончания потока</w:t>
+          <w:t>Анализ предметной области и объекта исследования</w:t>
         </w:r>
         <w:r>
           <w:rPr>
@@ -835,7 +794,7 @@
             <w:noProof/>
             <w:webHidden/>
           </w:rPr>
-          <w:instrText xml:space="preserve"> PAGEREF _Toc415933169 \h </w:instrText>
+          <w:instrText xml:space="preserve"> PAGEREF _Toc416992138 \h </w:instrText>
         </w:r>
         <w:r>
           <w:rPr>
@@ -855,7 +814,7 @@
             <w:noProof/>
             <w:webHidden/>
           </w:rPr>
-          <w:t>5</w:t>
+          <w:t>7</w:t>
         </w:r>
         <w:r>
           <w:rPr>
@@ -870,7 +829,7 @@
       <w:pPr>
         <w:pStyle w:val="21"/>
         <w:tabs>
-          <w:tab w:val="left" w:pos="1760"/>
+          <w:tab w:val="left" w:pos="1540"/>
           <w:tab w:val="right" w:leader="dot" w:pos="9344"/>
         </w:tabs>
         <w:rPr>
@@ -880,13 +839,13 @@
           <w:szCs w:val="22"/>
         </w:rPr>
       </w:pPr>
-      <w:hyperlink w:anchor="_Toc415933170" w:history="1">
+      <w:hyperlink w:anchor="_Toc416992139" w:history="1">
         <w:r>
           <w:rPr>
             <w:rStyle w:val="afc"/>
             <w:noProof/>
           </w:rPr>
-          <w:t>1.3.</w:t>
+          <w:t>1.2</w:t>
         </w:r>
         <w:r>
           <w:rPr>
@@ -902,7 +861,7 @@
             <w:rStyle w:val="afc"/>
             <w:noProof/>
           </w:rPr>
-          <w:t>Передача аргумента потоку</w:t>
+          <w:t>Постановка задачи</w:t>
         </w:r>
         <w:r>
           <w:rPr>
@@ -923,7 +882,7 @@
             <w:noProof/>
             <w:webHidden/>
           </w:rPr>
-          <w:instrText xml:space="preserve"> PAGEREF _Toc415933170 \h </w:instrText>
+          <w:instrText xml:space="preserve"> PAGEREF _Toc416992139 \h </w:instrText>
         </w:r>
         <w:r>
           <w:rPr>
@@ -943,7 +902,7 @@
             <w:noProof/>
             <w:webHidden/>
           </w:rPr>
-          <w:t>5</w:t>
+          <w:t>7</w:t>
         </w:r>
         <w:r>
           <w:rPr>
@@ -958,7 +917,7 @@
       <w:pPr>
         <w:pStyle w:val="21"/>
         <w:tabs>
-          <w:tab w:val="left" w:pos="1760"/>
+          <w:tab w:val="left" w:pos="1540"/>
           <w:tab w:val="right" w:leader="dot" w:pos="9344"/>
         </w:tabs>
         <w:rPr>
@@ -968,13 +927,13 @@
           <w:szCs w:val="22"/>
         </w:rPr>
       </w:pPr>
-      <w:hyperlink w:anchor="_Toc415933171" w:history="1">
+      <w:hyperlink w:anchor="_Toc416992140" w:history="1">
         <w:r>
           <w:rPr>
             <w:rStyle w:val="afc"/>
             <w:noProof/>
           </w:rPr>
-          <w:t>1.4.</w:t>
+          <w:t>1.3</w:t>
         </w:r>
         <w:r>
           <w:rPr>
@@ -990,7 +949,7 @@
             <w:rStyle w:val="afc"/>
             <w:noProof/>
           </w:rPr>
-          <w:t>Приоритеты потоков</w:t>
+          <w:t>Входные и выходные документы</w:t>
         </w:r>
         <w:r>
           <w:rPr>
@@ -1011,7 +970,7 @@
             <w:noProof/>
             <w:webHidden/>
           </w:rPr>
-          <w:instrText xml:space="preserve"> PAGEREF _Toc415933171 \h </w:instrText>
+          <w:instrText xml:space="preserve"> PAGEREF _Toc416992140 \h </w:instrText>
         </w:r>
         <w:r>
           <w:rPr>
@@ -1031,7 +990,7 @@
             <w:noProof/>
             <w:webHidden/>
           </w:rPr>
-          <w:t>6</w:t>
+          <w:t>8</w:t>
         </w:r>
         <w:r>
           <w:rPr>
@@ -1046,7 +1005,7 @@
       <w:pPr>
         <w:pStyle w:val="21"/>
         <w:tabs>
-          <w:tab w:val="left" w:pos="1760"/>
+          <w:tab w:val="left" w:pos="1540"/>
           <w:tab w:val="right" w:leader="dot" w:pos="9344"/>
         </w:tabs>
         <w:rPr>
@@ -1056,14 +1015,13 @@
           <w:szCs w:val="22"/>
         </w:rPr>
       </w:pPr>
-      <w:hyperlink w:anchor="_Toc415933172" w:history="1">
+      <w:hyperlink w:anchor="_Toc416992141" w:history="1">
         <w:r>
           <w:rPr>
             <w:rStyle w:val="afc"/>
             <w:noProof/>
-            <w:lang w:val="en-US"/>
-          </w:rPr>
-          <w:t>1.5.</w:t>
+          </w:rPr>
+          <w:t>1.4</w:t>
         </w:r>
         <w:r>
           <w:rPr>
@@ -1079,15 +1037,7 @@
             <w:rStyle w:val="afc"/>
             <w:noProof/>
           </w:rPr>
-          <w:t xml:space="preserve">Свойство </w:t>
-        </w:r>
-        <w:r>
-          <w:rPr>
-            <w:rStyle w:val="afc"/>
-            <w:noProof/>
-            <w:lang w:val="en-US"/>
-          </w:rPr>
-          <w:t>IsBackground</w:t>
+          <w:t>Анализ бизнес-процессов</w:t>
         </w:r>
         <w:r>
           <w:rPr>
@@ -1108,7 +1058,7 @@
             <w:noProof/>
             <w:webHidden/>
           </w:rPr>
-          <w:instrText xml:space="preserve"> PAGEREF _Toc415933172 \h </w:instrText>
+          <w:instrText xml:space="preserve"> PAGEREF _Toc416992141 \h </w:instrText>
         </w:r>
         <w:r>
           <w:rPr>
@@ -1128,7 +1078,7 @@
             <w:noProof/>
             <w:webHidden/>
           </w:rPr>
-          <w:t>6</w:t>
+          <w:t>8</w:t>
         </w:r>
         <w:r>
           <w:rPr>
@@ -1141,9 +1091,9 @@
     </w:p>
     <w:p>
       <w:pPr>
-        <w:pStyle w:val="21"/>
+        <w:pStyle w:val="11"/>
         <w:tabs>
-          <w:tab w:val="left" w:pos="1760"/>
+          <w:tab w:val="left" w:pos="2053"/>
           <w:tab w:val="right" w:leader="dot" w:pos="9344"/>
         </w:tabs>
         <w:rPr>
@@ -1153,13 +1103,13 @@
           <w:szCs w:val="22"/>
         </w:rPr>
       </w:pPr>
-      <w:hyperlink w:anchor="_Toc415933173" w:history="1">
+      <w:hyperlink w:anchor="_Toc416992142" w:history="1">
         <w:r>
           <w:rPr>
             <w:rStyle w:val="afc"/>
             <w:noProof/>
           </w:rPr>
-          <w:t>1.6.</w:t>
+          <w:t>ГЛАВА 2</w:t>
         </w:r>
         <w:r>
           <w:rPr>
@@ -1175,7 +1125,7 @@
             <w:rStyle w:val="afc"/>
             <w:noProof/>
           </w:rPr>
-          <w:t>Прерывание потока</w:t>
+          <w:t>ПРОЕКТИРОВАНИЕ ИНФОРМАЦИОННОЙ СИСТЕМЫ</w:t>
         </w:r>
         <w:r>
           <w:rPr>
@@ -1196,7 +1146,7 @@
             <w:noProof/>
             <w:webHidden/>
           </w:rPr>
-          <w:instrText xml:space="preserve"> PAGEREF _Toc415933173 \h </w:instrText>
+          <w:instrText xml:space="preserve"> PAGEREF _Toc416992142 \h </w:instrText>
         </w:r>
         <w:r>
           <w:rPr>
@@ -1216,7 +1166,7 @@
             <w:noProof/>
             <w:webHidden/>
           </w:rPr>
-          <w:t>6</w:t>
+          <w:t>10</w:t>
         </w:r>
         <w:r>
           <w:rPr>
@@ -1229,9 +1179,9 @@
     </w:p>
     <w:p>
       <w:pPr>
-        <w:pStyle w:val="11"/>
+        <w:pStyle w:val="21"/>
         <w:tabs>
-          <w:tab w:val="left" w:pos="2123"/>
+          <w:tab w:val="left" w:pos="1540"/>
           <w:tab w:val="right" w:leader="dot" w:pos="9344"/>
         </w:tabs>
         <w:rPr>
@@ -1241,13 +1191,13 @@
           <w:szCs w:val="22"/>
         </w:rPr>
       </w:pPr>
-      <w:hyperlink w:anchor="_Toc415933174" w:history="1">
+      <w:hyperlink w:anchor="_Toc416992143" w:history="1">
         <w:r>
           <w:rPr>
             <w:rStyle w:val="afc"/>
             <w:noProof/>
           </w:rPr>
-          <w:t>ГЛАВА 2.</w:t>
+          <w:t>2.1</w:t>
         </w:r>
         <w:r>
           <w:rPr>
@@ -1263,7 +1213,7 @@
             <w:rStyle w:val="afc"/>
             <w:noProof/>
           </w:rPr>
-          <w:t>СИНХРОНИЗАЦИИЯ ПОТОКОВ</w:t>
+          <w:t>Построение инфологической модели</w:t>
         </w:r>
         <w:r>
           <w:rPr>
@@ -1284,7 +1234,7 @@
             <w:noProof/>
             <w:webHidden/>
           </w:rPr>
-          <w:instrText xml:space="preserve"> PAGEREF _Toc415933174 \h </w:instrText>
+          <w:instrText xml:space="preserve"> PAGEREF _Toc416992143 \h </w:instrText>
         </w:r>
         <w:r>
           <w:rPr>
@@ -1304,7 +1254,7 @@
             <w:noProof/>
             <w:webHidden/>
           </w:rPr>
-          <w:t>7</w:t>
+          <w:t>10</w:t>
         </w:r>
         <w:r>
           <w:rPr>
@@ -1319,7 +1269,7 @@
       <w:pPr>
         <w:pStyle w:val="21"/>
         <w:tabs>
-          <w:tab w:val="left" w:pos="1760"/>
+          <w:tab w:val="left" w:pos="1540"/>
           <w:tab w:val="right" w:leader="dot" w:pos="9344"/>
         </w:tabs>
         <w:rPr>
@@ -1329,13 +1279,13 @@
           <w:szCs w:val="22"/>
         </w:rPr>
       </w:pPr>
-      <w:hyperlink w:anchor="_Toc415933175" w:history="1">
+      <w:hyperlink w:anchor="_Toc416992144" w:history="1">
         <w:r>
           <w:rPr>
             <w:rStyle w:val="afc"/>
             <w:noProof/>
           </w:rPr>
-          <w:t>2.1.</w:t>
+          <w:t>2.2</w:t>
         </w:r>
         <w:r>
           <w:rPr>
@@ -1351,7 +1301,7 @@
             <w:rStyle w:val="afc"/>
             <w:noProof/>
           </w:rPr>
-          <w:t>Понятие синхронизации</w:t>
+          <w:t>Требования к разрабатываемой</w:t>
         </w:r>
         <w:r>
           <w:rPr>
@@ -1372,7 +1322,7 @@
             <w:noProof/>
             <w:webHidden/>
           </w:rPr>
-          <w:instrText xml:space="preserve"> PAGEREF _Toc415933175 \h </w:instrText>
+          <w:instrText xml:space="preserve"> PAGEREF _Toc416992144 \h </w:instrText>
         </w:r>
         <w:r>
           <w:rPr>
@@ -1392,7 +1342,7 @@
             <w:noProof/>
             <w:webHidden/>
           </w:rPr>
-          <w:t>7</w:t>
+          <w:t>11</w:t>
         </w:r>
         <w:r>
           <w:rPr>
@@ -1407,7 +1357,7 @@
       <w:pPr>
         <w:pStyle w:val="21"/>
         <w:tabs>
-          <w:tab w:val="left" w:pos="1760"/>
+          <w:tab w:val="left" w:pos="1540"/>
           <w:tab w:val="right" w:leader="dot" w:pos="9344"/>
         </w:tabs>
         <w:rPr>
@@ -1417,13 +1367,13 @@
           <w:szCs w:val="22"/>
         </w:rPr>
       </w:pPr>
-      <w:hyperlink w:anchor="_Toc415933176" w:history="1">
+      <w:hyperlink w:anchor="_Toc416992145" w:history="1">
         <w:r>
           <w:rPr>
             <w:rStyle w:val="afc"/>
             <w:noProof/>
           </w:rPr>
-          <w:t>2.2.</w:t>
+          <w:t>2.3</w:t>
         </w:r>
         <w:r>
           <w:rPr>
@@ -1439,7 +1389,7 @@
             <w:rStyle w:val="afc"/>
             <w:noProof/>
           </w:rPr>
-          <w:t>Взаимоблокировка и состояние гонки</w:t>
+          <w:t>Логическая модель данных</w:t>
         </w:r>
         <w:r>
           <w:rPr>
@@ -1460,7 +1410,7 @@
             <w:noProof/>
             <w:webHidden/>
           </w:rPr>
-          <w:instrText xml:space="preserve"> PAGEREF _Toc415933176 \h </w:instrText>
+          <w:instrText xml:space="preserve"> PAGEREF _Toc416992145 \h </w:instrText>
         </w:r>
         <w:r>
           <w:rPr>
@@ -1480,7 +1430,7 @@
             <w:noProof/>
             <w:webHidden/>
           </w:rPr>
-          <w:t>7</w:t>
+          <w:t>11</w:t>
         </w:r>
         <w:r>
           <w:rPr>
@@ -1493,9 +1443,9 @@
     </w:p>
     <w:p>
       <w:pPr>
-        <w:pStyle w:val="11"/>
+        <w:pStyle w:val="21"/>
         <w:tabs>
-          <w:tab w:val="left" w:pos="2123"/>
+          <w:tab w:val="left" w:pos="1540"/>
           <w:tab w:val="right" w:leader="dot" w:pos="9344"/>
         </w:tabs>
         <w:rPr>
@@ -1505,13 +1455,13 @@
           <w:szCs w:val="22"/>
         </w:rPr>
       </w:pPr>
-      <w:hyperlink w:anchor="_Toc415933177" w:history="1">
+      <w:hyperlink w:anchor="_Toc416992146" w:history="1">
         <w:r>
           <w:rPr>
             <w:rStyle w:val="afc"/>
             <w:noProof/>
           </w:rPr>
-          <w:t>ГЛАВА 3.</w:t>
+          <w:t>2.4</w:t>
         </w:r>
         <w:r>
           <w:rPr>
@@ -1525,9 +1475,10 @@
         <w:r>
           <w:rPr>
             <w:rStyle w:val="afc"/>
-            <w:noProof/>
-          </w:rPr>
-          <w:t>Реализация решения задачи</w:t>
+            <w:bCs/>
+            <w:noProof/>
+          </w:rPr>
+          <w:t>Физическое проектирование</w:t>
         </w:r>
         <w:r>
           <w:rPr>
@@ -1548,7 +1499,7 @@
             <w:noProof/>
             <w:webHidden/>
           </w:rPr>
-          <w:instrText xml:space="preserve"> PAGEREF _Toc415933177 \h </w:instrText>
+          <w:instrText xml:space="preserve"> PAGEREF _Toc416992146 \h </w:instrText>
         </w:r>
         <w:r>
           <w:rPr>
@@ -1568,7 +1519,7 @@
             <w:noProof/>
             <w:webHidden/>
           </w:rPr>
-          <w:t>8</w:t>
+          <w:t>11</w:t>
         </w:r>
         <w:r>
           <w:rPr>
@@ -1583,7 +1534,7 @@
       <w:pPr>
         <w:pStyle w:val="21"/>
         <w:tabs>
-          <w:tab w:val="left" w:pos="1760"/>
+          <w:tab w:val="left" w:pos="1540"/>
           <w:tab w:val="right" w:leader="dot" w:pos="9344"/>
         </w:tabs>
         <w:rPr>
@@ -1593,13 +1544,13 @@
           <w:szCs w:val="22"/>
         </w:rPr>
       </w:pPr>
-      <w:hyperlink w:anchor="_Toc415933178" w:history="1">
+      <w:hyperlink w:anchor="_Toc416992147" w:history="1">
         <w:r>
           <w:rPr>
             <w:rStyle w:val="afc"/>
             <w:noProof/>
           </w:rPr>
-          <w:t>3.1.</w:t>
+          <w:t>2.5</w:t>
         </w:r>
         <w:r>
           <w:rPr>
@@ -1615,15 +1566,7 @@
             <w:rStyle w:val="afc"/>
             <w:noProof/>
           </w:rPr>
-          <w:t xml:space="preserve">Создание класса </w:t>
-        </w:r>
-        <w:r>
-          <w:rPr>
-            <w:rStyle w:val="afc"/>
-            <w:noProof/>
-            <w:lang w:val="en-US"/>
-          </w:rPr>
-          <w:t>Forest</w:t>
+          <w:t>Модель интерфейса</w:t>
         </w:r>
         <w:r>
           <w:rPr>
@@ -1644,7 +1587,7 @@
             <w:noProof/>
             <w:webHidden/>
           </w:rPr>
-          <w:instrText xml:space="preserve"> PAGEREF _Toc415933178 \h </w:instrText>
+          <w:instrText xml:space="preserve"> PAGEREF _Toc416992147 \h </w:instrText>
         </w:r>
         <w:r>
           <w:rPr>
@@ -1664,7 +1607,7 @@
             <w:noProof/>
             <w:webHidden/>
           </w:rPr>
-          <w:t>8</w:t>
+          <w:t>11</w:t>
         </w:r>
         <w:r>
           <w:rPr>
@@ -1677,9 +1620,9 @@
     </w:p>
     <w:p>
       <w:pPr>
-        <w:pStyle w:val="21"/>
+        <w:pStyle w:val="11"/>
         <w:tabs>
-          <w:tab w:val="left" w:pos="1760"/>
+          <w:tab w:val="left" w:pos="2053"/>
           <w:tab w:val="right" w:leader="dot" w:pos="9344"/>
         </w:tabs>
         <w:rPr>
@@ -1689,13 +1632,13 @@
           <w:szCs w:val="22"/>
         </w:rPr>
       </w:pPr>
-      <w:hyperlink w:anchor="_Toc415933179" w:history="1">
+      <w:hyperlink w:anchor="_Toc416992148" w:history="1">
         <w:r>
           <w:rPr>
             <w:rStyle w:val="afc"/>
             <w:noProof/>
           </w:rPr>
-          <w:t>3.2.</w:t>
+          <w:t>ГЛАВА 3</w:t>
         </w:r>
         <w:r>
           <w:rPr>
@@ -1711,7 +1654,7 @@
             <w:rStyle w:val="afc"/>
             <w:noProof/>
           </w:rPr>
-          <w:t>Класс LifeSaver</w:t>
+          <w:t>ПРОГРАММНАЯ РЕАЛИЗАЦИЯ</w:t>
         </w:r>
         <w:r>
           <w:rPr>
@@ -1732,7 +1675,7 @@
             <w:noProof/>
             <w:webHidden/>
           </w:rPr>
-          <w:instrText xml:space="preserve"> PAGEREF _Toc415933179 \h </w:instrText>
+          <w:instrText xml:space="preserve"> PAGEREF _Toc416992148 \h </w:instrText>
         </w:r>
         <w:r>
           <w:rPr>
@@ -1752,7 +1695,7 @@
             <w:noProof/>
             <w:webHidden/>
           </w:rPr>
-          <w:t>9</w:t>
+          <w:t>12</w:t>
         </w:r>
         <w:r>
           <w:rPr>
@@ -1767,7 +1710,7 @@
       <w:pPr>
         <w:pStyle w:val="21"/>
         <w:tabs>
-          <w:tab w:val="left" w:pos="1760"/>
+          <w:tab w:val="left" w:pos="1540"/>
           <w:tab w:val="right" w:leader="dot" w:pos="9344"/>
         </w:tabs>
         <w:rPr>
@@ -1777,14 +1720,13 @@
           <w:szCs w:val="22"/>
         </w:rPr>
       </w:pPr>
-      <w:hyperlink w:anchor="_Toc415933180" w:history="1">
+      <w:hyperlink w:anchor="_Toc416992149" w:history="1">
         <w:r>
           <w:rPr>
             <w:rStyle w:val="afc"/>
             <w:noProof/>
-            <w:lang w:val="en-US"/>
-          </w:rPr>
-          <w:t>3.3.</w:t>
+          </w:rPr>
+          <w:t>3.1</w:t>
         </w:r>
         <w:r>
           <w:rPr>
@@ -1800,15 +1742,7 @@
             <w:rStyle w:val="afc"/>
             <w:noProof/>
           </w:rPr>
-          <w:t>Классы</w:t>
-        </w:r>
-        <w:r>
-          <w:rPr>
-            <w:rStyle w:val="afc"/>
-            <w:noProof/>
-            <w:lang w:val="en-US"/>
-          </w:rPr>
-          <w:t xml:space="preserve"> Father, Mother, GrandFather, GrandMother</w:t>
+          <w:t>Обоснование выбора ПО для разработки</w:t>
         </w:r>
         <w:r>
           <w:rPr>
@@ -1829,7 +1763,7 @@
             <w:noProof/>
             <w:webHidden/>
           </w:rPr>
-          <w:instrText xml:space="preserve"> PAGEREF _Toc415933180 \h </w:instrText>
+          <w:instrText xml:space="preserve"> PAGEREF _Toc416992149 \h </w:instrText>
         </w:r>
         <w:r>
           <w:rPr>
@@ -1849,7 +1783,7 @@
             <w:noProof/>
             <w:webHidden/>
           </w:rPr>
-          <w:t>9</w:t>
+          <w:t>12</w:t>
         </w:r>
         <w:r>
           <w:rPr>
@@ -1864,7 +1798,7 @@
       <w:pPr>
         <w:pStyle w:val="21"/>
         <w:tabs>
-          <w:tab w:val="left" w:pos="1760"/>
+          <w:tab w:val="left" w:pos="1540"/>
           <w:tab w:val="right" w:leader="dot" w:pos="9344"/>
         </w:tabs>
         <w:rPr>
@@ -1874,13 +1808,13 @@
           <w:szCs w:val="22"/>
         </w:rPr>
       </w:pPr>
-      <w:hyperlink w:anchor="_Toc415933181" w:history="1">
+      <w:hyperlink w:anchor="_Toc416992150" w:history="1">
         <w:r>
           <w:rPr>
             <w:rStyle w:val="afc"/>
             <w:noProof/>
           </w:rPr>
-          <w:t>3.4.</w:t>
+          <w:t>3.2</w:t>
         </w:r>
         <w:r>
           <w:rPr>
@@ -1896,25 +1830,106 @@
             <w:rStyle w:val="afc"/>
             <w:noProof/>
           </w:rPr>
-          <w:t xml:space="preserve">Класс </w:t>
-        </w:r>
+          <w:t>Структура ИС и функционирование каждого блока</w:t>
+        </w:r>
+        <w:r>
+          <w:rPr>
+            <w:noProof/>
+            <w:webHidden/>
+          </w:rPr>
+          <w:tab/>
+        </w:r>
+        <w:r>
+          <w:rPr>
+            <w:noProof/>
+            <w:webHidden/>
+          </w:rPr>
+          <w:fldChar w:fldCharType="begin"/>
+        </w:r>
+        <w:r>
+          <w:rPr>
+            <w:noProof/>
+            <w:webHidden/>
+          </w:rPr>
+          <w:instrText xml:space="preserve"> PAGEREF _Toc416992150 \h </w:instrText>
+        </w:r>
+        <w:r>
+          <w:rPr>
+            <w:noProof/>
+            <w:webHidden/>
+          </w:rPr>
+        </w:r>
+        <w:r>
+          <w:rPr>
+            <w:noProof/>
+            <w:webHidden/>
+          </w:rPr>
+          <w:fldChar w:fldCharType="separate"/>
+        </w:r>
+        <w:r>
+          <w:rPr>
+            <w:noProof/>
+            <w:webHidden/>
+          </w:rPr>
+          <w:t>13</w:t>
+        </w:r>
+        <w:r>
+          <w:rPr>
+            <w:noProof/>
+            <w:webHidden/>
+          </w:rPr>
+          <w:fldChar w:fldCharType="end"/>
+        </w:r>
+      </w:hyperlink>
+    </w:p>
+    <w:p>
+      <w:pPr>
+        <w:pStyle w:val="21"/>
+        <w:tabs>
+          <w:tab w:val="left" w:pos="1540"/>
+          <w:tab w:val="right" w:leader="dot" w:pos="9344"/>
+        </w:tabs>
+        <w:rPr>
+          <w:rFonts w:asciiTheme="minorHAnsi" w:eastAsiaTheme="minorEastAsia" w:hAnsiTheme="minorHAnsi" w:cstheme="minorBidi"/>
+          <w:noProof/>
+          <w:sz w:val="22"/>
+          <w:szCs w:val="22"/>
+        </w:rPr>
+      </w:pPr>
+      <w:hyperlink w:anchor="_Toc416992151" w:history="1">
         <w:r>
           <w:rPr>
             <w:rStyle w:val="afc"/>
             <w:noProof/>
             <w:lang w:val="en-US"/>
           </w:rPr>
-          <w:t>Girl</w:t>
-        </w:r>
-        <w:r>
-          <w:rPr>
-            <w:noProof/>
-            <w:webHidden/>
+          <w:t>3.3</w:t>
+        </w:r>
+        <w:r>
+          <w:rPr>
+            <w:rFonts w:asciiTheme="minorHAnsi" w:eastAsiaTheme="minorEastAsia" w:hAnsiTheme="minorHAnsi" w:cstheme="minorBidi"/>
+            <w:noProof/>
+            <w:sz w:val="22"/>
+            <w:szCs w:val="22"/>
           </w:rPr>
           <w:tab/>
         </w:r>
         <w:r>
           <w:rPr>
+            <w:rStyle w:val="afc"/>
+            <w:noProof/>
+          </w:rPr>
+          <w:t>Структура базы данных</w:t>
+        </w:r>
+        <w:r>
+          <w:rPr>
+            <w:noProof/>
+            <w:webHidden/>
+          </w:rPr>
+          <w:tab/>
+        </w:r>
+        <w:r>
+          <w:rPr>
             <w:noProof/>
             <w:webHidden/>
           </w:rPr>
@@ -1925,7 +1940,7 @@
             <w:noProof/>
             <w:webHidden/>
           </w:rPr>
-          <w:instrText xml:space="preserve"> PAGEREF _Toc415933181 \h </w:instrText>
+          <w:instrText xml:space="preserve"> PAGEREF _Toc416992151 \h </w:instrText>
         </w:r>
         <w:r>
           <w:rPr>
@@ -1945,7 +1960,95 @@
             <w:noProof/>
             <w:webHidden/>
           </w:rPr>
-          <w:t>10</w:t>
+          <w:t>13</w:t>
+        </w:r>
+        <w:r>
+          <w:rPr>
+            <w:noProof/>
+            <w:webHidden/>
+          </w:rPr>
+          <w:fldChar w:fldCharType="end"/>
+        </w:r>
+      </w:hyperlink>
+    </w:p>
+    <w:p>
+      <w:pPr>
+        <w:pStyle w:val="21"/>
+        <w:tabs>
+          <w:tab w:val="left" w:pos="1540"/>
+          <w:tab w:val="right" w:leader="dot" w:pos="9344"/>
+        </w:tabs>
+        <w:rPr>
+          <w:rFonts w:asciiTheme="minorHAnsi" w:eastAsiaTheme="minorEastAsia" w:hAnsiTheme="minorHAnsi" w:cstheme="minorBidi"/>
+          <w:noProof/>
+          <w:sz w:val="22"/>
+          <w:szCs w:val="22"/>
+        </w:rPr>
+      </w:pPr>
+      <w:hyperlink w:anchor="_Toc416992152" w:history="1">
+        <w:r>
+          <w:rPr>
+            <w:rStyle w:val="afc"/>
+            <w:noProof/>
+          </w:rPr>
+          <w:t>3.4</w:t>
+        </w:r>
+        <w:r>
+          <w:rPr>
+            <w:rFonts w:asciiTheme="minorHAnsi" w:eastAsiaTheme="minorEastAsia" w:hAnsiTheme="minorHAnsi" w:cstheme="minorBidi"/>
+            <w:noProof/>
+            <w:sz w:val="22"/>
+            <w:szCs w:val="22"/>
+          </w:rPr>
+          <w:tab/>
+        </w:r>
+        <w:r>
+          <w:rPr>
+            <w:rStyle w:val="afc"/>
+            <w:noProof/>
+          </w:rPr>
+          <w:t>Результаты работы ИС</w:t>
+        </w:r>
+        <w:r>
+          <w:rPr>
+            <w:noProof/>
+            <w:webHidden/>
+          </w:rPr>
+          <w:tab/>
+        </w:r>
+        <w:r>
+          <w:rPr>
+            <w:noProof/>
+            <w:webHidden/>
+          </w:rPr>
+          <w:fldChar w:fldCharType="begin"/>
+        </w:r>
+        <w:r>
+          <w:rPr>
+            <w:noProof/>
+            <w:webHidden/>
+          </w:rPr>
+          <w:instrText xml:space="preserve"> PAGEREF _Toc416992152 \h </w:instrText>
+        </w:r>
+        <w:r>
+          <w:rPr>
+            <w:noProof/>
+            <w:webHidden/>
+          </w:rPr>
+        </w:r>
+        <w:r>
+          <w:rPr>
+            <w:noProof/>
+            <w:webHidden/>
+          </w:rPr>
+          <w:fldChar w:fldCharType="separate"/>
+        </w:r>
+        <w:r>
+          <w:rPr>
+            <w:noProof/>
+            <w:webHidden/>
+          </w:rPr>
+          <w:t>14</w:t>
         </w:r>
         <w:r>
           <w:rPr>
@@ -1969,7 +2072,7 @@
           <w:szCs w:val="22"/>
         </w:rPr>
       </w:pPr>
-      <w:hyperlink w:anchor="_Toc415933182" w:history="1">
+      <w:hyperlink w:anchor="_Toc416992153" w:history="1">
         <w:r>
           <w:rPr>
             <w:rStyle w:val="afc"/>
@@ -1996,7 +2099,7 @@
             <w:noProof/>
             <w:webHidden/>
           </w:rPr>
-          <w:instrText xml:space="preserve"> PAGEREF _Toc415933182 \h </w:instrText>
+          <w:instrText xml:space="preserve"> PAGEREF _Toc416992153 \h </w:instrText>
         </w:r>
         <w:r>
           <w:rPr>
@@ -2016,7 +2119,7 @@
             <w:noProof/>
             <w:webHidden/>
           </w:rPr>
-          <w:t>11</w:t>
+          <w:t>15</w:t>
         </w:r>
         <w:r>
           <w:rPr>
@@ -2040,7 +2143,7 @@
           <w:szCs w:val="22"/>
         </w:rPr>
       </w:pPr>
-      <w:hyperlink w:anchor="_Toc415933183" w:history="1">
+      <w:hyperlink w:anchor="_Toc416992154" w:history="1">
         <w:r>
           <w:rPr>
             <w:rStyle w:val="afc"/>
@@ -2067,7 +2170,7 @@
             <w:noProof/>
             <w:webHidden/>
           </w:rPr>
-          <w:instrText xml:space="preserve"> PAGEREF _Toc415933183 \h </w:instrText>
+          <w:instrText xml:space="preserve"> PAGEREF _Toc416992154 \h </w:instrText>
         </w:r>
         <w:r>
           <w:rPr>
@@ -2087,7 +2190,78 @@
             <w:noProof/>
             <w:webHidden/>
           </w:rPr>
-          <w:t>12</w:t>
+          <w:t>16</w:t>
+        </w:r>
+        <w:r>
+          <w:rPr>
+            <w:noProof/>
+            <w:webHidden/>
+          </w:rPr>
+          <w:fldChar w:fldCharType="end"/>
+        </w:r>
+      </w:hyperlink>
+    </w:p>
+    <w:p>
+      <w:pPr>
+        <w:pStyle w:val="11"/>
+        <w:tabs>
+          <w:tab w:val="right" w:leader="dot" w:pos="9344"/>
+        </w:tabs>
+        <w:rPr>
+          <w:rFonts w:asciiTheme="minorHAnsi" w:eastAsiaTheme="minorEastAsia" w:hAnsiTheme="minorHAnsi" w:cstheme="minorBidi"/>
+          <w:noProof/>
+          <w:sz w:val="22"/>
+          <w:szCs w:val="22"/>
+        </w:rPr>
+      </w:pPr>
+      <w:hyperlink w:anchor="_Toc416992155" w:history="1">
+        <w:r>
+          <w:rPr>
+            <w:rStyle w:val="afc"/>
+            <w:noProof/>
+          </w:rPr>
+          <w:t>ПРИЛОЖЕНИЯ</w:t>
+        </w:r>
+        <w:r>
+          <w:rPr>
+            <w:noProof/>
+            <w:webHidden/>
+          </w:rPr>
+          <w:tab/>
+        </w:r>
+        <w:r>
+          <w:rPr>
+            <w:noProof/>
+            <w:webHidden/>
+          </w:rPr>
+          <w:fldChar w:fldCharType="begin"/>
+        </w:r>
+        <w:r>
+          <w:rPr>
+            <w:noProof/>
+            <w:webHidden/>
+          </w:rPr>
+          <w:instrText xml:space="preserve"> PAGEREF _Toc416992155 \h </w:instrText>
+        </w:r>
+        <w:r>
+          <w:rPr>
+            <w:noProof/>
+            <w:webHidden/>
+          </w:rPr>
+        </w:r>
+        <w:r>
+          <w:rPr>
+            <w:noProof/>
+            <w:webHidden/>
+          </w:rPr>
+          <w:fldChar w:fldCharType="separate"/>
+        </w:r>
+        <w:r>
+          <w:rPr>
+            <w:noProof/>
+            <w:webHidden/>
+          </w:rPr>
+          <w:t>17</w:t>
         </w:r>
         <w:r>
           <w:rPr>
@@ -2106,26 +2280,176 @@
         <w:lastRenderedPageBreak/>
         <w:fldChar w:fldCharType="end"/>
       </w:r>
-      <w:bookmarkStart w:id="3" w:name="_Toc415933166"/>
+      <w:bookmarkStart w:id="2" w:name="_Toc416992135"/>
       <w:r>
         <w:t>ВВЕДЕНИЕ</w:t>
       </w:r>
+      <w:bookmarkEnd w:id="2"/>
+    </w:p>
+    <w:p>
+      <w:r>
+        <w:t>Основные идеи современной информационной технологии базируются на концепции, согласно которой данные должны быть организованы в базы данных с целью адекватного отображения изменяющегося реального мира и удовлетворения информационных потребностей пользователей. Эти базы данных создаются и функционируют под управлением специальных программных комплексов, называемых системами управления базами данных (СУБД).</w:t>
+      </w:r>
+    </w:p>
+    <w:p>
+      <w:r>
+        <w:t>Одним из ключевых направлений в области автоматизация бизнес-процессов с использованием информационных технологий является разработка баз данных, позволяющих решить проблему хранения и систематизации информации согласно индивидуальным требованиям компании.</w:t>
+      </w:r>
+    </w:p>
+    <w:p>
+      <w:r>
+        <w:t>Увеличение объема и структурной сложности хранимых данных, расширение круга пользователей информационных систем привели к широкому распространению наиболее удобных и сравнительно простых для понимания реляционных (табличных) СУБД. Для обеспечения одновременного доступа к данным множества пользователей, нередко расположенных достаточно далеко друг от друга и от места хранения баз данных, созданы сетевые мультипользовательские версии БД основанных на реляционной структуре. В них тем или иным путем решаются специфические проблемы параллельных процессов, целостности (правильности) и безопасности данных, а также санкционирования доступа.</w:t>
+      </w:r>
+    </w:p>
+    <w:p>
+      <w:r>
+        <w:t xml:space="preserve">Для проектируемой </w:t>
+      </w:r>
+      <w:r>
+        <w:t>системы</w:t>
+      </w:r>
+      <w:r>
+        <w:t xml:space="preserve"> предметной областью является </w:t>
+      </w:r>
+      <w:r>
+        <w:t>отдел университета</w:t>
+      </w:r>
+      <w:r>
+        <w:t>, который занимается учетом студентов из числа иностранных граждан.</w:t>
+      </w:r>
+      <w:r>
+        <w:t xml:space="preserve"> Необходимо спроектировать базу данных, информация которой будет использоваться для учета </w:t>
+      </w:r>
+      <w:r>
+        <w:t>студентов и составления статистики</w:t>
+      </w:r>
+      <w:r>
+        <w:t>.</w:t>
+      </w:r>
+    </w:p>
+    <w:p>
+      <w:pPr>
+        <w:rPr>
+          <w:sz w:val="24"/>
+          <w:szCs w:val="24"/>
+        </w:rPr>
+      </w:pPr>
+      <w:r>
+        <w:rPr>
+          <w:b/>
+        </w:rPr>
+        <w:t>Предметом исследования</w:t>
+      </w:r>
+      <w:r>
+        <w:t xml:space="preserve"> является организация процесса учета </w:t>
+      </w:r>
+      <w:r>
+        <w:t>студентов из числа иностранных граждан</w:t>
+      </w:r>
+      <w:r>
+        <w:t xml:space="preserve">, а также </w:t>
+      </w:r>
+      <w:r>
+        <w:t>расчет статистики</w:t>
+      </w:r>
+      <w:r>
+        <w:t>.</w:t>
+      </w:r>
+    </w:p>
+    <w:p>
+      <w:pPr>
+        <w:rPr>
+          <w:b/>
+          <w:sz w:val="24"/>
+          <w:szCs w:val="24"/>
+        </w:rPr>
+      </w:pPr>
+      <w:r>
+        <w:rPr>
+          <w:b/>
+        </w:rPr>
+        <w:t>Объектом исследования</w:t>
+      </w:r>
+      <w:r>
+        <w:rPr>
+          <w:b/>
+          <w:sz w:val="24"/>
+          <w:szCs w:val="24"/>
+        </w:rPr>
+        <w:t xml:space="preserve"> </w:t>
+      </w:r>
+      <w:r>
+        <w:t xml:space="preserve">является реальный экономический объект: отдел, который отвечает за учет </w:t>
+      </w:r>
+      <w:r>
+        <w:t>студентов</w:t>
+      </w:r>
+      <w:r>
+        <w:t>.</w:t>
+      </w:r>
+    </w:p>
+    <w:p>
+      <w:r>
+        <w:rPr>
+          <w:b/>
+        </w:rPr>
+        <w:t>Цель исследования:</w:t>
+      </w:r>
+      <w:r>
+        <w:t xml:space="preserve"> разработать автоматизированную систему для оптимизации работы </w:t>
+      </w:r>
+      <w:r>
+        <w:t>отдела</w:t>
+      </w:r>
+      <w:r>
+        <w:t xml:space="preserve">. Разрабатываемый прототип будет предоставлять </w:t>
+      </w:r>
+      <w:r>
+        <w:lastRenderedPageBreak/>
+        <w:t xml:space="preserve">возможность вести </w:t>
+      </w:r>
+      <w:r>
+        <w:t xml:space="preserve">автоматизированный </w:t>
+      </w:r>
+      <w:r>
+        <w:t xml:space="preserve">учет </w:t>
+      </w:r>
+      <w:r>
+        <w:t>студентов</w:t>
+      </w:r>
+      <w:r>
+        <w:t xml:space="preserve"> и </w:t>
+      </w:r>
+      <w:r>
+        <w:t>расчет статистических данных</w:t>
+      </w:r>
+      <w:r>
+        <w:t>.</w:t>
+      </w:r>
+    </w:p>
+    <w:p>
+      <w:pPr>
+        <w:pStyle w:val="1"/>
+      </w:pPr>
+      <w:bookmarkStart w:id="3" w:name="_Toc416992136"/>
+      <w:r>
+        <w:lastRenderedPageBreak/>
+        <w:t>ОБЗОР ЛИТЕРАТУРНЫХ ИССТОЧНИКОВ</w:t>
+      </w:r>
+      <w:r>
+        <w:t xml:space="preserve"> ПО ТЕМЕ</w:t>
+      </w:r>
       <w:bookmarkEnd w:id="3"/>
     </w:p>
-    <w:p>
-      <w:r>
-        <w:t xml:space="preserve">Среди многих свойств языка С# особое место принадлежит поддержке </w:t>
-      </w:r>
-    </w:p>
     <w:p/>
     <w:p>
       <w:pPr>
         <w:pStyle w:val="a"/>
       </w:pPr>
-      <w:bookmarkStart w:id="4" w:name="_Toc415933167"/>
+      <w:bookmarkStart w:id="4" w:name="_Toc416992137"/>
       <w:r>
         <w:lastRenderedPageBreak/>
-        <w:t>ОСНОВЫ МНОГОПОТОЧНОЙ ОБРАБОТКИ</w:t>
+        <w:t>ПРЕДПРОЕКТНОЕ ИССЛЕДОВАНИЕ</w:t>
       </w:r>
       <w:bookmarkEnd w:id="4"/>
     </w:p>
@@ -2137,66 +2461,109 @@
           <w:numId w:val="39"/>
         </w:numPr>
       </w:pPr>
-      <w:bookmarkStart w:id="5" w:name="_Toc415933168"/>
-      <w:r>
-        <w:rPr>
-          <w:szCs w:val="28"/>
-        </w:rPr>
-        <w:t>Создание и запуск потока</w:t>
+      <w:bookmarkStart w:id="5" w:name="_Toc375819748"/>
+      <w:bookmarkStart w:id="6" w:name="_Toc416992138"/>
+      <w:r>
+        <w:t>Анализ предметной области и объекта исследования</w:t>
       </w:r>
       <w:bookmarkEnd w:id="5"/>
-    </w:p>
-    <w:p>
-      <w:r>
-        <w:t>Система многопоточной обработки основывае</w:t>
-      </w:r>
-      <w:r>
-        <w:t xml:space="preserve">тся на классе </w:t>
-      </w:r>
-      <w:r>
-        <w:rPr>
-          <w:rStyle w:val="af9"/>
-        </w:rPr>
-        <w:t>Thread</w:t>
-      </w:r>
-      <w:r>
-        <w:t xml:space="preserve">, который </w:t>
-      </w:r>
-      <w:r>
-        <w:t xml:space="preserve">инкапсулирует поток исполнения. Класс </w:t>
-      </w:r>
-      <w:r>
-        <w:rPr>
-          <w:rStyle w:val="af9"/>
-        </w:rPr>
-        <w:t>Thread</w:t>
-      </w:r>
-      <w:r>
-        <w:t xml:space="preserve"> является</w:t>
-      </w:r>
-      <w:r>
-        <w:t xml:space="preserve"> герметичным, т.е. он не может </w:t>
-      </w:r>
-      <w:r>
-        <w:t xml:space="preserve">наследоваться. В классе </w:t>
-      </w:r>
-      <w:r>
-        <w:rPr>
-          <w:rStyle w:val="af9"/>
-        </w:rPr>
-        <w:t>Thread</w:t>
-      </w:r>
-      <w:r>
-        <w:t xml:space="preserve"> определен ряд мето</w:t>
-      </w:r>
-      <w:r>
-        <w:t xml:space="preserve">дов и свойств, предназначенных </w:t>
-      </w:r>
-      <w:r>
-        <w:t>для управлен</w:t>
-      </w:r>
-      <w:r>
-        <w:t>ия потоками.</w:t>
+      <w:bookmarkEnd w:id="6"/>
+    </w:p>
+    <w:p>
+      <w:r>
+        <w:t>Для проектируемой базы данных предметной областью является</w:t>
+      </w:r>
+      <w:r>
+        <w:t xml:space="preserve"> процесс учета </w:t>
+      </w:r>
+      <w:r>
+        <w:t>студентов.</w:t>
+      </w:r>
+      <w:r>
+        <w:t xml:space="preserve"> </w:t>
+      </w:r>
+      <w:r>
+        <w:t>В учебном отделе</w:t>
+      </w:r>
+      <w:r>
+        <w:t xml:space="preserve"> собрана </w:t>
+      </w:r>
+      <w:r>
+        <w:t>информация о студентах</w:t>
+      </w:r>
+      <w:r>
+        <w:t xml:space="preserve">, которые </w:t>
+      </w:r>
+      <w:r>
+        <w:t>обучаются на различных факультетах</w:t>
+      </w:r>
+      <w:r>
+        <w:t xml:space="preserve">, а также </w:t>
+      </w:r>
+      <w:r>
+        <w:t>в определенных группах</w:t>
+      </w:r>
+      <w:r>
+        <w:t xml:space="preserve">. При этом, </w:t>
+      </w:r>
+      <w:r>
+        <w:t>необходим учет их регистрации, места проживания, формы обучения, а также личной информации</w:t>
+      </w:r>
+      <w:r>
+        <w:t xml:space="preserve">. Упрощение учета </w:t>
+      </w:r>
+      <w:r>
+        <w:t>студентов, подсчет их общего</w:t>
+      </w:r>
+      <w:r>
+        <w:t xml:space="preserve"> </w:t>
+      </w:r>
+      <w:r>
+        <w:t>количества</w:t>
+      </w:r>
+      <w:r>
+        <w:t xml:space="preserve">, а также </w:t>
+      </w:r>
+      <w:r>
+        <w:t>составление статистики</w:t>
+      </w:r>
+      <w:r>
+        <w:t xml:space="preserve"> представляет интерес для данного исследования.</w:t>
+      </w:r>
+    </w:p>
+    <w:p>
+      <w:r>
+        <w:t xml:space="preserve">База данных </w:t>
+      </w:r>
+      <w:r>
+        <w:t>студентов</w:t>
+      </w:r>
+      <w:r>
+        <w:t xml:space="preserve"> создается для </w:t>
+      </w:r>
+      <w:r>
+        <w:t>экономии времени</w:t>
+      </w:r>
+      <w:r>
+        <w:t xml:space="preserve"> </w:t>
+      </w:r>
+      <w:r>
+        <w:t>которое тратится на сост</w:t>
+      </w:r>
+      <w:r>
+        <w:t>авление документации (отчетов) об учащихся студентах</w:t>
+      </w:r>
+      <w:r>
+        <w:t xml:space="preserve">. </w:t>
+      </w:r>
+      <w:r>
+        <w:t xml:space="preserve">При работе с такой </w:t>
+      </w:r>
+      <w:r>
+        <w:t>базой, добавлять, изменять информацию в отчете гораздо проще и быстрее</w:t>
+      </w:r>
+      <w:r>
+        <w:t>.</w:t>
       </w:r>
     </w:p>
     <w:p>
@@ -2207,105 +2574,71 @@
           <w:numId w:val="39"/>
         </w:numPr>
       </w:pPr>
-      <w:bookmarkStart w:id="6" w:name="_Toc415933169"/>
-      <w:r>
-        <w:rPr>
-          <w:szCs w:val="28"/>
-        </w:rPr>
-        <w:t>Определение момента окончания потока</w:t>
-      </w:r>
-      <w:bookmarkEnd w:id="6"/>
-    </w:p>
-    <w:p>
-      <w:r>
-        <w:t xml:space="preserve">Нередко оказывается полезно знать, когда именно завершается поток. С этой целью можно, прежде всего, опросить доступное только для чтения свойство </w:t>
-      </w:r>
-      <w:proofErr w:type="spellStart"/>
-      <w:r>
-        <w:rPr>
-          <w:rStyle w:val="af9"/>
-        </w:rPr>
-        <w:t>IsAlive</w:t>
-      </w:r>
-      <w:proofErr w:type="spellEnd"/>
-      <w:r>
-        <w:t>, определяемое следующим образом.</w:t>
-      </w:r>
-    </w:p>
-    <w:p>
-      <w:pPr>
-        <w:pStyle w:val="af8"/>
-        <w:spacing w:before="240" w:after="240"/>
-        <w:rPr>
-          <w:lang w:val="ru-RU"/>
-        </w:rPr>
-      </w:pPr>
-      <w:proofErr w:type="gramStart"/>
-      <w:r>
-        <w:t>public</w:t>
-      </w:r>
-      <w:proofErr w:type="gramEnd"/>
-      <w:r>
-        <w:rPr>
-          <w:lang w:val="ru-RU"/>
-        </w:rPr>
+      <w:bookmarkStart w:id="7" w:name="_Toc375819749"/>
+      <w:bookmarkStart w:id="8" w:name="_Toc416992139"/>
+      <w:r>
+        <w:t>Постановка задачи</w:t>
+      </w:r>
+      <w:bookmarkEnd w:id="7"/>
+      <w:bookmarkEnd w:id="8"/>
+    </w:p>
+    <w:p>
+      <w:r>
+        <w:t xml:space="preserve">Ставиться задача разработать программный комплекса, который позволит упростить работу отдела </w:t>
+      </w:r>
+      <w:r>
+        <w:t>университета</w:t>
+      </w:r>
+      <w:r>
+        <w:t xml:space="preserve">, отвечающего за учет </w:t>
+      </w:r>
+      <w:r>
+        <w:t>студентов</w:t>
+      </w:r>
+      <w:r>
+        <w:t xml:space="preserve">. Описываемый прототип позволит хранить информацию о </w:t>
+      </w:r>
+      <w:r>
+        <w:t>факультетах</w:t>
+      </w:r>
+      <w:r>
+        <w:t xml:space="preserve">, </w:t>
+      </w:r>
+      <w:r>
+        <w:t>специальностях</w:t>
+      </w:r>
+      <w:r>
+        <w:t xml:space="preserve">, </w:t>
+      </w:r>
+      <w:r>
+        <w:t xml:space="preserve">группах, личную информацию, </w:t>
+      </w:r>
+      <w:r>
+        <w:t xml:space="preserve">а также сведения </w:t>
+      </w:r>
+      <w:r>
+        <w:t>регистрации и места проживания</w:t>
+      </w:r>
+      <w:r>
+        <w:t xml:space="preserve">. Также функционал прототипа будет включать возможность </w:t>
+      </w:r>
+      <w:r>
+        <w:t>различных видов подсчетов (общего</w:t>
+      </w:r>
+      <w:r>
         <w:t xml:space="preserve"> </w:t>
       </w:r>
-      <w:proofErr w:type="spellStart"/>
-      <w:r>
-        <w:t>bool</w:t>
-      </w:r>
-      <w:proofErr w:type="spellEnd"/>
-      <w:r>
-        <w:rPr>
-          <w:lang w:val="ru-RU"/>
-        </w:rPr>
-        <w:t xml:space="preserve"> </w:t>
-      </w:r>
-      <w:proofErr w:type="spellStart"/>
-      <w:r>
-        <w:t>IsAlive</w:t>
-      </w:r>
-      <w:proofErr w:type="spellEnd"/>
-      <w:r>
-        <w:rPr>
-          <w:lang w:val="ru-RU"/>
-        </w:rPr>
-        <w:t xml:space="preserve"> { </w:t>
-      </w:r>
-      <w:r>
-        <w:t>get</w:t>
-      </w:r>
-      <w:r>
-        <w:rPr>
-          <w:lang w:val="ru-RU"/>
-        </w:rPr>
-        <w:t xml:space="preserve">; } </w:t>
-      </w:r>
-    </w:p>
-    <w:p>
-      <w:r>
-        <w:t xml:space="preserve">Свойство </w:t>
-      </w:r>
-      <w:proofErr w:type="spellStart"/>
-      <w:r>
-        <w:rPr>
-          <w:rStyle w:val="af9"/>
-        </w:rPr>
-        <w:t>IsAlive</w:t>
-      </w:r>
-      <w:proofErr w:type="spellEnd"/>
-      <w:r>
-        <w:t xml:space="preserve"> возвращает логическое значение </w:t>
-      </w:r>
-      <w:r>
-        <w:rPr>
-          <w:rStyle w:val="af9"/>
-        </w:rPr>
-        <w:t>true</w:t>
-      </w:r>
-      <w:r>
-        <w:t>, если поток, для которого оно вызывается, по-прежнему выполняется.</w:t>
+      <w:r>
+        <w:t>количества студентов по специальностям</w:t>
+      </w:r>
+      <w:r>
+        <w:t>,</w:t>
+      </w:r>
+      <w:r>
+        <w:t xml:space="preserve"> по странам, по общежитиям</w:t>
+      </w:r>
+      <w:r>
+        <w:t xml:space="preserve"> и т.д.).</w:t>
       </w:r>
     </w:p>
     <w:p>
@@ -2316,26 +2649,141 @@
           <w:numId w:val="39"/>
         </w:numPr>
       </w:pPr>
-      <w:bookmarkStart w:id="7" w:name="_Toc415933170"/>
-      <w:r>
-        <w:rPr>
-          <w:szCs w:val="28"/>
-        </w:rPr>
-        <w:t>Передача аргумента потоку</w:t>
-      </w:r>
-      <w:bookmarkEnd w:id="7"/>
-    </w:p>
-    <w:p>
-      <w:r>
-        <w:t xml:space="preserve">Первоначально в среде .NET </w:t>
-      </w:r>
-      <w:proofErr w:type="spellStart"/>
-      <w:r>
-        <w:t>Framework</w:t>
-      </w:r>
-      <w:proofErr w:type="spellEnd"/>
-      <w:r>
-        <w:t xml:space="preserve"> нельзя было передавать аргумент потоку, когда он начинался, поскольку у метода, служившего в качестве точки входа в поток, не могло быть параметров. Если же потоку требовалось передать какую-то информацию, то к этой цели приходилось идти различными обходными путями, например, использовать общую переменную. Но этот недостаток был впоследствии устранен, и теперь </w:t>
+      <w:bookmarkStart w:id="9" w:name="_Toc375819750"/>
+      <w:bookmarkStart w:id="10" w:name="_Toc416992140"/>
+      <w:r>
+        <w:lastRenderedPageBreak/>
+        <w:t>Входные и выходные документы</w:t>
+      </w:r>
+      <w:bookmarkEnd w:id="9"/>
+      <w:bookmarkEnd w:id="10"/>
+    </w:p>
+    <w:p>
+      <w:pPr>
+        <w:spacing w:after="480"/>
+      </w:pPr>
+      <w:r>
+        <w:t>После проведения необходимых исследований и анализа предметной области, было выявлено, что необходимыми для разработки базы данных являются следующие входные документы:</w:t>
+      </w:r>
+    </w:p>
+    <w:p>
+      <w:pPr>
+        <w:numPr>
+          <w:ilvl w:val="0"/>
+          <w:numId w:val="27"/>
+        </w:numPr>
+        <w:spacing w:before="240" w:after="120"/>
+        <w:ind w:left="1395" w:hanging="357"/>
+      </w:pPr>
+      <w:r>
+        <w:t xml:space="preserve">Информация о </w:t>
+      </w:r>
+      <w:r>
+        <w:t>студентах</w:t>
+      </w:r>
+    </w:p>
+    <w:p>
+      <w:pPr>
+        <w:numPr>
+          <w:ilvl w:val="0"/>
+          <w:numId w:val="27"/>
+        </w:numPr>
+        <w:spacing w:after="240"/>
+      </w:pPr>
+      <w:r>
+        <w:t xml:space="preserve">Информация о </w:t>
+      </w:r>
+      <w:r>
+        <w:t>факультетах</w:t>
+      </w:r>
+    </w:p>
+    <w:p>
+      <w:pPr>
+        <w:numPr>
+          <w:ilvl w:val="0"/>
+          <w:numId w:val="27"/>
+        </w:numPr>
+        <w:spacing w:after="240"/>
+      </w:pPr>
+      <w:r>
+        <w:t>Информация о специальностях</w:t>
+      </w:r>
+    </w:p>
+    <w:p>
+      <w:pPr>
+        <w:numPr>
+          <w:ilvl w:val="0"/>
+          <w:numId w:val="27"/>
+        </w:numPr>
+        <w:spacing w:after="240"/>
+      </w:pPr>
+      <w:r>
+        <w:t>Информация о группах</w:t>
+      </w:r>
+    </w:p>
+    <w:p>
+      <w:pPr>
+        <w:numPr>
+          <w:ilvl w:val="0"/>
+          <w:numId w:val="27"/>
+        </w:numPr>
+        <w:spacing w:after="240"/>
+      </w:pPr>
+      <w:r>
+        <w:t>Информация о курсах</w:t>
+      </w:r>
+    </w:p>
+    <w:p>
+      <w:pPr>
+        <w:numPr>
+          <w:ilvl w:val="0"/>
+          <w:numId w:val="27"/>
+        </w:numPr>
+        <w:spacing w:after="240"/>
+      </w:pPr>
+      <w:r>
+        <w:t>Информация о странах</w:t>
+      </w:r>
+    </w:p>
+    <w:p>
+      <w:pPr>
+        <w:numPr>
+          <w:ilvl w:val="0"/>
+          <w:numId w:val="27"/>
+        </w:numPr>
+        <w:spacing w:after="240"/>
+      </w:pPr>
+      <w:r>
+        <w:t xml:space="preserve">Информация о </w:t>
+      </w:r>
+      <w:r>
+        <w:t>общежитиях</w:t>
+      </w:r>
+    </w:p>
+    <w:p>
+      <w:r>
+        <w:t>Выходными документами будут списки студентов по специальностям, по странам, по общежитиям, списки с информацией о регистрации. В которых</w:t>
+      </w:r>
+      <w:r>
+        <w:t xml:space="preserve"> будет представлена информация</w:t>
+      </w:r>
+      <w:r>
+        <w:t xml:space="preserve"> о</w:t>
+      </w:r>
+      <w:r>
+        <w:t xml:space="preserve"> количестве</w:t>
+      </w:r>
+      <w:r>
+        <w:t xml:space="preserve"> студентов по курсам</w:t>
+      </w:r>
+      <w:r>
+        <w:t xml:space="preserve">, а также </w:t>
+      </w:r>
+      <w:r>
+        <w:t>их общее количество</w:t>
+      </w:r>
+      <w:r>
+        <w:t>.</w:t>
       </w:r>
     </w:p>
     <w:p>
@@ -2346,15 +2794,35 @@
           <w:numId w:val="39"/>
         </w:numPr>
       </w:pPr>
-      <w:bookmarkStart w:id="8" w:name="_Toc415933171"/>
-      <w:r>
-        <w:rPr>
-          <w:szCs w:val="28"/>
-        </w:rPr>
+      <w:bookmarkStart w:id="11" w:name="_Toc375819751"/>
+      <w:bookmarkStart w:id="12" w:name="_Toc416992141"/>
+      <w:r>
+        <w:t>Анализ бизнес-процессов</w:t>
+      </w:r>
+      <w:bookmarkEnd w:id="11"/>
+      <w:bookmarkEnd w:id="12"/>
+    </w:p>
+    <w:p>
+      <w:r>
+        <w:t>Т</w:t>
+      </w:r>
+      <w:r>
+        <w:t xml:space="preserve">рикотажная </w:t>
+      </w:r>
+      <w:r>
+        <w:t>фабрика производит продукцию различного вида (пальто, костюмы и т.д.). Каждый продукт имеет несколько моделей (костюм в полоску, костюм клетчатый и т.д.). При составлении отчетности о поступлениях на склад фиксируются сведения именно о модели товара, которая прибыла на склад, а не о виде продукции. Учитывая это, в отчетную ведомость входят сведения о модели, а не о самом продукте.</w:t>
+      </w:r>
+    </w:p>
+    <w:p>
+      <w:r>
+        <w:t>Для составления отчетной ведомости потребуется информация о поступлениях моделей произведенных товаров на склад. Данные о поступлениях на склад должны содержать сведения о поступившей модели, дату поступления и количество поступивших моделей.</w:t>
+      </w:r>
+    </w:p>
+    <w:p>
+      <w:r>
         <w:lastRenderedPageBreak/>
-        <w:t>Приоритеты потоков</w:t>
-      </w:r>
-      <w:bookmarkEnd w:id="8"/>
+        <w:t>Также необходимо хранить информацию непосредственно о самих моделях. А именно название модели, цену модели, а также вид товара к которому относится модель.</w:t>
+      </w:r>
     </w:p>
     <w:p>
       <w:r>
@@ -2372,139 +2840,16 @@
     </w:p>
     <w:p>
       <w:pPr>
-        <w:pStyle w:val="2"/>
-        <w:numPr>
-          <w:ilvl w:val="0"/>
-          <w:numId w:val="39"/>
-        </w:numPr>
-        <w:rPr>
-          <w:lang w:val="en-US"/>
-        </w:rPr>
-      </w:pPr>
-      <w:bookmarkStart w:id="9" w:name="_Toc415933172"/>
-      <w:r>
-        <w:t xml:space="preserve">Свойство </w:t>
-      </w:r>
-      <w:proofErr w:type="spellStart"/>
-      <w:r>
-        <w:rPr>
-          <w:lang w:val="en-US"/>
-        </w:rPr>
-        <w:t>IsBackground</w:t>
-      </w:r>
-      <w:bookmarkEnd w:id="9"/>
-      <w:proofErr w:type="spellEnd"/>
-    </w:p>
-    <w:p>
-      <w:r>
-        <w:t>В</w:t>
-      </w:r>
-      <w:r>
-        <w:t xml:space="preserve"> среде .</w:t>
-      </w:r>
-      <w:r>
-        <w:rPr>
-          <w:lang w:val="en-US"/>
-        </w:rPr>
-        <w:t>NET</w:t>
-      </w:r>
-      <w:r>
-        <w:t xml:space="preserve"> </w:t>
-      </w:r>
-      <w:r>
-        <w:rPr>
-          <w:lang w:val="en-US"/>
-        </w:rPr>
-        <w:t>Framework</w:t>
-      </w:r>
-      <w:r>
-        <w:t xml:space="preserve"> определены две разновидности </w:t>
-      </w:r>
-      <w:r>
-        <w:t xml:space="preserve">потоков: приоритетный и фоновый. Единственное отличие между ними заключается в том, что процесс не завершится до тех пор, пока не окончится приоритетный поток, тогда как фоновые потоки завершаются автоматически по окончании </w:t>
-      </w:r>
-    </w:p>
-    <w:p>
-      <w:pPr>
-        <w:pStyle w:val="2"/>
-        <w:numPr>
-          <w:ilvl w:val="0"/>
-          <w:numId w:val="39"/>
-        </w:numPr>
-      </w:pPr>
-      <w:bookmarkStart w:id="10" w:name="_Toc415933173"/>
-      <w:r>
-        <w:t>Прерывание потока</w:t>
-      </w:r>
-      <w:bookmarkEnd w:id="10"/>
-    </w:p>
-    <w:p>
-      <w:pPr>
-        <w:rPr>
-          <w:lang w:val="en-US"/>
-        </w:rPr>
-      </w:pPr>
-      <w:r>
-        <w:t xml:space="preserve">Иногда поток полезно прервать до его нормального завершения. Например, отладчику может понадобиться прервать вышедший из-под контроля поток. После прерывания поток удаляется из системы и не может быть начат снова. Для прерывания потока до его нормального завершения служит метод </w:t>
-      </w:r>
-      <w:r>
-        <w:rPr>
-          <w:rStyle w:val="af9"/>
-        </w:rPr>
-        <w:t>Thread</w:t>
-      </w:r>
-      <w:r>
-        <w:rPr>
-          <w:rStyle w:val="af9"/>
-          <w:lang w:val="ru-RU"/>
-        </w:rPr>
-        <w:t>.</w:t>
-      </w:r>
-      <w:r>
-        <w:rPr>
-          <w:rStyle w:val="af9"/>
-        </w:rPr>
-        <w:t>Abort</w:t>
-      </w:r>
-      <w:r>
-        <w:rPr>
-          <w:rStyle w:val="af9"/>
-          <w:lang w:val="ru-RU"/>
-        </w:rPr>
-        <w:t>()</w:t>
-      </w:r>
-      <w:r>
-        <w:t>. Ниже приведена простейшая форма этого</w:t>
-      </w:r>
-      <w:r>
-        <w:rPr>
-          <w:lang w:val="en-US"/>
-        </w:rPr>
-        <w:t>/</w:t>
-      </w:r>
-    </w:p>
-    <w:p>
-      <w:pPr>
         <w:pStyle w:val="a"/>
       </w:pPr>
-      <w:bookmarkStart w:id="11" w:name="_Toc415933174"/>
+      <w:bookmarkStart w:id="13" w:name="_Toc375819752"/>
+      <w:bookmarkStart w:id="14" w:name="_Toc416992142"/>
       <w:r>
         <w:lastRenderedPageBreak/>
-        <w:t>СИНХРОНИЗ</w:t>
-      </w:r>
-      <w:r>
-        <w:t>АЦИ</w:t>
-      </w:r>
-      <w:r>
-        <w:t>ИЯ</w:t>
-      </w:r>
-      <w:r>
-        <w:t xml:space="preserve"> </w:t>
-      </w:r>
-      <w:r>
-        <w:t>ПОТОКОВ</w:t>
-      </w:r>
-      <w:bookmarkEnd w:id="11"/>
+        <w:t>ПРОЕКТИРОВАНИЕ ИНФОРМАЦИОННОЙ СИСТЕМЫ</w:t>
+      </w:r>
+      <w:bookmarkEnd w:id="13"/>
+      <w:bookmarkEnd w:id="14"/>
     </w:p>
     <w:p>
       <w:pPr>
@@ -2514,28 +2859,214 @@
           <w:numId w:val="3"/>
         </w:numPr>
       </w:pPr>
-      <w:bookmarkStart w:id="12" w:name="_Toc415933175"/>
-      <w:r>
-        <w:rPr>
-          <w:szCs w:val="28"/>
-        </w:rPr>
-        <w:t>Понятие синхронизации</w:t>
-      </w:r>
-      <w:bookmarkEnd w:id="12"/>
-    </w:p>
-    <w:p>
-      <w:pPr>
+      <w:bookmarkStart w:id="15" w:name="_Toc416992143"/>
+      <w:r>
+        <w:t>Построение инфологической модели</w:t>
+      </w:r>
+      <w:bookmarkEnd w:id="15"/>
+    </w:p>
+    <w:p>
+      <w:r>
+        <w:t>Информация, предоставляемая в базе данных, в первую очередь должна отображать реальные объекты прикладной области и связи между ними.</w:t>
+      </w:r>
+    </w:p>
+    <w:p>
+      <w:r>
+        <w:rPr>
+          <w:noProof/>
+        </w:rPr>
+        <w:drawing>
+          <wp:anchor distT="0" distB="0" distL="114300" distR="114300" simplePos="0" relativeHeight="251662336" behindDoc="0" locked="0" layoutInCell="1" allowOverlap="1" wp14:anchorId="550D0714" wp14:editId="6FD567B3">
+            <wp:simplePos x="0" y="0"/>
+            <wp:positionH relativeFrom="column">
+              <wp:posOffset>386715</wp:posOffset>
+            </wp:positionH>
+            <wp:positionV relativeFrom="paragraph">
+              <wp:posOffset>1245235</wp:posOffset>
+            </wp:positionV>
+            <wp:extent cx="5153025" cy="1914525"/>
+            <wp:effectExtent l="0" t="0" r="9525" b="9525"/>
+            <wp:wrapTopAndBottom/>
+            <wp:docPr id="1" name="Рисунок 1" descr="C:\Users\vkotov\Desktop\ER-diagram.png"/>
+            <wp:cNvGraphicFramePr>
+              <a:graphicFrameLocks xmlns:a="http://schemas.openxmlformats.org/drawingml/2006/main" noChangeAspect="1"/>
+            </wp:cNvGraphicFramePr>
+            <a:graphic xmlns:a="http://schemas.openxmlformats.org/drawingml/2006/main">
+              <a:graphicData uri="http://schemas.openxmlformats.org/drawingml/2006/picture">
+                <pic:pic xmlns:pic="http://schemas.openxmlformats.org/drawingml/2006/picture">
+                  <pic:nvPicPr>
+                    <pic:cNvPr id="0" name="Picture 1" descr="C:\Users\vkotov\Desktop\ER-diagram.png"/>
+                    <pic:cNvPicPr>
+                      <a:picLocks noChangeAspect="1" noChangeArrowheads="1"/>
+                    </pic:cNvPicPr>
+                  </pic:nvPicPr>
+                  <pic:blipFill>
+                    <a:blip r:embed="rId8">
+                      <a:extLst>
+                        <a:ext uri="{28A0092B-C50C-407E-A947-70E740481C1C}">
+                          <a14:useLocalDpi xmlns:a14="http://schemas.microsoft.com/office/drawing/2010/main" val="0"/>
+                        </a:ext>
+                      </a:extLst>
+                    </a:blip>
+                    <a:srcRect/>
+                    <a:stretch>
+                      <a:fillRect/>
+                    </a:stretch>
+                  </pic:blipFill>
+                  <pic:spPr bwMode="auto">
+                    <a:xfrm>
+                      <a:off x="0" y="0"/>
+                      <a:ext cx="5153025" cy="1914525"/>
+                    </a:xfrm>
+                    <a:prstGeom prst="rect">
+                      <a:avLst/>
+                    </a:prstGeom>
+                    <a:noFill/>
+                    <a:ln>
+                      <a:noFill/>
+                    </a:ln>
+                  </pic:spPr>
+                </pic:pic>
+              </a:graphicData>
+            </a:graphic>
+            <wp14:sizeRelH relativeFrom="page">
+              <wp14:pctWidth>0</wp14:pctWidth>
+            </wp14:sizeRelH>
+            <wp14:sizeRelV relativeFrom="page">
+              <wp14:pctHeight>0</wp14:pctHeight>
+            </wp14:sizeRelV>
+          </wp:anchor>
+        </w:drawing>
+      </w:r>
+      <w:r>
+        <w:t>Результатом инфологического проектирования является концептуальная модель, которая представляет структуру данных не зависимую от любой физической реализации. Инфологическую модель исследуемой области можно представить следующим образом:</w:t>
+      </w:r>
+    </w:p>
+    <w:p>
+      <w:pPr>
+        <w:pStyle w:val="a1"/>
+      </w:pPr>
+    </w:p>
+    <w:p>
+      <w:pPr>
+        <w:numPr>
+          <w:ilvl w:val="0"/>
+          <w:numId w:val="29"/>
+        </w:numPr>
         <w:spacing w:before="480"/>
-      </w:pPr>
-      <w:r>
-        <w:t xml:space="preserve">Когда используется несколько потоков, то иногда приходится координировать их действия. Процесс достижения такой координации называется синхронизацией. Самой распространенной причиной применения синхронизации служит необходимость разделять среди двух или более потоков общий ресурс, который может быть одновременно доступен только </w:t>
+        <w:ind w:left="1395" w:hanging="357"/>
+      </w:pPr>
+      <w:r>
+        <w:t>Студент</w:t>
+      </w:r>
+      <w:r>
+        <w:t xml:space="preserve"> – </w:t>
+      </w:r>
+      <w:r>
+        <w:t>сущность, в которой храниться информация о студенте.</w:t>
+      </w:r>
+    </w:p>
+    <w:p>
+      <w:pPr>
+        <w:numPr>
+          <w:ilvl w:val="0"/>
+          <w:numId w:val="29"/>
+        </w:numPr>
+      </w:pPr>
+      <w:r>
+        <w:t>Группа</w:t>
+      </w:r>
+      <w:r>
+        <w:t xml:space="preserve"> – сущность, содержащая информацию о </w:t>
+      </w:r>
+      <w:r>
+        <w:t>группе</w:t>
+      </w:r>
+      <w:r>
+        <w:t xml:space="preserve"> </w:t>
+      </w:r>
+      <w:r>
+        <w:t>в которой учатся студенты</w:t>
+      </w:r>
+      <w:r>
+        <w:t>.</w:t>
+      </w:r>
+    </w:p>
+    <w:p>
+      <w:pPr>
+        <w:numPr>
+          <w:ilvl w:val="0"/>
+          <w:numId w:val="29"/>
+        </w:numPr>
+        <w:spacing w:after="360"/>
+        <w:ind w:left="1395" w:hanging="357"/>
+      </w:pPr>
+      <w:r>
+        <w:t>Специальность</w:t>
+      </w:r>
+      <w:r>
+        <w:t xml:space="preserve"> – сущность, которая содержит данные о </w:t>
+      </w:r>
+      <w:r>
+        <w:t>специальности которой обучаются студенты</w:t>
+      </w:r>
+      <w:r>
+        <w:t>.</w:t>
+      </w:r>
+    </w:p>
+    <w:p>
+      <w:pPr>
+        <w:numPr>
+          <w:ilvl w:val="0"/>
+          <w:numId w:val="29"/>
+        </w:numPr>
+        <w:spacing w:after="360"/>
+        <w:ind w:left="1395" w:hanging="357"/>
+      </w:pPr>
+      <w:r>
+        <w:t>…</w:t>
       </w:r>
     </w:p>
     <w:p>
       <w:pPr>
         <w:ind w:firstLine="0"/>
       </w:pPr>
-    </w:p>
+      <w:r>
+        <w:t xml:space="preserve">Связи между сущностями следующие: </w:t>
+      </w:r>
+    </w:p>
+    <w:p>
+      <w:pPr>
+        <w:numPr>
+          <w:ilvl w:val="0"/>
+          <w:numId w:val="31"/>
+        </w:numPr>
+      </w:pPr>
+      <w:r>
+        <w:lastRenderedPageBreak/>
+        <w:t>Студент учится в группе</w:t>
+      </w:r>
+      <w:r>
+        <w:t xml:space="preserve">, </w:t>
+      </w:r>
+      <w:r>
+        <w:t>;</w:t>
+      </w:r>
+    </w:p>
+    <w:p>
+      <w:pPr>
+        <w:numPr>
+          <w:ilvl w:val="0"/>
+          <w:numId w:val="30"/>
+        </w:numPr>
+        <w:spacing w:after="360"/>
+        <w:ind w:left="714" w:hanging="357"/>
+      </w:pPr>
+      <w:r>
+        <w:t>модель связана с несколькими поступлениями на склад, а поступление, связано с одной моделью;</w:t>
+      </w:r>
+    </w:p>
+    <w:p/>
     <w:p>
       <w:pPr>
         <w:pStyle w:val="2"/>
@@ -2547,14 +3078,11 @@
           <w:szCs w:val="28"/>
         </w:rPr>
       </w:pPr>
-      <w:bookmarkStart w:id="13" w:name="_Toc415933176"/>
-      <w:r>
-        <w:rPr>
-          <w:szCs w:val="28"/>
-        </w:rPr>
-        <w:t>Взаимоблокировка и состояние гонки</w:t>
-      </w:r>
-      <w:bookmarkEnd w:id="13"/>
+      <w:bookmarkStart w:id="16" w:name="_Toc416992144"/>
+      <w:r>
+        <w:t>Требования к разрабатываемой</w:t>
+      </w:r>
+      <w:bookmarkEnd w:id="16"/>
     </w:p>
     <w:p>
       <w:r>
@@ -2569,17 +3097,68 @@
     </w:p>
     <w:p>
       <w:pPr>
+        <w:pStyle w:val="2"/>
+        <w:numPr>
+          <w:ilvl w:val="0"/>
+          <w:numId w:val="3"/>
+        </w:numPr>
+      </w:pPr>
+      <w:bookmarkStart w:id="17" w:name="_Toc375819755"/>
+      <w:bookmarkStart w:id="18" w:name="_Toc416992145"/>
+      <w:r>
+        <w:t>Логическая модель данных</w:t>
+      </w:r>
+      <w:bookmarkEnd w:id="17"/>
+      <w:bookmarkEnd w:id="18"/>
+    </w:p>
+    <w:p/>
+    <w:p>
+      <w:pPr>
+        <w:pStyle w:val="2"/>
+        <w:numPr>
+          <w:ilvl w:val="0"/>
+          <w:numId w:val="3"/>
+        </w:numPr>
+      </w:pPr>
+      <w:bookmarkStart w:id="19" w:name="_Toc375819756"/>
+      <w:bookmarkStart w:id="20" w:name="_Toc416992146"/>
+      <w:r>
+        <w:rPr>
+          <w:bCs/>
+        </w:rPr>
+        <w:t>Физическое проектирование</w:t>
+      </w:r>
+      <w:bookmarkEnd w:id="19"/>
+      <w:bookmarkEnd w:id="20"/>
+    </w:p>
+    <w:p/>
+    <w:p>
+      <w:pPr>
+        <w:pStyle w:val="2"/>
+        <w:numPr>
+          <w:ilvl w:val="0"/>
+          <w:numId w:val="3"/>
+        </w:numPr>
+      </w:pPr>
+      <w:bookmarkStart w:id="21" w:name="_Toc375819757"/>
+      <w:bookmarkStart w:id="22" w:name="_Toc416992147"/>
+      <w:r>
+        <w:t>Модель интерфейса</w:t>
+      </w:r>
+      <w:bookmarkEnd w:id="21"/>
+      <w:bookmarkEnd w:id="22"/>
+    </w:p>
+    <w:p/>
+    <w:p>
+      <w:pPr>
         <w:pStyle w:val="a"/>
       </w:pPr>
-      <w:bookmarkStart w:id="14" w:name="_Toc415933177"/>
+      <w:bookmarkStart w:id="23" w:name="_Toc416992148"/>
       <w:r>
         <w:lastRenderedPageBreak/>
-        <w:t>Р</w:t>
-      </w:r>
-      <w:r>
-        <w:t>еализация решения задачи</w:t>
-      </w:r>
-      <w:bookmarkEnd w:id="14"/>
+        <w:t>ПРОГРАММНАЯ РЕАЛИЗАЦИЯ</w:t>
+      </w:r>
+      <w:bookmarkEnd w:id="23"/>
     </w:p>
     <w:p>
       <w:pPr>
@@ -2592,21 +3171,82 @@
           <w:szCs w:val="28"/>
         </w:rPr>
       </w:pPr>
-      <w:bookmarkStart w:id="15" w:name="_Toc415933178"/>
-      <w:r>
-        <w:rPr>
-          <w:szCs w:val="28"/>
-        </w:rPr>
-        <w:t xml:space="preserve">Создание класса </w:t>
-      </w:r>
-      <w:r>
-        <w:rPr>
-          <w:szCs w:val="28"/>
+      <w:bookmarkStart w:id="24" w:name="_Toc375819759"/>
+      <w:bookmarkStart w:id="25" w:name="_Toc416992149"/>
+      <w:r>
+        <w:t>Обоснование выбора ПО для разработки</w:t>
+      </w:r>
+      <w:bookmarkEnd w:id="24"/>
+      <w:bookmarkEnd w:id="25"/>
+    </w:p>
+    <w:p>
+      <w:r>
+        <w:t xml:space="preserve">Для создания программного комплекса была выбрана </w:t>
+      </w:r>
+      <w:r>
+        <w:rPr>
           <w:lang w:val="en-US"/>
         </w:rPr>
-        <w:t>Forest</w:t>
-      </w:r>
-      <w:bookmarkEnd w:id="15"/>
+        <w:t>Intellij</w:t>
+      </w:r>
+      <w:r>
+        <w:t xml:space="preserve"> </w:t>
+      </w:r>
+      <w:r>
+        <w:rPr>
+          <w:lang w:val="en-US"/>
+        </w:rPr>
+        <w:t>Idea</w:t>
+      </w:r>
+      <w:r>
+        <w:t>, которая содержит все необходимое для начала работы, в том числе встроенный сервер для запуска и отладки MVC приложений, релиз SQL сервера для разработки приложений на основе баз данных, инструменты для тестирования и, конечно, компилятор и отладчик (дебаггер).</w:t>
+      </w:r>
+    </w:p>
+    <w:p>
+      <w:r>
+        <w:t>Одно из дополнений к Visual Studio 2012 и SQL Server 2012 – версия LocalDB. Это без административная реализация функций ядра SQL Server, предназначенных только для разработчиков. Используя эту версию можно пропустить процесс настройки базы данных, пока создаем проект, а затем развернуть приложение на полном экземпляре SQL Server.</w:t>
+      </w:r>
+    </w:p>
+    <w:p>
+      <w:r>
+        <w:t xml:space="preserve">В качестве доступа к данным использовалась технология </w:t>
+      </w:r>
+      <w:r>
+        <w:rPr>
+          <w:lang w:val="en-US"/>
+        </w:rPr>
+        <w:t>ADO</w:t>
+      </w:r>
+      <w:r>
+        <w:t>.</w:t>
+      </w:r>
+      <w:r>
+        <w:rPr>
+          <w:lang w:val="en-US"/>
+        </w:rPr>
+        <w:t>NET</w:t>
+      </w:r>
+      <w:r>
+        <w:t xml:space="preserve"> </w:t>
+      </w:r>
+      <w:r>
+        <w:rPr>
+          <w:lang w:val="en-US"/>
+        </w:rPr>
+        <w:t>E</w:t>
+      </w:r>
+      <w:r>
+        <w:t>ntity F</w:t>
+      </w:r>
+      <w:r>
+        <w:t>ramework</w:t>
+      </w:r>
+      <w:r>
+        <w:t>.</w:t>
+      </w:r>
+      <w:r>
+        <w:t xml:space="preserve"> Entity Framework (EF) — это объектно-реляционный модуль сопоставления, позволяющий разработчикам .NET работать с реляционными данными с помощью объектов, специализированных для доменов. Это устраняет необходимость в написания большей части кода для доступа к данным, который обычно требуется разработчикам.</w:t>
+      </w:r>
     </w:p>
     <w:p>
       <w:r>
@@ -2626,63 +3266,78 @@
       <w:pPr>
         <w:pStyle w:val="af8"/>
         <w:spacing w:before="240"/>
-      </w:pPr>
-      <w:proofErr w:type="spellStart"/>
-      <w:proofErr w:type="gramStart"/>
+        <w:rPr>
+          <w:lang w:val="ru-RU"/>
+        </w:rPr>
+      </w:pPr>
       <w:r>
         <w:t>struct</w:t>
       </w:r>
-      <w:proofErr w:type="spellEnd"/>
-      <w:proofErr w:type="gramEnd"/>
-      <w:r>
+      <w:r>
+        <w:rPr>
+          <w:lang w:val="ru-RU"/>
+        </w:rPr>
         <w:t xml:space="preserve"> </w:t>
       </w:r>
-      <w:proofErr w:type="spellStart"/>
       <w:r>
         <w:t>ForestPoint</w:t>
       </w:r>
-      <w:proofErr w:type="spellEnd"/>
     </w:p>
     <w:p>
       <w:pPr>
         <w:pStyle w:val="af8"/>
-      </w:pPr>
-      <w:r>
+        <w:rPr>
+          <w:lang w:val="ru-RU"/>
+        </w:rPr>
+      </w:pPr>
+      <w:r>
+        <w:rPr>
+          <w:lang w:val="ru-RU"/>
+        </w:rPr>
         <w:t xml:space="preserve">    {</w:t>
       </w:r>
     </w:p>
     <w:p>
       <w:pPr>
         <w:pStyle w:val="af8"/>
-      </w:pPr>
-      <w:r>
+        <w:rPr>
+          <w:lang w:val="ru-RU"/>
+        </w:rPr>
+      </w:pPr>
+      <w:r>
+        <w:rPr>
+          <w:lang w:val="ru-RU"/>
+        </w:rPr>
         <w:t xml:space="preserve">        </w:t>
       </w:r>
-      <w:proofErr w:type="gramStart"/>
       <w:r>
         <w:t>public</w:t>
       </w:r>
-      <w:proofErr w:type="gramEnd"/>
-      <w:r>
+      <w:r>
+        <w:rPr>
+          <w:lang w:val="ru-RU"/>
+        </w:rPr>
         <w:t xml:space="preserve"> </w:t>
       </w:r>
-      <w:proofErr w:type="spellStart"/>
       <w:r>
         <w:t>bool</w:t>
       </w:r>
-      <w:proofErr w:type="spellEnd"/>
-      <w:r>
+      <w:r>
+        <w:rPr>
+          <w:lang w:val="ru-RU"/>
+        </w:rPr>
         <w:t xml:space="preserve"> </w:t>
       </w:r>
-      <w:proofErr w:type="spellStart"/>
       <w:r>
         <w:t>heard</w:t>
       </w:r>
       <w:r>
         <w:t>Ayy</w:t>
       </w:r>
-      <w:proofErr w:type="spellEnd"/>
-      <w:r>
+      <w:r>
+        <w:rPr>
+          <w:lang w:val="ru-RU"/>
+        </w:rPr>
         <w:t>; //</w:t>
       </w:r>
       <w:r>
@@ -2692,6 +3347,9 @@
         <w:t>истина</w:t>
       </w:r>
       <w:r>
+        <w:rPr>
+          <w:lang w:val="ru-RU"/>
+        </w:rPr>
         <w:t xml:space="preserve"> </w:t>
       </w:r>
       <w:r>
@@ -2701,6 +3359,9 @@
         <w:t>если</w:t>
       </w:r>
       <w:r>
+        <w:rPr>
+          <w:lang w:val="ru-RU"/>
+        </w:rPr>
         <w:t xml:space="preserve"> </w:t>
       </w:r>
       <w:r>
@@ -2710,6 +3371,9 @@
         <w:t>в</w:t>
       </w:r>
       <w:r>
+        <w:rPr>
+          <w:lang w:val="ru-RU"/>
+        </w:rPr>
         <w:t xml:space="preserve"> </w:t>
       </w:r>
       <w:r>
@@ -2719,6 +3383,9 @@
         <w:t>точке</w:t>
       </w:r>
       <w:r>
+        <w:rPr>
+          <w:lang w:val="ru-RU"/>
+        </w:rPr>
         <w:t xml:space="preserve"> </w:t>
       </w:r>
       <w:r>
@@ -2733,6 +3400,9 @@
         <w:pStyle w:val="af8"/>
       </w:pPr>
       <w:r>
+        <w:rPr>
+          <w:lang w:val="ru-RU"/>
+        </w:rPr>
         <w:t xml:space="preserve">                              </w:t>
       </w:r>
       <w:r>
@@ -2750,14 +3420,12 @@
       <w:r>
         <w:t>«</w:t>
       </w:r>
-      <w:proofErr w:type="spellStart"/>
       <w:r>
         <w:rPr>
           <w:lang w:val="ru-RU"/>
         </w:rPr>
         <w:t>Ауу</w:t>
       </w:r>
-      <w:proofErr w:type="spellEnd"/>
       <w:r>
         <w:t>»</w:t>
       </w:r>
@@ -2772,584 +3440,351 @@
       <w:r>
         <w:t xml:space="preserve">        </w:t>
       </w:r>
-      <w:proofErr w:type="gramStart"/>
-      <w:r>
-        <w:t>public</w:t>
-      </w:r>
-      <w:proofErr w:type="gramEnd"/>
+      <w:r>
+        <w:t>public int personID;</w:t>
+      </w:r>
+    </w:p>
+    <w:p>
+      <w:pPr>
+        <w:pStyle w:val="af8"/>
+      </w:pPr>
+      <w:r>
+        <w:t xml:space="preserve">    }</w:t>
+      </w:r>
+    </w:p>
+    <w:p>
+      <w:pPr>
+        <w:pStyle w:val="af8"/>
+      </w:pPr>
+    </w:p>
+    <w:p>
+      <w:pPr>
+        <w:pStyle w:val="af8"/>
+      </w:pPr>
+      <w:r>
+        <w:t>static class Forest</w:t>
+      </w:r>
+    </w:p>
+    <w:p>
+      <w:pPr>
+        <w:pStyle w:val="af8"/>
+      </w:pPr>
+      <w:r>
+        <w:t xml:space="preserve">    {</w:t>
+      </w:r>
+    </w:p>
+    <w:p>
+      <w:pPr>
+        <w:pStyle w:val="af8"/>
+      </w:pPr>
+      <w:r>
+        <w:t xml:space="preserve">        private static int _size = 50;</w:t>
+      </w:r>
+      <w:r>
+        <w:t>//</w:t>
+      </w:r>
+      <w:r>
+        <w:rPr>
+          <w:lang w:val="ru-RU"/>
+        </w:rPr>
+        <w:t>размер</w:t>
+      </w:r>
       <w:r>
         <w:t xml:space="preserve"> </w:t>
       </w:r>
-      <w:proofErr w:type="spellStart"/>
-      <w:r>
-        <w:t>int</w:t>
-      </w:r>
-      <w:proofErr w:type="spellEnd"/>
-      <w:r>
+      <w:r>
+        <w:rPr>
+          <w:lang w:val="ru-RU"/>
+        </w:rPr>
+        <w:t>леса</w:t>
+      </w:r>
+    </w:p>
+    <w:p>
+      <w:pPr>
+        <w:pStyle w:val="af8"/>
+      </w:pPr>
+    </w:p>
+    <w:p>
+      <w:pPr>
+        <w:pStyle w:val="af8"/>
+      </w:pPr>
+      <w:r>
+        <w:t xml:space="preserve">        public sta</w:t>
+      </w:r>
+      <w:r>
+        <w:t>tic ForestPoint[,] forest =</w:t>
+      </w:r>
+    </w:p>
+    <w:p>
+      <w:pPr>
+        <w:pStyle w:val="af8"/>
+      </w:pPr>
+      <w:r>
+        <w:t xml:space="preserve">                  new </w:t>
+      </w:r>
+      <w:r>
+        <w:t>ForestPoint[_size, _size];</w:t>
+      </w:r>
+    </w:p>
+    <w:p>
+      <w:pPr>
+        <w:pStyle w:val="af8"/>
+      </w:pPr>
+    </w:p>
+    <w:p>
+      <w:pPr>
+        <w:pStyle w:val="af8"/>
+      </w:pPr>
+      <w:r>
+        <w:lastRenderedPageBreak/>
+        <w:t xml:space="preserve">        public static int Size</w:t>
+      </w:r>
+    </w:p>
+    <w:p>
+      <w:pPr>
+        <w:pStyle w:val="af8"/>
+      </w:pPr>
+      <w:r>
+        <w:t xml:space="preserve">        {</w:t>
+      </w:r>
+    </w:p>
+    <w:p>
+      <w:pPr>
+        <w:pStyle w:val="af8"/>
+      </w:pPr>
+      <w:r>
+        <w:t xml:space="preserve">            get { return _size; }</w:t>
+      </w:r>
+    </w:p>
+    <w:p>
+      <w:pPr>
+        <w:pStyle w:val="af8"/>
+      </w:pPr>
+      <w:r>
+        <w:t xml:space="preserve">        }</w:t>
+      </w:r>
+    </w:p>
+    <w:p>
+      <w:pPr>
+        <w:pStyle w:val="af8"/>
+      </w:pPr>
+    </w:p>
+    <w:p>
+      <w:pPr>
+        <w:pStyle w:val="af8"/>
+      </w:pPr>
+      <w:r>
+        <w:t xml:space="preserve">        public static void Print()</w:t>
+      </w:r>
+    </w:p>
+    <w:p>
+      <w:pPr>
+        <w:pStyle w:val="af8"/>
+      </w:pPr>
+      <w:r>
+        <w:t xml:space="preserve">        {            </w:t>
+      </w:r>
+    </w:p>
+    <w:p>
+      <w:pPr>
+        <w:pStyle w:val="af8"/>
+      </w:pPr>
+      <w:r>
+        <w:t xml:space="preserve">            for (int i = 0; i &lt; _size; i++)</w:t>
+      </w:r>
+    </w:p>
+    <w:p>
+      <w:pPr>
+        <w:pStyle w:val="af8"/>
+      </w:pPr>
+      <w:r>
+        <w:t xml:space="preserve">            {</w:t>
+      </w:r>
+    </w:p>
+    <w:p>
+      <w:pPr>
+        <w:pStyle w:val="af8"/>
+      </w:pPr>
+      <w:r>
+        <w:t xml:space="preserve">                for (int j = 0; j &lt; _size; j++)</w:t>
+      </w:r>
+    </w:p>
+    <w:p>
+      <w:pPr>
+        <w:pStyle w:val="af8"/>
+        <w:rPr>
+          <w:lang w:val="ru-RU"/>
+        </w:rPr>
+      </w:pPr>
+      <w:r>
+        <w:t xml:space="preserve">                </w:t>
+      </w:r>
+      <w:r>
+        <w:rPr>
+          <w:lang w:val="ru-RU"/>
+        </w:rPr>
+        <w:t>{</w:t>
+      </w:r>
+    </w:p>
+    <w:p>
+      <w:pPr>
+        <w:pStyle w:val="af8"/>
+        <w:rPr>
+          <w:lang w:val="ru-RU"/>
+        </w:rPr>
+      </w:pPr>
+      <w:r>
+        <w:rPr>
+          <w:lang w:val="ru-RU"/>
+        </w:rPr>
+        <w:t xml:space="preserve">                    //</w:t>
+      </w:r>
+      <w:r>
+        <w:rPr>
+          <w:lang w:val="ru-RU"/>
+        </w:rPr>
+        <w:t>выводим в консоль букву в</w:t>
+      </w:r>
+    </w:p>
+    <w:p>
+      <w:pPr>
+        <w:pStyle w:val="af8"/>
+        <w:rPr>
+          <w:lang w:val="ru-RU"/>
+        </w:rPr>
+      </w:pPr>
+      <w:r>
+        <w:rPr>
+          <w:lang w:val="ru-RU"/>
+        </w:rPr>
+        <w:t xml:space="preserve">                    //</w:t>
+      </w:r>
+      <w:r>
+        <w:rPr>
+          <w:lang w:val="ru-RU"/>
+        </w:rPr>
+        <w:t xml:space="preserve">соответствии </w:t>
+      </w:r>
+      <w:r>
+        <w:t>c</w:t>
+      </w:r>
+      <w:r>
+        <w:rPr>
+          <w:lang w:val="ru-RU"/>
+        </w:rPr>
         <w:t xml:space="preserve"> </w:t>
       </w:r>
-      <w:proofErr w:type="spellStart"/>
       <w:r>
         <w:t>personID</w:t>
       </w:r>
-      <w:proofErr w:type="spellEnd"/>
-      <w:r>
-        <w:t>;</w:t>
-      </w:r>
     </w:p>
     <w:p>
       <w:pPr>
         <w:pStyle w:val="af8"/>
       </w:pPr>
       <w:r>
-        <w:t xml:space="preserve">    }</w:t>
+        <w:rPr>
+          <w:lang w:val="ru-RU"/>
+        </w:rPr>
+        <w:t xml:space="preserve">                </w:t>
+      </w:r>
+      <w:r>
+        <w:t>}</w:t>
       </w:r>
     </w:p>
     <w:p>
       <w:pPr>
         <w:pStyle w:val="af8"/>
       </w:pPr>
+      <w:r>
+        <w:t xml:space="preserve">            }</w:t>
+      </w:r>
     </w:p>
     <w:p>
       <w:pPr>
         <w:pStyle w:val="af8"/>
       </w:pPr>
-      <w:proofErr w:type="gramStart"/>
-      <w:r>
-        <w:t>static</w:t>
-      </w:r>
-      <w:proofErr w:type="gramEnd"/>
-      <w:r>
-        <w:t xml:space="preserve"> class Forest</w:t>
+      <w:r>
+        <w:t xml:space="preserve">        </w:t>
+      </w:r>
+      <w:r>
+        <w:t>}</w:t>
       </w:r>
     </w:p>
     <w:p>
       <w:pPr>
         <w:pStyle w:val="af8"/>
       </w:pPr>
-      <w:r>
-        <w:t xml:space="preserve">    {</w:t>
-      </w:r>
     </w:p>
     <w:p>
       <w:pPr>
         <w:pStyle w:val="af8"/>
       </w:pPr>
       <w:r>
-        <w:t xml:space="preserve">        </w:t>
-      </w:r>
-      <w:proofErr w:type="gramStart"/>
-      <w:r>
-        <w:t>private</w:t>
-      </w:r>
-      <w:proofErr w:type="gramEnd"/>
-      <w:r>
-        <w:t xml:space="preserve"> static </w:t>
-      </w:r>
-      <w:proofErr w:type="spellStart"/>
-      <w:r>
-        <w:t>int</w:t>
-      </w:r>
-      <w:proofErr w:type="spellEnd"/>
-      <w:r>
-        <w:t xml:space="preserve"> _size = 50;</w:t>
-      </w:r>
-      <w:r>
-        <w:t>//</w:t>
-      </w:r>
-      <w:r>
+        <w:t xml:space="preserve">        public static void PrintChanges()</w:t>
+      </w:r>
+    </w:p>
+    <w:p>
+      <w:pPr>
+        <w:pStyle w:val="af8"/>
+      </w:pPr>
+      <w:r>
+        <w:t xml:space="preserve">        {</w:t>
+      </w:r>
+    </w:p>
+    <w:p>
+      <w:pPr>
+        <w:pStyle w:val="af8"/>
+      </w:pPr>
+      <w:r>
+        <w:t xml:space="preserve">            Thread.Sleep(30);            </w:t>
+      </w:r>
+    </w:p>
+    <w:p>
+      <w:pPr>
+        <w:pStyle w:val="af8"/>
+      </w:pPr>
+      <w:r>
+        <w:t xml:space="preserve">            Console</w:t>
+      </w:r>
+      <w:r>
+        <w:t>.</w:t>
+      </w:r>
+      <w:r>
+        <w:t>Clear</w:t>
+      </w:r>
+      <w:r>
+        <w:t>();</w:t>
+      </w:r>
+    </w:p>
+    <w:p>
+      <w:pPr>
+        <w:pStyle w:val="af8"/>
+      </w:pPr>
+      <w:r>
+        <w:t xml:space="preserve">            </w:t>
+      </w:r>
+      <w:r>
+        <w:t>Forest</w:t>
+      </w:r>
+      <w:r>
+        <w:t>.</w:t>
+      </w:r>
+      <w:r>
+        <w:t>Print</w:t>
+      </w:r>
+      <w:r>
+        <w:t>();</w:t>
+      </w:r>
+    </w:p>
+    <w:p>
+      <w:pPr>
+        <w:pStyle w:val="af8"/>
         <w:rPr>
           <w:lang w:val="ru-RU"/>
         </w:rPr>
-        <w:t>размер</w:t>
-      </w:r>
-      <w:r>
-        <w:t xml:space="preserve"> </w:t>
-      </w:r>
-      <w:r>
-        <w:rPr>
-          <w:lang w:val="ru-RU"/>
-        </w:rPr>
-        <w:t>леса</w:t>
-      </w:r>
-    </w:p>
-    <w:p>
-      <w:pPr>
-        <w:pStyle w:val="af8"/>
-      </w:pPr>
-    </w:p>
-    <w:p>
-      <w:pPr>
-        <w:pStyle w:val="af8"/>
-      </w:pPr>
-      <w:r>
-        <w:t xml:space="preserve">        </w:t>
-      </w:r>
-      <w:proofErr w:type="gramStart"/>
-      <w:r>
-        <w:t>public</w:t>
-      </w:r>
-      <w:proofErr w:type="gramEnd"/>
-      <w:r>
-        <w:t xml:space="preserve"> sta</w:t>
-      </w:r>
-      <w:r>
-        <w:t xml:space="preserve">tic </w:t>
-      </w:r>
-      <w:proofErr w:type="spellStart"/>
-      <w:r>
-        <w:t>ForestPoint</w:t>
-      </w:r>
-      <w:proofErr w:type="spellEnd"/>
-      <w:r>
-        <w:t>[,] forest =</w:t>
-      </w:r>
-    </w:p>
-    <w:p>
-      <w:pPr>
-        <w:pStyle w:val="af8"/>
-      </w:pPr>
-      <w:r>
-        <w:t xml:space="preserve">                  </w:t>
-      </w:r>
-      <w:proofErr w:type="gramStart"/>
-      <w:r>
-        <w:t>new</w:t>
-      </w:r>
-      <w:proofErr w:type="gramEnd"/>
-      <w:r>
-        <w:t xml:space="preserve"> </w:t>
-      </w:r>
-      <w:proofErr w:type="spellStart"/>
-      <w:r>
-        <w:t>ForestPoint</w:t>
-      </w:r>
-      <w:proofErr w:type="spellEnd"/>
-      <w:r>
-        <w:t>[_size, _size];</w:t>
-      </w:r>
-    </w:p>
-    <w:p>
-      <w:pPr>
-        <w:pStyle w:val="af8"/>
-      </w:pPr>
-    </w:p>
-    <w:p>
-      <w:pPr>
-        <w:pStyle w:val="af8"/>
-      </w:pPr>
-      <w:r>
-        <w:t xml:space="preserve">        </w:t>
-      </w:r>
-      <w:proofErr w:type="gramStart"/>
-      <w:r>
-        <w:t>public</w:t>
-      </w:r>
-      <w:proofErr w:type="gramEnd"/>
-      <w:r>
-        <w:t xml:space="preserve"> static </w:t>
-      </w:r>
-      <w:proofErr w:type="spellStart"/>
-      <w:r>
-        <w:t>int</w:t>
-      </w:r>
-      <w:proofErr w:type="spellEnd"/>
-      <w:r>
-        <w:t xml:space="preserve"> Size</w:t>
-      </w:r>
-    </w:p>
-    <w:p>
-      <w:pPr>
-        <w:pStyle w:val="af8"/>
-      </w:pPr>
-      <w:r>
-        <w:t xml:space="preserve">        {</w:t>
-      </w:r>
-    </w:p>
-    <w:p>
-      <w:pPr>
-        <w:pStyle w:val="af8"/>
-      </w:pPr>
-      <w:r>
-        <w:t xml:space="preserve">            </w:t>
-      </w:r>
-      <w:proofErr w:type="gramStart"/>
-      <w:r>
-        <w:t>get</w:t>
-      </w:r>
-      <w:proofErr w:type="gramEnd"/>
-      <w:r>
-        <w:t xml:space="preserve"> { return _size; }</w:t>
-      </w:r>
-    </w:p>
-    <w:p>
-      <w:pPr>
-        <w:pStyle w:val="af8"/>
-      </w:pPr>
-      <w:r>
-        <w:t xml:space="preserve">        }</w:t>
-      </w:r>
-    </w:p>
-    <w:p>
-      <w:pPr>
-        <w:pStyle w:val="af8"/>
-      </w:pPr>
-    </w:p>
-    <w:p>
-      <w:pPr>
-        <w:pStyle w:val="af8"/>
-      </w:pPr>
-      <w:r>
-        <w:t xml:space="preserve">        </w:t>
-      </w:r>
-      <w:proofErr w:type="gramStart"/>
-      <w:r>
-        <w:t>public</w:t>
-      </w:r>
-      <w:proofErr w:type="gramEnd"/>
-      <w:r>
-        <w:t xml:space="preserve"> static void Print()</w:t>
-      </w:r>
-    </w:p>
-    <w:p>
-      <w:pPr>
-        <w:pStyle w:val="af8"/>
-      </w:pPr>
-      <w:r>
-        <w:t xml:space="preserve">        {            </w:t>
-      </w:r>
-    </w:p>
-    <w:p>
-      <w:pPr>
-        <w:pStyle w:val="af8"/>
-      </w:pPr>
-      <w:r>
-        <w:t xml:space="preserve">            </w:t>
-      </w:r>
-      <w:proofErr w:type="gramStart"/>
-      <w:r>
-        <w:t>for</w:t>
-      </w:r>
-      <w:proofErr w:type="gramEnd"/>
-      <w:r>
-        <w:t xml:space="preserve"> (</w:t>
-      </w:r>
-      <w:proofErr w:type="spellStart"/>
-      <w:r>
-        <w:t>int</w:t>
-      </w:r>
-      <w:proofErr w:type="spellEnd"/>
-      <w:r>
-        <w:t xml:space="preserve"> </w:t>
-      </w:r>
-      <w:proofErr w:type="spellStart"/>
-      <w:r>
-        <w:t>i</w:t>
-      </w:r>
-      <w:proofErr w:type="spellEnd"/>
-      <w:r>
-        <w:t xml:space="preserve"> = 0; </w:t>
-      </w:r>
-      <w:proofErr w:type="spellStart"/>
-      <w:r>
-        <w:t>i</w:t>
-      </w:r>
-      <w:proofErr w:type="spellEnd"/>
-      <w:r>
-        <w:t xml:space="preserve"> &lt; _size; </w:t>
-      </w:r>
-      <w:proofErr w:type="spellStart"/>
-      <w:r>
-        <w:t>i</w:t>
-      </w:r>
-      <w:proofErr w:type="spellEnd"/>
-      <w:r>
-        <w:t>++)</w:t>
-      </w:r>
-    </w:p>
-    <w:p>
-      <w:pPr>
-        <w:pStyle w:val="af8"/>
-      </w:pPr>
-      <w:r>
-        <w:t xml:space="preserve">            {</w:t>
-      </w:r>
-    </w:p>
-    <w:p>
-      <w:pPr>
-        <w:pStyle w:val="af8"/>
-      </w:pPr>
-      <w:r>
-        <w:t xml:space="preserve">                </w:t>
-      </w:r>
-      <w:proofErr w:type="gramStart"/>
-      <w:r>
-        <w:t>for</w:t>
-      </w:r>
-      <w:proofErr w:type="gramEnd"/>
-      <w:r>
-        <w:t xml:space="preserve"> (</w:t>
-      </w:r>
-      <w:proofErr w:type="spellStart"/>
-      <w:r>
-        <w:t>int</w:t>
-      </w:r>
-      <w:proofErr w:type="spellEnd"/>
-      <w:r>
-        <w:t xml:space="preserve"> j = 0; j &lt; _size; j++)</w:t>
-      </w:r>
-    </w:p>
-    <w:p>
-      <w:pPr>
-        <w:pStyle w:val="af8"/>
-        <w:rPr>
-          <w:lang w:val="ru-RU"/>
-        </w:rPr>
-      </w:pPr>
-      <w:r>
-        <w:t xml:space="preserve">                </w:t>
-      </w:r>
-      <w:r>
-        <w:rPr>
-          <w:lang w:val="ru-RU"/>
-        </w:rPr>
-        <w:t>{</w:t>
-      </w:r>
-    </w:p>
-    <w:p>
-      <w:pPr>
-        <w:pStyle w:val="af8"/>
-        <w:rPr>
-          <w:lang w:val="ru-RU"/>
-        </w:rPr>
-      </w:pPr>
-      <w:r>
-        <w:rPr>
-          <w:lang w:val="ru-RU"/>
-        </w:rPr>
-        <w:t xml:space="preserve">                    //</w:t>
-      </w:r>
-      <w:r>
-        <w:rPr>
-          <w:lang w:val="ru-RU"/>
-        </w:rPr>
-        <w:t>выводим в консоль букву в</w:t>
-      </w:r>
-    </w:p>
-    <w:p>
-      <w:pPr>
-        <w:pStyle w:val="af8"/>
-        <w:rPr>
-          <w:lang w:val="ru-RU"/>
-        </w:rPr>
-      </w:pPr>
-      <w:r>
-        <w:rPr>
-          <w:lang w:val="ru-RU"/>
-        </w:rPr>
-        <w:t xml:space="preserve">                    //</w:t>
-      </w:r>
-      <w:r>
-        <w:rPr>
-          <w:lang w:val="ru-RU"/>
-        </w:rPr>
-        <w:t xml:space="preserve">соответствии </w:t>
-      </w:r>
-      <w:r>
-        <w:t>c</w:t>
-      </w:r>
-      <w:r>
-        <w:rPr>
-          <w:lang w:val="ru-RU"/>
-        </w:rPr>
-        <w:t xml:space="preserve"> </w:t>
-      </w:r>
-      <w:proofErr w:type="spellStart"/>
-      <w:r>
-        <w:t>personID</w:t>
-      </w:r>
-      <w:proofErr w:type="spellEnd"/>
-    </w:p>
-    <w:p>
-      <w:pPr>
-        <w:pStyle w:val="af8"/>
-      </w:pPr>
-      <w:r>
-        <w:rPr>
-          <w:lang w:val="ru-RU"/>
-        </w:rPr>
-        <w:t xml:space="preserve">                </w:t>
-      </w:r>
-      <w:r>
-        <w:t>}</w:t>
-      </w:r>
-    </w:p>
-    <w:p>
-      <w:pPr>
-        <w:pStyle w:val="af8"/>
-      </w:pPr>
-      <w:r>
-        <w:t xml:space="preserve">            }</w:t>
-      </w:r>
-    </w:p>
-    <w:p>
-      <w:pPr>
-        <w:pStyle w:val="af8"/>
-      </w:pPr>
-      <w:r>
-        <w:t xml:space="preserve">        </w:t>
-      </w:r>
-      <w:r>
-        <w:t>}</w:t>
-      </w:r>
-    </w:p>
-    <w:p>
-      <w:pPr>
-        <w:pStyle w:val="af8"/>
-      </w:pPr>
-    </w:p>
-    <w:p>
-      <w:pPr>
-        <w:pStyle w:val="af8"/>
-      </w:pPr>
-      <w:r>
-        <w:t xml:space="preserve">        </w:t>
-      </w:r>
-      <w:proofErr w:type="gramStart"/>
-      <w:r>
-        <w:t>public</w:t>
-      </w:r>
-      <w:proofErr w:type="gramEnd"/>
-      <w:r>
-        <w:t xml:space="preserve"> static void </w:t>
-      </w:r>
-      <w:proofErr w:type="spellStart"/>
-      <w:r>
-        <w:t>PrintChanges</w:t>
-      </w:r>
-      <w:proofErr w:type="spellEnd"/>
-      <w:r>
-        <w:t>()</w:t>
-      </w:r>
-    </w:p>
-    <w:p>
-      <w:pPr>
-        <w:pStyle w:val="af8"/>
-      </w:pPr>
-      <w:r>
-        <w:t xml:space="preserve">        {</w:t>
-      </w:r>
-    </w:p>
-    <w:p>
-      <w:pPr>
-        <w:pStyle w:val="af8"/>
-      </w:pPr>
-      <w:r>
-        <w:lastRenderedPageBreak/>
-        <w:t xml:space="preserve">            </w:t>
-      </w:r>
-      <w:proofErr w:type="spellStart"/>
-      <w:proofErr w:type="gramStart"/>
-      <w:r>
-        <w:t>Thread.Sleep</w:t>
-      </w:r>
-      <w:proofErr w:type="spellEnd"/>
-      <w:r>
-        <w:t>(</w:t>
-      </w:r>
-      <w:proofErr w:type="gramEnd"/>
-      <w:r>
-        <w:t xml:space="preserve">30);            </w:t>
-      </w:r>
-    </w:p>
-    <w:p>
-      <w:pPr>
-        <w:pStyle w:val="af8"/>
-        <w:rPr>
-          <w:lang w:val="ru-RU"/>
-        </w:rPr>
-      </w:pPr>
-      <w:r>
-        <w:t xml:space="preserve">            </w:t>
-      </w:r>
-      <w:proofErr w:type="gramStart"/>
-      <w:r>
-        <w:t>Console</w:t>
-      </w:r>
-      <w:r>
-        <w:rPr>
-          <w:lang w:val="ru-RU"/>
-        </w:rPr>
-        <w:t>.</w:t>
-      </w:r>
-      <w:r>
-        <w:t>Clear</w:t>
-      </w:r>
-      <w:r>
-        <w:rPr>
-          <w:lang w:val="ru-RU"/>
-        </w:rPr>
-        <w:t>(</w:t>
-      </w:r>
-      <w:proofErr w:type="gramEnd"/>
-      <w:r>
-        <w:rPr>
-          <w:lang w:val="ru-RU"/>
-        </w:rPr>
-        <w:t>);</w:t>
-      </w:r>
-    </w:p>
-    <w:p>
-      <w:pPr>
-        <w:pStyle w:val="af8"/>
-        <w:rPr>
-          <w:lang w:val="ru-RU"/>
-        </w:rPr>
-      </w:pPr>
-      <w:r>
-        <w:rPr>
-          <w:lang w:val="ru-RU"/>
-        </w:rPr>
-        <w:t xml:space="preserve">            </w:t>
-      </w:r>
-      <w:proofErr w:type="gramStart"/>
-      <w:r>
-        <w:t>Forest</w:t>
-      </w:r>
-      <w:r>
-        <w:rPr>
-          <w:lang w:val="ru-RU"/>
-        </w:rPr>
-        <w:t>.</w:t>
-      </w:r>
-      <w:r>
-        <w:t>Print</w:t>
-      </w:r>
-      <w:r>
-        <w:rPr>
-          <w:lang w:val="ru-RU"/>
-        </w:rPr>
-        <w:t>(</w:t>
-      </w:r>
-      <w:proofErr w:type="gramEnd"/>
-      <w:r>
-        <w:rPr>
-          <w:lang w:val="ru-RU"/>
-        </w:rPr>
-        <w:t>);</w:t>
-      </w:r>
-    </w:p>
-    <w:p>
-      <w:pPr>
-        <w:pStyle w:val="af8"/>
-        <w:rPr>
-          <w:lang w:val="ru-RU"/>
-        </w:rPr>
-      </w:pPr>
-      <w:r>
-        <w:rPr>
-          <w:lang w:val="ru-RU"/>
-        </w:rPr>
+      </w:pPr>
+      <w:r>
         <w:t xml:space="preserve">        </w:t>
       </w:r>
       <w:r>
@@ -3378,7 +3813,6 @@
       <w:r>
         <w:t xml:space="preserve">где метод </w:t>
       </w:r>
-      <w:proofErr w:type="gramStart"/>
       <w:r>
         <w:rPr>
           <w:rStyle w:val="af9"/>
@@ -3390,15 +3824,7 @@
           <w:rStyle w:val="af9"/>
           <w:lang w:val="ru-RU"/>
         </w:rPr>
-        <w:t>(</w:t>
-      </w:r>
-      <w:proofErr w:type="gramEnd"/>
-      <w:r>
-        <w:rPr>
-          <w:rStyle w:val="af9"/>
-          <w:lang w:val="ru-RU"/>
-        </w:rPr>
-        <w:t>)</w:t>
+        <w:t>()</w:t>
       </w:r>
       <w:r>
         <w:t xml:space="preserve"> выводит в консоль состояние леса.</w:t>
@@ -3415,612 +3841,23 @@
           <w:szCs w:val="28"/>
         </w:rPr>
       </w:pPr>
-      <w:bookmarkStart w:id="16" w:name="_Toc415933179"/>
+      <w:bookmarkStart w:id="26" w:name="_Toc375819760"/>
+      <w:bookmarkStart w:id="27" w:name="_Toc416992150"/>
       <w:r>
         <w:rPr>
           <w:szCs w:val="28"/>
         </w:rPr>
-        <w:t xml:space="preserve">Класс </w:t>
-      </w:r>
-      <w:proofErr w:type="spellStart"/>
-      <w:r>
-        <w:rPr>
-          <w:szCs w:val="28"/>
-        </w:rPr>
-        <w:t>LifeSaver</w:t>
-      </w:r>
-      <w:bookmarkEnd w:id="16"/>
-      <w:proofErr w:type="spellEnd"/>
-    </w:p>
-    <w:p>
-      <w:pPr>
-        <w:rPr>
-          <w:shd w:val="clear" w:color="auto" w:fill="FFFFFF"/>
-          <w:lang w:val="en-US"/>
-        </w:rPr>
-      </w:pPr>
-      <w:r>
-        <w:rPr>
-          <w:shd w:val="clear" w:color="auto" w:fill="FFFFFF"/>
-        </w:rPr>
-        <w:t xml:space="preserve">В класс </w:t>
-      </w:r>
-      <w:r>
-        <w:rPr>
-          <w:rStyle w:val="af9"/>
-        </w:rPr>
-        <w:t>LifeSaver</w:t>
-      </w:r>
-      <w:r>
-        <w:rPr>
-          <w:shd w:val="clear" w:color="auto" w:fill="FFFFFF"/>
-        </w:rPr>
-        <w:t xml:space="preserve"> реализованы методы которые отвечают за поиск девочки, а также следующие поля</w:t>
-      </w:r>
-      <w:r>
-        <w:rPr>
-          <w:shd w:val="clear" w:color="auto" w:fill="FFFFFF"/>
-        </w:rPr>
-        <w:t>:</w:t>
-      </w:r>
-      <w:r>
-        <w:rPr>
-          <w:shd w:val="clear" w:color="auto" w:fill="FFFFFF"/>
-        </w:rPr>
-        <w:t xml:space="preserve"> </w:t>
-      </w:r>
-      <w:r>
-        <w:rPr>
-          <w:rStyle w:val="af9"/>
-          <w:lang w:val="ru-RU"/>
-        </w:rPr>
-        <w:t>_</w:t>
-      </w:r>
-      <w:r>
-        <w:rPr>
-          <w:rStyle w:val="af9"/>
-        </w:rPr>
-        <w:t>x</w:t>
-      </w:r>
-      <w:r>
-        <w:rPr>
-          <w:shd w:val="clear" w:color="auto" w:fill="FFFFFF"/>
-        </w:rPr>
-        <w:t xml:space="preserve">, </w:t>
-      </w:r>
-      <w:r>
-        <w:rPr>
-          <w:rStyle w:val="af9"/>
-          <w:lang w:val="ru-RU"/>
-        </w:rPr>
-        <w:t>_</w:t>
-      </w:r>
-      <w:r>
-        <w:rPr>
-          <w:rStyle w:val="af9"/>
-        </w:rPr>
-        <w:t>y</w:t>
-      </w:r>
-      <w:r>
-        <w:rPr>
-          <w:shd w:val="clear" w:color="auto" w:fill="FFFFFF"/>
-        </w:rPr>
-        <w:t xml:space="preserve"> </w:t>
-      </w:r>
-      <w:r>
-        <w:rPr>
-          <w:shd w:val="clear" w:color="auto" w:fill="FFFFFF"/>
-        </w:rPr>
-        <w:t xml:space="preserve">– первоначальные координаты </w:t>
-      </w:r>
-      <w:r>
-        <w:rPr>
-          <w:shd w:val="clear" w:color="auto" w:fill="FFFFFF"/>
-        </w:rPr>
-        <w:t>спасателя</w:t>
-      </w:r>
-      <w:r>
-        <w:rPr>
-          <w:shd w:val="clear" w:color="auto" w:fill="FFFFFF"/>
-        </w:rPr>
-        <w:t xml:space="preserve">; </w:t>
-      </w:r>
-      <w:r>
-        <w:rPr>
-          <w:rStyle w:val="af9"/>
-          <w:lang w:val="ru-RU"/>
-        </w:rPr>
-        <w:t>_</w:t>
-      </w:r>
-      <w:r>
-        <w:rPr>
-          <w:rStyle w:val="af9"/>
-        </w:rPr>
-        <w:t>speed</w:t>
-      </w:r>
-      <w:r>
-        <w:rPr>
-          <w:shd w:val="clear" w:color="auto" w:fill="FFFFFF"/>
-        </w:rPr>
-        <w:t xml:space="preserve"> – </w:t>
-      </w:r>
-      <w:r>
-        <w:rPr>
-          <w:shd w:val="clear" w:color="auto" w:fill="FFFFFF"/>
-        </w:rPr>
-        <w:t xml:space="preserve">скорость передвижения </w:t>
-      </w:r>
-      <w:r>
-        <w:rPr>
-          <w:shd w:val="clear" w:color="auto" w:fill="FFFFFF"/>
-        </w:rPr>
-        <w:t>спасателя</w:t>
-      </w:r>
-      <w:r>
-        <w:rPr>
-          <w:shd w:val="clear" w:color="auto" w:fill="FFFFFF"/>
-        </w:rPr>
-        <w:t xml:space="preserve"> по лесу; </w:t>
-      </w:r>
-      <w:r>
-        <w:rPr>
-          <w:rStyle w:val="af9"/>
-          <w:lang w:val="ru-RU"/>
-        </w:rPr>
-        <w:t>_</w:t>
-      </w:r>
-      <w:r>
-        <w:rPr>
-          <w:rStyle w:val="af9"/>
-        </w:rPr>
-        <w:t>girl</w:t>
-      </w:r>
-      <w:r>
-        <w:rPr>
-          <w:shd w:val="clear" w:color="auto" w:fill="FFFFFF"/>
-        </w:rPr>
-        <w:t xml:space="preserve"> – ссылка на об</w:t>
-      </w:r>
-      <w:r>
-        <w:rPr>
-          <w:shd w:val="clear" w:color="auto" w:fill="FFFFFF"/>
-        </w:rPr>
-        <w:t xml:space="preserve">ъект класса </w:t>
-      </w:r>
-      <w:r>
-        <w:rPr>
-          <w:rStyle w:val="af9"/>
-        </w:rPr>
-        <w:t>Girl</w:t>
-      </w:r>
-      <w:r>
-        <w:rPr>
-          <w:shd w:val="clear" w:color="auto" w:fill="FFFFFF"/>
-        </w:rPr>
-        <w:t xml:space="preserve">; </w:t>
-      </w:r>
-      <w:r>
-        <w:rPr>
-          <w:rStyle w:val="af9"/>
-          <w:lang w:val="ru-RU"/>
-        </w:rPr>
-        <w:t>_</w:t>
-      </w:r>
-      <w:proofErr w:type="spellStart"/>
-      <w:r>
-        <w:rPr>
-          <w:rStyle w:val="af9"/>
-        </w:rPr>
-        <w:t>idLifeSaver</w:t>
-      </w:r>
-      <w:proofErr w:type="spellEnd"/>
-      <w:r>
-        <w:rPr>
-          <w:shd w:val="clear" w:color="auto" w:fill="FFFFFF"/>
-        </w:rPr>
-        <w:t xml:space="preserve"> – номер спасателя; </w:t>
-      </w:r>
-      <w:r>
-        <w:rPr>
-          <w:rStyle w:val="af9"/>
-        </w:rPr>
-        <w:t>searching</w:t>
-      </w:r>
-      <w:r>
-        <w:rPr>
-          <w:shd w:val="clear" w:color="auto" w:fill="FFFFFF"/>
-        </w:rPr>
-        <w:t xml:space="preserve"> – ссылка на объект класса </w:t>
-      </w:r>
-      <w:r>
-        <w:rPr>
-          <w:rStyle w:val="af9"/>
-        </w:rPr>
-        <w:t>Thread</w:t>
-      </w:r>
-      <w:r>
-        <w:rPr>
-          <w:shd w:val="clear" w:color="auto" w:fill="FFFFFF"/>
-        </w:rPr>
-        <w:t xml:space="preserve">. </w:t>
-      </w:r>
-      <w:r>
-        <w:rPr>
-          <w:shd w:val="clear" w:color="auto" w:fill="FFFFFF"/>
-        </w:rPr>
-        <w:t>Конструктор</w:t>
-      </w:r>
-      <w:r>
-        <w:rPr>
-          <w:shd w:val="clear" w:color="auto" w:fill="FFFFFF"/>
-          <w:lang w:val="en-US"/>
-        </w:rPr>
-        <w:t xml:space="preserve"> </w:t>
-      </w:r>
-      <w:r>
-        <w:rPr>
-          <w:shd w:val="clear" w:color="auto" w:fill="FFFFFF"/>
-        </w:rPr>
-        <w:t>этого</w:t>
-      </w:r>
-      <w:r>
-        <w:rPr>
-          <w:shd w:val="clear" w:color="auto" w:fill="FFFFFF"/>
-          <w:lang w:val="en-US"/>
-        </w:rPr>
-        <w:t xml:space="preserve"> </w:t>
-      </w:r>
-      <w:r>
-        <w:rPr>
-          <w:shd w:val="clear" w:color="auto" w:fill="FFFFFF"/>
-        </w:rPr>
-        <w:t>класса</w:t>
-      </w:r>
-      <w:r>
-        <w:rPr>
-          <w:shd w:val="clear" w:color="auto" w:fill="FFFFFF"/>
-          <w:lang w:val="en-US"/>
-        </w:rPr>
-        <w:t xml:space="preserve"> </w:t>
-      </w:r>
-      <w:r>
-        <w:rPr>
-          <w:shd w:val="clear" w:color="auto" w:fill="FFFFFF"/>
-        </w:rPr>
-        <w:t>приведен</w:t>
-      </w:r>
-      <w:r>
-        <w:rPr>
-          <w:shd w:val="clear" w:color="auto" w:fill="FFFFFF"/>
-          <w:lang w:val="en-US"/>
-        </w:rPr>
-        <w:t xml:space="preserve"> </w:t>
-      </w:r>
-      <w:r>
-        <w:rPr>
-          <w:shd w:val="clear" w:color="auto" w:fill="FFFFFF"/>
-        </w:rPr>
-        <w:t>ниже</w:t>
-      </w:r>
-      <w:r>
-        <w:rPr>
-          <w:shd w:val="clear" w:color="auto" w:fill="FFFFFF"/>
-          <w:lang w:val="en-US"/>
-        </w:rPr>
-        <w:t>.</w:t>
-      </w:r>
-    </w:p>
-    <w:p>
-      <w:pPr>
-        <w:pStyle w:val="af8"/>
-        <w:spacing w:before="240"/>
-        <w:rPr>
-          <w:shd w:val="clear" w:color="auto" w:fill="FFFFFF"/>
-        </w:rPr>
-      </w:pPr>
-      <w:proofErr w:type="gramStart"/>
-      <w:r>
-        <w:rPr>
-          <w:shd w:val="clear" w:color="auto" w:fill="FFFFFF"/>
-        </w:rPr>
-        <w:t>public</w:t>
-      </w:r>
-      <w:proofErr w:type="gramEnd"/>
-      <w:r>
-        <w:rPr>
-          <w:shd w:val="clear" w:color="auto" w:fill="FFFFFF"/>
-        </w:rPr>
-        <w:t xml:space="preserve"> LifeSaver(</w:t>
-      </w:r>
-      <w:proofErr w:type="spellStart"/>
-      <w:r>
-        <w:rPr>
-          <w:shd w:val="clear" w:color="auto" w:fill="FFFFFF"/>
-        </w:rPr>
-        <w:t>int</w:t>
-      </w:r>
-      <w:proofErr w:type="spellEnd"/>
-      <w:r>
-        <w:rPr>
-          <w:shd w:val="clear" w:color="auto" w:fill="FFFFFF"/>
-        </w:rPr>
-        <w:t xml:space="preserve"> id, </w:t>
-      </w:r>
-      <w:proofErr w:type="spellStart"/>
-      <w:r>
-        <w:rPr>
-          <w:shd w:val="clear" w:color="auto" w:fill="FFFFFF"/>
-        </w:rPr>
-        <w:t>int</w:t>
-      </w:r>
-      <w:proofErr w:type="spellEnd"/>
-      <w:r>
-        <w:rPr>
-          <w:shd w:val="clear" w:color="auto" w:fill="FFFFFF"/>
-        </w:rPr>
-        <w:t xml:space="preserve"> </w:t>
-      </w:r>
-      <w:proofErr w:type="spellStart"/>
-      <w:r>
-        <w:rPr>
-          <w:shd w:val="clear" w:color="auto" w:fill="FFFFFF"/>
-        </w:rPr>
-        <w:t>yStart</w:t>
-      </w:r>
-      <w:proofErr w:type="spellEnd"/>
-      <w:r>
-        <w:rPr>
-          <w:shd w:val="clear" w:color="auto" w:fill="FFFFFF"/>
-        </w:rPr>
-        <w:t xml:space="preserve">, </w:t>
-      </w:r>
-      <w:proofErr w:type="spellStart"/>
-      <w:r>
-        <w:rPr>
-          <w:shd w:val="clear" w:color="auto" w:fill="FFFFFF"/>
-        </w:rPr>
-        <w:t>int</w:t>
-      </w:r>
-      <w:proofErr w:type="spellEnd"/>
-      <w:r>
-        <w:rPr>
-          <w:shd w:val="clear" w:color="auto" w:fill="FFFFFF"/>
-        </w:rPr>
-        <w:t xml:space="preserve"> </w:t>
-      </w:r>
-      <w:proofErr w:type="spellStart"/>
-      <w:r>
-        <w:rPr>
-          <w:shd w:val="clear" w:color="auto" w:fill="FFFFFF"/>
-        </w:rPr>
-        <w:t>xStart</w:t>
-      </w:r>
-      <w:proofErr w:type="spellEnd"/>
-      <w:r>
-        <w:rPr>
-          <w:shd w:val="clear" w:color="auto" w:fill="FFFFFF"/>
-        </w:rPr>
-        <w:t xml:space="preserve">, Girl </w:t>
-      </w:r>
-      <w:proofErr w:type="spellStart"/>
-      <w:r>
-        <w:rPr>
-          <w:shd w:val="clear" w:color="auto" w:fill="FFFFFF"/>
-        </w:rPr>
-        <w:t>girl</w:t>
-      </w:r>
-      <w:proofErr w:type="spellEnd"/>
-      <w:r>
-        <w:rPr>
-          <w:shd w:val="clear" w:color="auto" w:fill="FFFFFF"/>
-        </w:rPr>
-        <w:t>,</w:t>
-      </w:r>
-    </w:p>
-    <w:p>
-      <w:pPr>
-        <w:pStyle w:val="af8"/>
-        <w:spacing w:after="240"/>
-        <w:rPr>
-          <w:shd w:val="clear" w:color="auto" w:fill="FFFFFF"/>
-        </w:rPr>
-      </w:pPr>
-      <w:r>
-        <w:rPr>
-          <w:shd w:val="clear" w:color="auto" w:fill="FFFFFF"/>
-        </w:rPr>
-        <w:t xml:space="preserve">                 </w:t>
-      </w:r>
-      <w:proofErr w:type="spellStart"/>
-      <w:proofErr w:type="gramStart"/>
-      <w:r>
-        <w:rPr>
-          <w:shd w:val="clear" w:color="auto" w:fill="FFFFFF"/>
-        </w:rPr>
-        <w:t>int</w:t>
-      </w:r>
-      <w:proofErr w:type="spellEnd"/>
-      <w:proofErr w:type="gramEnd"/>
-      <w:r>
-        <w:rPr>
-          <w:shd w:val="clear" w:color="auto" w:fill="FFFFFF"/>
-        </w:rPr>
-        <w:t xml:space="preserve"> speed)</w:t>
-      </w:r>
-    </w:p>
-    <w:p>
-      <w:pPr>
-        <w:rPr>
-          <w:rStyle w:val="af9"/>
-        </w:rPr>
-      </w:pPr>
-      <w:r>
-        <w:rPr>
-          <w:shd w:val="clear" w:color="auto" w:fill="FFFFFF"/>
-        </w:rPr>
-        <w:t>Опишем</w:t>
-      </w:r>
-      <w:r>
-        <w:rPr>
-          <w:shd w:val="clear" w:color="auto" w:fill="FFFFFF"/>
-          <w:lang w:val="en-US"/>
-        </w:rPr>
-        <w:t xml:space="preserve"> </w:t>
-      </w:r>
-      <w:r>
-        <w:rPr>
-          <w:shd w:val="clear" w:color="auto" w:fill="FFFFFF"/>
-        </w:rPr>
-        <w:t>методы</w:t>
-      </w:r>
-      <w:r>
-        <w:rPr>
-          <w:shd w:val="clear" w:color="auto" w:fill="FFFFFF"/>
-          <w:lang w:val="en-US"/>
-        </w:rPr>
-        <w:t xml:space="preserve"> </w:t>
-      </w:r>
-      <w:r>
-        <w:rPr>
-          <w:shd w:val="clear" w:color="auto" w:fill="FFFFFF"/>
-        </w:rPr>
-        <w:t>класса</w:t>
-      </w:r>
-      <w:r>
-        <w:rPr>
-          <w:shd w:val="clear" w:color="auto" w:fill="FFFFFF"/>
-          <w:lang w:val="en-US"/>
-        </w:rPr>
-        <w:t xml:space="preserve"> </w:t>
-      </w:r>
-      <w:r>
-        <w:rPr>
-          <w:rStyle w:val="af9"/>
-        </w:rPr>
-        <w:t>LifeSaver.</w:t>
-      </w:r>
-    </w:p>
-    <w:p>
-      <w:pPr>
-        <w:pStyle w:val="af8"/>
-        <w:spacing w:before="240" w:after="240"/>
-        <w:rPr>
-          <w:lang w:val="ru-RU"/>
-        </w:rPr>
-      </w:pPr>
-      <w:proofErr w:type="gramStart"/>
-      <w:r>
-        <w:t>private</w:t>
-      </w:r>
-      <w:proofErr w:type="gramEnd"/>
-      <w:r>
-        <w:rPr>
-          <w:lang w:val="ru-RU"/>
-        </w:rPr>
-        <w:t xml:space="preserve"> </w:t>
-      </w:r>
-      <w:r>
-        <w:t>void</w:t>
-      </w:r>
-      <w:r>
-        <w:rPr>
-          <w:lang w:val="ru-RU"/>
-        </w:rPr>
-        <w:t xml:space="preserve"> </w:t>
-      </w:r>
-      <w:r>
-        <w:t>Movement</w:t>
-      </w:r>
-      <w:r>
-        <w:rPr>
-          <w:lang w:val="ru-RU"/>
-        </w:rPr>
-        <w:t>()</w:t>
-      </w:r>
+        <w:t>Структура ИС и функционирование каждого блока</w:t>
+      </w:r>
+      <w:bookmarkEnd w:id="26"/>
+      <w:bookmarkEnd w:id="27"/>
     </w:p>
     <w:p>
       <w:pPr>
         <w:ind w:firstLine="0"/>
       </w:pPr>
       <w:r>
-        <w:t>в этом методе осуществляется движение спасателя по лесу.</w:t>
-      </w:r>
-    </w:p>
-    <w:p>
-      <w:pPr>
-        <w:pStyle w:val="af8"/>
-        <w:spacing w:before="240"/>
-      </w:pPr>
-      <w:proofErr w:type="gramStart"/>
-      <w:r>
-        <w:t>protected</w:t>
-      </w:r>
-      <w:proofErr w:type="gramEnd"/>
-      <w:r>
-        <w:t xml:space="preserve"> virtual void </w:t>
-      </w:r>
-      <w:proofErr w:type="spellStart"/>
-      <w:r>
-        <w:t>Movem</w:t>
-      </w:r>
-      <w:r>
-        <w:t>entAlgorithm</w:t>
-      </w:r>
-      <w:proofErr w:type="spellEnd"/>
-      <w:r>
-        <w:t>(</w:t>
-      </w:r>
-      <w:proofErr w:type="spellStart"/>
-      <w:r>
-        <w:t>int</w:t>
-      </w:r>
-      <w:proofErr w:type="spellEnd"/>
-      <w:r>
-        <w:t xml:space="preserve"> speed</w:t>
-      </w:r>
-    </w:p>
-    <w:p>
-      <w:pPr>
-        <w:pStyle w:val="af8"/>
-        <w:spacing w:after="240"/>
-      </w:pPr>
-      <w:r>
-        <w:t xml:space="preserve">                            </w:t>
-      </w:r>
-      <w:r>
-        <w:t xml:space="preserve"> </w:t>
-      </w:r>
-      <w:proofErr w:type="gramStart"/>
-      <w:r>
-        <w:t>ref</w:t>
-      </w:r>
-      <w:proofErr w:type="gramEnd"/>
-      <w:r>
-        <w:t xml:space="preserve"> </w:t>
-      </w:r>
-      <w:proofErr w:type="spellStart"/>
-      <w:r>
-        <w:t>int</w:t>
-      </w:r>
-      <w:proofErr w:type="spellEnd"/>
-      <w:r>
-        <w:t xml:space="preserve"> y, ref </w:t>
-      </w:r>
-      <w:proofErr w:type="spellStart"/>
-      <w:r>
-        <w:t>int</w:t>
-      </w:r>
-      <w:proofErr w:type="spellEnd"/>
-      <w:r>
-        <w:t xml:space="preserve"> x)</w:t>
-      </w:r>
-    </w:p>
-    <w:p>
-      <w:pPr>
-        <w:ind w:firstLine="0"/>
-      </w:pPr>
-      <w:r>
-        <w:t>реализует алгоритм движения спасателя. Алгоритм представляет собой хаотичное передвижение в пределах размера леса.</w:t>
+        <w:t>размера леса.</w:t>
       </w:r>
     </w:p>
     <w:p>
@@ -4035,175 +3872,132 @@
           <w:lang w:val="en-US"/>
         </w:rPr>
       </w:pPr>
-      <w:bookmarkStart w:id="17" w:name="_Toc415933180"/>
+      <w:bookmarkStart w:id="28" w:name="_Toc375819761"/>
+      <w:bookmarkStart w:id="29" w:name="_Toc416992151"/>
       <w:r>
         <w:rPr>
           <w:szCs w:val="28"/>
         </w:rPr>
+        <w:t>Структура базы данных</w:t>
+      </w:r>
+      <w:bookmarkEnd w:id="28"/>
+      <w:bookmarkEnd w:id="29"/>
+    </w:p>
+    <w:p>
+      <w:r>
         <w:t>Классы</w:t>
       </w:r>
       <w:r>
         <w:rPr>
-          <w:szCs w:val="28"/>
           <w:lang w:val="en-US"/>
         </w:rPr>
         <w:t xml:space="preserve"> </w:t>
       </w:r>
       <w:r>
         <w:rPr>
-          <w:szCs w:val="28"/>
+          <w:rStyle w:val="af9"/>
+        </w:rPr>
+        <w:t>Father</w:t>
+      </w:r>
+      <w:r>
+        <w:rPr>
           <w:lang w:val="en-US"/>
         </w:rPr>
-        <w:t xml:space="preserve">Father, Mother, </w:t>
-      </w:r>
-      <w:proofErr w:type="spellStart"/>
-      <w:r>
-        <w:rPr>
-          <w:szCs w:val="28"/>
+        <w:t xml:space="preserve">, </w:t>
+      </w:r>
+      <w:r>
+        <w:rPr>
+          <w:rStyle w:val="af9"/>
+        </w:rPr>
+        <w:t>Mother</w:t>
+      </w:r>
+      <w:r>
+        <w:rPr>
           <w:lang w:val="en-US"/>
         </w:rPr>
+        <w:t xml:space="preserve">, </w:t>
+      </w:r>
+      <w:r>
+        <w:rPr>
+          <w:rStyle w:val="af9"/>
+        </w:rPr>
         <w:t>GrandFather</w:t>
       </w:r>
-      <w:proofErr w:type="spellEnd"/>
-      <w:r>
-        <w:rPr>
-          <w:szCs w:val="28"/>
+      <w:r>
+        <w:rPr>
           <w:lang w:val="en-US"/>
         </w:rPr>
         <w:t xml:space="preserve">, </w:t>
       </w:r>
-      <w:proofErr w:type="spellStart"/>
-      <w:r>
-        <w:rPr>
-          <w:szCs w:val="28"/>
+      <w:r>
+        <w:rPr>
+          <w:rStyle w:val="af9"/>
+        </w:rPr>
+        <w:t>GrandMother</w:t>
+      </w:r>
+      <w:r>
+        <w:rPr>
           <w:lang w:val="en-US"/>
         </w:rPr>
+        <w:t xml:space="preserve"> </w:t>
+      </w:r>
+      <w:r>
+        <w:t>наследуют</w:t>
+      </w:r>
+      <w:r>
+        <w:rPr>
+          <w:lang w:val="en-US"/>
+        </w:rPr>
+        <w:t xml:space="preserve"> </w:t>
+      </w:r>
+      <w:r>
+        <w:t>класс</w:t>
+      </w:r>
+      <w:r>
+        <w:rPr>
+          <w:lang w:val="en-US"/>
+        </w:rPr>
+        <w:t xml:space="preserve"> </w:t>
+      </w:r>
+      <w:r>
+        <w:rPr>
+          <w:rStyle w:val="af9"/>
+        </w:rPr>
+        <w:t>LifeSaver</w:t>
+      </w:r>
+      <w:r>
+        <w:rPr>
+          <w:rStyle w:val="af9"/>
+        </w:rPr>
+        <w:t xml:space="preserve">. </w:t>
+      </w:r>
+      <w:r>
+        <w:t>В</w:t>
+      </w:r>
+      <w:r>
+        <w:t xml:space="preserve"> </w:t>
+      </w:r>
+      <w:r>
+        <w:t>классах</w:t>
+      </w:r>
+      <w:r>
+        <w:t xml:space="preserve"> </w:t>
+      </w:r>
+      <w:r>
+        <w:rPr>
+          <w:rStyle w:val="af9"/>
+        </w:rPr>
+        <w:t>Mother</w:t>
+      </w:r>
+      <w:r>
+        <w:t xml:space="preserve"> и </w:t>
+      </w:r>
+      <w:r>
+        <w:rPr>
+          <w:rStyle w:val="af9"/>
+        </w:rPr>
         <w:t>GrandMother</w:t>
       </w:r>
-      <w:bookmarkEnd w:id="17"/>
-      <w:proofErr w:type="spellEnd"/>
-    </w:p>
-    <w:p>
-      <w:r>
-        <w:t>Классы</w:t>
-      </w:r>
-      <w:r>
-        <w:rPr>
-          <w:lang w:val="en-US"/>
-        </w:rPr>
-        <w:t xml:space="preserve"> </w:t>
-      </w:r>
-      <w:r>
-        <w:rPr>
-          <w:rStyle w:val="af9"/>
-        </w:rPr>
-        <w:t>Father</w:t>
-      </w:r>
-      <w:r>
-        <w:rPr>
-          <w:lang w:val="en-US"/>
-        </w:rPr>
-        <w:t xml:space="preserve">, </w:t>
-      </w:r>
-      <w:r>
-        <w:rPr>
-          <w:rStyle w:val="af9"/>
-        </w:rPr>
-        <w:t>Mother</w:t>
-      </w:r>
-      <w:r>
-        <w:rPr>
-          <w:lang w:val="en-US"/>
-        </w:rPr>
-        <w:t xml:space="preserve">, </w:t>
-      </w:r>
-      <w:proofErr w:type="spellStart"/>
-      <w:r>
-        <w:rPr>
-          <w:rStyle w:val="af9"/>
-        </w:rPr>
-        <w:t>GrandFather</w:t>
-      </w:r>
-      <w:proofErr w:type="spellEnd"/>
-      <w:r>
-        <w:rPr>
-          <w:lang w:val="en-US"/>
-        </w:rPr>
-        <w:t xml:space="preserve">, </w:t>
-      </w:r>
-      <w:proofErr w:type="spellStart"/>
-      <w:r>
-        <w:rPr>
-          <w:rStyle w:val="af9"/>
-        </w:rPr>
-        <w:t>GrandMother</w:t>
-      </w:r>
-      <w:proofErr w:type="spellEnd"/>
-      <w:r>
-        <w:rPr>
-          <w:lang w:val="en-US"/>
-        </w:rPr>
-        <w:t xml:space="preserve"> </w:t>
-      </w:r>
-      <w:r>
-        <w:t>наследуют</w:t>
-      </w:r>
-      <w:r>
-        <w:rPr>
-          <w:lang w:val="en-US"/>
-        </w:rPr>
-        <w:t xml:space="preserve"> </w:t>
-      </w:r>
-      <w:r>
-        <w:t>класс</w:t>
-      </w:r>
-      <w:r>
-        <w:rPr>
-          <w:lang w:val="en-US"/>
-        </w:rPr>
-        <w:t xml:space="preserve"> </w:t>
-      </w:r>
-      <w:r>
-        <w:rPr>
-          <w:rStyle w:val="af9"/>
-        </w:rPr>
-        <w:t>LifeSaver</w:t>
-      </w:r>
-      <w:r>
-        <w:rPr>
-          <w:rStyle w:val="af9"/>
-        </w:rPr>
-        <w:t xml:space="preserve">. </w:t>
-      </w:r>
-      <w:r>
-        <w:t>В</w:t>
-      </w:r>
-      <w:r>
-        <w:t xml:space="preserve"> </w:t>
-      </w:r>
-      <w:r>
-        <w:t>классах</w:t>
-      </w:r>
-      <w:r>
-        <w:t xml:space="preserve"> </w:t>
-      </w:r>
-      <w:r>
-        <w:rPr>
-          <w:rStyle w:val="af9"/>
-        </w:rPr>
-        <w:t>Mother</w:t>
-      </w:r>
-      <w:r>
-        <w:t xml:space="preserve"> и </w:t>
-      </w:r>
-      <w:proofErr w:type="spellStart"/>
-      <w:r>
-        <w:rPr>
-          <w:rStyle w:val="af9"/>
-        </w:rPr>
-        <w:t>GrandMother</w:t>
-      </w:r>
-      <w:proofErr w:type="spellEnd"/>
       <w:r>
         <w:rPr>
           <w:rStyle w:val="af9"/>
@@ -4221,29 +4015,18 @@
         </w:rPr>
         <w:t xml:space="preserve"> </w:t>
       </w:r>
-      <w:proofErr w:type="spellStart"/>
-      <w:proofErr w:type="gramStart"/>
       <w:r>
         <w:rPr>
           <w:rStyle w:val="af9"/>
         </w:rPr>
         <w:t>MovementAlgorithm</w:t>
       </w:r>
-      <w:proofErr w:type="spellEnd"/>
       <w:r>
         <w:rPr>
           <w:rStyle w:val="af9"/>
           <w:lang w:val="ru-RU"/>
         </w:rPr>
-        <w:t>(</w:t>
-      </w:r>
-      <w:proofErr w:type="gramEnd"/>
-      <w:r>
-        <w:rPr>
-          <w:rStyle w:val="af9"/>
-          <w:lang w:val="ru-RU"/>
-        </w:rPr>
-        <w:t>)</w:t>
+        <w:t>()</w:t>
       </w:r>
       <w:r>
         <w:rPr>
@@ -4274,18 +4057,14 @@
           <w:numId w:val="25"/>
         </w:numPr>
       </w:pPr>
-      <w:bookmarkStart w:id="18" w:name="_Toc415933181"/>
+      <w:bookmarkStart w:id="30" w:name="_Toc375819762"/>
+      <w:bookmarkStart w:id="31" w:name="_Toc416992152"/>
       <w:r>
         <w:lastRenderedPageBreak/>
-        <w:t xml:space="preserve">Класс </w:t>
-      </w:r>
-      <w:r>
-        <w:rPr>
-          <w:lang w:val="en-US"/>
-        </w:rPr>
-        <w:t>Girl</w:t>
-      </w:r>
-      <w:bookmarkEnd w:id="18"/>
+        <w:t>Результаты работы ИС</w:t>
+      </w:r>
+      <w:bookmarkEnd w:id="30"/>
+      <w:bookmarkEnd w:id="31"/>
     </w:p>
     <w:p>
       <w:pPr>
@@ -4441,13 +4220,8 @@
         <w:pStyle w:val="af8"/>
         <w:spacing w:before="240"/>
       </w:pPr>
-      <w:proofErr w:type="gramStart"/>
-      <w:r>
-        <w:t>public</w:t>
-      </w:r>
-      <w:proofErr w:type="gramEnd"/>
-      <w:r>
-        <w:t xml:space="preserve"> Girl()</w:t>
+      <w:r>
+        <w:t>public Girl()</w:t>
       </w:r>
     </w:p>
     <w:p>
@@ -4463,15 +4237,7 @@
         <w:pStyle w:val="af8"/>
       </w:pPr>
       <w:r>
-        <w:t xml:space="preserve">            _random = new </w:t>
-      </w:r>
-      <w:proofErr w:type="gramStart"/>
-      <w:r>
-        <w:t>Random(</w:t>
-      </w:r>
-      <w:proofErr w:type="gramEnd"/>
-      <w:r>
-        <w:t>);</w:t>
+        <w:t xml:space="preserve">            _random = new Random();</w:t>
       </w:r>
     </w:p>
     <w:p>
@@ -4492,28 +4258,7 @@
         <w:pStyle w:val="af8"/>
       </w:pPr>
       <w:r>
-        <w:t xml:space="preserve">            _x = _</w:t>
-      </w:r>
-      <w:proofErr w:type="spellStart"/>
-      <w:proofErr w:type="gramStart"/>
-      <w:r>
-        <w:t>random.Next</w:t>
-      </w:r>
-      <w:proofErr w:type="spellEnd"/>
-      <w:r>
-        <w:t>(</w:t>
-      </w:r>
-      <w:proofErr w:type="gramEnd"/>
-      <w:r>
-        <w:t xml:space="preserve">1, </w:t>
-      </w:r>
-      <w:proofErr w:type="spellStart"/>
-      <w:r>
-        <w:t>Forest.Size</w:t>
-      </w:r>
-      <w:proofErr w:type="spellEnd"/>
-      <w:r>
-        <w:t xml:space="preserve"> - 2);</w:t>
+        <w:t xml:space="preserve">            _x = _random.Next(1, Forest.Size - 2);</w:t>
       </w:r>
     </w:p>
     <w:p>
@@ -4521,28 +4266,7 @@
         <w:pStyle w:val="af8"/>
       </w:pPr>
       <w:r>
-        <w:t xml:space="preserve">            _y = _</w:t>
-      </w:r>
-      <w:proofErr w:type="spellStart"/>
-      <w:proofErr w:type="gramStart"/>
-      <w:r>
-        <w:t>random.Next</w:t>
-      </w:r>
-      <w:proofErr w:type="spellEnd"/>
-      <w:r>
-        <w:t>(</w:t>
-      </w:r>
-      <w:proofErr w:type="gramEnd"/>
-      <w:r>
-        <w:t xml:space="preserve">1, </w:t>
-      </w:r>
-      <w:proofErr w:type="spellStart"/>
-      <w:r>
-        <w:t>Forest.Size</w:t>
-      </w:r>
-      <w:proofErr w:type="spellEnd"/>
-      <w:r>
-        <w:t xml:space="preserve"> - 2);</w:t>
+        <w:t xml:space="preserve">            _y = _random.Next(1, Forest.Size - 2);</w:t>
       </w:r>
     </w:p>
     <w:p>
@@ -4555,160 +4279,82 @@
         <w:pStyle w:val="af8"/>
       </w:pPr>
       <w:r>
+        <w:t xml:space="preserve">            lock (Forest.forest)</w:t>
+      </w:r>
+    </w:p>
+    <w:p>
+      <w:pPr>
+        <w:pStyle w:val="af8"/>
+      </w:pPr>
+      <w:r>
+        <w:t xml:space="preserve">            {</w:t>
+      </w:r>
+    </w:p>
+    <w:p>
+      <w:pPr>
+        <w:pStyle w:val="af8"/>
+      </w:pPr>
+      <w:r>
+        <w:t xml:space="preserve">                SetRegion(true);</w:t>
+      </w:r>
+    </w:p>
+    <w:p>
+      <w:pPr>
+        <w:pStyle w:val="af8"/>
+      </w:pPr>
+      <w:r>
+        <w:t xml:space="preserve">                Forest.PrintChanges();</w:t>
+      </w:r>
+    </w:p>
+    <w:p>
+      <w:pPr>
+        <w:pStyle w:val="af8"/>
+      </w:pPr>
+      <w:r>
+        <w:t xml:space="preserve">            }</w:t>
+      </w:r>
+    </w:p>
+    <w:p>
+      <w:pPr>
+        <w:pStyle w:val="af8"/>
+      </w:pPr>
+    </w:p>
+    <w:p>
+      <w:pPr>
+        <w:pStyle w:val="af8"/>
+      </w:pPr>
+      <w:r>
+        <w:t xml:space="preserve">            movement = new Thread(MovementGirls);</w:t>
+      </w:r>
+    </w:p>
+    <w:p>
+      <w:pPr>
+        <w:pStyle w:val="af8"/>
+      </w:pPr>
+      <w:r>
         <w:t xml:space="preserve">            </w:t>
       </w:r>
-      <w:proofErr w:type="gramStart"/>
-      <w:r>
-        <w:t>lock</w:t>
-      </w:r>
-      <w:proofErr w:type="gramEnd"/>
-      <w:r>
-        <w:t xml:space="preserve"> (</w:t>
-      </w:r>
-      <w:proofErr w:type="spellStart"/>
-      <w:r>
-        <w:t>Forest.forest</w:t>
-      </w:r>
-      <w:proofErr w:type="spellEnd"/>
-      <w:r>
-        <w:t>)</w:t>
+      <w:r>
+        <w:t>movement</w:t>
+      </w:r>
+      <w:r>
+        <w:t>.</w:t>
+      </w:r>
+      <w:r>
+        <w:t>Start</w:t>
+      </w:r>
+      <w:r>
+        <w:t>();</w:t>
       </w:r>
     </w:p>
     <w:p>
       <w:pPr>
         <w:pStyle w:val="af8"/>
-      </w:pPr>
-      <w:r>
-        <w:t xml:space="preserve">            {</w:t>
-      </w:r>
-    </w:p>
-    <w:p>
-      <w:pPr>
-        <w:pStyle w:val="af8"/>
-      </w:pPr>
-      <w:r>
-        <w:t xml:space="preserve">                </w:t>
-      </w:r>
-      <w:proofErr w:type="spellStart"/>
-      <w:proofErr w:type="gramStart"/>
-      <w:r>
-        <w:t>SetRegion</w:t>
-      </w:r>
-      <w:proofErr w:type="spellEnd"/>
-      <w:r>
-        <w:t>(</w:t>
-      </w:r>
-      <w:proofErr w:type="gramEnd"/>
-      <w:r>
-        <w:t>true);</w:t>
-      </w:r>
-    </w:p>
-    <w:p>
-      <w:pPr>
-        <w:pStyle w:val="af8"/>
-      </w:pPr>
-      <w:r>
-        <w:t xml:space="preserve">                </w:t>
-      </w:r>
-      <w:proofErr w:type="spellStart"/>
-      <w:proofErr w:type="gramStart"/>
-      <w:r>
-        <w:t>Forest.PrintChanges</w:t>
-      </w:r>
-      <w:proofErr w:type="spellEnd"/>
-      <w:r>
-        <w:t>(</w:t>
-      </w:r>
-      <w:proofErr w:type="gramEnd"/>
-      <w:r>
-        <w:t>);</w:t>
-      </w:r>
-    </w:p>
-    <w:p>
-      <w:pPr>
-        <w:pStyle w:val="af8"/>
-      </w:pPr>
-      <w:r>
-        <w:t xml:space="preserve">            }</w:t>
-      </w:r>
-    </w:p>
-    <w:p>
-      <w:pPr>
-        <w:pStyle w:val="af8"/>
-      </w:pPr>
-    </w:p>
-    <w:p>
-      <w:pPr>
-        <w:pStyle w:val="af8"/>
-      </w:pPr>
-      <w:r>
-        <w:t xml:space="preserve">            </w:t>
-      </w:r>
-      <w:proofErr w:type="gramStart"/>
-      <w:r>
-        <w:t>movement</w:t>
-      </w:r>
-      <w:proofErr w:type="gramEnd"/>
-      <w:r>
-        <w:t xml:space="preserve"> = new Thread(</w:t>
-      </w:r>
-      <w:proofErr w:type="spellStart"/>
-      <w:r>
-        <w:t>MovementGirls</w:t>
-      </w:r>
-      <w:proofErr w:type="spellEnd"/>
-      <w:r>
-        <w:t>);</w:t>
-      </w:r>
-    </w:p>
-    <w:p>
-      <w:pPr>
-        <w:pStyle w:val="af8"/>
         <w:rPr>
           <w:lang w:val="ru-RU"/>
         </w:rPr>
       </w:pPr>
       <w:r>
-        <w:t xml:space="preserve">            </w:t>
-      </w:r>
-      <w:proofErr w:type="gramStart"/>
-      <w:r>
-        <w:t>movement</w:t>
-      </w:r>
-      <w:r>
-        <w:rPr>
-          <w:lang w:val="ru-RU"/>
-        </w:rPr>
-        <w:t>.</w:t>
-      </w:r>
-      <w:r>
-        <w:t>Start</w:t>
-      </w:r>
-      <w:r>
-        <w:rPr>
-          <w:lang w:val="ru-RU"/>
-        </w:rPr>
-        <w:t>(</w:t>
-      </w:r>
-      <w:proofErr w:type="gramEnd"/>
-      <w:r>
-        <w:rPr>
-          <w:lang w:val="ru-RU"/>
-        </w:rPr>
-        <w:t>);</w:t>
-      </w:r>
-    </w:p>
-    <w:p>
-      <w:pPr>
-        <w:pStyle w:val="af8"/>
-        <w:rPr>
-          <w:lang w:val="ru-RU"/>
-        </w:rPr>
-      </w:pPr>
-      <w:r>
-        <w:rPr>
-          <w:lang w:val="ru-RU"/>
-        </w:rPr>
         <w:t xml:space="preserve">        </w:t>
       </w:r>
       <w:r>
@@ -4737,11 +4383,9 @@
           <w:lang w:val="ru-RU"/>
         </w:rPr>
       </w:pPr>
-      <w:proofErr w:type="gramStart"/>
       <w:r>
         <w:t>private</w:t>
       </w:r>
-      <w:proofErr w:type="gramEnd"/>
       <w:r>
         <w:rPr>
           <w:lang w:val="ru-RU"/>
@@ -4757,11 +4401,9 @@
         </w:rPr>
         <w:t xml:space="preserve"> </w:t>
       </w:r>
-      <w:proofErr w:type="spellStart"/>
       <w:r>
         <w:t>MovementGirls</w:t>
       </w:r>
-      <w:proofErr w:type="spellEnd"/>
       <w:r>
         <w:rPr>
           <w:lang w:val="ru-RU"/>
@@ -4782,29 +4424,8 @@
         <w:pStyle w:val="af8"/>
         <w:spacing w:before="240" w:after="240"/>
       </w:pPr>
-      <w:proofErr w:type="gramStart"/>
-      <w:r>
-        <w:t>private</w:t>
-      </w:r>
-      <w:proofErr w:type="gramEnd"/>
-      <w:r>
-        <w:t xml:space="preserve"> void </w:t>
-      </w:r>
-      <w:proofErr w:type="spellStart"/>
-      <w:r>
-        <w:t>MoveGirl_and_Region</w:t>
-      </w:r>
-      <w:proofErr w:type="spellEnd"/>
-      <w:r>
-        <w:t xml:space="preserve">(Move </w:t>
-      </w:r>
-      <w:proofErr w:type="spellStart"/>
-      <w:r>
-        <w:t>moveTo</w:t>
-      </w:r>
-      <w:proofErr w:type="spellEnd"/>
-      <w:r>
-        <w:t>)</w:t>
+      <w:r>
+        <w:t>private void MoveGirl_and_Region(Move moveTo)</w:t>
       </w:r>
     </w:p>
     <w:p>
@@ -4819,17 +4440,17 @@
       <w:pPr>
         <w:pStyle w:val="1"/>
       </w:pPr>
-      <w:bookmarkStart w:id="19" w:name="_Toc280920666"/>
-      <w:bookmarkStart w:id="20" w:name="_Toc415933182"/>
+      <w:bookmarkStart w:id="32" w:name="_Toc280920666"/>
+      <w:bookmarkStart w:id="33" w:name="_Toc416992153"/>
       <w:r>
         <w:lastRenderedPageBreak/>
         <w:t>З</w:t>
       </w:r>
-      <w:bookmarkEnd w:id="19"/>
+      <w:bookmarkEnd w:id="32"/>
       <w:r>
         <w:t>АКЛЮЧЕНИЕ</w:t>
       </w:r>
-      <w:bookmarkEnd w:id="20"/>
+      <w:bookmarkEnd w:id="33"/>
     </w:p>
     <w:p>
       <w:pPr>
@@ -4847,118 +4468,282 @@
         <w:rPr>
           <w:rFonts w:eastAsia="MS Mincho"/>
         </w:rPr>
-        <w:t xml:space="preserve">нной курсовой работе были рассмотрены </w:t>
+        <w:t xml:space="preserve">нной </w:t>
       </w:r>
       <w:r>
         <w:rPr>
           <w:rFonts w:eastAsia="MS Mincho"/>
         </w:rPr>
-        <w:t xml:space="preserve">средства </w:t>
+        <w:t>дипломной</w:t>
       </w:r>
       <w:r>
         <w:rPr>
           <w:rFonts w:eastAsia="MS Mincho"/>
         </w:rPr>
-        <w:t xml:space="preserve">библиотеки </w:t>
-      </w:r>
-      <w:proofErr w:type="spellStart"/>
-      <w:r>
-        <w:t>System.Threading</w:t>
-      </w:r>
-      <w:proofErr w:type="spellEnd"/>
-      <w:r>
+        <w:t xml:space="preserve"> работе была рассмотрена разработка и реализация </w:t>
+      </w:r>
+      <w:r>
+        <w:t>автоматизированной системы</w:t>
+      </w:r>
+      <w:r>
+        <w:rPr>
+          <w:rFonts w:eastAsia="MS Mincho"/>
+        </w:rPr>
         <w:t xml:space="preserve"> </w:t>
       </w:r>
       <w:r>
-        <w:t>на примере решения задачи</w:t>
-      </w:r>
-      <w:r>
-        <w:t>,</w:t>
-      </w:r>
-      <w:r>
-        <w:t xml:space="preserve"> сформулированной во введении</w:t>
-      </w:r>
-      <w:r>
-        <w:t xml:space="preserve">. </w:t>
-      </w:r>
-      <w:r>
-        <w:t>Найти</w:t>
-      </w:r>
-      <w:r>
-        <w:t xml:space="preserve"> приложение реализующее решение задачи можно в </w:t>
-      </w:r>
-      <w:r>
-        <w:t>[</w:t>
-      </w:r>
-      <w:r>
-        <w:rPr>
+        <w:rPr>
+          <w:rFonts w:eastAsia="MS Mincho"/>
+        </w:rPr>
+        <w:t>учета студентов</w:t>
+      </w:r>
+      <w:r>
+        <w:rPr>
+          <w:rFonts w:eastAsia="MS Mincho"/>
+        </w:rPr>
+        <w:t>. В процессе разработки освоена технология</w:t>
+      </w:r>
+      <w:r>
+        <w:rPr>
+          <w:rFonts w:eastAsia="MS Mincho"/>
+        </w:rPr>
+        <w:t xml:space="preserve"> </w:t>
+      </w:r>
+      <w:r>
+        <w:rPr>
+          <w:rFonts w:eastAsia="MS Mincho"/>
+        </w:rPr>
+        <w:t xml:space="preserve">доступа к данным </w:t>
+      </w:r>
+      <w:r>
+        <w:rPr>
+          <w:rFonts w:eastAsia="MS Mincho"/>
           <w:lang w:val="en-US"/>
         </w:rPr>
-        <w:t>Disk</w:t>
-      </w:r>
-      <w:proofErr w:type="gramStart"/>
-      <w:r>
-        <w:t>]:\</w:t>
-      </w:r>
-      <w:proofErr w:type="spellStart"/>
-      <w:r>
-        <w:t>CourseWork</w:t>
-      </w:r>
-      <w:proofErr w:type="spellEnd"/>
-      <w:r>
-        <w:t>\</w:t>
-      </w:r>
-      <w:proofErr w:type="spellStart"/>
-      <w:r>
-        <w:t>LostGirl</w:t>
-      </w:r>
-      <w:proofErr w:type="spellEnd"/>
-      <w:r>
-        <w:t>\</w:t>
-      </w:r>
-      <w:proofErr w:type="spellStart"/>
-      <w:r>
-        <w:t>LostGirl</w:t>
-      </w:r>
-      <w:proofErr w:type="spellEnd"/>
-      <w:r>
-        <w:t>\</w:t>
-      </w:r>
-      <w:proofErr w:type="spellStart"/>
-      <w:r>
-        <w:t>obj</w:t>
-      </w:r>
-      <w:proofErr w:type="spellEnd"/>
-      <w:r>
-        <w:t>\x86\</w:t>
-      </w:r>
-      <w:proofErr w:type="spellStart"/>
-      <w:r>
-        <w:t>Debug</w:t>
-      </w:r>
-      <w:proofErr w:type="spellEnd"/>
-      <w:r>
-        <w:t>\</w:t>
-      </w:r>
-      <w:proofErr w:type="gramEnd"/>
-      <w:r>
+        <w:t>Hibernate</w:t>
+      </w:r>
+      <w:r>
+        <w:rPr>
+          <w:rFonts w:eastAsia="MS Mincho"/>
+        </w:rPr>
         <w:t xml:space="preserve"> </w:t>
       </w:r>
-      <w:proofErr w:type="spellStart"/>
-      <w:r>
-        <w:t>LostGirl</w:t>
-      </w:r>
-      <w:proofErr w:type="spellEnd"/>
-      <w:r>
+      <w:r>
+        <w:rPr>
+          <w:rFonts w:eastAsia="MS Mincho"/>
+        </w:rPr>
+        <w:t xml:space="preserve">и </w:t>
+      </w:r>
+      <w:r>
+        <w:rPr>
+          <w:rFonts w:eastAsia="MS Mincho"/>
+          <w:lang w:val="en-US"/>
+        </w:rPr>
+        <w:t>My</w:t>
+      </w:r>
+      <w:r>
+        <w:rPr>
+          <w:rFonts w:eastAsia="MS Mincho"/>
+          <w:lang w:val="en-US"/>
+        </w:rPr>
+        <w:t>SQL</w:t>
+      </w:r>
+      <w:r>
+        <w:rPr>
+          <w:rFonts w:eastAsia="MS Mincho"/>
+        </w:rPr>
+        <w:t xml:space="preserve"> </w:t>
+      </w:r>
+      <w:r>
+        <w:rPr>
+          <w:rFonts w:eastAsia="MS Mincho"/>
+          <w:lang w:val="en-US"/>
+        </w:rPr>
+        <w:t>Server</w:t>
+      </w:r>
+      <w:r>
+        <w:rPr>
+          <w:rFonts w:eastAsia="MS Mincho"/>
+        </w:rPr>
+        <w:t xml:space="preserve">, язык программирования </w:t>
+      </w:r>
+      <w:r>
+        <w:rPr>
+          <w:rFonts w:eastAsia="MS Mincho"/>
+          <w:lang w:val="en-US"/>
+        </w:rPr>
+        <w:t>Java</w:t>
+      </w:r>
+      <w:r>
+        <w:rPr>
+          <w:rFonts w:eastAsia="MS Mincho"/>
+        </w:rPr>
+        <w:t xml:space="preserve"> </w:t>
+      </w:r>
+      <w:r>
+        <w:rPr>
+          <w:rFonts w:eastAsia="MS Mincho"/>
+        </w:rPr>
+        <w:t xml:space="preserve">и интегрированная среда разработки </w:t>
+      </w:r>
+      <w:r>
+        <w:rPr>
+          <w:rFonts w:eastAsia="MS Mincho"/>
+          <w:lang w:val="en-US"/>
+        </w:rPr>
+        <w:t>Intellij</w:t>
+      </w:r>
+      <w:r>
+        <w:rPr>
+          <w:rFonts w:eastAsia="MS Mincho"/>
+        </w:rPr>
+        <w:t xml:space="preserve"> </w:t>
+      </w:r>
+      <w:r>
+        <w:rPr>
+          <w:rFonts w:eastAsia="MS Mincho"/>
+          <w:lang w:val="en-US"/>
+        </w:rPr>
+        <w:t>Idea</w:t>
+      </w:r>
+      <w:r>
+        <w:rPr>
+          <w:rFonts w:eastAsia="MS Mincho"/>
+        </w:rPr>
         <w:t>.</w:t>
       </w:r>
       <w:r>
         <w:rPr>
+          <w:rFonts w:eastAsia="MS Mincho"/>
+        </w:rPr>
+        <w:t xml:space="preserve"> </w:t>
+      </w:r>
+    </w:p>
+    <w:p>
+      <w:pPr>
+        <w:rPr>
+          <w:rFonts w:eastAsia="MS Mincho"/>
+        </w:rPr>
+      </w:pPr>
+      <w:r>
+        <w:rPr>
+          <w:rFonts w:eastAsia="MS Mincho"/>
+        </w:rPr>
+        <w:t xml:space="preserve">В ходе дипломной работы были изучены принципы проектирования приложений с </w:t>
+      </w:r>
+      <w:r>
+        <w:rPr>
+          <w:rFonts w:eastAsia="MS Mincho"/>
           <w:lang w:val="en-US"/>
         </w:rPr>
-        <w:t>exe</w:t>
-      </w:r>
-      <w:r>
+        <w:t>Rest</w:t>
+      </w:r>
+      <w:r>
+        <w:rPr>
+          <w:rFonts w:eastAsia="MS Mincho"/>
+        </w:rPr>
+        <w:t xml:space="preserve"> архитектурой, а также разработка и реализация</w:t>
+      </w:r>
+      <w:r>
+        <w:rPr>
+          <w:rFonts w:eastAsia="MS Mincho"/>
+        </w:rPr>
+        <w:t xml:space="preserve"> систем управления базой</w:t>
+      </w:r>
+      <w:r>
+        <w:rPr>
+          <w:rFonts w:eastAsia="MS Mincho"/>
+        </w:rPr>
+        <w:t xml:space="preserve"> данных.</w:t>
+      </w:r>
+    </w:p>
+    <w:p>
+      <w:pPr>
+        <w:rPr>
+          <w:rFonts w:eastAsia="MS Mincho"/>
+        </w:rPr>
+      </w:pPr>
+      <w:r>
+        <w:rPr>
+          <w:rFonts w:eastAsia="MS Mincho"/>
+        </w:rPr>
+        <w:t>Был разработан</w:t>
+      </w:r>
+      <w:r>
+        <w:rPr>
+          <w:rFonts w:eastAsia="MS Mincho"/>
+        </w:rPr>
+        <w:t xml:space="preserve"> </w:t>
+      </w:r>
+      <w:r>
+        <w:rPr>
+          <w:rFonts w:eastAsia="MS Mincho"/>
+        </w:rPr>
+        <w:t>компактный пользовательский интерфейс</w:t>
+      </w:r>
+      <w:r>
+        <w:rPr>
+          <w:rFonts w:eastAsia="MS Mincho"/>
+        </w:rPr>
+        <w:t xml:space="preserve"> и использования </w:t>
+      </w:r>
+      <w:r>
+        <w:rPr>
+          <w:rFonts w:eastAsia="MS Mincho"/>
+          <w:lang w:val="en-US"/>
+        </w:rPr>
+        <w:t>JavaScript</w:t>
+      </w:r>
+      <w:r>
+        <w:rPr>
+          <w:rFonts w:eastAsia="MS Mincho"/>
+        </w:rPr>
+        <w:t xml:space="preserve"> </w:t>
+      </w:r>
+      <w:r>
+        <w:rPr>
+          <w:rFonts w:eastAsia="MS Mincho"/>
+        </w:rPr>
+        <w:t xml:space="preserve">фреймворка </w:t>
+      </w:r>
+      <w:r>
+        <w:rPr>
+          <w:rFonts w:eastAsia="MS Mincho"/>
+          <w:lang w:val="en-US"/>
+        </w:rPr>
+        <w:t>AngularJS</w:t>
+      </w:r>
+      <w:r>
+        <w:rPr>
+          <w:rFonts w:eastAsia="MS Mincho"/>
+        </w:rPr>
+        <w:t>, который предоставляет возможность добавления, изм</w:t>
+      </w:r>
+      <w:bookmarkStart w:id="34" w:name="_GoBack"/>
+      <w:bookmarkEnd w:id="34"/>
+      <w:r>
+        <w:rPr>
+          <w:rFonts w:eastAsia="MS Mincho"/>
+        </w:rPr>
+        <w:t xml:space="preserve">енения и удаления данных. Функционирование приложения можно расширить возможностью </w:t>
+      </w:r>
+      <w:r>
+        <w:rPr>
+          <w:rFonts w:eastAsia="MS Mincho"/>
+        </w:rPr>
+        <w:t xml:space="preserve">выгрузки данных в </w:t>
+      </w:r>
+      <w:r>
+        <w:rPr>
+          <w:rFonts w:eastAsia="MS Mincho"/>
+          <w:lang w:val="en-US"/>
+        </w:rPr>
+        <w:t>Excel</w:t>
+      </w:r>
+      <w:r>
+        <w:rPr>
+          <w:rFonts w:eastAsia="MS Mincho"/>
+        </w:rPr>
         <w:t>.</w:t>
       </w:r>
     </w:p>
@@ -4966,12 +4751,12 @@
       <w:pPr>
         <w:pStyle w:val="1"/>
       </w:pPr>
-      <w:bookmarkStart w:id="21" w:name="_Toc415933183"/>
+      <w:bookmarkStart w:id="35" w:name="_Toc416992154"/>
       <w:r>
         <w:lastRenderedPageBreak/>
         <w:t>СПИСОК ИСПОЛЬЗОВАННЫХ ИСТОЧНИКОВ</w:t>
       </w:r>
-      <w:bookmarkEnd w:id="21"/>
+      <w:bookmarkEnd w:id="35"/>
     </w:p>
     <w:p>
       <w:pPr>
@@ -4991,31 +4776,7 @@
         <w:t xml:space="preserve"> </w:t>
       </w:r>
       <w:r>
-        <w:t xml:space="preserve">CLR </w:t>
-      </w:r>
-      <w:proofErr w:type="spellStart"/>
-      <w:r>
-        <w:t>via</w:t>
-      </w:r>
-      <w:proofErr w:type="spellEnd"/>
-      <w:r>
-        <w:t xml:space="preserve"> C#. Программирование на платформе </w:t>
-      </w:r>
-      <w:proofErr w:type="spellStart"/>
-      <w:r>
-        <w:t>Microsoft</w:t>
-      </w:r>
-      <w:proofErr w:type="spellEnd"/>
-      <w:r>
-        <w:t xml:space="preserve"> .NET </w:t>
-      </w:r>
-      <w:proofErr w:type="spellStart"/>
-      <w:r>
-        <w:t>Framework</w:t>
-      </w:r>
-      <w:proofErr w:type="spellEnd"/>
-      <w:r>
-        <w:t xml:space="preserve"> 4.0 на языке C#, 2012</w:t>
+        <w:t>CLR via C#. Программирование на платформе Microsoft .NET Framework 4.0 на языке C#, 2012</w:t>
       </w:r>
       <w:r>
         <w:t>. – 928 с.</w:t>
@@ -5029,21 +4790,8 @@
           <w:numId w:val="37"/>
         </w:numPr>
       </w:pPr>
-      <w:proofErr w:type="spellStart"/>
-      <w:r>
-        <w:t>Троелсен</w:t>
-      </w:r>
-      <w:proofErr w:type="spellEnd"/>
-      <w:r>
-        <w:t>, Э., Язык программирования C# 5.</w:t>
-      </w:r>
-      <w:proofErr w:type="gramStart"/>
-      <w:r>
-        <w:t>0</w:t>
-      </w:r>
-      <w:proofErr w:type="gramEnd"/>
-      <w:r>
-        <w:t xml:space="preserve"> и платформа .NET 4.5 6-е издание, 2012. – 1311 с.</w:t>
+      <w:r>
+        <w:t>Троелсен, Э., Язык программирования C# 5.0 и платформа .NET 4.5 6-е издание, 2012. – 1311 с.</w:t>
       </w:r>
     </w:p>
     <w:p>
@@ -5054,13 +4802,8 @@
           <w:numId w:val="37"/>
         </w:numPr>
       </w:pPr>
-      <w:proofErr w:type="spellStart"/>
-      <w:r>
-        <w:t>Шилдт</w:t>
-      </w:r>
-      <w:proofErr w:type="spellEnd"/>
-      <w:r>
-        <w:t>, Г., C# 4.0 Полное руководство, 2011. – 1056 с.</w:t>
+      <w:r>
+        <w:t>Шилдт, Г., C# 4.0 Полное руководство, 2011. – 1056 с.</w:t>
       </w:r>
     </w:p>
     <w:p>
@@ -5071,27 +4814,9 @@
           <w:numId w:val="37"/>
         </w:numPr>
       </w:pPr>
-      <w:proofErr w:type="spellStart"/>
-      <w:r>
-        <w:t>Microsoft</w:t>
-      </w:r>
-      <w:proofErr w:type="spellEnd"/>
-      <w:r>
-        <w:t xml:space="preserve"> </w:t>
-      </w:r>
-      <w:proofErr w:type="spellStart"/>
-      <w:r>
-        <w:t>Developer</w:t>
-      </w:r>
-      <w:proofErr w:type="spellEnd"/>
-      <w:r>
-        <w:t xml:space="preserve"> </w:t>
-      </w:r>
-      <w:proofErr w:type="spellStart"/>
-      <w:r>
-        <w:t>Network</w:t>
-      </w:r>
-      <w:proofErr w:type="spellEnd"/>
+      <w:r>
+        <w:t>Microsoft Developer Network</w:t>
+      </w:r>
       <w:r>
         <w:t xml:space="preserve"> [Электронный ресурс] Режим доступа</w:t>
       </w:r>
@@ -5108,11 +4833,28 @@
         <w:t>Дата доступа: 10.05.2014.</w:t>
       </w:r>
     </w:p>
+    <w:p>
+      <w:pPr>
+        <w:pStyle w:val="1"/>
+      </w:pPr>
+      <w:bookmarkStart w:id="36" w:name="_Toc416992155"/>
+      <w:r>
+        <w:lastRenderedPageBreak/>
+        <w:t>ПРИЛОЖЕНИЯ</w:t>
+      </w:r>
+      <w:bookmarkEnd w:id="36"/>
+    </w:p>
+    <w:p>
+      <w:pPr>
+        <w:pStyle w:val="af4"/>
+        <w:ind w:firstLine="0"/>
+      </w:pPr>
+    </w:p>
     <w:sectPr>
-      <w:headerReference w:type="default" r:id="rId8"/>
-      <w:footerReference w:type="default" r:id="rId9"/>
-      <w:headerReference w:type="first" r:id="rId10"/>
-      <w:footerReference w:type="first" r:id="rId11"/>
+      <w:headerReference w:type="default" r:id="rId9"/>
+      <w:footerReference w:type="default" r:id="rId10"/>
+      <w:headerReference w:type="first" r:id="rId11"/>
+      <w:footerReference w:type="first" r:id="rId12"/>
       <w:pgSz w:w="11906" w:h="16838" w:code="9"/>
       <w:pgMar w:top="1134" w:right="851" w:bottom="1134" w:left="1701" w:header="709" w:footer="709" w:gutter="0"/>
       <w:cols w:space="708"/>
@@ -5177,7 +4919,7 @@
           <w:rPr>
             <w:noProof/>
           </w:rPr>
-          <w:t>3</w:t>
+          <w:t>15</w:t>
         </w:r>
         <w:r>
           <w:fldChar w:fldCharType="end"/>
@@ -5194,13 +4936,8 @@
     <w:pPr>
       <w:pStyle w:val="ab"/>
     </w:pPr>
-    <w:proofErr w:type="spellStart"/>
     <w:r>
-      <w:t>Могилёв</w:t>
-    </w:r>
-    <w:proofErr w:type="spellEnd"/>
-    <w:r>
-      <w:t>, 201</w:t>
+      <w:t>Могилёв, 201</w:t>
     </w:r>
     <w:r>
       <w:t>5</w:t>
@@ -7963,6 +7700,95 @@
     </w:lvl>
   </w:abstractNum>
   <w:abstractNum w:abstractNumId="26">
+    <w:nsid w:val="44FC35B9"/>
+    <w:multiLevelType w:val="hybridMultilevel"/>
+    <w:tmpl w:val="04E06AE8"/>
+    <w:lvl w:ilvl="0" w:tplc="6E9EFCBA">
+      <w:start w:val="1"/>
+      <w:numFmt w:val="decimal"/>
+      <w:lvlText w:val="2.%1"/>
+      <w:lvlJc w:val="left"/>
+      <w:pPr>
+        <w:ind w:left="1152" w:hanging="360"/>
+      </w:pPr>
+      <w:rPr>
+        <w:rFonts w:hint="default"/>
+      </w:rPr>
+    </w:lvl>
+    <w:lvl w:ilvl="1" w:tplc="04190019" w:tentative="1">
+      <w:start w:val="1"/>
+      <w:numFmt w:val="lowerLetter"/>
+      <w:lvlText w:val="%2."/>
+      <w:lvlJc w:val="left"/>
+      <w:pPr>
+        <w:ind w:left="1872" w:hanging="360"/>
+      </w:pPr>
+    </w:lvl>
+    <w:lvl w:ilvl="2" w:tplc="0419001B" w:tentative="1">
+      <w:start w:val="1"/>
+      <w:numFmt w:val="lowerRoman"/>
+      <w:lvlText w:val="%3."/>
+      <w:lvlJc w:val="right"/>
+      <w:pPr>
+        <w:ind w:left="2592" w:hanging="180"/>
+      </w:pPr>
+    </w:lvl>
+    <w:lvl w:ilvl="3" w:tplc="0419000F" w:tentative="1">
+      <w:start w:val="1"/>
+      <w:numFmt w:val="decimal"/>
+      <w:lvlText w:val="%4."/>
+      <w:lvlJc w:val="left"/>
+      <w:pPr>
+        <w:ind w:left="3312" w:hanging="360"/>
+      </w:pPr>
+    </w:lvl>
+    <w:lvl w:ilvl="4" w:tplc="04190019" w:tentative="1">
+      <w:start w:val="1"/>
+      <w:numFmt w:val="lowerLetter"/>
+      <w:lvlText w:val="%5."/>
+      <w:lvlJc w:val="left"/>
+      <w:pPr>
+        <w:ind w:left="4032" w:hanging="360"/>
+      </w:pPr>
+    </w:lvl>
+    <w:lvl w:ilvl="5" w:tplc="0419001B" w:tentative="1">
+      <w:start w:val="1"/>
+      <w:numFmt w:val="lowerRoman"/>
+      <w:lvlText w:val="%6."/>
+      <w:lvlJc w:val="right"/>
+      <w:pPr>
+        <w:ind w:left="4752" w:hanging="180"/>
+      </w:pPr>
+    </w:lvl>
+    <w:lvl w:ilvl="6" w:tplc="0419000F" w:tentative="1">
+      <w:start w:val="1"/>
+      <w:numFmt w:val="decimal"/>
+      <w:lvlText w:val="%7."/>
+      <w:lvlJc w:val="left"/>
+      <w:pPr>
+        <w:ind w:left="5472" w:hanging="360"/>
+      </w:pPr>
+    </w:lvl>
+    <w:lvl w:ilvl="7" w:tplc="04190019" w:tentative="1">
+      <w:start w:val="1"/>
+      <w:numFmt w:val="lowerLetter"/>
+      <w:lvlText w:val="%8."/>
+      <w:lvlJc w:val="left"/>
+      <w:pPr>
+        <w:ind w:left="6192" w:hanging="360"/>
+      </w:pPr>
+    </w:lvl>
+    <w:lvl w:ilvl="8" w:tplc="0419001B" w:tentative="1">
+      <w:start w:val="1"/>
+      <w:numFmt w:val="lowerRoman"/>
+      <w:lvlText w:val="%9."/>
+      <w:lvlJc w:val="right"/>
+      <w:pPr>
+        <w:ind w:left="6912" w:hanging="180"/>
+      </w:pPr>
+    </w:lvl>
+  </w:abstractNum>
+  <w:abstractNum w:abstractNumId="27">
     <w:nsid w:val="4E9850F8"/>
     <w:multiLevelType w:val="hybridMultilevel"/>
     <w:tmpl w:val="00C87372"/>
@@ -8051,7 +7877,7 @@
       </w:pPr>
     </w:lvl>
   </w:abstractNum>
-  <w:abstractNum w:abstractNumId="27">
+  <w:abstractNum w:abstractNumId="28">
     <w:nsid w:val="59B701C1"/>
     <w:multiLevelType w:val="hybridMultilevel"/>
     <w:tmpl w:val="68BAFE74"/>
@@ -8137,7 +7963,7 @@
       </w:pPr>
     </w:lvl>
   </w:abstractNum>
-  <w:abstractNum w:abstractNumId="28">
+  <w:abstractNum w:abstractNumId="29">
     <w:nsid w:val="5C946E66"/>
     <w:multiLevelType w:val="multilevel"/>
     <w:tmpl w:val="1812D7D4"/>
@@ -8286,7 +8112,7 @@
       </w:rPr>
     </w:lvl>
   </w:abstractNum>
-  <w:abstractNum w:abstractNumId="29">
+  <w:abstractNum w:abstractNumId="30">
     <w:nsid w:val="5D612F16"/>
     <w:multiLevelType w:val="hybridMultilevel"/>
     <w:tmpl w:val="2AEE5956"/>
@@ -8399,7 +8225,7 @@
       </w:rPr>
     </w:lvl>
   </w:abstractNum>
-  <w:abstractNum w:abstractNumId="30">
+  <w:abstractNum w:abstractNumId="31">
     <w:nsid w:val="64294533"/>
     <w:multiLevelType w:val="hybridMultilevel"/>
     <w:tmpl w:val="D876AC6C"/>
@@ -8485,7 +8311,7 @@
       </w:pPr>
     </w:lvl>
   </w:abstractNum>
-  <w:abstractNum w:abstractNumId="31">
+  <w:abstractNum w:abstractNumId="32">
     <w:nsid w:val="648A42CC"/>
     <w:multiLevelType w:val="hybridMultilevel"/>
     <w:tmpl w:val="95627C1A"/>
@@ -8598,7 +8424,7 @@
       </w:rPr>
     </w:lvl>
   </w:abstractNum>
-  <w:abstractNum w:abstractNumId="32">
+  <w:abstractNum w:abstractNumId="33">
     <w:nsid w:val="64DE6C18"/>
     <w:multiLevelType w:val="hybridMultilevel"/>
     <w:tmpl w:val="F54637D6"/>
@@ -8684,7 +8510,7 @@
       </w:pPr>
     </w:lvl>
   </w:abstractNum>
-  <w:abstractNum w:abstractNumId="33">
+  <w:abstractNum w:abstractNumId="34">
     <w:nsid w:val="682E6722"/>
     <w:multiLevelType w:val="hybridMultilevel"/>
     <w:tmpl w:val="F20EC5E0"/>
@@ -8773,7 +8599,7 @@
       </w:pPr>
     </w:lvl>
   </w:abstractNum>
-  <w:abstractNum w:abstractNumId="34">
+  <w:abstractNum w:abstractNumId="35">
     <w:nsid w:val="6B5E45EC"/>
     <w:multiLevelType w:val="hybridMultilevel"/>
     <w:tmpl w:val="B5088BAE"/>
@@ -8865,7 +8691,7 @@
       </w:pPr>
     </w:lvl>
   </w:abstractNum>
-  <w:abstractNum w:abstractNumId="35">
+  <w:abstractNum w:abstractNumId="36">
     <w:nsid w:val="6D9B112A"/>
     <w:multiLevelType w:val="hybridMultilevel"/>
     <w:tmpl w:val="2CAE574E"/>
@@ -8956,7 +8782,7 @@
       </w:pPr>
     </w:lvl>
   </w:abstractNum>
-  <w:abstractNum w:abstractNumId="36">
+  <w:abstractNum w:abstractNumId="37">
     <w:nsid w:val="706C2A5F"/>
     <w:multiLevelType w:val="hybridMultilevel"/>
     <w:tmpl w:val="56C41AFA"/>
@@ -9069,7 +8895,7 @@
       </w:rPr>
     </w:lvl>
   </w:abstractNum>
-  <w:abstractNum w:abstractNumId="37">
+  <w:abstractNum w:abstractNumId="38">
     <w:nsid w:val="7224218C"/>
     <w:multiLevelType w:val="hybridMultilevel"/>
     <w:tmpl w:val="1D1CFC82"/>
@@ -9205,10 +9031,10 @@
       </w:pPr>
     </w:lvl>
   </w:abstractNum>
-  <w:abstractNum w:abstractNumId="38">
+  <w:abstractNum w:abstractNumId="39">
     <w:nsid w:val="7B2A3F76"/>
     <w:multiLevelType w:val="hybridMultilevel"/>
-    <w:tmpl w:val="04E06AE8"/>
+    <w:tmpl w:val="780CCBD8"/>
     <w:lvl w:ilvl="0" w:tplc="6E9EFCBA">
       <w:start w:val="1"/>
       <w:numFmt w:val="decimal"/>
@@ -9294,7 +9120,7 @@
       </w:pPr>
     </w:lvl>
   </w:abstractNum>
-  <w:abstractNum w:abstractNumId="39">
+  <w:abstractNum w:abstractNumId="40">
     <w:nsid w:val="7BA36737"/>
     <w:multiLevelType w:val="hybridMultilevel"/>
     <w:tmpl w:val="E1FAE670"/>
@@ -9380,7 +9206,7 @@
       </w:pPr>
     </w:lvl>
   </w:abstractNum>
-  <w:abstractNum w:abstractNumId="40">
+  <w:abstractNum w:abstractNumId="41">
     <w:nsid w:val="7D3940D1"/>
     <w:multiLevelType w:val="hybridMultilevel"/>
     <w:tmpl w:val="84AAE8AC"/>
@@ -9472,7 +9298,7 @@
       </w:pPr>
     </w:lvl>
   </w:abstractNum>
-  <w:abstractNum w:abstractNumId="41">
+  <w:abstractNum w:abstractNumId="42">
     <w:nsid w:val="7E33372C"/>
     <w:multiLevelType w:val="multilevel"/>
     <w:tmpl w:val="A1ACC166"/>
@@ -9621,7 +9447,7 @@
       </w:rPr>
     </w:lvl>
   </w:abstractNum>
-  <w:abstractNum w:abstractNumId="42">
+  <w:abstractNum w:abstractNumId="43">
     <w:nsid w:val="7E3620C1"/>
     <w:multiLevelType w:val="hybridMultilevel"/>
     <w:tmpl w:val="F03A84C4"/>
@@ -9713,7 +9539,7 @@
       </w:pPr>
     </w:lvl>
   </w:abstractNum>
-  <w:abstractNum w:abstractNumId="43">
+  <w:abstractNum w:abstractNumId="44">
     <w:nsid w:val="7F0A6B62"/>
     <w:multiLevelType w:val="hybridMultilevel"/>
     <w:tmpl w:val="12D27618"/>
@@ -9861,16 +9687,16 @@
     <w:abstractNumId w:val="18"/>
   </w:num>
   <w:num w:numId="2">
-    <w:abstractNumId w:val="26"/>
+    <w:abstractNumId w:val="27"/>
   </w:num>
   <w:num w:numId="3">
-    <w:abstractNumId w:val="38"/>
+    <w:abstractNumId w:val="39"/>
   </w:num>
   <w:num w:numId="4">
     <w:abstractNumId w:val="9"/>
   </w:num>
   <w:num w:numId="5">
-    <w:abstractNumId w:val="31"/>
+    <w:abstractNumId w:val="32"/>
   </w:num>
   <w:num w:numId="6">
     <w:abstractNumId w:val="19"/>
@@ -9885,19 +9711,19 @@
     <w:abstractNumId w:val="21"/>
   </w:num>
   <w:num w:numId="10">
-    <w:abstractNumId w:val="38"/>
+    <w:abstractNumId w:val="39"/>
     <w:lvlOverride w:ilvl="0">
       <w:startOverride w:val="1"/>
     </w:lvlOverride>
   </w:num>
   <w:num w:numId="11">
-    <w:abstractNumId w:val="38"/>
+    <w:abstractNumId w:val="39"/>
     <w:lvlOverride w:ilvl="0">
       <w:startOverride w:val="1"/>
     </w:lvlOverride>
   </w:num>
   <w:num w:numId="12">
-    <w:abstractNumId w:val="38"/>
+    <w:abstractNumId w:val="39"/>
     <w:lvlOverride w:ilvl="0">
       <w:startOverride w:val="1"/>
     </w:lvlOverride>
@@ -9906,19 +9732,19 @@
     <w:abstractNumId w:val="4"/>
   </w:num>
   <w:num w:numId="14">
-    <w:abstractNumId w:val="34"/>
+    <w:abstractNumId w:val="35"/>
   </w:num>
   <w:num w:numId="15">
-    <w:abstractNumId w:val="28"/>
+    <w:abstractNumId w:val="29"/>
   </w:num>
   <w:num w:numId="16">
     <w:abstractNumId w:val="1"/>
   </w:num>
   <w:num w:numId="17">
-    <w:abstractNumId w:val="41"/>
+    <w:abstractNumId w:val="42"/>
   </w:num>
   <w:num w:numId="18">
-    <w:abstractNumId w:val="36"/>
+    <w:abstractNumId w:val="37"/>
   </w:num>
   <w:num w:numId="19">
     <w:abstractNumId w:val="6"/>
@@ -9927,13 +9753,13 @@
     <w:abstractNumId w:val="0"/>
   </w:num>
   <w:num w:numId="21">
-    <w:abstractNumId w:val="33"/>
+    <w:abstractNumId w:val="34"/>
   </w:num>
   <w:num w:numId="22">
     <w:abstractNumId w:val="12"/>
   </w:num>
   <w:num w:numId="23">
-    <w:abstractNumId w:val="39"/>
+    <w:abstractNumId w:val="40"/>
   </w:num>
   <w:num w:numId="24">
     <w:abstractNumId w:val="3"/>
@@ -9945,7 +9771,7 @@
     <w:abstractNumId w:val="24"/>
   </w:num>
   <w:num w:numId="27">
-    <w:abstractNumId w:val="30"/>
+    <w:abstractNumId w:val="31"/>
   </w:num>
   <w:num w:numId="28">
     <w:abstractNumId w:val="17"/>
@@ -9957,7 +9783,7 @@
     <w:abstractNumId w:val="23"/>
   </w:num>
   <w:num w:numId="31">
-    <w:abstractNumId w:val="29"/>
+    <w:abstractNumId w:val="30"/>
   </w:num>
   <w:num w:numId="32">
     <w:abstractNumId w:val="5"/>
@@ -9966,25 +9792,25 @@
     </w:lvlOverride>
   </w:num>
   <w:num w:numId="33">
-    <w:abstractNumId w:val="42"/>
+    <w:abstractNumId w:val="43"/>
   </w:num>
   <w:num w:numId="34">
     <w:abstractNumId w:val="13"/>
   </w:num>
   <w:num w:numId="35">
-    <w:abstractNumId w:val="32"/>
+    <w:abstractNumId w:val="33"/>
   </w:num>
   <w:num w:numId="36">
     <w:abstractNumId w:val="14"/>
   </w:num>
   <w:num w:numId="37">
-    <w:abstractNumId w:val="27"/>
+    <w:abstractNumId w:val="28"/>
   </w:num>
   <w:num w:numId="38">
     <w:abstractNumId w:val="2"/>
   </w:num>
   <w:num w:numId="39">
-    <w:abstractNumId w:val="35"/>
+    <w:abstractNumId w:val="36"/>
   </w:num>
   <w:num w:numId="40">
     <w:abstractNumId w:val="5"/>
@@ -9996,13 +9822,13 @@
     <w:abstractNumId w:val="16"/>
   </w:num>
   <w:num w:numId="42">
-    <w:abstractNumId w:val="43"/>
+    <w:abstractNumId w:val="44"/>
   </w:num>
   <w:num w:numId="43">
-    <w:abstractNumId w:val="37"/>
+    <w:abstractNumId w:val="38"/>
   </w:num>
   <w:num w:numId="44">
-    <w:abstractNumId w:val="40"/>
+    <w:abstractNumId w:val="41"/>
   </w:num>
   <w:num w:numId="45">
     <w:abstractNumId w:val="25"/>
@@ -10018,6 +9844,9 @@
   </w:num>
   <w:num w:numId="49">
     <w:abstractNumId w:val="8"/>
+  </w:num>
+  <w:num w:numId="50">
+    <w:abstractNumId w:val="26"/>
   </w:num>
   <w:numIdMacAtCleanup w:val="7"/>
 </w:numbering>
@@ -11301,11 +11130,13 @@
     <w:name w:val="РРис"/>
     <w:basedOn w:val="a3"/>
     <w:qFormat/>
-    <w:rsid w:val="008469A0"/>
+    <w:rsid w:val="002A43F6"/>
     <w:pPr>
       <w:numPr>
         <w:numId w:val="43"/>
       </w:numPr>
+      <w:spacing w:before="360" w:after="360"/>
+      <w:ind w:left="1508" w:hanging="357"/>
     </w:pPr>
     <w:rPr>
       <w:sz w:val="24"/>
@@ -11593,7 +11424,7 @@
 </file>
 
 <file path=customXml/itemProps1.xml><?xml version="1.0" encoding="utf-8"?>
-<ds:datastoreItem xmlns:ds="http://schemas.openxmlformats.org/officeDocument/2006/customXml" ds:itemID="{7DF6137A-2985-435F-B57D-F8835BBA9572}">
+<ds:datastoreItem xmlns:ds="http://schemas.openxmlformats.org/officeDocument/2006/customXml" ds:itemID="{A3820CCE-76F0-4E3A-94F1-BE0EE1F4F267}">
   <ds:schemaRefs>
     <ds:schemaRef ds:uri="http://schemas.openxmlformats.org/officeDocument/2006/bibliography"/>
   </ds:schemaRefs>

--- a/InetnationalStudents/Docs/Дипломная работа.docx
+++ b/InetnationalStudents/Docs/Дипломная работа.docx
@@ -353,12 +353,7 @@
     </w:p>
     <w:p>
       <w:r>
-        <w:t xml:space="preserve">Разработанное приложение позволяет вести </w:t>
-      </w:r>
-      <w:bookmarkStart w:id="1" w:name="_GoBack"/>
-      <w:bookmarkEnd w:id="1"/>
-      <w:r>
-        <w:t>учет студентов из числа иностранных граждан и составление статистики.</w:t>
+        <w:t>Разработанное приложение позволяет вести учет студентов из числа иностранных граждан и составление статистики.</w:t>
       </w:r>
     </w:p>
     <w:p>
@@ -371,7 +366,7 @@
           <w:lang w:val="en-US"/>
         </w:rPr>
       </w:pPr>
-      <w:bookmarkStart w:id="2" w:name="_Toc417556190"/>
+      <w:bookmarkStart w:id="1" w:name="_Toc417556190"/>
       <w:r>
         <w:rPr>
           <w:rStyle w:val="Heading1Char"/>
@@ -381,7 +376,7 @@
         <w:lastRenderedPageBreak/>
         <w:t>ОГЛАВЛЕНИЕ</w:t>
       </w:r>
-      <w:bookmarkEnd w:id="2"/>
+      <w:bookmarkEnd w:id="1"/>
     </w:p>
     <w:p>
       <w:pPr>
@@ -2627,25 +2622,295 @@
         <w:lastRenderedPageBreak/>
         <w:fldChar w:fldCharType="end"/>
       </w:r>
-      <w:bookmarkStart w:id="3" w:name="_Toc417556191"/>
+      <w:bookmarkStart w:id="2" w:name="_Toc417556191"/>
       <w:r>
         <w:t>ВВЕДЕНИЕ</w:t>
       </w:r>
-      <w:bookmarkEnd w:id="3"/>
-    </w:p>
-    <w:p>
-      <w:r>
-        <w:t>Основные идеи современной информационной технологии базируются на концепции, согласно которой данные должны быть организованы в базы данных с целью адекватного отображения изменяющегося реального мира и удовлетворения информационных потребностей пользователей. Эти базы данных создаются и функционируют под управлением специальных программных комплексов, называемых системами управления базами данных (СУБД).</w:t>
-      </w:r>
-    </w:p>
-    <w:p>
-      <w:r>
-        <w:t>Одним из ключевых направлений в области автоматизация бизнес-процессов с использованием информационных технологий является разработка баз данных, позволяющих решить проблему хранения и систематизации информации согласно индивидуальным требованиям компании.</w:t>
-      </w:r>
-    </w:p>
-    <w:p>
-      <w:r>
-        <w:t>Увеличение объема и структурной сложности хранимых данных, расширение круга пользователей информационных систем привели к широкому распространению наиболее удобных и сравнительно простых для понимания реляционных (табличных) СУБД. Для обеспечения одновременного доступа к данным множества пользователей, нередко расположенных достаточно далеко друг от друга и от места хранения баз данных, созданы сетевые мультипользовательские версии БД основанных на реляционной структуре. В них тем или иным путем решаются специфические проблемы параллельных процессов, целостности (правильности) и безопасности данных, а также санкционирования доступа.</w:t>
+      <w:bookmarkEnd w:id="2"/>
+    </w:p>
+    <w:p>
+      <w:r>
+        <w:t>Была поставлена задача разработать приложение для международного отдела университета, позволяющее вести учет студентов из числа иностранных граждан. Функционал приложения должен включать возможно аутентифицированного доступа, составления списка студентов по специальностям, по странам, подсчет статистики, фильтрацию и сортировку данных, экспорт выбранных данных в</w:t>
+      </w:r>
+      <w:r>
+        <w:t xml:space="preserve"> </w:t>
+      </w:r>
+      <w:r>
+        <w:rPr>
+          <w:lang w:val="en-US"/>
+        </w:rPr>
+        <w:t>Microsoft</w:t>
+      </w:r>
+      <w:r>
+        <w:t xml:space="preserve"> </w:t>
+      </w:r>
+      <w:r>
+        <w:rPr>
+          <w:lang w:val="en-US"/>
+        </w:rPr>
+        <w:t>Excel</w:t>
+      </w:r>
+      <w:r>
+        <w:t>.</w:t>
+      </w:r>
+    </w:p>
+    <w:p>
+      <w:r>
+        <w:t xml:space="preserve">Для реализации поставленной задачи была выбрана </w:t>
+      </w:r>
+      <w:r>
+        <w:rPr>
+          <w:lang w:val="en-US"/>
+        </w:rPr>
+        <w:t>REST</w:t>
+      </w:r>
+      <w:r>
+        <w:t>(сокр. от англ. Representational State Transfer — «передача состояния пре</w:t>
+      </w:r>
+      <w:r>
+        <w:t>дставления»</w:t>
+      </w:r>
+      <w:r>
+        <w:t>)</w:t>
+      </w:r>
+      <w:r>
+        <w:t xml:space="preserve"> архитектура, которая представляет собой </w:t>
+      </w:r>
+      <w:r>
+        <w:t>метод взаимодействия компонентов распределённого приложения в сети Интернет, при котором вызов удаленной процедуры представляет собой обычный HTTP-запрос (обычно GET или POST; такой запрос называют REST-запрос), а необходимые данные передаются в качестве параметров запроса.</w:t>
+      </w:r>
+      <w:r>
+        <w:t xml:space="preserve"> Самое главное достоинство </w:t>
+      </w:r>
+      <w:r>
+        <w:rPr>
+          <w:lang w:val="en-US"/>
+        </w:rPr>
+        <w:t>REST</w:t>
+      </w:r>
+      <w:r>
+        <w:t xml:space="preserve"> </w:t>
+      </w:r>
+      <w:r>
+        <w:t>сервисов в том, что с ними работать может какая угодно система, будь то сайт, flash, программа и др. так как методы парсинга XML</w:t>
+      </w:r>
+      <w:r>
+        <w:t>(</w:t>
+      </w:r>
+      <w:r>
+        <w:rPr>
+          <w:lang w:val="en-US"/>
+        </w:rPr>
+        <w:t>JSON</w:t>
+      </w:r>
+      <w:r>
+        <w:t>)</w:t>
+      </w:r>
+      <w:r>
+        <w:t xml:space="preserve"> и выполнения запросов HTTP присутствуют почти везде.</w:t>
+      </w:r>
+    </w:p>
+    <w:p>
+      <w:r>
+        <w:t xml:space="preserve">Для хранения информация была выбрана </w:t>
+      </w:r>
+      <w:r>
+        <w:rPr>
+          <w:lang w:val="en-US"/>
+        </w:rPr>
+        <w:t>MySQL</w:t>
+      </w:r>
+      <w:r>
+        <w:t xml:space="preserve">, </w:t>
+      </w:r>
+      <w:r>
+        <w:t>свободная реляционная система управления базами данных</w:t>
+      </w:r>
+      <w:r>
+        <w:t xml:space="preserve">. Для реализации </w:t>
+      </w:r>
+      <w:r>
+        <w:rPr>
+          <w:lang w:val="en-US"/>
+        </w:rPr>
+        <w:t>REST</w:t>
+      </w:r>
+      <w:r>
+        <w:t xml:space="preserve"> </w:t>
+      </w:r>
+      <w:r>
+        <w:t xml:space="preserve">сервисов использовался кроссплатформенный язык программирования </w:t>
+      </w:r>
+      <w:r>
+        <w:rPr>
+          <w:lang w:val="en-US"/>
+        </w:rPr>
+        <w:t>JAVA</w:t>
+      </w:r>
+      <w:r>
+        <w:t xml:space="preserve"> и </w:t>
+      </w:r>
+      <w:r>
+        <w:rPr>
+          <w:lang w:val="en-US"/>
+        </w:rPr>
+        <w:t>IDE</w:t>
+      </w:r>
+      <w:r>
+        <w:t xml:space="preserve"> </w:t>
+      </w:r>
+      <w:r>
+        <w:t>(</w:t>
+      </w:r>
+      <w:r>
+        <w:t>интегрированная среда разработки</w:t>
+      </w:r>
+      <w:r>
+        <w:t>)</w:t>
+      </w:r>
+      <w:r>
+        <w:t xml:space="preserve"> </w:t>
+      </w:r>
+      <w:r>
+        <w:t xml:space="preserve">IntelliJ IDEA. </w:t>
+      </w:r>
+      <w:r>
+        <w:t xml:space="preserve">Доступ к данным был реализован с помощью библиотеки </w:t>
+      </w:r>
+      <w:r>
+        <w:rPr>
+          <w:lang w:val="en-US"/>
+        </w:rPr>
+        <w:t>Hibernate</w:t>
+      </w:r>
+      <w:r>
+        <w:t>, которая</w:t>
+      </w:r>
+      <w:r>
+        <w:t xml:space="preserve"> не только решает задачу связи классов Java с таблицами базы</w:t>
+      </w:r>
+      <w:r>
+        <w:t xml:space="preserve"> данных</w:t>
+      </w:r>
+      <w:r>
+        <w:t>, но и также предоставляет средства для автоматической генерации и обновления набора таблиц, построения запросов и обработки полученных данных и может значительно уменьшить время разработки, которое обычно тратится на ручное написание SQL- и JDBC-кода.</w:t>
+      </w:r>
+    </w:p>
+    <w:p>
+      <w:r>
+        <w:t xml:space="preserve">Интерфейс приложения был разработан с использования </w:t>
+      </w:r>
+      <w:r>
+        <w:rPr>
+          <w:lang w:val="en-US"/>
+        </w:rPr>
+        <w:t>JavaScript</w:t>
+      </w:r>
+      <w:r>
+        <w:t xml:space="preserve"> </w:t>
+      </w:r>
+      <w:r>
+        <w:t xml:space="preserve">библиотеки </w:t>
+      </w:r>
+      <w:r>
+        <w:rPr>
+          <w:lang w:val="en-US"/>
+        </w:rPr>
+        <w:t>AngularJS</w:t>
+      </w:r>
+      <w:r>
+        <w:t xml:space="preserve"> </w:t>
+      </w:r>
+      <w:r>
+        <w:t xml:space="preserve">и стилей </w:t>
+      </w:r>
+      <w:r>
+        <w:t xml:space="preserve">Material Design </w:t>
+      </w:r>
+      <w:r>
+        <w:t xml:space="preserve">от компании </w:t>
+      </w:r>
+      <w:r>
+        <w:rPr>
+          <w:lang w:val="en-US"/>
+        </w:rPr>
+        <w:t>Google</w:t>
+      </w:r>
+      <w:r>
+        <w:t xml:space="preserve">. </w:t>
+      </w:r>
+      <w:r>
+        <w:rPr>
+          <w:lang w:val="en-US"/>
+        </w:rPr>
+        <w:t>AngularJS</w:t>
+      </w:r>
+      <w:r>
+        <w:t xml:space="preserve"> </w:t>
+      </w:r>
+      <w:r>
+        <w:t>предназначен для разработки одностраничных приложений. Его цель — расширение браузерных приложений на основе MVC шаблона, а также упрощение тестирования и разработки.</w:t>
+      </w:r>
+      <w:r>
+        <w:t xml:space="preserve"> </w:t>
+      </w:r>
+      <w:r>
+        <w:rPr>
+          <w:lang w:val="en-US"/>
+        </w:rPr>
+        <w:t>Angular</w:t>
+      </w:r>
+      <w:r>
+        <w:t xml:space="preserve"> придерживается </w:t>
+      </w:r>
+      <w:r>
+        <w:rPr>
+          <w:lang w:val="en-US"/>
+        </w:rPr>
+        <w:t>MVC</w:t>
+      </w:r>
+      <w:r>
+        <w:t xml:space="preserve">-шаблона проектирования и </w:t>
+      </w:r>
+      <w:r>
+        <w:t>осуществляет</w:t>
+      </w:r>
+      <w:r>
+        <w:t xml:space="preserve"> слабую связь между представлением, данными и логикой компонентов. Используя внедрение </w:t>
+      </w:r>
+      <w:r>
+        <w:lastRenderedPageBreak/>
+        <w:t xml:space="preserve">зависимости, </w:t>
+      </w:r>
+      <w:r>
+        <w:rPr>
+          <w:lang w:val="en-US"/>
+        </w:rPr>
+        <w:t>Angular</w:t>
+      </w:r>
+      <w:r>
+        <w:t xml:space="preserve"> переносит на клиентскую сторону такие классические серверные службы, как видозависимые контроллеры. Следовательно, уменьшается нагрузка на сервер и веб-приложение становится легче.</w:t>
+      </w:r>
+      <w:r>
+        <w:t xml:space="preserve"> А </w:t>
+      </w:r>
+      <w:r>
+        <w:t>также AngularJS очень легко</w:t>
+      </w:r>
+      <w:r>
+        <w:t xml:space="preserve"> позволят</w:t>
+      </w:r>
+      <w:r>
+        <w:t xml:space="preserve"> работать с REST</w:t>
+      </w:r>
+      <w:r>
+        <w:t xml:space="preserve"> </w:t>
+      </w:r>
+      <w:r>
+        <w:t>API</w:t>
+      </w:r>
+      <w:r>
+        <w:t>.</w:t>
       </w:r>
     </w:p>
     <w:p>
@@ -2743,94 +3008,98 @@
         <w:rPr>
           <w:b/>
         </w:rPr>
+        <w:t>Предметом исследования</w:t>
+      </w:r>
+      <w:r>
+        <w:rPr>
+          <w:b/>
+        </w:rPr>
+        <w:t>:</w:t>
+      </w:r>
+      <w:r>
+        <w:t xml:space="preserve"> является организация процесса учета </w:t>
+      </w:r>
+      <w:r>
+        <w:t>студентов из числа иностранных граждан</w:t>
+      </w:r>
+      <w:r>
+        <w:t xml:space="preserve">, а также </w:t>
+      </w:r>
+      <w:r>
+        <w:t>расчет статистических данных</w:t>
+      </w:r>
+      <w:r>
+        <w:t>.</w:t>
+      </w:r>
+    </w:p>
+    <w:p>
+      <w:r>
+        <w:rPr>
+          <w:b/>
+        </w:rPr>
+        <w:t>Цель ис</w:t>
+      </w:r>
+      <w:r>
+        <w:rPr>
+          <w:b/>
+        </w:rPr>
+        <w:t>следования</w:t>
+      </w:r>
+      <w:r>
+        <w:rPr>
+          <w:b/>
+        </w:rPr>
+        <w:t>:</w:t>
+      </w:r>
+      <w:r>
+        <w:t xml:space="preserve"> разработать автоматизированную систему для оптимизации </w:t>
+      </w:r>
+      <w:r>
+        <w:t>учету студентов</w:t>
+      </w:r>
+      <w:r>
+        <w:t xml:space="preserve"> из числа иностранных граждан.</w:t>
+      </w:r>
+      <w:r>
+        <w:t xml:space="preserve"> Разрабатываемый прототип будет предоставлять возможность вести </w:t>
+      </w:r>
+      <w:r>
+        <w:t xml:space="preserve">автоматизированный </w:t>
+      </w:r>
+      <w:r>
+        <w:t xml:space="preserve">учет </w:t>
+      </w:r>
+      <w:r>
+        <w:t>студентов</w:t>
+      </w:r>
+      <w:r>
+        <w:t xml:space="preserve"> и </w:t>
+      </w:r>
+      <w:r>
+        <w:t>расчет статистических данных</w:t>
+      </w:r>
+      <w:r>
+        <w:t>.</w:t>
+      </w:r>
+    </w:p>
+    <w:p>
+      <w:pPr>
+        <w:pStyle w:val="a"/>
+      </w:pPr>
+      <w:r>
         <w:lastRenderedPageBreak/>
-        <w:t>Предметом исследования</w:t>
-      </w:r>
-      <w:r>
-        <w:rPr>
-          <w:b/>
-        </w:rPr>
-        <w:t>:</w:t>
-      </w:r>
-      <w:r>
-        <w:t xml:space="preserve"> является организация процесса учета </w:t>
-      </w:r>
-      <w:r>
-        <w:t>студентов из числа иностранных граждан</w:t>
-      </w:r>
-      <w:r>
-        <w:t xml:space="preserve">, а также </w:t>
-      </w:r>
-      <w:r>
-        <w:t>расчет статистических данных</w:t>
-      </w:r>
-      <w:r>
-        <w:t>.</w:t>
-      </w:r>
-    </w:p>
-    <w:p>
-      <w:r>
-        <w:rPr>
-          <w:b/>
-        </w:rPr>
-        <w:t>Цель ис</w:t>
-      </w:r>
-      <w:r>
-        <w:rPr>
-          <w:b/>
-        </w:rPr>
-        <w:t>следования</w:t>
-      </w:r>
-      <w:r>
-        <w:rPr>
-          <w:b/>
-        </w:rPr>
-        <w:t>:</w:t>
-      </w:r>
-      <w:r>
-        <w:t xml:space="preserve"> разработать автоматизированную систему для оптимизации </w:t>
-      </w:r>
-      <w:r>
-        <w:t>учету студентов</w:t>
-      </w:r>
-      <w:r>
-        <w:t xml:space="preserve"> из числа иностранных граждан.</w:t>
-      </w:r>
-      <w:r>
-        <w:t xml:space="preserve"> Разрабатываемый прототип будет предоставлять возможность вести </w:t>
-      </w:r>
-      <w:r>
-        <w:t xml:space="preserve">автоматизированный </w:t>
-      </w:r>
-      <w:r>
-        <w:t xml:space="preserve">учет </w:t>
-      </w:r>
-      <w:r>
-        <w:t>студентов</w:t>
-      </w:r>
-      <w:r>
-        <w:t xml:space="preserve"> и </w:t>
-      </w:r>
-      <w:r>
-        <w:t>расчет статистических данных</w:t>
-      </w:r>
-      <w:r>
-        <w:t>.</w:t>
-      </w:r>
-    </w:p>
-    <w:p>
-      <w:pPr>
-        <w:pStyle w:val="a"/>
-      </w:pPr>
-      <w:r>
-        <w:lastRenderedPageBreak/>
-        <w:t xml:space="preserve"> </w:t>
-      </w:r>
-      <w:bookmarkStart w:id="4" w:name="_Toc417556192"/>
-      <w:r>
-        <w:t>ТЕОРИТИЧЕСКАЯ ЧАСТЬ</w:t>
-      </w:r>
+        <w:t xml:space="preserve"> </w:t>
+      </w:r>
+      <w:bookmarkStart w:id="3" w:name="_Toc417556192"/>
+      <w:r>
+        <w:t>ТЕОРИТИЧЕСКА</w:t>
+      </w:r>
+      <w:bookmarkStart w:id="4" w:name="_GoBack"/>
       <w:bookmarkEnd w:id="4"/>
+      <w:r>
+        <w:t>Я ЧАСТЬ</w:t>
+      </w:r>
+      <w:bookmarkEnd w:id="3"/>
     </w:p>
     <w:p>
       <w:pPr>
@@ -14889,7 +15158,7 @@
           <w:rPr>
             <w:noProof/>
           </w:rPr>
-          <w:t>2</w:t>
+          <w:t>4</w:t>
         </w:r>
         <w:r>
           <w:fldChar w:fldCharType="end"/>
@@ -19409,7 +19678,7 @@
 </file>
 
 <file path=customXml/itemProps1.xml><?xml version="1.0" encoding="utf-8"?>
-<ds:datastoreItem xmlns:ds="http://schemas.openxmlformats.org/officeDocument/2006/customXml" ds:itemID="{D0B97A25-0F72-411B-807C-E4B26C5D78AE}">
+<ds:datastoreItem xmlns:ds="http://schemas.openxmlformats.org/officeDocument/2006/customXml" ds:itemID="{41E65747-5E11-4E8D-81D1-D572AA7D88D1}">
   <ds:schemaRefs>
     <ds:schemaRef ds:uri="http://schemas.openxmlformats.org/officeDocument/2006/bibliography"/>
   </ds:schemaRefs>

--- a/InetnationalStudents/Docs/Дипломная работа.docx
+++ b/InetnationalStudents/Docs/Дипломная работа.docx
@@ -208,9 +208,9 @@
     </w:p>
     <w:p>
       <w:pPr>
-        <w:pStyle w:val="1"/>
-        <w:rPr>
-          <w:rStyle w:val="10"/>
+        <w:pStyle w:val="Heading1"/>
+        <w:rPr>
+          <w:rStyle w:val="Heading1Char"/>
           <w:b/>
           <w:bCs/>
         </w:rPr>
@@ -218,7 +218,7 @@
       <w:bookmarkStart w:id="0" w:name="_Toc421138919"/>
       <w:r>
         <w:rPr>
-          <w:rStyle w:val="10"/>
+          <w:rStyle w:val="Heading1Char"/>
           <w:b/>
           <w:bCs/>
         </w:rPr>
@@ -359,14 +359,12 @@
       <w:r>
         <w:t xml:space="preserve">, </w:t>
       </w:r>
-      <w:proofErr w:type="spellStart"/>
       <w:r>
         <w:rPr>
           <w:lang w:val="en-US"/>
         </w:rPr>
         <w:t>AngularJS</w:t>
       </w:r>
-      <w:proofErr w:type="spellEnd"/>
       <w:r>
         <w:t xml:space="preserve">, </w:t>
       </w:r>
@@ -391,15 +389,7 @@
     </w:p>
     <w:p>
       <w:r>
-        <w:t xml:space="preserve">Разработано </w:t>
-      </w:r>
-      <w:proofErr w:type="spellStart"/>
-      <w:r>
-        <w:t>браузерное</w:t>
-      </w:r>
-      <w:proofErr w:type="spellEnd"/>
-      <w:r>
-        <w:t xml:space="preserve"> приложение, позволяющее вести учет студентов из числа иностранных граждан и составление статистики.</w:t>
+        <w:t>Разработано браузерное приложение, позволяющее вести учет студентов из числа иностранных граждан и составление статистики.</w:t>
       </w:r>
     </w:p>
     <w:p>
@@ -409,9 +399,9 @@
     </w:p>
     <w:p>
       <w:pPr>
-        <w:pStyle w:val="1"/>
-        <w:rPr>
-          <w:rStyle w:val="10"/>
+        <w:pStyle w:val="Heading1"/>
+        <w:rPr>
+          <w:rStyle w:val="Heading1Char"/>
           <w:b/>
           <w:bCs/>
           <w:lang w:val="en-US"/>
@@ -420,7 +410,7 @@
       <w:bookmarkStart w:id="1" w:name="_Toc421138920"/>
       <w:r>
         <w:rPr>
-          <w:rStyle w:val="10"/>
+          <w:rStyle w:val="Heading1Char"/>
           <w:b/>
           <w:bCs/>
         </w:rPr>
@@ -431,7 +421,7 @@
     </w:p>
     <w:p>
       <w:pPr>
-        <w:pStyle w:val="11"/>
+        <w:pStyle w:val="TOC1"/>
         <w:tabs>
           <w:tab w:val="right" w:leader="dot" w:pos="9344"/>
         </w:tabs>
@@ -457,7 +447,7 @@
       <w:hyperlink w:anchor="_Toc421138919" w:history="1">
         <w:r>
           <w:rPr>
-            <w:rStyle w:val="afe"/>
+            <w:rStyle w:val="Hyperlink"/>
             <w:noProof/>
           </w:rPr>
           <w:t>РЕФЕРАТ</w:t>
@@ -514,7 +504,7 @@
     </w:p>
     <w:p>
       <w:pPr>
-        <w:pStyle w:val="11"/>
+        <w:pStyle w:val="TOC1"/>
         <w:tabs>
           <w:tab w:val="right" w:leader="dot" w:pos="9344"/>
         </w:tabs>
@@ -528,7 +518,7 @@
       <w:hyperlink w:anchor="_Toc421138920" w:history="1">
         <w:r>
           <w:rPr>
-            <w:rStyle w:val="afe"/>
+            <w:rStyle w:val="Hyperlink"/>
             <w:noProof/>
           </w:rPr>
           <w:t>ОГЛАВЛЕНИЕ</w:t>
@@ -585,7 +575,7 @@
     </w:p>
     <w:p>
       <w:pPr>
-        <w:pStyle w:val="11"/>
+        <w:pStyle w:val="TOC1"/>
         <w:tabs>
           <w:tab w:val="right" w:leader="dot" w:pos="9344"/>
         </w:tabs>
@@ -599,7 +589,7 @@
       <w:hyperlink w:anchor="_Toc421138921" w:history="1">
         <w:r>
           <w:rPr>
-            <w:rStyle w:val="afe"/>
+            <w:rStyle w:val="Hyperlink"/>
             <w:noProof/>
           </w:rPr>
           <w:t>ВВЕДЕНИЕ</w:t>
@@ -656,7 +646,7 @@
     </w:p>
     <w:p>
       <w:pPr>
-        <w:pStyle w:val="11"/>
+        <w:pStyle w:val="TOC1"/>
         <w:tabs>
           <w:tab w:val="left" w:pos="2053"/>
           <w:tab w:val="right" w:leader="dot" w:pos="9344"/>
@@ -671,7 +661,7 @@
       <w:hyperlink w:anchor="_Toc421138922" w:history="1">
         <w:r>
           <w:rPr>
-            <w:rStyle w:val="afe"/>
+            <w:rStyle w:val="Hyperlink"/>
             <w:noProof/>
           </w:rPr>
           <w:t>ГЛАВА 1</w:t>
@@ -687,7 +677,7 @@
         </w:r>
         <w:r>
           <w:rPr>
-            <w:rStyle w:val="afe"/>
+            <w:rStyle w:val="Hyperlink"/>
             <w:noProof/>
           </w:rPr>
           <w:t>ТЕОРЕТИЧЕСКАЯ ЧАСТЬ</w:t>
@@ -744,7 +734,7 @@
     </w:p>
     <w:p>
       <w:pPr>
-        <w:pStyle w:val="21"/>
+        <w:pStyle w:val="TOC2"/>
         <w:tabs>
           <w:tab w:val="left" w:pos="1540"/>
           <w:tab w:val="right" w:leader="dot" w:pos="9344"/>
@@ -759,7 +749,7 @@
       <w:hyperlink w:anchor="_Toc421138923" w:history="1">
         <w:r>
           <w:rPr>
-            <w:rStyle w:val="afe"/>
+            <w:rStyle w:val="Hyperlink"/>
             <w:noProof/>
           </w:rPr>
           <w:t>1.1</w:t>
@@ -775,14 +765,14 @@
         </w:r>
         <w:r>
           <w:rPr>
-            <w:rStyle w:val="afe"/>
+            <w:rStyle w:val="Hyperlink"/>
             <w:noProof/>
           </w:rPr>
           <w:t xml:space="preserve">Система управления базами данных </w:t>
         </w:r>
         <w:r>
           <w:rPr>
-            <w:rStyle w:val="afe"/>
+            <w:rStyle w:val="Hyperlink"/>
             <w:noProof/>
             <w:lang w:val="en-US"/>
           </w:rPr>
@@ -840,7 +830,7 @@
     </w:p>
     <w:p>
       <w:pPr>
-        <w:pStyle w:val="21"/>
+        <w:pStyle w:val="TOC2"/>
         <w:tabs>
           <w:tab w:val="left" w:pos="1540"/>
           <w:tab w:val="right" w:leader="dot" w:pos="9344"/>
@@ -855,7 +845,7 @@
       <w:hyperlink w:anchor="_Toc421138924" w:history="1">
         <w:r>
           <w:rPr>
-            <w:rStyle w:val="afe"/>
+            <w:rStyle w:val="Hyperlink"/>
             <w:noProof/>
           </w:rPr>
           <w:t>1.2</w:t>
@@ -871,7 +861,7 @@
         </w:r>
         <w:r>
           <w:rPr>
-            <w:rStyle w:val="afe"/>
+            <w:rStyle w:val="Hyperlink"/>
             <w:noProof/>
           </w:rPr>
           <w:t>Интегрированная среда разработки Intellij Idea</w:t>
@@ -928,7 +918,7 @@
     </w:p>
     <w:p>
       <w:pPr>
-        <w:pStyle w:val="21"/>
+        <w:pStyle w:val="TOC2"/>
         <w:tabs>
           <w:tab w:val="left" w:pos="1540"/>
           <w:tab w:val="right" w:leader="dot" w:pos="9344"/>
@@ -943,7 +933,7 @@
       <w:hyperlink w:anchor="_Toc421138925" w:history="1">
         <w:r>
           <w:rPr>
-            <w:rStyle w:val="afe"/>
+            <w:rStyle w:val="Hyperlink"/>
             <w:noProof/>
             <w:lang w:val="en-US"/>
           </w:rPr>
@@ -960,14 +950,14 @@
         </w:r>
         <w:r>
           <w:rPr>
-            <w:rStyle w:val="afe"/>
+            <w:rStyle w:val="Hyperlink"/>
             <w:noProof/>
           </w:rPr>
           <w:t>Веб</w:t>
         </w:r>
         <w:r>
           <w:rPr>
-            <w:rStyle w:val="afe"/>
+            <w:rStyle w:val="Hyperlink"/>
             <w:noProof/>
             <w:lang w:val="en-US"/>
           </w:rPr>
@@ -975,14 +965,14 @@
         </w:r>
         <w:r>
           <w:rPr>
-            <w:rStyle w:val="afe"/>
+            <w:rStyle w:val="Hyperlink"/>
             <w:noProof/>
           </w:rPr>
           <w:t xml:space="preserve">сервисы и </w:t>
         </w:r>
         <w:r>
           <w:rPr>
-            <w:rStyle w:val="afe"/>
+            <w:rStyle w:val="Hyperlink"/>
             <w:noProof/>
             <w:lang w:val="en-US"/>
           </w:rPr>
@@ -1040,7 +1030,7 @@
     </w:p>
     <w:p>
       <w:pPr>
-        <w:pStyle w:val="21"/>
+        <w:pStyle w:val="TOC2"/>
         <w:tabs>
           <w:tab w:val="left" w:pos="1540"/>
           <w:tab w:val="right" w:leader="dot" w:pos="9344"/>
@@ -1055,7 +1045,7 @@
       <w:hyperlink w:anchor="_Toc421138926" w:history="1">
         <w:r>
           <w:rPr>
-            <w:rStyle w:val="afe"/>
+            <w:rStyle w:val="Hyperlink"/>
             <w:noProof/>
             <w:lang w:val="en-US"/>
           </w:rPr>
@@ -1072,14 +1062,14 @@
         </w:r>
         <w:r>
           <w:rPr>
-            <w:rStyle w:val="afe"/>
+            <w:rStyle w:val="Hyperlink"/>
             <w:noProof/>
           </w:rPr>
           <w:t>Язык программирования</w:t>
         </w:r>
         <w:r>
           <w:rPr>
-            <w:rStyle w:val="afe"/>
+            <w:rStyle w:val="Hyperlink"/>
             <w:noProof/>
             <w:lang w:val="en-US"/>
           </w:rPr>
@@ -1137,7 +1127,7 @@
     </w:p>
     <w:p>
       <w:pPr>
-        <w:pStyle w:val="21"/>
+        <w:pStyle w:val="TOC2"/>
         <w:tabs>
           <w:tab w:val="left" w:pos="1540"/>
           <w:tab w:val="right" w:leader="dot" w:pos="9344"/>
@@ -1152,7 +1142,7 @@
       <w:hyperlink w:anchor="_Toc421138927" w:history="1">
         <w:r>
           <w:rPr>
-            <w:rStyle w:val="afe"/>
+            <w:rStyle w:val="Hyperlink"/>
             <w:noProof/>
             <w:lang w:val="en-US"/>
           </w:rPr>
@@ -1169,14 +1159,14 @@
         </w:r>
         <w:r>
           <w:rPr>
-            <w:rStyle w:val="afe"/>
+            <w:rStyle w:val="Hyperlink"/>
             <w:noProof/>
           </w:rPr>
           <w:t xml:space="preserve">Сведения о </w:t>
         </w:r>
         <w:r>
           <w:rPr>
-            <w:rStyle w:val="afe"/>
+            <w:rStyle w:val="Hyperlink"/>
             <w:noProof/>
             <w:lang w:val="en-US"/>
           </w:rPr>
@@ -1234,7 +1224,7 @@
     </w:p>
     <w:p>
       <w:pPr>
-        <w:pStyle w:val="11"/>
+        <w:pStyle w:val="TOC1"/>
         <w:tabs>
           <w:tab w:val="left" w:pos="2053"/>
           <w:tab w:val="right" w:leader="dot" w:pos="9344"/>
@@ -1249,7 +1239,7 @@
       <w:hyperlink w:anchor="_Toc421138928" w:history="1">
         <w:r>
           <w:rPr>
-            <w:rStyle w:val="afe"/>
+            <w:rStyle w:val="Hyperlink"/>
             <w:noProof/>
           </w:rPr>
           <w:t>ГЛАВА 2</w:t>
@@ -1265,7 +1255,7 @@
         </w:r>
         <w:r>
           <w:rPr>
-            <w:rStyle w:val="afe"/>
+            <w:rStyle w:val="Hyperlink"/>
             <w:noProof/>
           </w:rPr>
           <w:t>ПРЕДПРОЕКТНОЕ ИССЛЕДОВАНИЕ</w:t>
@@ -1322,7 +1312,7 @@
     </w:p>
     <w:p>
       <w:pPr>
-        <w:pStyle w:val="21"/>
+        <w:pStyle w:val="TOC2"/>
         <w:tabs>
           <w:tab w:val="left" w:pos="1540"/>
           <w:tab w:val="right" w:leader="dot" w:pos="9344"/>
@@ -1337,7 +1327,7 @@
       <w:hyperlink w:anchor="_Toc421138929" w:history="1">
         <w:r>
           <w:rPr>
-            <w:rStyle w:val="afe"/>
+            <w:rStyle w:val="Hyperlink"/>
             <w:noProof/>
           </w:rPr>
           <w:t>2.1</w:t>
@@ -1353,7 +1343,7 @@
         </w:r>
         <w:r>
           <w:rPr>
-            <w:rStyle w:val="afe"/>
+            <w:rStyle w:val="Hyperlink"/>
             <w:noProof/>
           </w:rPr>
           <w:t>Анализ предметной области и объекта исследования</w:t>
@@ -1410,7 +1400,7 @@
     </w:p>
     <w:p>
       <w:pPr>
-        <w:pStyle w:val="21"/>
+        <w:pStyle w:val="TOC2"/>
         <w:tabs>
           <w:tab w:val="left" w:pos="1540"/>
           <w:tab w:val="right" w:leader="dot" w:pos="9344"/>
@@ -1425,7 +1415,7 @@
       <w:hyperlink w:anchor="_Toc421138930" w:history="1">
         <w:r>
           <w:rPr>
-            <w:rStyle w:val="afe"/>
+            <w:rStyle w:val="Hyperlink"/>
             <w:noProof/>
           </w:rPr>
           <w:t>2.2</w:t>
@@ -1441,7 +1431,7 @@
         </w:r>
         <w:r>
           <w:rPr>
-            <w:rStyle w:val="afe"/>
+            <w:rStyle w:val="Hyperlink"/>
             <w:noProof/>
           </w:rPr>
           <w:t>Постановка задачи</w:t>
@@ -1498,7 +1488,7 @@
     </w:p>
     <w:p>
       <w:pPr>
-        <w:pStyle w:val="21"/>
+        <w:pStyle w:val="TOC2"/>
         <w:tabs>
           <w:tab w:val="left" w:pos="1540"/>
           <w:tab w:val="right" w:leader="dot" w:pos="9344"/>
@@ -1513,7 +1503,7 @@
       <w:hyperlink w:anchor="_Toc421138931" w:history="1">
         <w:r>
           <w:rPr>
-            <w:rStyle w:val="afe"/>
+            <w:rStyle w:val="Hyperlink"/>
             <w:noProof/>
           </w:rPr>
           <w:t>2.3</w:t>
@@ -1529,7 +1519,7 @@
         </w:r>
         <w:r>
           <w:rPr>
-            <w:rStyle w:val="afe"/>
+            <w:rStyle w:val="Hyperlink"/>
             <w:noProof/>
           </w:rPr>
           <w:t>Входные и выходные документы</w:t>
@@ -1586,7 +1576,7 @@
     </w:p>
     <w:p>
       <w:pPr>
-        <w:pStyle w:val="21"/>
+        <w:pStyle w:val="TOC2"/>
         <w:tabs>
           <w:tab w:val="left" w:pos="1540"/>
           <w:tab w:val="right" w:leader="dot" w:pos="9344"/>
@@ -1601,7 +1591,7 @@
       <w:hyperlink w:anchor="_Toc421138932" w:history="1">
         <w:r>
           <w:rPr>
-            <w:rStyle w:val="afe"/>
+            <w:rStyle w:val="Hyperlink"/>
             <w:noProof/>
           </w:rPr>
           <w:t>2.4</w:t>
@@ -1617,7 +1607,7 @@
         </w:r>
         <w:r>
           <w:rPr>
-            <w:rStyle w:val="afe"/>
+            <w:rStyle w:val="Hyperlink"/>
             <w:noProof/>
           </w:rPr>
           <w:t>Анализ бизнес-процессов</w:t>
@@ -1674,7 +1664,7 @@
     </w:p>
     <w:p>
       <w:pPr>
-        <w:pStyle w:val="11"/>
+        <w:pStyle w:val="TOC1"/>
         <w:tabs>
           <w:tab w:val="left" w:pos="2053"/>
           <w:tab w:val="right" w:leader="dot" w:pos="9344"/>
@@ -1689,7 +1679,7 @@
       <w:hyperlink w:anchor="_Toc421138933" w:history="1">
         <w:r>
           <w:rPr>
-            <w:rStyle w:val="afe"/>
+            <w:rStyle w:val="Hyperlink"/>
             <w:noProof/>
           </w:rPr>
           <w:t>ГЛАВА 3</w:t>
@@ -1705,7 +1695,7 @@
         </w:r>
         <w:r>
           <w:rPr>
-            <w:rStyle w:val="afe"/>
+            <w:rStyle w:val="Hyperlink"/>
             <w:noProof/>
           </w:rPr>
           <w:t>ПРОЕКТИРОВАНИЕ ИНФОРМАЦИОННОЙ СИСТЕМЫ</w:t>
@@ -1762,7 +1752,7 @@
     </w:p>
     <w:p>
       <w:pPr>
-        <w:pStyle w:val="21"/>
+        <w:pStyle w:val="TOC2"/>
         <w:tabs>
           <w:tab w:val="left" w:pos="1540"/>
           <w:tab w:val="right" w:leader="dot" w:pos="9344"/>
@@ -1777,7 +1767,7 @@
       <w:hyperlink w:anchor="_Toc421138934" w:history="1">
         <w:r>
           <w:rPr>
-            <w:rStyle w:val="afe"/>
+            <w:rStyle w:val="Hyperlink"/>
             <w:noProof/>
           </w:rPr>
           <w:t>3.1</w:t>
@@ -1793,7 +1783,7 @@
         </w:r>
         <w:r>
           <w:rPr>
-            <w:rStyle w:val="afe"/>
+            <w:rStyle w:val="Hyperlink"/>
             <w:noProof/>
           </w:rPr>
           <w:t>Построение инфологической модели</w:t>
@@ -1850,7 +1840,7 @@
     </w:p>
     <w:p>
       <w:pPr>
-        <w:pStyle w:val="21"/>
+        <w:pStyle w:val="TOC2"/>
         <w:tabs>
           <w:tab w:val="left" w:pos="1540"/>
           <w:tab w:val="right" w:leader="dot" w:pos="9344"/>
@@ -1865,7 +1855,7 @@
       <w:hyperlink w:anchor="_Toc421138935" w:history="1">
         <w:r>
           <w:rPr>
-            <w:rStyle w:val="afe"/>
+            <w:rStyle w:val="Hyperlink"/>
             <w:noProof/>
           </w:rPr>
           <w:t>3.2</w:t>
@@ -1881,7 +1871,7 @@
         </w:r>
         <w:r>
           <w:rPr>
-            <w:rStyle w:val="afe"/>
+            <w:rStyle w:val="Hyperlink"/>
             <w:noProof/>
           </w:rPr>
           <w:t>Требования к разрабатываемой системе</w:t>
@@ -1938,7 +1928,7 @@
     </w:p>
     <w:p>
       <w:pPr>
-        <w:pStyle w:val="21"/>
+        <w:pStyle w:val="TOC2"/>
         <w:tabs>
           <w:tab w:val="left" w:pos="1540"/>
           <w:tab w:val="right" w:leader="dot" w:pos="9344"/>
@@ -1953,7 +1943,7 @@
       <w:hyperlink w:anchor="_Toc421138936" w:history="1">
         <w:r>
           <w:rPr>
-            <w:rStyle w:val="afe"/>
+            <w:rStyle w:val="Hyperlink"/>
             <w:noProof/>
           </w:rPr>
           <w:t>3.3</w:t>
@@ -1969,7 +1959,7 @@
         </w:r>
         <w:r>
           <w:rPr>
-            <w:rStyle w:val="afe"/>
+            <w:rStyle w:val="Hyperlink"/>
             <w:noProof/>
           </w:rPr>
           <w:t>Логическая модель данных</w:t>
@@ -2026,7 +2016,7 @@
     </w:p>
     <w:p>
       <w:pPr>
-        <w:pStyle w:val="21"/>
+        <w:pStyle w:val="TOC2"/>
         <w:tabs>
           <w:tab w:val="left" w:pos="1540"/>
           <w:tab w:val="right" w:leader="dot" w:pos="9344"/>
@@ -2041,7 +2031,7 @@
       <w:hyperlink w:anchor="_Toc421138937" w:history="1">
         <w:r>
           <w:rPr>
-            <w:rStyle w:val="afe"/>
+            <w:rStyle w:val="Hyperlink"/>
             <w:noProof/>
           </w:rPr>
           <w:t>3.4</w:t>
@@ -2057,7 +2047,7 @@
         </w:r>
         <w:r>
           <w:rPr>
-            <w:rStyle w:val="afe"/>
+            <w:rStyle w:val="Hyperlink"/>
             <w:bCs/>
             <w:noProof/>
           </w:rPr>
@@ -2115,7 +2105,7 @@
     </w:p>
     <w:p>
       <w:pPr>
-        <w:pStyle w:val="11"/>
+        <w:pStyle w:val="TOC1"/>
         <w:tabs>
           <w:tab w:val="left" w:pos="2053"/>
           <w:tab w:val="right" w:leader="dot" w:pos="9344"/>
@@ -2130,7 +2120,7 @@
       <w:hyperlink w:anchor="_Toc421138938" w:history="1">
         <w:r>
           <w:rPr>
-            <w:rStyle w:val="afe"/>
+            <w:rStyle w:val="Hyperlink"/>
             <w:noProof/>
           </w:rPr>
           <w:t>ГЛАВА 4</w:t>
@@ -2146,7 +2136,7 @@
         </w:r>
         <w:r>
           <w:rPr>
-            <w:rStyle w:val="afe"/>
+            <w:rStyle w:val="Hyperlink"/>
             <w:noProof/>
           </w:rPr>
           <w:t>ПРОГРАММНАЯ РЕАЛИЗАЦИЯ</w:t>
@@ -2203,7 +2193,7 @@
     </w:p>
     <w:p>
       <w:pPr>
-        <w:pStyle w:val="21"/>
+        <w:pStyle w:val="TOC2"/>
         <w:tabs>
           <w:tab w:val="left" w:pos="1540"/>
           <w:tab w:val="right" w:leader="dot" w:pos="9344"/>
@@ -2218,7 +2208,7 @@
       <w:hyperlink w:anchor="_Toc421138939" w:history="1">
         <w:r>
           <w:rPr>
-            <w:rStyle w:val="afe"/>
+            <w:rStyle w:val="Hyperlink"/>
             <w:noProof/>
           </w:rPr>
           <w:t>4.1</w:t>
@@ -2234,7 +2224,7 @@
         </w:r>
         <w:r>
           <w:rPr>
-            <w:rStyle w:val="afe"/>
+            <w:rStyle w:val="Hyperlink"/>
             <w:noProof/>
           </w:rPr>
           <w:t>Обоснование выбора ПО для разработки</w:t>
@@ -2291,7 +2281,7 @@
     </w:p>
     <w:p>
       <w:pPr>
-        <w:pStyle w:val="21"/>
+        <w:pStyle w:val="TOC2"/>
         <w:tabs>
           <w:tab w:val="left" w:pos="1540"/>
           <w:tab w:val="right" w:leader="dot" w:pos="9344"/>
@@ -2306,7 +2296,7 @@
       <w:hyperlink w:anchor="_Toc421138940" w:history="1">
         <w:r>
           <w:rPr>
-            <w:rStyle w:val="afe"/>
+            <w:rStyle w:val="Hyperlink"/>
             <w:noProof/>
           </w:rPr>
           <w:t>4.2</w:t>
@@ -2322,7 +2312,7 @@
         </w:r>
         <w:r>
           <w:rPr>
-            <w:rStyle w:val="afe"/>
+            <w:rStyle w:val="Hyperlink"/>
             <w:noProof/>
           </w:rPr>
           <w:t>Структура ИС и функционирование каждого блока</w:t>
@@ -2379,7 +2369,7 @@
     </w:p>
     <w:p>
       <w:pPr>
-        <w:pStyle w:val="21"/>
+        <w:pStyle w:val="TOC2"/>
         <w:tabs>
           <w:tab w:val="left" w:pos="1540"/>
           <w:tab w:val="right" w:leader="dot" w:pos="9344"/>
@@ -2394,7 +2384,7 @@
       <w:hyperlink w:anchor="_Toc421138941" w:history="1">
         <w:r>
           <w:rPr>
-            <w:rStyle w:val="afe"/>
+            <w:rStyle w:val="Hyperlink"/>
             <w:noProof/>
             <w:lang w:val="en-US"/>
           </w:rPr>
@@ -2411,7 +2401,7 @@
         </w:r>
         <w:r>
           <w:rPr>
-            <w:rStyle w:val="afe"/>
+            <w:rStyle w:val="Hyperlink"/>
             <w:noProof/>
           </w:rPr>
           <w:t>Структура модели данных</w:t>
@@ -2468,7 +2458,7 @@
     </w:p>
     <w:p>
       <w:pPr>
-        <w:pStyle w:val="21"/>
+        <w:pStyle w:val="TOC2"/>
         <w:tabs>
           <w:tab w:val="left" w:pos="1540"/>
           <w:tab w:val="right" w:leader="dot" w:pos="9344"/>
@@ -2483,7 +2473,7 @@
       <w:hyperlink w:anchor="_Toc421138942" w:history="1">
         <w:r>
           <w:rPr>
-            <w:rStyle w:val="afe"/>
+            <w:rStyle w:val="Hyperlink"/>
             <w:noProof/>
           </w:rPr>
           <w:t>4.4</w:t>
@@ -2499,7 +2489,7 @@
         </w:r>
         <w:r>
           <w:rPr>
-            <w:rStyle w:val="afe"/>
+            <w:rStyle w:val="Hyperlink"/>
             <w:noProof/>
           </w:rPr>
           <w:t>Результаты работы ИС</w:t>
@@ -2556,7 +2546,7 @@
     </w:p>
     <w:p>
       <w:pPr>
-        <w:pStyle w:val="11"/>
+        <w:pStyle w:val="TOC1"/>
         <w:tabs>
           <w:tab w:val="right" w:leader="dot" w:pos="9344"/>
         </w:tabs>
@@ -2570,7 +2560,7 @@
       <w:hyperlink w:anchor="_Toc421138943" w:history="1">
         <w:r>
           <w:rPr>
-            <w:rStyle w:val="afe"/>
+            <w:rStyle w:val="Hyperlink"/>
             <w:noProof/>
           </w:rPr>
           <w:t>ЗАКЛЮЧЕНИЕ</w:t>
@@ -2627,7 +2617,7 @@
     </w:p>
     <w:p>
       <w:pPr>
-        <w:pStyle w:val="11"/>
+        <w:pStyle w:val="TOC1"/>
         <w:tabs>
           <w:tab w:val="right" w:leader="dot" w:pos="9344"/>
         </w:tabs>
@@ -2641,7 +2631,7 @@
       <w:hyperlink w:anchor="_Toc421138944" w:history="1">
         <w:r>
           <w:rPr>
-            <w:rStyle w:val="afe"/>
+            <w:rStyle w:val="Hyperlink"/>
             <w:noProof/>
           </w:rPr>
           <w:t>СПИСОК ИСПОЛЬЗОВАННЫХ ИСТОЧНИКОВ</w:t>
@@ -2698,7 +2688,7 @@
     </w:p>
     <w:p>
       <w:pPr>
-        <w:pStyle w:val="11"/>
+        <w:pStyle w:val="TOC1"/>
         <w:tabs>
           <w:tab w:val="right" w:leader="dot" w:pos="9344"/>
         </w:tabs>
@@ -2712,7 +2702,7 @@
       <w:hyperlink w:anchor="_Toc421138945" w:history="1">
         <w:r>
           <w:rPr>
-            <w:rStyle w:val="afe"/>
+            <w:rStyle w:val="Hyperlink"/>
             <w:noProof/>
           </w:rPr>
           <w:t>ПРИЛОЖЕНИЯ</w:t>
@@ -2769,7 +2759,7 @@
     </w:p>
     <w:p>
       <w:pPr>
-        <w:pStyle w:val="1"/>
+        <w:pStyle w:val="Heading1"/>
       </w:pPr>
       <w:r>
         <w:lastRenderedPageBreak/>
@@ -3228,7 +3218,7 @@
     </w:p>
     <w:p>
       <w:pPr>
-        <w:pStyle w:val="2"/>
+        <w:pStyle w:val="Heading2"/>
         <w:numPr>
           <w:ilvl w:val="1"/>
           <w:numId w:val="16"/>
@@ -3391,187 +3381,50 @@
     </w:p>
     <w:p>
       <w:r>
-        <w:t xml:space="preserve">СУБД </w:t>
-      </w:r>
-      <w:proofErr w:type="spellStart"/>
-      <w:r>
-        <w:t>MySQL</w:t>
-      </w:r>
-      <w:proofErr w:type="spellEnd"/>
-      <w:r>
-        <w:t xml:space="preserve"> является клиент-серверной системой, включающей многопоточный SQL-сервер, поддерживающий различные платформы, несколько клиентских программ и библиотек, инструменты администрирования и широкий диапазон программных интерфейсов приложений (API-интерфейсов).</w:t>
-      </w:r>
-    </w:p>
-    <w:p>
-      <w:r>
-        <w:t xml:space="preserve">Сервер </w:t>
-      </w:r>
-      <w:proofErr w:type="spellStart"/>
-      <w:r>
-        <w:t>MySQL</w:t>
-      </w:r>
-      <w:proofErr w:type="spellEnd"/>
-      <w:r>
-        <w:t xml:space="preserve"> существует также и в форме </w:t>
-      </w:r>
-      <w:proofErr w:type="spellStart"/>
-      <w:r>
-        <w:t>вс</w:t>
-      </w:r>
-      <w:r>
-        <w:rPr>
-          <w:highlight w:val="yellow"/>
-        </w:rPr>
-        <w:t>траиваемое</w:t>
-      </w:r>
-      <w:r>
-        <w:rPr>
-          <w:highlight w:val="yellow"/>
-        </w:rPr>
+        <w:t>СУБД MySQL является клиент-серверной системой, включающей многопоточный SQL-сервер, поддерживающий различные платформы, несколько клиентских программ и библиотек, инструменты администрирования и широкий диапазон программных интерфейсов приложений (API-интерфейсов).</w:t>
+      </w:r>
+    </w:p>
+    <w:p>
+      <w:r>
+        <w:t xml:space="preserve">Сервер MySQL существует также и в форме </w:t>
+      </w:r>
+      <w:r>
+        <w:t>встраиваемое</w:t>
+      </w:r>
+      <w:r>
         <w:t>й</w:t>
       </w:r>
-      <w:proofErr w:type="spellEnd"/>
       <w:r>
         <w:t xml:space="preserve"> многопоточной библиотеки, которую можно связывать с разрабатываемыми приложениями, чтобы получить более компактные, быстрые и легкоуправляемые продукты.</w:t>
       </w:r>
     </w:p>
     <w:p>
-      <w:proofErr w:type="spellStart"/>
-      <w:r>
-        <w:t>MySQL</w:t>
-      </w:r>
-      <w:proofErr w:type="spellEnd"/>
-      <w:r>
-        <w:t xml:space="preserve"> </w:t>
-      </w:r>
-      <w:proofErr w:type="spellStart"/>
-      <w:r>
-        <w:rPr>
-          <w:highlight w:val="yellow"/>
-        </w:rPr>
-        <w:t>портирована</w:t>
-      </w:r>
-      <w:proofErr w:type="spellEnd"/>
+      <w:r>
+        <w:t xml:space="preserve">MySQL </w:t>
+      </w:r>
+      <w:r>
+        <w:t>перенесена</w:t>
+      </w:r>
       <w:r>
         <w:t xml:space="preserve"> на большое количество платформ: </w:t>
       </w:r>
-      <w:proofErr w:type="spellStart"/>
-      <w:r>
-        <w:t>Linux</w:t>
-      </w:r>
-      <w:proofErr w:type="spellEnd"/>
-      <w:r>
-        <w:t xml:space="preserve">, </w:t>
-      </w:r>
-      <w:proofErr w:type="spellStart"/>
-      <w:r>
-        <w:t>Mac</w:t>
-      </w:r>
-      <w:proofErr w:type="spellEnd"/>
-      <w:r>
-        <w:t xml:space="preserve"> OS</w:t>
-      </w:r>
-      <w:r>
-        <w:t xml:space="preserve">, </w:t>
-      </w:r>
-      <w:proofErr w:type="spellStart"/>
-      <w:r>
-        <w:t>Solaris</w:t>
-      </w:r>
-      <w:proofErr w:type="spellEnd"/>
-      <w:r>
-        <w:t xml:space="preserve">, </w:t>
-      </w:r>
-      <w:proofErr w:type="spellStart"/>
-      <w:r>
-        <w:t>SunOS</w:t>
-      </w:r>
-      <w:proofErr w:type="spellEnd"/>
-      <w:r>
-        <w:t xml:space="preserve">, </w:t>
-      </w:r>
-      <w:proofErr w:type="spellStart"/>
-      <w:r>
-        <w:t>Windows</w:t>
-      </w:r>
-      <w:proofErr w:type="spellEnd"/>
-      <w:r>
-        <w:t xml:space="preserve">. </w:t>
-      </w:r>
-      <w:proofErr w:type="spellStart"/>
-      <w:r>
-        <w:t>MySQL</w:t>
-      </w:r>
-      <w:proofErr w:type="spellEnd"/>
-      <w:r>
-        <w:t xml:space="preserve"> имеет API </w:t>
-      </w:r>
-      <w:r>
-        <w:t xml:space="preserve">для языков </w:t>
-      </w:r>
-      <w:proofErr w:type="spellStart"/>
-      <w:r>
-        <w:t>Delphi</w:t>
-      </w:r>
-      <w:proofErr w:type="spellEnd"/>
-      <w:r>
-        <w:t xml:space="preserve">, C, C++, </w:t>
-      </w:r>
-      <w:proofErr w:type="spellStart"/>
-      <w:r>
-        <w:t>Java</w:t>
-      </w:r>
-      <w:proofErr w:type="spellEnd"/>
-      <w:r>
-        <w:t xml:space="preserve">, PHP, </w:t>
-      </w:r>
-      <w:proofErr w:type="spellStart"/>
-      <w:r>
-        <w:t>Python</w:t>
-      </w:r>
-      <w:proofErr w:type="spellEnd"/>
-      <w:r>
-        <w:t xml:space="preserve">, библиотеки для языков платформы .NET, а также обеспечивает поддержку для ODBC посредством ODBC-драйвера </w:t>
-      </w:r>
-      <w:proofErr w:type="spellStart"/>
-      <w:r>
-        <w:t>MyODBC</w:t>
-      </w:r>
-      <w:proofErr w:type="spellEnd"/>
-      <w:r>
-        <w:t xml:space="preserve">. </w:t>
-      </w:r>
-      <w:proofErr w:type="spellStart"/>
-      <w:r>
-        <w:t>MyODBC</w:t>
-      </w:r>
-      <w:proofErr w:type="spellEnd"/>
-      <w:r>
-        <w:t xml:space="preserve"> работает на всех системах </w:t>
-      </w:r>
-      <w:proofErr w:type="spellStart"/>
-      <w:r>
-        <w:t>Microsoft</w:t>
-      </w:r>
-      <w:proofErr w:type="spellEnd"/>
-      <w:r>
-        <w:t xml:space="preserve"> </w:t>
-      </w:r>
-      <w:proofErr w:type="spellStart"/>
-      <w:r>
-        <w:t>Windows</w:t>
-      </w:r>
-      <w:proofErr w:type="spellEnd"/>
-      <w:r>
-        <w:t xml:space="preserve"> и на большинстве платформ </w:t>
-      </w:r>
-      <w:proofErr w:type="spellStart"/>
-      <w:r>
-        <w:t>Unix</w:t>
-      </w:r>
-      <w:proofErr w:type="spellEnd"/>
-      <w:r>
-        <w:t>.</w:t>
+      <w:r>
+        <w:t>Linux, Mac OS</w:t>
+      </w:r>
+      <w:r>
+        <w:t>, Solaris, SunOS</w:t>
+      </w:r>
+      <w:r>
+        <w:t xml:space="preserve">, Windows. </w:t>
+      </w:r>
+      <w:r>
+        <w:t xml:space="preserve">MySQL имеет API </w:t>
+      </w:r>
+      <w:r>
+        <w:t>для языков Delphi, C, C++, Java, PHP, Python</w:t>
+      </w:r>
+      <w:r>
+        <w:t>, библиотеки для языков платформы .NET, а также обеспечивает поддержку для ODBC посредством ODBC-драйвера MyODBC. MyODBC работает на всех системах Microsoft Windows и на большинстве платформ Unix.</w:t>
       </w:r>
     </w:p>
     <w:p>
@@ -3585,49 +3438,36 @@
       <w:r>
         <w:t xml:space="preserve"> был выбран </w:t>
       </w:r>
-      <w:proofErr w:type="spellStart"/>
-      <w:r>
+      <w:r>
+        <w:t>MySQL Workbench — инструмент, интегрирующий проектирование, моделирова</w:t>
+      </w:r>
+      <w:r>
+        <w:t>ние, создание и эксплуатацию БД.</w:t>
+      </w:r>
+    </w:p>
+    <w:p>
+      <w:r>
+        <w:t xml:space="preserve">В реализуемом приложении используется </w:t>
+      </w:r>
+      <w:r>
+        <w:rPr>
+          <w:lang w:val="en-US"/>
+        </w:rPr>
         <w:t>MySQL</w:t>
       </w:r>
-      <w:proofErr w:type="spellEnd"/>
       <w:r>
         <w:t xml:space="preserve"> </w:t>
       </w:r>
-      <w:proofErr w:type="spellStart"/>
-      <w:r>
-        <w:t>Workbench</w:t>
-      </w:r>
-      <w:proofErr w:type="spellEnd"/>
-      <w:r>
-        <w:t xml:space="preserve"> — инструмент, интегрирующий проектирование, моделирова</w:t>
-      </w:r>
-      <w:r>
-        <w:t>ние, создание и эксплуатацию БД.</w:t>
-      </w:r>
-    </w:p>
-    <w:p>
-      <w:r>
-        <w:t xml:space="preserve">В реализуемом приложении используется </w:t>
-      </w:r>
-      <w:r>
-        <w:rPr>
-          <w:lang w:val="en-US"/>
-        </w:rPr>
-        <w:t>MySQL</w:t>
+      <w:r>
+        <w:rPr>
+          <w:lang w:val="en-US"/>
+        </w:rPr>
+        <w:t>Server</w:t>
       </w:r>
       <w:r>
         <w:t xml:space="preserve"> </w:t>
       </w:r>
       <w:r>
-        <w:rPr>
-          <w:lang w:val="en-US"/>
-        </w:rPr>
-        <w:t>Server</w:t>
-      </w:r>
-      <w:r>
-        <w:t xml:space="preserve"> </w:t>
-      </w:r>
-      <w:r>
         <w:t>версии 5.6.</w:t>
       </w:r>
     </w:p>
@@ -3635,18 +3475,13 @@
       <w:pPr>
         <w:spacing w:before="240"/>
       </w:pPr>
-      <w:proofErr w:type="spellStart"/>
-      <w:r>
-        <w:t>MySQL</w:t>
-      </w:r>
-      <w:proofErr w:type="spellEnd"/>
-      <w:r>
-        <w:t xml:space="preserve"> содержит следующие возможности:</w:t>
-      </w:r>
-    </w:p>
-    <w:p>
-      <w:pPr>
-        <w:pStyle w:val="af4"/>
+      <w:r>
+        <w:t>MySQL содержит следующие возможности:</w:t>
+      </w:r>
+    </w:p>
+    <w:p>
+      <w:pPr>
+        <w:pStyle w:val="ListParagraph"/>
         <w:numPr>
           <w:ilvl w:val="0"/>
           <w:numId w:val="30"/>
@@ -3659,7 +3494,31 @@
     </w:p>
     <w:p>
       <w:pPr>
-        <w:pStyle w:val="af4"/>
+        <w:pStyle w:val="ListParagraph"/>
+        <w:numPr>
+          <w:ilvl w:val="0"/>
+          <w:numId w:val="30"/>
+        </w:numPr>
+      </w:pPr>
+      <w:r>
+        <w:t xml:space="preserve">Построчная </w:t>
+      </w:r>
+      <w:r>
+        <w:t>синхронизация</w:t>
+      </w:r>
+      <w:r>
+        <w:t xml:space="preserve"> содержимого нескольких копий объекта</w:t>
+      </w:r>
+      <w:r>
+        <w:t xml:space="preserve">, при которой в бинарный лог будет записываться только информация о реально измененных строках таблицы вместо оригинального (и, возможно, медленного) текста запроса. Построчную репликацию можно использовать только для </w:t>
+      </w:r>
+      <w:r>
+        <w:t>определенных типов sql-запросов.</w:t>
+      </w:r>
+    </w:p>
+    <w:p>
+      <w:pPr>
+        <w:pStyle w:val="ListParagraph"/>
         <w:numPr>
           <w:ilvl w:val="0"/>
           <w:numId w:val="30"/>
@@ -3667,26 +3526,12 @@
         <w:ind w:left="993" w:hanging="284"/>
       </w:pPr>
       <w:r>
-        <w:t xml:space="preserve">Построчная репликация, при которой в бинарный лог будет записываться только информация о реально измененных строках таблицы вместо оригинального (и, возможно, медленного) текста запроса. Построчную репликацию можно использовать только для определенных типов </w:t>
-      </w:r>
-      <w:proofErr w:type="spellStart"/>
-      <w:r>
-        <w:t>sql</w:t>
-      </w:r>
-      <w:proofErr w:type="spellEnd"/>
-      <w:r>
-        <w:t>-запросов (</w:t>
-      </w:r>
-      <w:r>
-        <w:t>смешанная репликация</w:t>
-      </w:r>
-      <w:r>
-        <w:t>).</w:t>
-      </w:r>
-    </w:p>
-    <w:p>
-      <w:pPr>
-        <w:pStyle w:val="af4"/>
+        <w:t>Встроенный планировщик периодически запускаемых работ. По синтаксису добавление задачи похоже на добавление триггера к таблице.</w:t>
+      </w:r>
+    </w:p>
+    <w:p>
+      <w:pPr>
+        <w:pStyle w:val="ListParagraph"/>
         <w:numPr>
           <w:ilvl w:val="0"/>
           <w:numId w:val="30"/>
@@ -3694,20 +3539,12 @@
         <w:ind w:left="993" w:hanging="284"/>
       </w:pPr>
       <w:r>
-        <w:t xml:space="preserve">Встроенный планировщик периодически запускаемых работ. По синтаксису добавление задачи похоже на добавление триггера к таблице, по идеологии — на </w:t>
-      </w:r>
-      <w:proofErr w:type="spellStart"/>
-      <w:r>
-        <w:t>crontab</w:t>
-      </w:r>
-      <w:proofErr w:type="spellEnd"/>
-      <w:r>
-        <w:t>.</w:t>
-      </w:r>
-    </w:p>
-    <w:p>
-      <w:pPr>
-        <w:pStyle w:val="af4"/>
+        <w:t>Дополнительный набор функций для обработки XML, реализация поддержки XPath.</w:t>
+      </w:r>
+    </w:p>
+    <w:p>
+      <w:pPr>
+        <w:pStyle w:val="ListParagraph"/>
         <w:numPr>
           <w:ilvl w:val="0"/>
           <w:numId w:val="30"/>
@@ -3715,20 +3552,12 @@
         <w:ind w:left="993" w:hanging="284"/>
       </w:pPr>
       <w:r>
-        <w:t xml:space="preserve">Дополнительный набор функций для обработки XML, реализация поддержки </w:t>
-      </w:r>
-      <w:proofErr w:type="spellStart"/>
-      <w:r>
-        <w:t>XPath</w:t>
-      </w:r>
-      <w:proofErr w:type="spellEnd"/>
-      <w:r>
-        <w:t>.</w:t>
-      </w:r>
-    </w:p>
-    <w:p>
-      <w:pPr>
-        <w:pStyle w:val="af4"/>
+        <w:t>Новые средства диагностики проблем и утилиты для анализа производительности. Расширены возможности по управлению содержимым лог-файлов, логи теперь могут быть сохранены и в таблицах general_log и slow_log. Утилита mysqlslap позволяет провести нагрузочное тестирование БД с записью времени реакции на каждый запрос.</w:t>
+      </w:r>
+    </w:p>
+    <w:p>
+      <w:pPr>
+        <w:pStyle w:val="ListParagraph"/>
         <w:numPr>
           <w:ilvl w:val="0"/>
           <w:numId w:val="30"/>
@@ -3736,44 +3565,12 @@
         <w:ind w:left="993" w:hanging="284"/>
       </w:pPr>
       <w:r>
-        <w:t xml:space="preserve">Новые средства диагностики проблем и утилиты для анализа производительности. Расширены возможности по управлению содержимым лог-файлов, </w:t>
-      </w:r>
-      <w:proofErr w:type="spellStart"/>
-      <w:r>
-        <w:t>логи</w:t>
-      </w:r>
-      <w:proofErr w:type="spellEnd"/>
-      <w:r>
-        <w:t xml:space="preserve"> теперь могут быть сохранены и в таблицах </w:t>
-      </w:r>
-      <w:proofErr w:type="spellStart"/>
-      <w:r>
-        <w:t>general_log</w:t>
-      </w:r>
-      <w:proofErr w:type="spellEnd"/>
-      <w:r>
-        <w:t xml:space="preserve"> и </w:t>
-      </w:r>
-      <w:proofErr w:type="spellStart"/>
-      <w:r>
-        <w:t>slow_log</w:t>
-      </w:r>
-      <w:proofErr w:type="spellEnd"/>
-      <w:r>
-        <w:t xml:space="preserve">. Утилита </w:t>
-      </w:r>
-      <w:proofErr w:type="spellStart"/>
-      <w:r>
-        <w:t>mysqlslap</w:t>
-      </w:r>
-      <w:proofErr w:type="spellEnd"/>
-      <w:r>
-        <w:t xml:space="preserve"> позволяет провести нагрузочное тестирование БД с записью времени реакции на каждый запрос.</w:t>
-      </w:r>
-    </w:p>
-    <w:p>
-      <w:pPr>
-        <w:pStyle w:val="af4"/>
+        <w:t>Для упрощения операции обновления подготовлена утилита mysql_upgrade, которая выполнит проверку всех существующих таблиц на предмет совместимости с новой версией, и при необходимости выполнит надлежащие корректировки.</w:t>
+      </w:r>
+    </w:p>
+    <w:p>
+      <w:pPr>
+        <w:pStyle w:val="ListParagraph"/>
         <w:numPr>
           <w:ilvl w:val="0"/>
           <w:numId w:val="30"/>
@@ -3781,54 +3578,25 @@
         <w:ind w:left="993" w:hanging="284"/>
       </w:pPr>
       <w:r>
-        <w:t xml:space="preserve">Для упрощения операции обновления подготовлена утилита </w:t>
-      </w:r>
-      <w:proofErr w:type="spellStart"/>
-      <w:r>
-        <w:t>mysql_upgrade</w:t>
-      </w:r>
-      <w:proofErr w:type="spellEnd"/>
-      <w:r>
-        <w:t>, которая выполнит проверку всех существующих таблиц на предмет совместимости с новой версией, и при необходимости выполнит надлежащие корректировки.</w:t>
-      </w:r>
-    </w:p>
-    <w:p>
-      <w:pPr>
-        <w:pStyle w:val="af4"/>
+        <w:t>API для плагинов, которое позволяет загружать сторонние модули, расширяющие функциональность (например, полнотекстовый поиск), без перезапуска сервера.</w:t>
+      </w:r>
+    </w:p>
+    <w:p>
+      <w:pPr>
+        <w:pStyle w:val="ListParagraph"/>
         <w:numPr>
           <w:ilvl w:val="0"/>
           <w:numId w:val="30"/>
         </w:numPr>
         <w:ind w:left="993" w:hanging="284"/>
       </w:pPr>
-      <w:proofErr w:type="spellStart"/>
-      <w:r>
-        <w:t>MySQL</w:t>
-      </w:r>
-      <w:proofErr w:type="spellEnd"/>
-      <w:r>
-        <w:t xml:space="preserve"> </w:t>
-      </w:r>
-      <w:proofErr w:type="spellStart"/>
-      <w:r>
-        <w:t>Cluster</w:t>
-      </w:r>
-      <w:proofErr w:type="spellEnd"/>
-      <w:r>
-        <w:t xml:space="preserve"> отныне выпущен как отдельный продукт, базирующийся на </w:t>
-      </w:r>
-      <w:proofErr w:type="spellStart"/>
-      <w:r>
-        <w:t>MySQL</w:t>
-      </w:r>
-      <w:proofErr w:type="spellEnd"/>
-      <w:r>
-        <w:t xml:space="preserve"> 5.1 и хранилище NDBCLUSTER.</w:t>
-      </w:r>
-    </w:p>
-    <w:p>
-      <w:pPr>
-        <w:pStyle w:val="af4"/>
+      <w:r>
+        <w:t>Реализация парсера полнотекстового поиска в виде plug-in.</w:t>
+      </w:r>
+    </w:p>
+    <w:p>
+      <w:pPr>
+        <w:pStyle w:val="ListParagraph"/>
         <w:numPr>
           <w:ilvl w:val="0"/>
           <w:numId w:val="30"/>
@@ -3837,65 +3605,7 @@
       </w:pPr>
       <w:r>
         <w:lastRenderedPageBreak/>
-        <w:t>API для плагинов, которое позволяет загружать сторонние модули, расширяющие функциональность (например, полнотекстовый поиск), без перезапуска сервера.</w:t>
-      </w:r>
-    </w:p>
-    <w:p>
-      <w:pPr>
-        <w:pStyle w:val="af4"/>
-        <w:numPr>
-          <w:ilvl w:val="0"/>
-          <w:numId w:val="30"/>
-        </w:numPr>
-        <w:ind w:left="993" w:hanging="284"/>
-      </w:pPr>
-      <w:r>
-        <w:t xml:space="preserve">Реализация </w:t>
-      </w:r>
-      <w:proofErr w:type="spellStart"/>
-      <w:r>
-        <w:t>парсера</w:t>
-      </w:r>
-      <w:proofErr w:type="spellEnd"/>
-      <w:r>
-        <w:t xml:space="preserve"> полнотекстового поиска в виде </w:t>
-      </w:r>
-      <w:proofErr w:type="spellStart"/>
-      <w:r>
-        <w:t>plug-in</w:t>
-      </w:r>
-      <w:proofErr w:type="spellEnd"/>
-      <w:r>
-        <w:t>.</w:t>
-      </w:r>
-    </w:p>
-    <w:p>
-      <w:pPr>
-        <w:pStyle w:val="af4"/>
-        <w:numPr>
-          <w:ilvl w:val="0"/>
-          <w:numId w:val="30"/>
-        </w:numPr>
-        <w:ind w:left="993" w:hanging="284"/>
-      </w:pPr>
-      <w:r>
-        <w:t xml:space="preserve">Новый тип таблиц </w:t>
-      </w:r>
-      <w:proofErr w:type="spellStart"/>
-      <w:r>
-        <w:t>Maria</w:t>
-      </w:r>
-      <w:proofErr w:type="spellEnd"/>
-      <w:r>
-        <w:t xml:space="preserve"> (устойчивый к сбоям клон </w:t>
-      </w:r>
-      <w:proofErr w:type="spellStart"/>
-      <w:r>
-        <w:t>MyISAM</w:t>
-      </w:r>
-      <w:proofErr w:type="spellEnd"/>
-      <w:r>
-        <w:t>).</w:t>
+        <w:t>Новый тип таблиц Maria (устойчивый к сбоям клон MyISAM).</w:t>
       </w:r>
     </w:p>
     <w:p>
@@ -3903,21 +3613,8 @@
         <w:spacing w:before="360"/>
         <w:ind w:left="567" w:firstLine="0"/>
       </w:pPr>
-      <w:proofErr w:type="spellStart"/>
-      <w:r>
-        <w:t>Maria</w:t>
-      </w:r>
-      <w:proofErr w:type="spellEnd"/>
-      <w:r>
-        <w:t xml:space="preserve"> — расширенная версия хранилища </w:t>
-      </w:r>
-      <w:proofErr w:type="spellStart"/>
-      <w:r>
-        <w:t>MyISAM</w:t>
-      </w:r>
-      <w:proofErr w:type="spellEnd"/>
-      <w:r>
-        <w:t>, с добавлением средств сохранения целостности данных после краха.</w:t>
+      <w:r>
+        <w:t>Maria — расширенная версия хранилища MyISAM, с добавлением средств сохранения целостности данных после краха.</w:t>
       </w:r>
     </w:p>
     <w:p>
@@ -3926,13 +3623,8 @@
         <w:ind w:left="567" w:firstLine="0"/>
       </w:pPr>
       <w:r>
-        <w:t xml:space="preserve">Основные достоинства </w:t>
-      </w:r>
-      <w:proofErr w:type="spellStart"/>
-      <w:r>
-        <w:t>Maria</w:t>
-      </w:r>
-      <w:proofErr w:type="spellEnd"/>
+        <w:t>Основные достоинства Maria</w:t>
+      </w:r>
       <w:r>
         <w:rPr>
           <w:lang w:val="en-US"/>
@@ -3942,7 +3634,7 @@
     </w:p>
     <w:p>
       <w:pPr>
-        <w:pStyle w:val="af4"/>
+        <w:pStyle w:val="ListParagraph"/>
         <w:numPr>
           <w:ilvl w:val="0"/>
           <w:numId w:val="31"/>
@@ -3955,7 +3647,7 @@
     </w:p>
     <w:p>
       <w:pPr>
-        <w:pStyle w:val="af4"/>
+        <w:pStyle w:val="ListParagraph"/>
         <w:numPr>
           <w:ilvl w:val="0"/>
           <w:numId w:val="31"/>
@@ -3974,7 +3666,7 @@
     </w:p>
     <w:p>
       <w:pPr>
-        <w:pStyle w:val="af4"/>
+        <w:pStyle w:val="ListParagraph"/>
         <w:numPr>
           <w:ilvl w:val="0"/>
           <w:numId w:val="31"/>
@@ -3982,28 +3674,12 @@
         <w:ind w:left="993" w:hanging="284"/>
       </w:pPr>
       <w:r>
-        <w:t xml:space="preserve">Поддержка всех форматов столбцов </w:t>
-      </w:r>
-      <w:proofErr w:type="spellStart"/>
-      <w:r>
-        <w:t>MyISAM</w:t>
-      </w:r>
-      <w:proofErr w:type="spellEnd"/>
-      <w:r>
-        <w:t>, расширена новым форматом «</w:t>
-      </w:r>
-      <w:proofErr w:type="spellStart"/>
-      <w:r>
-        <w:t>rows-in-block</w:t>
-      </w:r>
-      <w:proofErr w:type="spellEnd"/>
-      <w:r>
-        <w:t>», использующим страничный способ хранения данных, при котором данные в столбцах могут кэшироваться.</w:t>
-      </w:r>
-    </w:p>
-    <w:p>
-      <w:pPr>
-        <w:pStyle w:val="af4"/>
+        <w:t>Поддержка всех форматов столбцов MyISAM, расширена новым форматом «rows-in-block», использующим страничный способ хранения данных, при котором данные в столбцах могут кэшироваться.</w:t>
+      </w:r>
+    </w:p>
+    <w:p>
+      <w:pPr>
+        <w:pStyle w:val="ListParagraph"/>
         <w:numPr>
           <w:ilvl w:val="0"/>
           <w:numId w:val="31"/>
@@ -4011,20 +3687,12 @@
         <w:ind w:left="993" w:hanging="284"/>
       </w:pPr>
       <w:r>
-        <w:t xml:space="preserve">Размер страницы данных равен 8Кб (в </w:t>
-      </w:r>
-      <w:proofErr w:type="spellStart"/>
-      <w:r>
-        <w:t>MyISAM</w:t>
-      </w:r>
-      <w:proofErr w:type="spellEnd"/>
-      <w:r>
-        <w:t xml:space="preserve"> 1Кб), что позволяет достичь более высокой производительности для индексов по полям фиксированного размера, но медленнее в случае индексирования ключей переменной длины.</w:t>
-      </w:r>
-    </w:p>
-    <w:p>
-      <w:pPr>
-        <w:pStyle w:val="2"/>
+        <w:t>Размер страницы данных равен 8Кб (в MyISAM 1Кб), что позволяет достичь более высокой производительности для индексов по полям фиксированного размера, но медленнее в случае индексирования ключей переменной длины.</w:t>
+      </w:r>
+    </w:p>
+    <w:p>
+      <w:pPr>
+        <w:pStyle w:val="Heading2"/>
         <w:numPr>
           <w:ilvl w:val="1"/>
           <w:numId w:val="16"/>
@@ -4033,340 +3701,61 @@
       </w:pPr>
       <w:bookmarkStart w:id="5" w:name="_Toc421138924"/>
       <w:r>
-        <w:t xml:space="preserve">Интегрированная среда разработки </w:t>
-      </w:r>
-      <w:proofErr w:type="spellStart"/>
-      <w:r>
-        <w:t>Intellij</w:t>
-      </w:r>
-      <w:proofErr w:type="spellEnd"/>
-      <w:r>
-        <w:t xml:space="preserve"> </w:t>
-      </w:r>
-      <w:proofErr w:type="spellStart"/>
-      <w:r>
-        <w:t>I</w:t>
+        <w:t>Интегрированная среда разработки Intellij I</w:t>
       </w:r>
       <w:r>
         <w:t>dea</w:t>
       </w:r>
       <w:bookmarkEnd w:id="5"/>
-      <w:proofErr w:type="spellEnd"/>
-    </w:p>
-    <w:p>
-      <w:proofErr w:type="spellStart"/>
-      <w:r>
-        <w:t>IntelliJ</w:t>
-      </w:r>
-      <w:proofErr w:type="spellEnd"/>
-      <w:r>
-        <w:t xml:space="preserve"> IDEA — коммерческая интегрированная среда разработки программного обеспечения на многих языках программирования, в частности </w:t>
-      </w:r>
-      <w:proofErr w:type="spellStart"/>
-      <w:r>
-        <w:t>Java</w:t>
-      </w:r>
-      <w:proofErr w:type="spellEnd"/>
-      <w:r>
-        <w:t xml:space="preserve">, </w:t>
-      </w:r>
-      <w:proofErr w:type="spellStart"/>
-      <w:r>
-        <w:t>JavaScript</w:t>
-      </w:r>
-      <w:proofErr w:type="spellEnd"/>
-      <w:r>
-        <w:t xml:space="preserve">, </w:t>
-      </w:r>
-      <w:proofErr w:type="spellStart"/>
-      <w:r>
-        <w:t>Python</w:t>
-      </w:r>
-      <w:proofErr w:type="spellEnd"/>
-      <w:r>
-        <w:t xml:space="preserve">, разработанная компанией </w:t>
-      </w:r>
-      <w:proofErr w:type="spellStart"/>
-      <w:r>
-        <w:t>JetBrains</w:t>
-      </w:r>
-      <w:proofErr w:type="spellEnd"/>
+    </w:p>
+    <w:p>
+      <w:r>
+        <w:t>IntelliJ IDEA — коммерческая интегрированная среда разработки программного обеспечения на многих языках программирования, в частности Java, JavaScript, Python, разработанная компанией JetBrains.</w:t>
+      </w:r>
+    </w:p>
+    <w:p>
+      <w:r>
+        <w:t xml:space="preserve">Первая версия IntelliJ IDEA появилась в январе 2001 года и быстро приобрела популярность, как первая Java IDE с широким набором интегрированных </w:t>
+      </w:r>
+      <w:r>
+        <w:t>инструментов для рефакторинга</w:t>
+      </w:r>
+      <w:r>
+        <w:t>, которые позволяли программистам быстро реорганизовывать исходные тексты программ. Дизайн среды ориентирован на продуктивность работы программистов, позволяя им сконцентрироваться на разработке функциональности, в то время как IntelliJ IDEA берёт на себя выполнение рутинных операций.</w:t>
+      </w:r>
+    </w:p>
+    <w:p>
+      <w:r>
+        <w:lastRenderedPageBreak/>
+        <w:t>Начиная с шестой версии продукта IntelliJ IDEA предоставляет интегрированный инструментарий для разработки графическог</w:t>
+      </w:r>
+      <w:r>
+        <w:t>о пользовательского интерфейса, а также предоставляет возможность разработки</w:t>
+      </w:r>
+      <w:r>
+        <w:t xml:space="preserve"> программ для системы Android.</w:t>
+      </w:r>
+    </w:p>
+    <w:p>
+      <w:r>
+        <w:t>Среди прочих возможностей, IntelliJ IDEA хорошо совместима со многими популярными свободными инструментами разработчиков, такими как CVS, Subversion, Apache Ant, Maven и JUnit. В феврале 2007 года разработчики IntelliJ анонсировали раннюю версию плагина для поддержки про</w:t>
+      </w:r>
+      <w:r>
+        <w:t>граммирования на языке Ruby.</w:t>
+      </w:r>
+    </w:p>
+    <w:p>
+      <w:r>
+        <w:t>Начиная с версии 9.0, IntelliJ IDEA доступна в двух версиях: Community Edition и Ultimate Edition. Community Edition является полностью свободной версией, доступной под лицензией Apache 2.0. В ней реализована полная поддержка Java SE, Groovy, Scala, а также интеграция с наиболее популярными системами управления версиями. В версии Ultimate Edition реализована поддержка Java EE, UML-диаграмм, подсчёт покрытия кода, а также поддержка других систем управления в</w:t>
+      </w:r>
+      <w:r>
+        <w:t>ерсиями, языков и фреймворков</w:t>
+      </w:r>
       <w:r>
         <w:t>.</w:t>
       </w:r>
     </w:p>
     <w:p>
-      <w:r>
-        <w:t xml:space="preserve">Первая версия </w:t>
-      </w:r>
-      <w:proofErr w:type="spellStart"/>
-      <w:r>
-        <w:t>IntelliJ</w:t>
-      </w:r>
-      <w:proofErr w:type="spellEnd"/>
-      <w:r>
-        <w:t xml:space="preserve"> IDEA появилась в январе 2001 года и быстро приобрела популярность, как первая </w:t>
-      </w:r>
-      <w:proofErr w:type="spellStart"/>
-      <w:r>
-        <w:t>Java</w:t>
-      </w:r>
-      <w:proofErr w:type="spellEnd"/>
-      <w:r>
-        <w:t xml:space="preserve"> IDE с широким набором интегрированных </w:t>
-      </w:r>
-      <w:r>
-        <w:t xml:space="preserve">инструментов для </w:t>
-      </w:r>
-      <w:proofErr w:type="spellStart"/>
-      <w:r>
-        <w:t>рефакторинга</w:t>
-      </w:r>
-      <w:proofErr w:type="spellEnd"/>
-      <w:r>
-        <w:t xml:space="preserve">, которые позволяли </w:t>
-      </w:r>
-      <w:r>
-        <w:lastRenderedPageBreak/>
-        <w:t xml:space="preserve">программистам быстро реорганизовывать исходные тексты программ. Дизайн среды ориентирован на продуктивность работы программистов, позволяя им сконцентрироваться на разработке функциональности, в то время как </w:t>
-      </w:r>
-      <w:proofErr w:type="spellStart"/>
-      <w:r>
-        <w:t>IntelliJ</w:t>
-      </w:r>
-      <w:proofErr w:type="spellEnd"/>
-      <w:r>
-        <w:t xml:space="preserve"> IDEA берёт на себя выполнение рутинных операций.</w:t>
-      </w:r>
-    </w:p>
-    <w:p>
-      <w:r>
-        <w:t xml:space="preserve">Начиная с шестой версии продукта </w:t>
-      </w:r>
-      <w:proofErr w:type="spellStart"/>
-      <w:r>
-        <w:t>IntelliJ</w:t>
-      </w:r>
-      <w:proofErr w:type="spellEnd"/>
-      <w:r>
-        <w:t xml:space="preserve"> IDEA предоставляет интегрированный инструментарий для разработки графическог</w:t>
-      </w:r>
-      <w:r>
-        <w:t>о пользовательского интерфейса, а также предоставляет возможность разработки</w:t>
-      </w:r>
-      <w:r>
-        <w:t xml:space="preserve"> программ для системы </w:t>
-      </w:r>
-      <w:proofErr w:type="spellStart"/>
-      <w:r>
-        <w:t>Android</w:t>
-      </w:r>
-      <w:proofErr w:type="spellEnd"/>
-      <w:r>
-        <w:t>.</w:t>
-      </w:r>
-    </w:p>
-    <w:p>
-      <w:r>
-        <w:t xml:space="preserve">Среди прочих возможностей, </w:t>
-      </w:r>
-      <w:proofErr w:type="spellStart"/>
-      <w:r>
-        <w:t>IntelliJ</w:t>
-      </w:r>
-      <w:proofErr w:type="spellEnd"/>
-      <w:r>
-        <w:t xml:space="preserve"> IDEA хорошо совместима со многими популярными свободными инструментами разработчиков, такими как CVS, </w:t>
-      </w:r>
-      <w:proofErr w:type="spellStart"/>
-      <w:r>
-        <w:t>Subversion</w:t>
-      </w:r>
-      <w:proofErr w:type="spellEnd"/>
-      <w:r>
-        <w:t xml:space="preserve">, </w:t>
-      </w:r>
-      <w:proofErr w:type="spellStart"/>
-      <w:r>
-        <w:t>Apache</w:t>
-      </w:r>
-      <w:proofErr w:type="spellEnd"/>
-      <w:r>
-        <w:t xml:space="preserve"> </w:t>
-      </w:r>
-      <w:proofErr w:type="spellStart"/>
-      <w:r>
-        <w:t>Ant</w:t>
-      </w:r>
-      <w:proofErr w:type="spellEnd"/>
-      <w:r>
-        <w:t xml:space="preserve">, </w:t>
-      </w:r>
-      <w:proofErr w:type="spellStart"/>
-      <w:r>
-        <w:t>Maven</w:t>
-      </w:r>
-      <w:proofErr w:type="spellEnd"/>
-      <w:r>
-        <w:t xml:space="preserve"> и </w:t>
-      </w:r>
-      <w:proofErr w:type="spellStart"/>
-      <w:r>
-        <w:t>JUnit</w:t>
-      </w:r>
-      <w:proofErr w:type="spellEnd"/>
-      <w:r>
-        <w:t xml:space="preserve">. В феврале 2007 года разработчики </w:t>
-      </w:r>
-      <w:proofErr w:type="spellStart"/>
-      <w:r>
-        <w:t>IntelliJ</w:t>
-      </w:r>
-      <w:proofErr w:type="spellEnd"/>
-      <w:r>
-        <w:t xml:space="preserve"> анонсировали раннюю версию плагина для поддержки про</w:t>
-      </w:r>
-      <w:r>
-        <w:t xml:space="preserve">граммирования на языке </w:t>
-      </w:r>
-      <w:proofErr w:type="spellStart"/>
-      <w:r>
-        <w:t>Ruby</w:t>
-      </w:r>
-      <w:proofErr w:type="spellEnd"/>
-      <w:r>
-        <w:t>.</w:t>
-      </w:r>
-    </w:p>
-    <w:p>
-      <w:r>
-        <w:t xml:space="preserve">Начиная с версии 9.0, </w:t>
-      </w:r>
-      <w:proofErr w:type="spellStart"/>
-      <w:r>
-        <w:t>IntelliJ</w:t>
-      </w:r>
-      <w:proofErr w:type="spellEnd"/>
-      <w:r>
-        <w:t xml:space="preserve"> IDEA доступна в двух версиях: </w:t>
-      </w:r>
-      <w:proofErr w:type="spellStart"/>
-      <w:r>
-        <w:t>Community</w:t>
-      </w:r>
-      <w:proofErr w:type="spellEnd"/>
-      <w:r>
-        <w:t xml:space="preserve"> </w:t>
-      </w:r>
-      <w:proofErr w:type="spellStart"/>
-      <w:r>
-        <w:t>Edition</w:t>
-      </w:r>
-      <w:proofErr w:type="spellEnd"/>
-      <w:r>
-        <w:t xml:space="preserve"> и </w:t>
-      </w:r>
-      <w:proofErr w:type="spellStart"/>
-      <w:r>
-        <w:t>Ultimate</w:t>
-      </w:r>
-      <w:proofErr w:type="spellEnd"/>
-      <w:r>
-        <w:t xml:space="preserve"> </w:t>
-      </w:r>
-      <w:proofErr w:type="spellStart"/>
-      <w:r>
-        <w:t>Edition</w:t>
-      </w:r>
-      <w:proofErr w:type="spellEnd"/>
-      <w:r>
-        <w:t xml:space="preserve">. </w:t>
-      </w:r>
-      <w:proofErr w:type="spellStart"/>
-      <w:r>
-        <w:t>Community</w:t>
-      </w:r>
-      <w:proofErr w:type="spellEnd"/>
-      <w:r>
-        <w:t xml:space="preserve"> </w:t>
-      </w:r>
-      <w:proofErr w:type="spellStart"/>
-      <w:r>
-        <w:t>Edition</w:t>
-      </w:r>
-      <w:proofErr w:type="spellEnd"/>
-      <w:r>
-        <w:t xml:space="preserve"> является полностью свободной версией, доступной под лицензией </w:t>
-      </w:r>
-      <w:proofErr w:type="spellStart"/>
-      <w:r>
-        <w:t>Apache</w:t>
-      </w:r>
-      <w:proofErr w:type="spellEnd"/>
-      <w:r>
-        <w:t xml:space="preserve"> 2.0. В ней реализована полная поддержка </w:t>
-      </w:r>
-      <w:proofErr w:type="spellStart"/>
-      <w:r>
-        <w:t>Java</w:t>
-      </w:r>
-      <w:proofErr w:type="spellEnd"/>
-      <w:r>
-        <w:t xml:space="preserve"> SE, </w:t>
-      </w:r>
-      <w:proofErr w:type="spellStart"/>
-      <w:r>
-        <w:t>Groovy</w:t>
-      </w:r>
-      <w:proofErr w:type="spellEnd"/>
-      <w:r>
-        <w:t xml:space="preserve">, </w:t>
-      </w:r>
-      <w:proofErr w:type="spellStart"/>
-      <w:r>
-        <w:t>Scala</w:t>
-      </w:r>
-      <w:proofErr w:type="spellEnd"/>
-      <w:r>
-        <w:t xml:space="preserve">, а также интеграция с наиболее популярными системами управления версиями. В версии </w:t>
-      </w:r>
-      <w:proofErr w:type="spellStart"/>
-      <w:r>
-        <w:t>Ultimate</w:t>
-      </w:r>
-      <w:proofErr w:type="spellEnd"/>
-      <w:r>
-        <w:t xml:space="preserve"> </w:t>
-      </w:r>
-      <w:proofErr w:type="spellStart"/>
-      <w:r>
-        <w:t>Edition</w:t>
-      </w:r>
-      <w:proofErr w:type="spellEnd"/>
-      <w:r>
-        <w:t xml:space="preserve"> реализована поддержка </w:t>
-      </w:r>
-      <w:proofErr w:type="spellStart"/>
-      <w:r>
-        <w:t>Java</w:t>
-      </w:r>
-      <w:proofErr w:type="spellEnd"/>
-      <w:r>
-        <w:t xml:space="preserve"> EE, UML-диаграмм, подсчёт покрытия кода, а также поддержка других систем управления в</w:t>
-      </w:r>
-      <w:r>
-        <w:t xml:space="preserve">ерсиями, языков и </w:t>
-      </w:r>
-      <w:proofErr w:type="spellStart"/>
-      <w:r>
-        <w:t>фреймворков</w:t>
-      </w:r>
-      <w:proofErr w:type="spellEnd"/>
-      <w:r>
-        <w:t>.</w:t>
-      </w:r>
-    </w:p>
-    <w:p>
       <w:pPr>
         <w:spacing w:before="360"/>
       </w:pPr>
@@ -4376,75 +3765,43 @@
     </w:p>
     <w:p>
       <w:pPr>
-        <w:pStyle w:val="af4"/>
+        <w:pStyle w:val="ListParagraph"/>
         <w:numPr>
           <w:ilvl w:val="0"/>
           <w:numId w:val="40"/>
         </w:numPr>
       </w:pPr>
       <w:r>
-        <w:t xml:space="preserve">умный редактор распознает код, поддерживает </w:t>
-      </w:r>
-      <w:proofErr w:type="spellStart"/>
-      <w:r>
-        <w:t>рефакторинг</w:t>
-      </w:r>
-      <w:proofErr w:type="spellEnd"/>
-      <w:r>
-        <w:t>, контроль кода, отслеживание намеренных действий;</w:t>
-      </w:r>
-    </w:p>
-    <w:p>
-      <w:pPr>
-        <w:pStyle w:val="af4"/>
+        <w:t>умный редактор распознает код, поддерживает рефакторинг, контроль кода, отслеживание намеренных действий;</w:t>
+      </w:r>
+    </w:p>
+    <w:p>
+      <w:pPr>
+        <w:pStyle w:val="ListParagraph"/>
         <w:numPr>
           <w:ilvl w:val="0"/>
           <w:numId w:val="40"/>
         </w:numPr>
       </w:pPr>
       <w:r>
-        <w:t xml:space="preserve">легкая навигация и полная поддержка </w:t>
-      </w:r>
-      <w:proofErr w:type="spellStart"/>
-      <w:r>
-        <w:t>Java</w:t>
-      </w:r>
-      <w:proofErr w:type="spellEnd"/>
-      <w:r>
-        <w:t xml:space="preserve"> 7;</w:t>
-      </w:r>
-    </w:p>
-    <w:p>
-      <w:pPr>
-        <w:pStyle w:val="af4"/>
+        <w:t>легкая навигация и полная поддержка Java 7;</w:t>
+      </w:r>
+    </w:p>
+    <w:p>
+      <w:pPr>
+        <w:pStyle w:val="ListParagraph"/>
         <w:numPr>
           <w:ilvl w:val="0"/>
           <w:numId w:val="40"/>
         </w:numPr>
       </w:pPr>
       <w:r>
-        <w:t xml:space="preserve">интеграция </w:t>
-      </w:r>
-      <w:proofErr w:type="spellStart"/>
-      <w:r>
-        <w:t>JUnit</w:t>
-      </w:r>
-      <w:proofErr w:type="spellEnd"/>
-      <w:r>
-        <w:t xml:space="preserve"> и </w:t>
-      </w:r>
-      <w:proofErr w:type="spellStart"/>
-      <w:r>
-        <w:t>TestNG</w:t>
-      </w:r>
-      <w:proofErr w:type="spellEnd"/>
-      <w:r>
-        <w:t>, а также средства тестирования UI;</w:t>
-      </w:r>
-    </w:p>
-    <w:p>
-      <w:pPr>
-        <w:pStyle w:val="af4"/>
+        <w:t>интеграция JUnit и TestNG, а также средства тестирования UI;</w:t>
+      </w:r>
+    </w:p>
+    <w:p>
+      <w:pPr>
+        <w:pStyle w:val="ListParagraph"/>
         <w:numPr>
           <w:ilvl w:val="0"/>
           <w:numId w:val="40"/>
@@ -4492,35 +3849,19 @@
     </w:p>
     <w:p>
       <w:pPr>
-        <w:pStyle w:val="af4"/>
+        <w:pStyle w:val="ListParagraph"/>
         <w:numPr>
           <w:ilvl w:val="0"/>
           <w:numId w:val="40"/>
         </w:numPr>
       </w:pPr>
       <w:r>
-        <w:t xml:space="preserve">упрощенная веб-разработка за счет интеллектуального HTML-редактора, </w:t>
-      </w:r>
-      <w:proofErr w:type="spellStart"/>
-      <w:r>
-        <w:t>JavaScript</w:t>
-      </w:r>
-      <w:proofErr w:type="spellEnd"/>
-      <w:r>
-        <w:t xml:space="preserve">, CSS, </w:t>
-      </w:r>
-      <w:proofErr w:type="spellStart"/>
-      <w:r>
-        <w:t>CoffeeScript</w:t>
-      </w:r>
-      <w:proofErr w:type="spellEnd"/>
-      <w:r>
-        <w:t>, интеграции шаблонов;</w:t>
-      </w:r>
-    </w:p>
-    <w:p>
-      <w:pPr>
-        <w:pStyle w:val="af4"/>
+        <w:t>упрощенная веб-разработка за счет интеллектуального HTML-редактора, JavaScript, CSS, CoffeeScript, интеграции шаблонов;</w:t>
+      </w:r>
+    </w:p>
+    <w:p>
+      <w:pPr>
+        <w:pStyle w:val="ListParagraph"/>
         <w:numPr>
           <w:ilvl w:val="0"/>
           <w:numId w:val="40"/>
@@ -4532,7 +3873,7 @@
     </w:p>
     <w:p>
       <w:pPr>
-        <w:pStyle w:val="af4"/>
+        <w:pStyle w:val="ListParagraph"/>
         <w:numPr>
           <w:ilvl w:val="0"/>
           <w:numId w:val="40"/>
@@ -4544,7 +3885,7 @@
     </w:p>
     <w:p>
       <w:pPr>
-        <w:pStyle w:val="af4"/>
+        <w:pStyle w:val="ListParagraph"/>
         <w:numPr>
           <w:ilvl w:val="0"/>
           <w:numId w:val="40"/>
@@ -4556,7 +3897,7 @@
     </w:p>
     <w:p>
       <w:pPr>
-        <w:pStyle w:val="2"/>
+        <w:pStyle w:val="Heading2"/>
         <w:numPr>
           <w:ilvl w:val="1"/>
           <w:numId w:val="16"/>
@@ -4602,23 +3943,7 @@
         <w:t>В</w:t>
       </w:r>
       <w:r>
-        <w:t xml:space="preserve">еб-сервис (англ. </w:t>
-      </w:r>
-      <w:proofErr w:type="spellStart"/>
-      <w:r>
-        <w:t>web</w:t>
-      </w:r>
-      <w:proofErr w:type="spellEnd"/>
-      <w:r>
-        <w:t xml:space="preserve"> </w:t>
-      </w:r>
-      <w:proofErr w:type="spellStart"/>
-      <w:r>
-        <w:t>service</w:t>
-      </w:r>
-      <w:proofErr w:type="spellEnd"/>
-      <w:r>
-        <w:t xml:space="preserve">) — </w:t>
+        <w:t xml:space="preserve">еб-сервис (англ. web service) — </w:t>
       </w:r>
       <w:r>
         <w:t>идентифицируемая веб-адресом программная система со стандартизированными интерфейсами.</w:t>
@@ -4650,31 +3975,7 @@
     </w:p>
     <w:p>
       <w:r>
-        <w:t>Именно с появлением веб-сервисов развилась идея SOA — сервис-ориентированной архитектуры веб-приложений (</w:t>
-      </w:r>
-      <w:proofErr w:type="spellStart"/>
-      <w:r>
-        <w:t>Service</w:t>
-      </w:r>
-      <w:proofErr w:type="spellEnd"/>
-      <w:r>
-        <w:t xml:space="preserve"> </w:t>
-      </w:r>
-      <w:proofErr w:type="spellStart"/>
-      <w:r>
-        <w:t>Oriented</w:t>
-      </w:r>
-      <w:proofErr w:type="spellEnd"/>
-      <w:r>
-        <w:t xml:space="preserve"> </w:t>
-      </w:r>
-      <w:proofErr w:type="spellStart"/>
-      <w:r>
-        <w:t>Architecture</w:t>
-      </w:r>
-      <w:proofErr w:type="spellEnd"/>
-      <w:r>
-        <w:t>).</w:t>
+        <w:t>Именно с появлением веб-сервисов развилась идея SOA — сервис-ориентированной архитектуры веб-приложений (Service Oriented Architecture).</w:t>
       </w:r>
     </w:p>
     <w:p>
@@ -4687,7 +3988,7 @@
     </w:p>
     <w:p>
       <w:pPr>
-        <w:pStyle w:val="af4"/>
+        <w:pStyle w:val="ListParagraph"/>
         <w:numPr>
           <w:ilvl w:val="0"/>
           <w:numId w:val="41"/>
@@ -4711,43 +4012,19 @@
     </w:p>
     <w:p>
       <w:pPr>
-        <w:pStyle w:val="af4"/>
+        <w:pStyle w:val="ListParagraph"/>
         <w:numPr>
           <w:ilvl w:val="0"/>
           <w:numId w:val="41"/>
         </w:numPr>
       </w:pPr>
       <w:r>
-        <w:t>REST (</w:t>
-      </w:r>
-      <w:proofErr w:type="spellStart"/>
-      <w:r>
-        <w:t>Representational</w:t>
-      </w:r>
-      <w:proofErr w:type="spellEnd"/>
-      <w:r>
-        <w:t xml:space="preserve"> </w:t>
-      </w:r>
-      <w:proofErr w:type="spellStart"/>
-      <w:r>
-        <w:t>State</w:t>
-      </w:r>
-      <w:proofErr w:type="spellEnd"/>
-      <w:r>
-        <w:t xml:space="preserve"> </w:t>
-      </w:r>
-      <w:proofErr w:type="spellStart"/>
-      <w:r>
-        <w:t>Transfer</w:t>
-      </w:r>
-      <w:proofErr w:type="spellEnd"/>
-      <w:r>
-        <w:t>)</w:t>
-      </w:r>
-    </w:p>
-    <w:p>
-      <w:pPr>
-        <w:pStyle w:val="af4"/>
+        <w:t>REST (Representational State Transfer)</w:t>
+      </w:r>
+    </w:p>
+    <w:p>
+      <w:pPr>
+        <w:pStyle w:val="ListParagraph"/>
         <w:numPr>
           <w:ilvl w:val="0"/>
           <w:numId w:val="41"/>
@@ -4973,84 +4250,12 @@
     </w:p>
     <w:p>
       <w:r>
-        <w:t>Каждая единица информации однозначно определяется URL – это значит, что URL по сути является первичным ключом для единицы данных. Например, третья книга с книжной полки будет иметь вид /</w:t>
-      </w:r>
-      <w:proofErr w:type="spellStart"/>
-      <w:r>
-        <w:t>book</w:t>
-      </w:r>
-      <w:proofErr w:type="spellEnd"/>
-      <w:r>
-        <w:t>/3, а 35 страница в этой книге — /</w:t>
-      </w:r>
-      <w:proofErr w:type="spellStart"/>
-      <w:r>
-        <w:t>book</w:t>
-      </w:r>
-      <w:proofErr w:type="spellEnd"/>
-      <w:r>
-        <w:t>/3/</w:t>
-      </w:r>
-      <w:proofErr w:type="spellStart"/>
-      <w:r>
-        <w:t>page</w:t>
-      </w:r>
-      <w:proofErr w:type="spellEnd"/>
-      <w:r>
-        <w:t>/35. Отсюда и получается строго заданный формат. Причем совершенно не имеет значения, в каком формате находятся данные по адресу /</w:t>
-      </w:r>
-      <w:proofErr w:type="spellStart"/>
-      <w:r>
-        <w:t>book</w:t>
-      </w:r>
-      <w:proofErr w:type="spellEnd"/>
-      <w:r>
-        <w:t>/3/</w:t>
-      </w:r>
-      <w:proofErr w:type="spellStart"/>
-      <w:r>
-        <w:t>page</w:t>
-      </w:r>
-      <w:proofErr w:type="spellEnd"/>
-      <w:r>
-        <w:t xml:space="preserve">/35 – это может быть и HTML, и отсканированная копия в виде </w:t>
-      </w:r>
-      <w:proofErr w:type="spellStart"/>
-      <w:r>
-        <w:t>jpeg</w:t>
-      </w:r>
-      <w:proofErr w:type="spellEnd"/>
-      <w:r>
-        <w:t xml:space="preserve">-файла, и документ </w:t>
-      </w:r>
-      <w:proofErr w:type="spellStart"/>
-      <w:r>
-        <w:t>Microsoft</w:t>
-      </w:r>
-      <w:proofErr w:type="spellEnd"/>
-      <w:r>
-        <w:t xml:space="preserve"> </w:t>
-      </w:r>
-      <w:proofErr w:type="spellStart"/>
-      <w:r>
-        <w:t>Word</w:t>
-      </w:r>
-      <w:proofErr w:type="spellEnd"/>
-      <w:r>
-        <w:t>.</w:t>
-      </w:r>
-    </w:p>
-    <w:p>
-      <w:r>
-        <w:t>Как происходит управление информацией сервиса – это целиком и полностью основывается на протоколе передачи данных. Наиболее распространенный протокол конечно же HTTP. Так вот, для HTTP действие над данными задается с помощью методов: GET (получить), PUT (добавить, заменить), POST (добавить, изменить, удалить), DELETE (удалить). Таким образом, действия CRUD (</w:t>
-      </w:r>
-      <w:proofErr w:type="spellStart"/>
-      <w:r>
-        <w:t>Create-Read-Updtae-Delete</w:t>
-      </w:r>
-      <w:proofErr w:type="spellEnd"/>
-      <w:r>
-        <w:t>) могут выполняться как со всеми 4-мя методами, так и только с помощью GET и POST.</w:t>
+        <w:t>Каждая единица информации однозначно определяется URL – это значит, что URL по сути является первичным ключом для единицы данных. Например, третья книга с книжной полки будет иметь вид /book/3, а 35 страница в этой книге — /book/3/page/35. Отсюда и получается строго заданный формат. Причем совершенно не имеет значения, в каком формате находятся данные по адресу /book/3/page/35 – это может быть и HTML, и отсканированная копия в виде jpeg-файла, и документ Microsoft Word.</w:t>
+      </w:r>
+    </w:p>
+    <w:p>
+      <w:r>
+        <w:t>Как происходит управление информацией сервиса – это целиком и полностью основывается на протоколе передачи данных. Наиболее распространенный протокол конечно же HTTP. Так вот, для HTTP действие над данными задается с помощью методов: GET (получить), PUT (добавить, заменить), POST (добавить, изменить, удалить), DELETE (удалить). Таким образом, действия CRUD (Create-Read-Updtae-Delete) могут выполняться как со всеми 4-мя методами, так и только с помощью GET и POST.</w:t>
       </w:r>
     </w:p>
     <w:p>
@@ -5102,13 +4307,8 @@
         <w:t>. В своей диссертации в Калифорн</w:t>
       </w:r>
       <w:r>
-        <w:t xml:space="preserve">ийском университете в </w:t>
-      </w:r>
-      <w:proofErr w:type="spellStart"/>
-      <w:r>
-        <w:t>Ирвайне</w:t>
-      </w:r>
-      <w:proofErr w:type="spellEnd"/>
+        <w:t>ийском университете в Ирвайне</w:t>
+      </w:r>
       <w:r>
         <w:t xml:space="preserve"> он подвёл теоретическую основу под метод взаимодействия клиентов и серверов во Всемирной паутине, абстрагировав его и назвав «передачей репрезентативного состояния». Филдинг описал концепцию построения распределённого приложения, при которой каждый запрос (</w:t>
       </w:r>
@@ -5133,7 +4333,7 @@
     </w:p>
     <w:p>
       <w:pPr>
-        <w:pStyle w:val="af4"/>
+        <w:pStyle w:val="ListParagraph"/>
         <w:numPr>
           <w:ilvl w:val="0"/>
           <w:numId w:val="36"/>
@@ -5145,7 +4345,7 @@
     </w:p>
     <w:p>
       <w:pPr>
-        <w:pStyle w:val="af4"/>
+        <w:pStyle w:val="ListParagraph"/>
         <w:numPr>
           <w:ilvl w:val="0"/>
           <w:numId w:val="36"/>
@@ -5157,7 +4357,7 @@
     </w:p>
     <w:p>
       <w:pPr>
-        <w:pStyle w:val="af4"/>
+        <w:pStyle w:val="ListParagraph"/>
         <w:numPr>
           <w:ilvl w:val="0"/>
           <w:numId w:val="36"/>
@@ -5169,7 +4369,7 @@
     </w:p>
     <w:p>
       <w:pPr>
-        <w:pStyle w:val="af4"/>
+        <w:pStyle w:val="ListParagraph"/>
         <w:numPr>
           <w:ilvl w:val="0"/>
           <w:numId w:val="36"/>
@@ -5181,7 +4381,7 @@
     </w:p>
     <w:p>
       <w:pPr>
-        <w:pStyle w:val="af4"/>
+        <w:pStyle w:val="ListParagraph"/>
         <w:numPr>
           <w:ilvl w:val="0"/>
           <w:numId w:val="36"/>
@@ -5199,7 +4399,7 @@
     </w:p>
     <w:p>
       <w:pPr>
-        <w:pStyle w:val="af4"/>
+        <w:pStyle w:val="ListParagraph"/>
         <w:numPr>
           <w:ilvl w:val="0"/>
           <w:numId w:val="37"/>
@@ -5211,7 +4411,7 @@
     </w:p>
     <w:p>
       <w:pPr>
-        <w:pStyle w:val="af4"/>
+        <w:pStyle w:val="ListParagraph"/>
         <w:numPr>
           <w:ilvl w:val="0"/>
           <w:numId w:val="37"/>
@@ -5223,7 +4423,7 @@
     </w:p>
     <w:p>
       <w:pPr>
-        <w:pStyle w:val="af4"/>
+        <w:pStyle w:val="ListParagraph"/>
         <w:numPr>
           <w:ilvl w:val="0"/>
           <w:numId w:val="37"/>
@@ -5235,7 +4435,7 @@
     </w:p>
     <w:p>
       <w:pPr>
-        <w:pStyle w:val="af4"/>
+        <w:pStyle w:val="ListParagraph"/>
         <w:numPr>
           <w:ilvl w:val="0"/>
           <w:numId w:val="37"/>
@@ -5247,7 +4447,7 @@
     </w:p>
     <w:p>
       <w:pPr>
-        <w:pStyle w:val="af4"/>
+        <w:pStyle w:val="ListParagraph"/>
         <w:numPr>
           <w:ilvl w:val="0"/>
           <w:numId w:val="37"/>
@@ -5259,7 +4459,7 @@
     </w:p>
     <w:p>
       <w:pPr>
-        <w:pStyle w:val="af4"/>
+        <w:pStyle w:val="ListParagraph"/>
         <w:numPr>
           <w:ilvl w:val="0"/>
           <w:numId w:val="37"/>
@@ -5271,7 +4471,7 @@
     </w:p>
     <w:p>
       <w:pPr>
-        <w:pStyle w:val="af4"/>
+        <w:pStyle w:val="ListParagraph"/>
         <w:numPr>
           <w:ilvl w:val="0"/>
           <w:numId w:val="37"/>
@@ -5283,7 +4483,7 @@
     </w:p>
     <w:p>
       <w:pPr>
-        <w:pStyle w:val="af4"/>
+        <w:pStyle w:val="ListParagraph"/>
         <w:numPr>
           <w:ilvl w:val="0"/>
           <w:numId w:val="37"/>
@@ -5295,7 +4495,7 @@
     </w:p>
     <w:p>
       <w:pPr>
-        <w:pStyle w:val="2"/>
+        <w:pStyle w:val="Heading2"/>
         <w:numPr>
           <w:ilvl w:val="1"/>
           <w:numId w:val="16"/>
@@ -5385,67 +4585,22 @@
     </w:p>
     <w:p>
       <w:r>
-        <w:t xml:space="preserve">Достоинством подобного способа выполнения программ является полная независимость байт-кода от операционной системы и оборудования, что позволяет выполнять </w:t>
-      </w:r>
-      <w:proofErr w:type="spellStart"/>
-      <w:r>
-        <w:t>Java</w:t>
-      </w:r>
-      <w:proofErr w:type="spellEnd"/>
-      <w:r>
-        <w:t xml:space="preserve">-приложения на любом устройстве, для которого существует соответствующая виртуальная машина. Другой важной особенностью технологии </w:t>
-      </w:r>
-      <w:proofErr w:type="spellStart"/>
-      <w:r>
-        <w:t>Java</w:t>
-      </w:r>
-      <w:proofErr w:type="spellEnd"/>
-      <w:r>
-        <w:t xml:space="preserve"> является гибкая система безопасности, в рамках которой исполнение программы полностью контролируется виртуальной машиной. Любые операции, которые превышают установленные полномочия программы (например, попытка несанкционированного доступа к данным или соединения с другим компьютером), вызывают немедленное прерывание.</w:t>
-      </w:r>
-    </w:p>
-    <w:p>
-      <w:r>
-        <w:t xml:space="preserve">Технология </w:t>
-      </w:r>
-      <w:proofErr w:type="spellStart"/>
-      <w:r>
-        <w:t>Java</w:t>
-      </w:r>
-      <w:proofErr w:type="spellEnd"/>
-      <w:r>
-        <w:t xml:space="preserve"> протестирована, усовершенствована, расширена и проверена участниками сообщества разработчиков </w:t>
-      </w:r>
-      <w:proofErr w:type="spellStart"/>
-      <w:r>
-        <w:t>Java</w:t>
-      </w:r>
-      <w:proofErr w:type="spellEnd"/>
-      <w:r>
-        <w:t xml:space="preserve">, архитекторов и энтузиастов. </w:t>
-      </w:r>
-      <w:proofErr w:type="spellStart"/>
-      <w:r>
-        <w:t>Java</w:t>
-      </w:r>
-      <w:proofErr w:type="spellEnd"/>
-      <w:r>
-        <w:t xml:space="preserve"> позволяет разрабатывать высокопроизводительные портативные приложения практически на всех компьютерных платформах. </w:t>
-      </w:r>
-    </w:p>
-    <w:p>
-      <w:proofErr w:type="spellStart"/>
-      <w:r>
-        <w:t>Java</w:t>
-      </w:r>
-      <w:proofErr w:type="spellEnd"/>
-      <w:r>
-        <w:t xml:space="preserve"> стала незаменимым инструментом для разработчиков и открыла для них следующие возможности:</w:t>
-      </w:r>
-    </w:p>
-    <w:p>
-      <w:pPr>
-        <w:pStyle w:val="af4"/>
+        <w:t>Достоинством подобного способа выполнения программ является полная независимость байт-кода от операционной системы и оборудования, что позволяет выполнять Java-приложения на любом устройстве, для которого существует соответствующая виртуальная машина. Другой важной особенностью технологии Java является гибкая система безопасности, в рамках которой исполнение программы полностью контролируется виртуальной машиной. Любые операции, которые превышают установленные полномочия программы (например, попытка несанкционированного доступа к данным или соединения с другим компьютером), вызывают немедленное прерывание.</w:t>
+      </w:r>
+    </w:p>
+    <w:p>
+      <w:r>
+        <w:t xml:space="preserve">Технология Java протестирована, усовершенствована, расширена и проверена участниками сообщества разработчиков Java, архитекторов и энтузиастов. Java позволяет разрабатывать высокопроизводительные портативные приложения практически на всех компьютерных платформах. </w:t>
+      </w:r>
+    </w:p>
+    <w:p>
+      <w:r>
+        <w:t>Java стала незаменимым инструментом для разработчиков и открыла для них следующие возможности:</w:t>
+      </w:r>
+    </w:p>
+    <w:p>
+      <w:pPr>
+        <w:pStyle w:val="ListParagraph"/>
         <w:numPr>
           <w:ilvl w:val="0"/>
           <w:numId w:val="19"/>
@@ -5457,7 +4612,7 @@
     </w:p>
     <w:p>
       <w:pPr>
-        <w:pStyle w:val="af4"/>
+        <w:pStyle w:val="ListParagraph"/>
         <w:numPr>
           <w:ilvl w:val="0"/>
           <w:numId w:val="19"/>
@@ -5472,7 +4627,7 @@
     </w:p>
     <w:p>
       <w:pPr>
-        <w:pStyle w:val="af4"/>
+        <w:pStyle w:val="ListParagraph"/>
         <w:numPr>
           <w:ilvl w:val="0"/>
           <w:numId w:val="19"/>
@@ -5487,27 +4642,19 @@
     </w:p>
     <w:p>
       <w:pPr>
-        <w:pStyle w:val="af4"/>
+        <w:pStyle w:val="ListParagraph"/>
         <w:numPr>
           <w:ilvl w:val="0"/>
           <w:numId w:val="19"/>
         </w:numPr>
       </w:pPr>
       <w:r>
-        <w:t xml:space="preserve">объединение приложений или служб с использованием языка </w:t>
-      </w:r>
-      <w:proofErr w:type="spellStart"/>
-      <w:r>
-        <w:t>Java</w:t>
-      </w:r>
-      <w:proofErr w:type="spellEnd"/>
-      <w:r>
-        <w:t xml:space="preserve"> для создания высокоспециализированных приложений или служб</w:t>
-      </w:r>
-    </w:p>
-    <w:p>
-      <w:pPr>
-        <w:pStyle w:val="af4"/>
+        <w:t>объединение приложений или служб с использованием языка Java для создания высокоспециализированных приложений или служб</w:t>
+      </w:r>
+    </w:p>
+    <w:p>
+      <w:pPr>
+        <w:pStyle w:val="ListParagraph"/>
         <w:numPr>
           <w:ilvl w:val="0"/>
           <w:numId w:val="19"/>
@@ -5528,434 +4675,97 @@
     </w:p>
     <w:p>
       <w:r>
-        <w:t xml:space="preserve">Внутри </w:t>
-      </w:r>
-      <w:proofErr w:type="spellStart"/>
-      <w:r>
-        <w:t>Java</w:t>
-      </w:r>
-      <w:proofErr w:type="spellEnd"/>
-      <w:r>
-        <w:t xml:space="preserve"> существуют несколько основных семейств технологий:</w:t>
-      </w:r>
-    </w:p>
-    <w:p>
-      <w:pPr>
-        <w:pStyle w:val="af4"/>
+        <w:t>Внутри Java существуют несколько основных семейств технологий:</w:t>
+      </w:r>
+    </w:p>
+    <w:p>
+      <w:pPr>
+        <w:pStyle w:val="ListParagraph"/>
         <w:numPr>
           <w:ilvl w:val="0"/>
           <w:numId w:val="32"/>
         </w:numPr>
         <w:spacing w:after="360"/>
       </w:pPr>
-      <w:proofErr w:type="spellStart"/>
-      <w:r>
-        <w:t>Java</w:t>
-      </w:r>
-      <w:proofErr w:type="spellEnd"/>
-      <w:r>
-        <w:t xml:space="preserve"> SE — </w:t>
-      </w:r>
-      <w:proofErr w:type="spellStart"/>
-      <w:r>
-        <w:t>Java</w:t>
-      </w:r>
-      <w:proofErr w:type="spellEnd"/>
-      <w:r>
-        <w:t xml:space="preserve"> </w:t>
-      </w:r>
-      <w:proofErr w:type="spellStart"/>
-      <w:r>
-        <w:t>Standard</w:t>
-      </w:r>
-      <w:proofErr w:type="spellEnd"/>
-      <w:r>
-        <w:t xml:space="preserve"> </w:t>
-      </w:r>
-      <w:proofErr w:type="spellStart"/>
-      <w:r>
-        <w:t>Edition</w:t>
-      </w:r>
-      <w:proofErr w:type="spellEnd"/>
-      <w:r>
-        <w:t xml:space="preserve">, основное издание </w:t>
-      </w:r>
-      <w:proofErr w:type="spellStart"/>
-      <w:r>
-        <w:t>Java</w:t>
-      </w:r>
-      <w:proofErr w:type="spellEnd"/>
-      <w:r>
-        <w:t xml:space="preserve">, содержит компиляторы, API, </w:t>
-      </w:r>
-      <w:proofErr w:type="spellStart"/>
-      <w:r>
-        <w:t>Java</w:t>
-      </w:r>
-      <w:proofErr w:type="spellEnd"/>
-      <w:r>
-        <w:t xml:space="preserve"> </w:t>
-      </w:r>
-      <w:proofErr w:type="spellStart"/>
-      <w:r>
-        <w:t>Runtime</w:t>
-      </w:r>
-      <w:proofErr w:type="spellEnd"/>
-      <w:r>
-        <w:t xml:space="preserve"> </w:t>
-      </w:r>
-      <w:proofErr w:type="spellStart"/>
-      <w:r>
-        <w:t>Environment</w:t>
-      </w:r>
-      <w:proofErr w:type="spellEnd"/>
-      <w:r>
-        <w:t>; подходит для создания пользовательских приложений, в первую очередь — для настольных систем.</w:t>
-      </w:r>
-    </w:p>
-    <w:p>
-      <w:pPr>
-        <w:pStyle w:val="af4"/>
+      <w:r>
+        <w:t>Java SE — Java Standard Edition, основное издание Java, содержит компиляторы, API, Java Runtime Environment; подходит для создания пользовательских приложений, в первую очередь — для настольных систем.</w:t>
+      </w:r>
+    </w:p>
+    <w:p>
+      <w:pPr>
+        <w:pStyle w:val="ListParagraph"/>
         <w:numPr>
           <w:ilvl w:val="0"/>
           <w:numId w:val="32"/>
         </w:numPr>
         <w:spacing w:after="360"/>
       </w:pPr>
-      <w:proofErr w:type="spellStart"/>
-      <w:r>
-        <w:t>Java</w:t>
-      </w:r>
-      <w:proofErr w:type="spellEnd"/>
-      <w:r>
-        <w:t xml:space="preserve"> EE — </w:t>
-      </w:r>
-      <w:proofErr w:type="spellStart"/>
-      <w:r>
-        <w:t>Java</w:t>
-      </w:r>
-      <w:proofErr w:type="spellEnd"/>
-      <w:r>
-        <w:t xml:space="preserve"> </w:t>
-      </w:r>
-      <w:proofErr w:type="spellStart"/>
-      <w:r>
-        <w:t>Enterprise</w:t>
-      </w:r>
-      <w:proofErr w:type="spellEnd"/>
-      <w:r>
-        <w:t xml:space="preserve"> </w:t>
-      </w:r>
-      <w:proofErr w:type="spellStart"/>
-      <w:r>
-        <w:t>Edition</w:t>
-      </w:r>
-      <w:proofErr w:type="spellEnd"/>
-      <w:r>
-        <w:t>, представляет собой набор спецификаций для создания программного обеспечения уровня предприятия.</w:t>
-      </w:r>
-    </w:p>
-    <w:p>
-      <w:pPr>
-        <w:pStyle w:val="af4"/>
+      <w:r>
+        <w:t>Java EE — Java Enterprise Edition, представляет собой набор спецификаций для создания программного обеспечения уровня предприятия.</w:t>
+      </w:r>
+    </w:p>
+    <w:p>
+      <w:pPr>
+        <w:pStyle w:val="ListParagraph"/>
         <w:numPr>
           <w:ilvl w:val="0"/>
           <w:numId w:val="32"/>
         </w:numPr>
         <w:spacing w:after="360"/>
       </w:pPr>
-      <w:proofErr w:type="spellStart"/>
-      <w:r>
-        <w:t>Java</w:t>
-      </w:r>
-      <w:proofErr w:type="spellEnd"/>
-      <w:r>
-        <w:t xml:space="preserve"> ME — </w:t>
-      </w:r>
-      <w:proofErr w:type="spellStart"/>
-      <w:r>
-        <w:t>Java</w:t>
-      </w:r>
-      <w:proofErr w:type="spellEnd"/>
-      <w:r>
-        <w:t xml:space="preserve"> </w:t>
-      </w:r>
-      <w:proofErr w:type="spellStart"/>
-      <w:r>
-        <w:t>Micro</w:t>
-      </w:r>
-      <w:proofErr w:type="spellEnd"/>
-      <w:r>
-        <w:t xml:space="preserve"> </w:t>
-      </w:r>
-      <w:proofErr w:type="spellStart"/>
-      <w:r>
-        <w:t>Edition</w:t>
-      </w:r>
-      <w:proofErr w:type="spellEnd"/>
-      <w:r>
-        <w:t>, создана для использования в устройствах, ограниченных по вычислительной мощности, например, в мобильных телефонах, КПК, встроенных системах;</w:t>
-      </w:r>
-    </w:p>
-    <w:p>
-      <w:pPr>
-        <w:pStyle w:val="af4"/>
+      <w:r>
+        <w:t>Java ME — Java Micro Edition, создана для использования в устройствах, ограниченных по вычислительной мощности, например, в мобильных телефонах, КПК, встроенных системах;</w:t>
+      </w:r>
+    </w:p>
+    <w:p>
+      <w:pPr>
+        <w:pStyle w:val="ListParagraph"/>
         <w:numPr>
           <w:ilvl w:val="0"/>
           <w:numId w:val="32"/>
         </w:numPr>
         <w:spacing w:after="360"/>
       </w:pPr>
-      <w:proofErr w:type="spellStart"/>
-      <w:r>
-        <w:t>JavaFX</w:t>
-      </w:r>
-      <w:proofErr w:type="spellEnd"/>
-      <w:r>
-        <w:t xml:space="preserve"> — технология, являющаяся следующим шагом в эволюции </w:t>
-      </w:r>
-      <w:proofErr w:type="spellStart"/>
-      <w:r>
-        <w:t>Java</w:t>
-      </w:r>
-      <w:proofErr w:type="spellEnd"/>
-      <w:r>
-        <w:t xml:space="preserve"> как </w:t>
-      </w:r>
-      <w:proofErr w:type="spellStart"/>
-      <w:r>
-        <w:t>Rich</w:t>
-      </w:r>
-      <w:proofErr w:type="spellEnd"/>
-      <w:r>
-        <w:t xml:space="preserve"> </w:t>
-      </w:r>
-      <w:proofErr w:type="spellStart"/>
-      <w:r>
-        <w:t>Client</w:t>
-      </w:r>
-      <w:proofErr w:type="spellEnd"/>
-      <w:r>
-        <w:t xml:space="preserve"> </w:t>
-      </w:r>
-      <w:proofErr w:type="spellStart"/>
-      <w:r>
-        <w:t>Platform</w:t>
-      </w:r>
-      <w:proofErr w:type="spellEnd"/>
-      <w:r>
-        <w:t>; предназначена для создания графических интерфейсов корпоративных приложений и бизнеса.</w:t>
-      </w:r>
-    </w:p>
-    <w:p>
-      <w:pPr>
-        <w:pStyle w:val="af4"/>
+      <w:r>
+        <w:t>JavaFX — технология, являющаяся следующим шагом в эволюции Java как Rich Client Platform; предназначена для создания графических интерфейсов корпоративных приложений и бизнеса.</w:t>
+      </w:r>
+    </w:p>
+    <w:p>
+      <w:pPr>
+        <w:pStyle w:val="ListParagraph"/>
         <w:numPr>
           <w:ilvl w:val="0"/>
           <w:numId w:val="32"/>
         </w:numPr>
         <w:spacing w:after="360"/>
       </w:pPr>
-      <w:proofErr w:type="spellStart"/>
-      <w:r>
-        <w:t>Java</w:t>
-      </w:r>
-      <w:proofErr w:type="spellEnd"/>
-      <w:r>
-        <w:t xml:space="preserve"> </w:t>
-      </w:r>
-      <w:proofErr w:type="spellStart"/>
-      <w:r>
-        <w:t>Card</w:t>
-      </w:r>
-      <w:proofErr w:type="spellEnd"/>
-      <w:r>
-        <w:t xml:space="preserve"> — технология предоставляет безопасную среду для приложений, работающих на смарт-картах и ​​других устройствах с очень ограниченным объёмом памяти и возможностями обработки.</w:t>
-      </w:r>
-    </w:p>
-    <w:p>
-      <w:r>
-        <w:t xml:space="preserve">Также язык </w:t>
-      </w:r>
-      <w:proofErr w:type="spellStart"/>
-      <w:r>
-        <w:t>Java</w:t>
-      </w:r>
-      <w:proofErr w:type="spellEnd"/>
-      <w:r>
-        <w:t xml:space="preserve"> активно используется для создания мобильных приложений под операционную систему </w:t>
-      </w:r>
-      <w:proofErr w:type="spellStart"/>
-      <w:r>
-        <w:t>Android</w:t>
-      </w:r>
-      <w:proofErr w:type="spellEnd"/>
-      <w:r>
-        <w:t xml:space="preserve">. При этом программы компилируются в нестандартный байт-код, для использования их виртуальной машиной </w:t>
-      </w:r>
-      <w:proofErr w:type="spellStart"/>
-      <w:r>
-        <w:t>Dalvik</w:t>
-      </w:r>
-      <w:proofErr w:type="spellEnd"/>
-      <w:r>
-        <w:t xml:space="preserve">. Для такой компиляции используется дополнительный инструмент, а именно </w:t>
-      </w:r>
-      <w:proofErr w:type="spellStart"/>
-      <w:r>
-        <w:t>Software</w:t>
-      </w:r>
-      <w:proofErr w:type="spellEnd"/>
-      <w:r>
-        <w:t xml:space="preserve"> </w:t>
-      </w:r>
-      <w:proofErr w:type="spellStart"/>
-      <w:r>
-        <w:t>Development</w:t>
-      </w:r>
-      <w:proofErr w:type="spellEnd"/>
-      <w:r>
-        <w:t xml:space="preserve"> </w:t>
-      </w:r>
-      <w:proofErr w:type="spellStart"/>
-      <w:r>
-        <w:t>Kit</w:t>
-      </w:r>
-      <w:proofErr w:type="spellEnd"/>
-      <w:r>
-        <w:t xml:space="preserve">, разработанный компанией </w:t>
-      </w:r>
-      <w:proofErr w:type="spellStart"/>
-      <w:r>
-        <w:t>Google</w:t>
-      </w:r>
-      <w:proofErr w:type="spellEnd"/>
-      <w:r>
-        <w:t>.</w:t>
-      </w:r>
-    </w:p>
-    <w:p>
-      <w:r>
-        <w:t xml:space="preserve">Разработку приложений можно вести в среде </w:t>
-      </w:r>
-      <w:proofErr w:type="spellStart"/>
-      <w:r>
-        <w:t>Android</w:t>
-      </w:r>
-      <w:proofErr w:type="spellEnd"/>
-      <w:r>
-        <w:t xml:space="preserve"> </w:t>
-      </w:r>
-      <w:proofErr w:type="spellStart"/>
-      <w:r>
-        <w:t>Studio</w:t>
-      </w:r>
-      <w:proofErr w:type="spellEnd"/>
-      <w:r>
-        <w:t xml:space="preserve">, </w:t>
-      </w:r>
-      <w:proofErr w:type="spellStart"/>
-      <w:r>
-        <w:t>NetBeans</w:t>
-      </w:r>
-      <w:proofErr w:type="spellEnd"/>
-      <w:r>
-        <w:t xml:space="preserve">, в среде </w:t>
-      </w:r>
-      <w:proofErr w:type="spellStart"/>
-      <w:r>
-        <w:t>Eclipse</w:t>
-      </w:r>
-      <w:proofErr w:type="spellEnd"/>
-      <w:r>
-        <w:t xml:space="preserve">, используя при этом плагин </w:t>
-      </w:r>
-      <w:proofErr w:type="spellStart"/>
-      <w:r>
-        <w:t>Android</w:t>
-      </w:r>
-      <w:proofErr w:type="spellEnd"/>
-      <w:r>
-        <w:t xml:space="preserve"> </w:t>
-      </w:r>
-      <w:proofErr w:type="spellStart"/>
-      <w:r>
-        <w:t>Development</w:t>
-      </w:r>
-      <w:proofErr w:type="spellEnd"/>
-      <w:r>
-        <w:t xml:space="preserve"> </w:t>
-      </w:r>
-      <w:proofErr w:type="spellStart"/>
-      <w:r>
-        <w:t>Tools</w:t>
-      </w:r>
-      <w:proofErr w:type="spellEnd"/>
-      <w:r>
-        <w:t xml:space="preserve"> (ADT) или в </w:t>
-      </w:r>
-      <w:proofErr w:type="spellStart"/>
-      <w:r>
-        <w:t>IntelliJ</w:t>
-      </w:r>
-      <w:proofErr w:type="spellEnd"/>
-      <w:r>
-        <w:t xml:space="preserve"> IDEA. Версия JDK при этом должна быть 5.0 или выше.</w:t>
-      </w:r>
-    </w:p>
-    <w:p>
-      <w:r>
-        <w:t xml:space="preserve">8 декабря 2014 года </w:t>
-      </w:r>
-      <w:proofErr w:type="spellStart"/>
-      <w:r>
-        <w:t>Android</w:t>
-      </w:r>
-      <w:proofErr w:type="spellEnd"/>
-      <w:r>
-        <w:t xml:space="preserve"> </w:t>
-      </w:r>
-      <w:proofErr w:type="spellStart"/>
-      <w:r>
-        <w:t>Studio</w:t>
-      </w:r>
-      <w:proofErr w:type="spellEnd"/>
-      <w:r>
-        <w:t xml:space="preserve"> признана компанией </w:t>
-      </w:r>
-      <w:proofErr w:type="spellStart"/>
-      <w:r>
-        <w:t>Google</w:t>
-      </w:r>
-      <w:proofErr w:type="spellEnd"/>
-      <w:r>
-        <w:t xml:space="preserve"> официальной средой разработки под ОС </w:t>
-      </w:r>
-      <w:proofErr w:type="spellStart"/>
-      <w:r>
-        <w:t>Android</w:t>
-      </w:r>
-      <w:proofErr w:type="spellEnd"/>
-      <w:r>
-        <w:t>.</w:t>
-      </w:r>
-    </w:p>
-    <w:p>
-      <w:r>
-        <w:t xml:space="preserve">В реализуемом приложении используется </w:t>
-      </w:r>
-      <w:proofErr w:type="spellStart"/>
-      <w:r>
-        <w:t>Java</w:t>
-      </w:r>
-      <w:proofErr w:type="spellEnd"/>
-      <w:r>
-        <w:t xml:space="preserve"> 8, релиз версии состоялся 19 марта 2014 года.</w:t>
-      </w:r>
-    </w:p>
-    <w:p>
-      <w:pPr>
-        <w:pStyle w:val="2"/>
+      <w:r>
+        <w:t>Java Card — технология предоставляет безопасную среду для приложений, работающих на смарт-картах и ​​других устройствах с очень ограниченным объёмом памяти и возможностями обработки.</w:t>
+      </w:r>
+    </w:p>
+    <w:p>
+      <w:r>
+        <w:t>Также язык Java активно используется для создания мобильных приложений под операционную систему Android. При этом программы компилируются в нестандартный байт-код, для использования их виртуальной машиной Dalvik. Для такой компиляции используется дополнительный инструмент, а именно Software Development Kit, разработанный компанией Google.</w:t>
+      </w:r>
+    </w:p>
+    <w:p>
+      <w:r>
+        <w:t>Разработку приложений можно вести в среде Android Studio, NetBeans, в среде Eclipse, используя при этом плагин Android Development Tools (ADT) или в IntelliJ IDEA. Версия JDK при этом должна быть 5.0 или выше.</w:t>
+      </w:r>
+    </w:p>
+    <w:p>
+      <w:r>
+        <w:t>8 декабря 2014 года Android Studio признана компанией Google официальной средой разработки под ОС Android.</w:t>
+      </w:r>
+    </w:p>
+    <w:p>
+      <w:r>
+        <w:t>В реализуемом приложении используется Java 8, релиз версии состоялся 19 марта 2014 года.</w:t>
+      </w:r>
+    </w:p>
+    <w:p>
+      <w:pPr>
+        <w:pStyle w:val="Heading2"/>
         <w:numPr>
           <w:ilvl w:val="1"/>
           <w:numId w:val="16"/>
@@ -5970,7 +4780,6 @@
         <w:lastRenderedPageBreak/>
         <w:t xml:space="preserve">Сведения о </w:t>
       </w:r>
-      <w:proofErr w:type="spellStart"/>
       <w:r>
         <w:rPr>
           <w:lang w:val="en-US"/>
@@ -5978,17 +4787,14 @@
         <w:t>AngularJS</w:t>
       </w:r>
       <w:bookmarkEnd w:id="8"/>
-      <w:proofErr w:type="spellEnd"/>
-    </w:p>
-    <w:p>
-      <w:proofErr w:type="spellStart"/>
+    </w:p>
+    <w:p>
       <w:r>
         <w:rPr>
           <w:lang w:val="en-US"/>
         </w:rPr>
         <w:t>AngularJS</w:t>
       </w:r>
-      <w:proofErr w:type="spellEnd"/>
       <w:r>
         <w:t xml:space="preserve"> — </w:t>
       </w:r>
@@ -5999,23 +4805,7 @@
         <w:t>JavaScript</w:t>
       </w:r>
       <w:r>
-        <w:t>-</w:t>
-      </w:r>
-      <w:proofErr w:type="spellStart"/>
-      <w:r>
-        <w:t>фреймворк</w:t>
-      </w:r>
-      <w:proofErr w:type="spellEnd"/>
-      <w:r>
-        <w:t xml:space="preserve"> с открытым исходным кодом. Предназначен для разработки одностраничных приложений. Его цель — расширение </w:t>
-      </w:r>
-      <w:proofErr w:type="spellStart"/>
-      <w:r>
-        <w:t>браузерных</w:t>
-      </w:r>
-      <w:proofErr w:type="spellEnd"/>
-      <w:r>
-        <w:t xml:space="preserve"> приложений на основе </w:t>
+        <w:t xml:space="preserve">-фреймворк с открытым исходным кодом. Предназначен для разработки одностраничных приложений. Его цель — расширение браузерных приложений на основе </w:t>
       </w:r>
       <w:r>
         <w:rPr>
@@ -6066,27 +4856,14 @@
       </w:r>
     </w:p>
     <w:p>
-      <w:proofErr w:type="spellStart"/>
-      <w:r>
-        <w:t>AngularJS</w:t>
-      </w:r>
-      <w:proofErr w:type="spellEnd"/>
-      <w:r>
-        <w:t xml:space="preserve"> спроектирован с убеждением, что декларативное программирование лучше всего подходит для построения пользовательских интерфейсов и описания программных компонентов, в то время как императивное программирование отлично подходи</w:t>
+      <w:r>
+        <w:t>AngularJS спроектирован с убеждением, что декларативное программирование лучше всего подходит для построения пользовательских интерфейсов и описания программных компонентов, в то время как императивное программирование отлично подходи</w:t>
       </w:r>
       <w:r>
         <w:t>т для описания бизнес-логики.</w:t>
       </w:r>
       <w:r>
-        <w:t xml:space="preserve"> Фреймворк адаптирует и расширяет традиционный HTML, чтобы обеспечить двустороннюю привязку данных для динамического контента, что позволяет автоматически синхронизировать модель и представление. В результате </w:t>
-      </w:r>
-      <w:proofErr w:type="spellStart"/>
-      <w:r>
-        <w:t>AngularJS</w:t>
-      </w:r>
-      <w:proofErr w:type="spellEnd"/>
-      <w:r>
-        <w:t xml:space="preserve"> уменьшает роль DOM-манипуляций и улучшает тестируемость.</w:t>
+        <w:t xml:space="preserve"> Фреймворк адаптирует и расширяет традиционный HTML, чтобы обеспечить двустороннюю привязку данных для динамического контента, что позволяет автоматически синхронизировать модель и представление. В результате AngularJS уменьшает роль DOM-манипуляций и улучшает тестируемость.</w:t>
       </w:r>
     </w:p>
     <w:p>
@@ -6099,7 +4876,7 @@
     </w:p>
     <w:p>
       <w:pPr>
-        <w:pStyle w:val="af4"/>
+        <w:pStyle w:val="ListParagraph"/>
         <w:numPr>
           <w:ilvl w:val="0"/>
           <w:numId w:val="33"/>
@@ -6111,7 +4888,7 @@
     </w:p>
     <w:p>
       <w:pPr>
-        <w:pStyle w:val="af4"/>
+        <w:pStyle w:val="ListParagraph"/>
         <w:numPr>
           <w:ilvl w:val="0"/>
           <w:numId w:val="33"/>
@@ -6123,7 +4900,7 @@
     </w:p>
     <w:p>
       <w:pPr>
-        <w:pStyle w:val="af4"/>
+        <w:pStyle w:val="ListParagraph"/>
         <w:numPr>
           <w:ilvl w:val="0"/>
           <w:numId w:val="33"/>
@@ -6138,29 +4915,8 @@
         <w:spacing w:before="360"/>
         <w:ind w:firstLine="0"/>
       </w:pPr>
-      <w:proofErr w:type="spellStart"/>
-      <w:r>
-        <w:t>Angular</w:t>
-      </w:r>
-      <w:proofErr w:type="spellEnd"/>
-      <w:r>
-        <w:t xml:space="preserve"> придерживается MVC-шаблона проектирования и поощряет слабую связь между представлением, данными и логикой компонентов. Используя внедрение зависимости, </w:t>
-      </w:r>
-      <w:proofErr w:type="spellStart"/>
-      <w:r>
-        <w:t>Angular</w:t>
-      </w:r>
-      <w:proofErr w:type="spellEnd"/>
-      <w:r>
-        <w:t xml:space="preserve"> переносит на клиентскую сторону такие классические серверные службы, как </w:t>
-      </w:r>
-      <w:proofErr w:type="spellStart"/>
-      <w:r>
-        <w:t>видозависимые</w:t>
-      </w:r>
-      <w:proofErr w:type="spellEnd"/>
-      <w:r>
-        <w:t xml:space="preserve"> контроллеры. Следовательно, уменьшается нагрузка на сервер и веб-приложение становится легче.</w:t>
+      <w:r>
+        <w:t>Angular придерживается MVC-шаблона проектирования и поощряет слабую связь между представлением, данными и логикой компонентов. Используя внедрение зависимости, Angular переносит на клиентскую сторону такие классические серверные службы, как видозависимые контроллеры. Следовательно, уменьшается нагрузка на сервер и веб-приложение становится легче.</w:t>
       </w:r>
     </w:p>
     <w:p>
@@ -6183,7 +4939,7 @@
     </w:p>
     <w:p>
       <w:pPr>
-        <w:pStyle w:val="2"/>
+        <w:pStyle w:val="Heading2"/>
         <w:numPr>
           <w:ilvl w:val="0"/>
           <w:numId w:val="11"/>
@@ -6372,7 +5128,7 @@
     </w:p>
     <w:p>
       <w:pPr>
-        <w:pStyle w:val="2"/>
+        <w:pStyle w:val="Heading2"/>
         <w:numPr>
           <w:ilvl w:val="0"/>
           <w:numId w:val="11"/>
@@ -6513,7 +5269,7 @@
     </w:p>
     <w:p>
       <w:pPr>
-        <w:pStyle w:val="2"/>
+        <w:pStyle w:val="Heading2"/>
         <w:numPr>
           <w:ilvl w:val="0"/>
           <w:numId w:val="11"/>
@@ -6677,7 +5433,7 @@
     </w:p>
     <w:p>
       <w:pPr>
-        <w:pStyle w:val="2"/>
+        <w:pStyle w:val="Heading2"/>
         <w:numPr>
           <w:ilvl w:val="0"/>
           <w:numId w:val="11"/>
@@ -6796,7 +5552,7 @@
     </w:p>
     <w:p>
       <w:pPr>
-        <w:pStyle w:val="2"/>
+        <w:pStyle w:val="Heading2"/>
         <w:numPr>
           <w:ilvl w:val="0"/>
           <w:numId w:val="2"/>
@@ -6837,20 +5593,21 @@
       <w:r>
         <w:rPr>
           <w:noProof/>
+          <w:lang w:val="en-US" w:eastAsia="en-US"/>
         </w:rPr>
         <w:drawing>
-          <wp:anchor distT="0" distB="0" distL="114300" distR="114300" simplePos="0" relativeHeight="251659264" behindDoc="0" locked="0" layoutInCell="1" allowOverlap="1" wp14:anchorId="5F638424" wp14:editId="07D131F2">
+          <wp:anchor distT="0" distB="0" distL="114300" distR="114300" simplePos="0" relativeHeight="251663872" behindDoc="0" locked="0" layoutInCell="1" allowOverlap="1" wp14:anchorId="50AF693A" wp14:editId="7464BEAB">
             <wp:simplePos x="0" y="0"/>
             <wp:positionH relativeFrom="column">
-              <wp:posOffset>583565</wp:posOffset>
+              <wp:posOffset>-460375</wp:posOffset>
             </wp:positionH>
             <wp:positionV relativeFrom="paragraph">
-              <wp:posOffset>911860</wp:posOffset>
+              <wp:posOffset>814070</wp:posOffset>
             </wp:positionV>
-            <wp:extent cx="4763165" cy="3115110"/>
-            <wp:effectExtent l="0" t="0" r="0" b="9525"/>
+            <wp:extent cx="6490334" cy="4309544"/>
+            <wp:effectExtent l="0" t="0" r="6350" b="0"/>
             <wp:wrapTopAndBottom/>
-            <wp:docPr id="15" name="Рисунок 15"/>
+            <wp:docPr id="6" name="Picture 6"/>
             <wp:cNvGraphicFramePr>
               <a:graphicFrameLocks xmlns:a="http://schemas.openxmlformats.org/drawingml/2006/main" noChangeAspect="1"/>
             </wp:cNvGraphicFramePr>
@@ -6858,7 +5615,7 @@
               <a:graphicData uri="http://schemas.openxmlformats.org/drawingml/2006/picture">
                 <pic:pic xmlns:pic="http://schemas.openxmlformats.org/drawingml/2006/picture">
                   <pic:nvPicPr>
-                    <pic:cNvPr id="15" name="ER.png"/>
+                    <pic:cNvPr id="6" name="Screenshot_1.png"/>
                     <pic:cNvPicPr/>
                   </pic:nvPicPr>
                   <pic:blipFill>
@@ -6876,7 +5633,7 @@
                   <pic:spPr>
                     <a:xfrm>
                       <a:off x="0" y="0"/>
-                      <a:ext cx="4763165" cy="3115110"/>
+                      <a:ext cx="6490334" cy="4309544"/>
                     </a:xfrm>
                     <a:prstGeom prst="rect">
                       <a:avLst/>
@@ -6885,10 +5642,10 @@
                 </pic:pic>
               </a:graphicData>
             </a:graphic>
-            <wp14:sizeRelH relativeFrom="page">
+            <wp14:sizeRelH relativeFrom="margin">
               <wp14:pctWidth>0</wp14:pctWidth>
             </wp14:sizeRelH>
-            <wp14:sizeRelV relativeFrom="page">
+            <wp14:sizeRelV relativeFrom="margin">
               <wp14:pctHeight>0</wp14:pctHeight>
             </wp14:sizeRelV>
           </wp:anchor>
@@ -6917,6 +5674,7 @@
         <w:ind w:left="567" w:hanging="425"/>
       </w:pPr>
       <w:r>
+        <w:lastRenderedPageBreak/>
         <w:t>Студент</w:t>
       </w:r>
       <w:r>
@@ -6944,7 +5702,6 @@
         <w:ind w:left="567" w:hanging="425"/>
       </w:pPr>
       <w:r>
-        <w:lastRenderedPageBreak/>
         <w:t>Группа</w:t>
       </w:r>
       <w:r>
@@ -7053,15 +5810,7 @@
         <w:ind w:left="567" w:hanging="425"/>
       </w:pPr>
       <w:r>
-        <w:t xml:space="preserve">Пользователь – сущность в которой хранятся </w:t>
-      </w:r>
-      <w:proofErr w:type="spellStart"/>
-      <w:r>
-        <w:t>авторизационные</w:t>
-      </w:r>
-      <w:proofErr w:type="spellEnd"/>
-      <w:r>
-        <w:t xml:space="preserve"> данные пользователей</w:t>
+        <w:t>Пользователь – сущность в которой хранятся авторизационные данные пользователей</w:t>
       </w:r>
     </w:p>
     <w:p>
@@ -7099,15 +5848,7 @@
         <w:t>с одной группой, а группа хотя бы с одним студентом</w:t>
       </w:r>
       <w:r>
-        <w:t>. Получаем, что сущности связаны между собой связью один ко многим (</w:t>
-      </w:r>
-      <w:proofErr w:type="gramStart"/>
-      <w:r>
-        <w:t>1:М</w:t>
-      </w:r>
-      <w:proofErr w:type="gramEnd"/>
-      <w:r>
-        <w:t>)</w:t>
+        <w:t>. Получаем, что сущности связаны между собой связью один ко многим (1:М)</w:t>
       </w:r>
     </w:p>
     <w:p>
@@ -7122,15 +5863,7 @@
         <w:t xml:space="preserve">Специальность связана с несколькими группами, а группа с одной специальностью. Получаем, что сущности связаны между собой связью один ко </w:t>
       </w:r>
       <w:r>
-        <w:t>многим (</w:t>
-      </w:r>
-      <w:proofErr w:type="gramStart"/>
-      <w:r>
-        <w:t>1:М</w:t>
-      </w:r>
-      <w:proofErr w:type="gramEnd"/>
-      <w:r>
-        <w:t>). Аналогичным образо</w:t>
+        <w:t>многим (1:М). Аналогичным образо</w:t>
       </w:r>
       <w:r>
         <w:t>м связаны сущности</w:t>
@@ -7144,7 +5877,7 @@
     </w:p>
     <w:p>
       <w:pPr>
-        <w:pStyle w:val="af4"/>
+        <w:pStyle w:val="ListParagraph"/>
         <w:spacing w:before="240" w:after="240"/>
         <w:ind w:firstLine="0"/>
       </w:pPr>
@@ -7173,13 +5906,13 @@
       </w:r>
       <w:r>
         <w:rPr>
-          <w:rStyle w:val="aff2"/>
+          <w:rStyle w:val="aa"/>
         </w:rPr>
         <w:t>Факультет</w:t>
       </w:r>
       <w:r>
         <w:rPr>
-          <w:rStyle w:val="aff2"/>
+          <w:rStyle w:val="aa"/>
         </w:rPr>
         <w:t xml:space="preserve"> </w:t>
       </w:r>
@@ -7203,7 +5936,7 @@
       </w:r>
       <w:r>
         <w:rPr>
-          <w:rStyle w:val="aff2"/>
+          <w:rStyle w:val="aa"/>
         </w:rPr>
         <w:t xml:space="preserve"> </w:t>
       </w:r>
@@ -7215,13 +5948,13 @@
       </w:r>
       <w:r>
         <w:rPr>
-          <w:rStyle w:val="aff2"/>
+          <w:rStyle w:val="aa"/>
         </w:rPr>
         <w:t>Идентификатор факультета</w:t>
       </w:r>
       <w:r>
         <w:rPr>
-          <w:rStyle w:val="aff2"/>
+          <w:rStyle w:val="aa"/>
         </w:rPr>
         <w:t xml:space="preserve"> </w:t>
       </w:r>
@@ -7248,7 +5981,7 @@
       </w:r>
       <w:r>
         <w:rPr>
-          <w:rStyle w:val="aff2"/>
+          <w:rStyle w:val="aa"/>
         </w:rPr>
         <w:t xml:space="preserve"> </w:t>
       </w:r>
@@ -7257,13 +5990,13 @@
       </w:r>
       <w:r>
         <w:rPr>
-          <w:rStyle w:val="aff2"/>
+          <w:rStyle w:val="aa"/>
         </w:rPr>
         <w:t xml:space="preserve"> </w:t>
       </w:r>
       <w:r>
         <w:rPr>
-          <w:rStyle w:val="aff2"/>
+          <w:rStyle w:val="aa"/>
         </w:rPr>
         <w:t>Имя факультета</w:t>
       </w:r>
@@ -7299,7 +6032,7 @@
     </w:p>
     <w:tbl>
       <w:tblPr>
-        <w:tblStyle w:val="af2"/>
+        <w:tblStyle w:val="TableGrid"/>
         <w:tblW w:w="0" w:type="auto"/>
         <w:jc w:val="center"/>
         <w:tblLayout w:type="fixed"/>
@@ -7513,7 +6246,7 @@
             <w:pPr>
               <w:ind w:firstLine="0"/>
               <w:rPr>
-                <w:rStyle w:val="aff2"/>
+                <w:rStyle w:val="aa"/>
                 <w:rFonts w:cs="Times New Roman"/>
                 <w:b w:val="0"/>
                 <w:sz w:val="24"/>
@@ -7609,13 +6342,13 @@
       </w:r>
       <w:r>
         <w:rPr>
-          <w:rStyle w:val="aff2"/>
+          <w:rStyle w:val="aa"/>
         </w:rPr>
         <w:t>Специальность</w:t>
       </w:r>
       <w:r>
         <w:rPr>
-          <w:rStyle w:val="aff2"/>
+          <w:rStyle w:val="aa"/>
         </w:rPr>
         <w:t xml:space="preserve"> </w:t>
       </w:r>
@@ -7635,7 +6368,7 @@
       </w:r>
       <w:r>
         <w:rPr>
-          <w:rStyle w:val="aff2"/>
+          <w:rStyle w:val="aa"/>
         </w:rPr>
         <w:t xml:space="preserve"> </w:t>
       </w:r>
@@ -7656,7 +6389,7 @@
       </w:r>
       <w:r>
         <w:rPr>
-          <w:rStyle w:val="aff2"/>
+          <w:rStyle w:val="aa"/>
         </w:rPr>
         <w:t>Идентификатор специальности</w:t>
       </w:r>
@@ -7691,13 +6424,13 @@
       </w:r>
       <w:r>
         <w:rPr>
-          <w:rStyle w:val="aff2"/>
+          <w:rStyle w:val="aa"/>
         </w:rPr>
         <w:t>Имя специальности</w:t>
       </w:r>
       <w:r>
         <w:rPr>
-          <w:rStyle w:val="aff2"/>
+          <w:rStyle w:val="aa"/>
         </w:rPr>
         <w:t xml:space="preserve"> </w:t>
       </w:r>
@@ -7726,7 +6459,7 @@
       </w:r>
       <w:r>
         <w:rPr>
-          <w:rStyle w:val="aff2"/>
+          <w:rStyle w:val="aa"/>
         </w:rPr>
         <w:t xml:space="preserve">Идентификатор факультета </w:t>
       </w:r>
@@ -7762,7 +6495,7 @@
     </w:p>
     <w:tbl>
       <w:tblPr>
-        <w:tblStyle w:val="af2"/>
+        <w:tblStyle w:val="TableGrid"/>
         <w:tblW w:w="0" w:type="auto"/>
         <w:jc w:val="center"/>
         <w:tblLook w:val="04A0" w:firstRow="1" w:lastRow="0" w:firstColumn="1" w:lastColumn="0" w:noHBand="0" w:noVBand="1"/>
@@ -7977,7 +6710,7 @@
             <w:pPr>
               <w:ind w:firstLine="0"/>
               <w:rPr>
-                <w:rStyle w:val="aff2"/>
+                <w:rStyle w:val="aa"/>
                 <w:rFonts w:cs="Times New Roman"/>
                 <w:b w:val="0"/>
                 <w:sz w:val="24"/>
@@ -8169,13 +6902,13 @@
       </w:r>
       <w:r>
         <w:rPr>
-          <w:rStyle w:val="aff2"/>
+          <w:rStyle w:val="aa"/>
         </w:rPr>
         <w:t>Группа</w:t>
       </w:r>
       <w:r>
         <w:rPr>
-          <w:rStyle w:val="aff2"/>
+          <w:rStyle w:val="aa"/>
         </w:rPr>
         <w:t xml:space="preserve"> </w:t>
       </w:r>
@@ -8193,7 +6926,7 @@
       </w:r>
       <w:r>
         <w:rPr>
-          <w:rStyle w:val="aff2"/>
+          <w:rStyle w:val="aa"/>
         </w:rPr>
         <w:t xml:space="preserve"> </w:t>
       </w:r>
@@ -8214,7 +6947,7 @@
       </w:r>
       <w:r>
         <w:rPr>
-          <w:rStyle w:val="aff2"/>
+          <w:rStyle w:val="aa"/>
         </w:rPr>
         <w:t>Идентификатор группы</w:t>
       </w:r>
@@ -8247,13 +6980,13 @@
       </w:r>
       <w:r>
         <w:rPr>
-          <w:rStyle w:val="aff2"/>
+          <w:rStyle w:val="aa"/>
         </w:rPr>
         <w:t>Имя группы</w:t>
       </w:r>
       <w:r>
         <w:rPr>
-          <w:rStyle w:val="aff2"/>
+          <w:rStyle w:val="aa"/>
         </w:rPr>
         <w:t xml:space="preserve"> </w:t>
       </w:r>
@@ -8283,7 +7016,7 @@
       </w:r>
       <w:r>
         <w:rPr>
-          <w:rStyle w:val="aff2"/>
+          <w:rStyle w:val="aa"/>
         </w:rPr>
         <w:t xml:space="preserve">Идентификатор специальности </w:t>
       </w:r>
@@ -8315,7 +7048,7 @@
       </w:r>
       <w:r>
         <w:rPr>
-          <w:rStyle w:val="aff2"/>
+          <w:rStyle w:val="aa"/>
         </w:rPr>
         <w:t xml:space="preserve">Идентификатор курса </w:t>
       </w:r>
@@ -8351,7 +7084,7 @@
     </w:p>
     <w:tbl>
       <w:tblPr>
-        <w:tblStyle w:val="af2"/>
+        <w:tblStyle w:val="TableGrid"/>
         <w:tblW w:w="0" w:type="auto"/>
         <w:jc w:val="center"/>
         <w:tblLook w:val="04A0" w:firstRow="1" w:lastRow="0" w:firstColumn="1" w:lastColumn="0" w:noHBand="0" w:noVBand="1"/>
@@ -8573,7 +7306,7 @@
             <w:pPr>
               <w:ind w:firstLine="0"/>
               <w:rPr>
-                <w:rStyle w:val="aff2"/>
+                <w:rStyle w:val="aa"/>
                 <w:rFonts w:cs="Times New Roman"/>
                 <w:b w:val="0"/>
                 <w:sz w:val="24"/>
@@ -8869,13 +7602,13 @@
       </w:r>
       <w:r>
         <w:rPr>
-          <w:rStyle w:val="aff2"/>
+          <w:rStyle w:val="aa"/>
         </w:rPr>
         <w:t>Студент</w:t>
       </w:r>
       <w:r>
         <w:rPr>
-          <w:rStyle w:val="aff2"/>
+          <w:rStyle w:val="aa"/>
         </w:rPr>
         <w:t xml:space="preserve"> </w:t>
       </w:r>
@@ -8893,7 +7626,7 @@
       </w:r>
       <w:r>
         <w:rPr>
-          <w:rStyle w:val="aff2"/>
+          <w:rStyle w:val="aa"/>
         </w:rPr>
         <w:t xml:space="preserve"> </w:t>
       </w:r>
@@ -8914,7 +7647,7 @@
       </w:r>
       <w:r>
         <w:rPr>
-          <w:rStyle w:val="aff2"/>
+          <w:rStyle w:val="aa"/>
         </w:rPr>
         <w:t>Идентификатор студента</w:t>
       </w:r>
@@ -8947,7 +7680,7 @@
       </w:r>
       <w:r>
         <w:rPr>
-          <w:rStyle w:val="aff2"/>
+          <w:rStyle w:val="aa"/>
         </w:rPr>
         <w:t xml:space="preserve">Имя </w:t>
       </w:r>
@@ -8980,13 +7713,13 @@
       </w:r>
       <w:r>
         <w:rPr>
-          <w:rStyle w:val="aff2"/>
+          <w:rStyle w:val="aa"/>
         </w:rPr>
         <w:t>Фамилия</w:t>
       </w:r>
       <w:r>
         <w:rPr>
-          <w:rStyle w:val="aff2"/>
+          <w:rStyle w:val="aa"/>
         </w:rPr>
         <w:t xml:space="preserve"> </w:t>
       </w:r>
@@ -9019,13 +7752,13 @@
       </w:r>
       <w:r>
         <w:rPr>
-          <w:rStyle w:val="aff2"/>
+          <w:rStyle w:val="aa"/>
         </w:rPr>
         <w:t>Отчество</w:t>
       </w:r>
       <w:r>
         <w:rPr>
-          <w:rStyle w:val="aff2"/>
+          <w:rStyle w:val="aa"/>
         </w:rPr>
         <w:t xml:space="preserve"> </w:t>
       </w:r>
@@ -9058,13 +7791,13 @@
       </w:r>
       <w:r>
         <w:rPr>
-          <w:rStyle w:val="aff2"/>
+          <w:rStyle w:val="aa"/>
         </w:rPr>
         <w:t>Идентификатор группы</w:t>
       </w:r>
       <w:r>
         <w:rPr>
-          <w:rStyle w:val="aff2"/>
+          <w:rStyle w:val="aa"/>
         </w:rPr>
         <w:t xml:space="preserve"> </w:t>
       </w:r>
@@ -9097,13 +7830,13 @@
       </w:r>
       <w:r>
         <w:rPr>
-          <w:rStyle w:val="aff2"/>
+          <w:rStyle w:val="aa"/>
         </w:rPr>
         <w:t>Идентификатор страны</w:t>
       </w:r>
       <w:r>
         <w:rPr>
-          <w:rStyle w:val="aff2"/>
+          <w:rStyle w:val="aa"/>
         </w:rPr>
         <w:t xml:space="preserve"> </w:t>
       </w:r>
@@ -9136,25 +7869,25 @@
       </w:r>
       <w:r>
         <w:rPr>
-          <w:rStyle w:val="aff2"/>
+          <w:rStyle w:val="aa"/>
         </w:rPr>
         <w:t>И</w:t>
       </w:r>
       <w:r>
         <w:rPr>
-          <w:rStyle w:val="aff2"/>
+          <w:rStyle w:val="aa"/>
         </w:rPr>
         <w:t>дентификатор общежит</w:t>
       </w:r>
       <w:r>
         <w:rPr>
-          <w:rStyle w:val="aff2"/>
+          <w:rStyle w:val="aa"/>
         </w:rPr>
         <w:t>ия</w:t>
       </w:r>
       <w:r>
         <w:rPr>
-          <w:rStyle w:val="aff2"/>
+          <w:rStyle w:val="aa"/>
         </w:rPr>
         <w:t xml:space="preserve"> </w:t>
       </w:r>
@@ -9187,13 +7920,13 @@
       </w:r>
       <w:r>
         <w:rPr>
-          <w:rStyle w:val="aff2"/>
+          <w:rStyle w:val="aa"/>
         </w:rPr>
         <w:t>Адрес регистрации</w:t>
       </w:r>
       <w:r>
         <w:rPr>
-          <w:rStyle w:val="aff2"/>
+          <w:rStyle w:val="aa"/>
         </w:rPr>
         <w:t xml:space="preserve"> </w:t>
       </w:r>
@@ -9232,13 +7965,13 @@
       </w:r>
       <w:r>
         <w:rPr>
-          <w:rStyle w:val="aff2"/>
+          <w:rStyle w:val="aa"/>
         </w:rPr>
         <w:t>Срок регистрации</w:t>
       </w:r>
       <w:r>
         <w:rPr>
-          <w:rStyle w:val="aff2"/>
+          <w:rStyle w:val="aa"/>
         </w:rPr>
         <w:t xml:space="preserve"> </w:t>
       </w:r>
@@ -9280,13 +8013,13 @@
       </w:r>
       <w:r>
         <w:rPr>
-          <w:rStyle w:val="aff2"/>
+          <w:rStyle w:val="aa"/>
         </w:rPr>
         <w:t>Дата начала каникул</w:t>
       </w:r>
       <w:r>
         <w:rPr>
-          <w:rStyle w:val="aff2"/>
+          <w:rStyle w:val="aa"/>
         </w:rPr>
         <w:t xml:space="preserve"> </w:t>
       </w:r>
@@ -9331,13 +8064,13 @@
       </w:r>
       <w:r>
         <w:rPr>
-          <w:rStyle w:val="aff2"/>
+          <w:rStyle w:val="aa"/>
         </w:rPr>
         <w:t>Дата окончания каникул</w:t>
       </w:r>
       <w:r>
         <w:rPr>
-          <w:rStyle w:val="aff2"/>
+          <w:rStyle w:val="aa"/>
         </w:rPr>
         <w:t xml:space="preserve"> </w:t>
       </w:r>
@@ -9382,13 +8115,13 @@
       </w:r>
       <w:r>
         <w:rPr>
-          <w:rStyle w:val="aff2"/>
+          <w:rStyle w:val="aa"/>
         </w:rPr>
         <w:t>Дата рождения</w:t>
       </w:r>
       <w:r>
         <w:rPr>
-          <w:rStyle w:val="aff2"/>
+          <w:rStyle w:val="aa"/>
         </w:rPr>
         <w:t xml:space="preserve"> </w:t>
       </w:r>
@@ -9421,13 +8154,13 @@
       </w:r>
       <w:r>
         <w:rPr>
-          <w:rStyle w:val="aff2"/>
+          <w:rStyle w:val="aa"/>
         </w:rPr>
         <w:t>Место рождения</w:t>
       </w:r>
       <w:r>
         <w:rPr>
-          <w:rStyle w:val="aff2"/>
+          <w:rStyle w:val="aa"/>
         </w:rPr>
         <w:t xml:space="preserve"> </w:t>
       </w:r>
@@ -9460,13 +8193,13 @@
       </w:r>
       <w:r>
         <w:rPr>
-          <w:rStyle w:val="aff2"/>
+          <w:rStyle w:val="aa"/>
         </w:rPr>
         <w:t>Номер паспорта</w:t>
       </w:r>
       <w:r>
         <w:rPr>
-          <w:rStyle w:val="aff2"/>
+          <w:rStyle w:val="aa"/>
         </w:rPr>
         <w:t xml:space="preserve"> </w:t>
       </w:r>
@@ -9501,13 +8234,13 @@
       </w:r>
       <w:r>
         <w:rPr>
-          <w:rStyle w:val="aff2"/>
+          <w:rStyle w:val="aa"/>
         </w:rPr>
         <w:t>Срок действия паспорта</w:t>
       </w:r>
       <w:r>
         <w:rPr>
-          <w:rStyle w:val="aff2"/>
+          <w:rStyle w:val="aa"/>
         </w:rPr>
         <w:t xml:space="preserve"> </w:t>
       </w:r>
@@ -9542,13 +8275,13 @@
       </w:r>
       <w:r>
         <w:rPr>
-          <w:rStyle w:val="aff2"/>
+          <w:rStyle w:val="aa"/>
         </w:rPr>
         <w:t>Пол</w:t>
       </w:r>
       <w:r>
         <w:rPr>
-          <w:rStyle w:val="aff2"/>
+          <w:rStyle w:val="aa"/>
         </w:rPr>
         <w:t xml:space="preserve"> </w:t>
       </w:r>
@@ -9572,13 +8305,13 @@
       </w:r>
       <w:r>
         <w:rPr>
-          <w:rStyle w:val="aff2"/>
+          <w:rStyle w:val="aa"/>
         </w:rPr>
         <w:t>Номер визы</w:t>
       </w:r>
       <w:r>
         <w:rPr>
-          <w:rStyle w:val="aff2"/>
+          <w:rStyle w:val="aa"/>
         </w:rPr>
         <w:t xml:space="preserve"> </w:t>
       </w:r>
@@ -9611,13 +8344,13 @@
       </w:r>
       <w:r>
         <w:rPr>
-          <w:rStyle w:val="aff2"/>
+          <w:rStyle w:val="aa"/>
         </w:rPr>
         <w:t>Срок визы</w:t>
       </w:r>
       <w:r>
         <w:rPr>
-          <w:rStyle w:val="aff2"/>
+          <w:rStyle w:val="aa"/>
         </w:rPr>
         <w:t xml:space="preserve"> </w:t>
       </w:r>
@@ -9659,13 +8392,13 @@
       </w:r>
       <w:r>
         <w:rPr>
-          <w:rStyle w:val="aff2"/>
+          <w:rStyle w:val="aa"/>
         </w:rPr>
         <w:t>Номер страховки</w:t>
       </w:r>
       <w:r>
         <w:rPr>
-          <w:rStyle w:val="aff2"/>
+          <w:rStyle w:val="aa"/>
         </w:rPr>
         <w:t xml:space="preserve"> </w:t>
       </w:r>
@@ -9695,19 +8428,19 @@
       </w:r>
       <w:r>
         <w:rPr>
-          <w:rStyle w:val="aff2"/>
+          <w:rStyle w:val="aa"/>
         </w:rPr>
         <w:t>С</w:t>
       </w:r>
       <w:r>
         <w:rPr>
-          <w:rStyle w:val="aff2"/>
+          <w:rStyle w:val="aa"/>
         </w:rPr>
         <w:t>рок страховки</w:t>
       </w:r>
       <w:r>
         <w:rPr>
-          <w:rStyle w:val="aff2"/>
+          <w:rStyle w:val="aa"/>
         </w:rPr>
         <w:t xml:space="preserve"> </w:t>
       </w:r>
@@ -9746,13 +8479,13 @@
       </w:r>
       <w:r>
         <w:rPr>
-          <w:rStyle w:val="aff2"/>
+          <w:rStyle w:val="aa"/>
         </w:rPr>
         <w:t>Номер приказа</w:t>
       </w:r>
       <w:r>
         <w:rPr>
-          <w:rStyle w:val="aff2"/>
+          <w:rStyle w:val="aa"/>
         </w:rPr>
         <w:t xml:space="preserve"> </w:t>
       </w:r>
@@ -9785,13 +8518,13 @@
       </w:r>
       <w:r>
         <w:rPr>
-          <w:rStyle w:val="aff2"/>
+          <w:rStyle w:val="aa"/>
         </w:rPr>
         <w:t>Дата приказа</w:t>
       </w:r>
       <w:r>
         <w:rPr>
-          <w:rStyle w:val="aff2"/>
+          <w:rStyle w:val="aa"/>
         </w:rPr>
         <w:t xml:space="preserve"> </w:t>
       </w:r>
@@ -9819,13 +8552,13 @@
       </w:r>
       <w:r>
         <w:rPr>
-          <w:rStyle w:val="aff2"/>
+          <w:rStyle w:val="aa"/>
         </w:rPr>
         <w:t>Форма обучения</w:t>
       </w:r>
       <w:r>
         <w:rPr>
-          <w:rStyle w:val="aff2"/>
+          <w:rStyle w:val="aa"/>
         </w:rPr>
         <w:t xml:space="preserve"> </w:t>
       </w:r>
@@ -9852,13 +8585,13 @@
       </w:r>
       <w:r>
         <w:rPr>
-          <w:rStyle w:val="aff2"/>
+          <w:rStyle w:val="aa"/>
         </w:rPr>
         <w:t>Причина отчисления</w:t>
       </w:r>
       <w:r>
         <w:rPr>
-          <w:rStyle w:val="aff2"/>
+          <w:rStyle w:val="aa"/>
         </w:rPr>
         <w:t xml:space="preserve"> </w:t>
       </w:r>
@@ -9893,13 +8626,13 @@
       </w:r>
       <w:r>
         <w:rPr>
-          <w:rStyle w:val="aff2"/>
+          <w:rStyle w:val="aa"/>
         </w:rPr>
         <w:t>Дата прибытия в РБ</w:t>
       </w:r>
       <w:r>
         <w:rPr>
-          <w:rStyle w:val="aff2"/>
+          <w:rStyle w:val="aa"/>
         </w:rPr>
         <w:t xml:space="preserve"> </w:t>
       </w:r>
@@ -9937,13 +8670,13 @@
       </w:r>
       <w:r>
         <w:rPr>
-          <w:rStyle w:val="aff2"/>
+          <w:rStyle w:val="aa"/>
         </w:rPr>
         <w:t>Восстановление</w:t>
       </w:r>
       <w:r>
         <w:rPr>
-          <w:rStyle w:val="aff2"/>
+          <w:rStyle w:val="aa"/>
         </w:rPr>
         <w:t xml:space="preserve"> </w:t>
       </w:r>
@@ -9972,7 +8705,7 @@
     </w:p>
     <w:tbl>
       <w:tblPr>
-        <w:tblStyle w:val="af2"/>
+        <w:tblStyle w:val="TableGrid"/>
         <w:tblW w:w="0" w:type="auto"/>
         <w:jc w:val="center"/>
         <w:tblLook w:val="04A0" w:firstRow="1" w:lastRow="0" w:firstColumn="1" w:lastColumn="0" w:noHBand="0" w:noVBand="1"/>
@@ -10194,7 +8927,7 @@
             <w:pPr>
               <w:ind w:firstLine="0"/>
               <w:rPr>
-                <w:rStyle w:val="aff2"/>
+                <w:rStyle w:val="aa"/>
                 <w:rFonts w:cs="Times New Roman"/>
                 <w:b w:val="0"/>
                 <w:sz w:val="24"/>
@@ -11131,7 +9864,7 @@
             <w:pPr>
               <w:ind w:firstLine="0"/>
               <w:rPr>
-                <w:rStyle w:val="aff2"/>
+                <w:rStyle w:val="aa"/>
                 <w:rFonts w:cs="Times New Roman"/>
                 <w:b w:val="0"/>
                 <w:sz w:val="24"/>
@@ -12392,13 +11125,13 @@
       </w:r>
       <w:r>
         <w:rPr>
-          <w:rStyle w:val="aff2"/>
+          <w:rStyle w:val="aa"/>
         </w:rPr>
         <w:t>Пользователь</w:t>
       </w:r>
       <w:r>
         <w:rPr>
-          <w:rStyle w:val="aff2"/>
+          <w:rStyle w:val="aa"/>
         </w:rPr>
         <w:t xml:space="preserve"> </w:t>
       </w:r>
@@ -12416,7 +11149,7 @@
       </w:r>
       <w:r>
         <w:rPr>
-          <w:rStyle w:val="aff2"/>
+          <w:rStyle w:val="aa"/>
         </w:rPr>
         <w:t xml:space="preserve"> </w:t>
       </w:r>
@@ -12428,7 +11161,7 @@
       </w:r>
       <w:r>
         <w:rPr>
-          <w:rStyle w:val="aff2"/>
+          <w:rStyle w:val="aa"/>
         </w:rPr>
         <w:t xml:space="preserve">Идентификатор пользователя </w:t>
       </w:r>
@@ -12458,13 +11191,13 @@
       </w:r>
       <w:r>
         <w:rPr>
-          <w:rStyle w:val="aff2"/>
+          <w:rStyle w:val="aa"/>
         </w:rPr>
         <w:t xml:space="preserve"> </w:t>
       </w:r>
       <w:r>
         <w:rPr>
-          <w:rStyle w:val="aff2"/>
+          <w:rStyle w:val="aa"/>
         </w:rPr>
         <w:t>Логин</w:t>
       </w:r>
@@ -12485,7 +11218,7 @@
       </w:r>
       <w:r>
         <w:rPr>
-          <w:rStyle w:val="aff2"/>
+          <w:rStyle w:val="aa"/>
         </w:rPr>
         <w:t xml:space="preserve">Пароль </w:t>
       </w:r>
@@ -12506,7 +11239,7 @@
       </w:r>
       <w:r>
         <w:rPr>
-          <w:rStyle w:val="aff2"/>
+          <w:rStyle w:val="aa"/>
         </w:rPr>
         <w:t xml:space="preserve">Роль </w:t>
       </w:r>
@@ -12533,7 +11266,7 @@
     </w:p>
     <w:tbl>
       <w:tblPr>
-        <w:tblStyle w:val="af2"/>
+        <w:tblStyle w:val="TableGrid"/>
         <w:tblW w:w="0" w:type="auto"/>
         <w:jc w:val="center"/>
         <w:tblLayout w:type="fixed"/>
@@ -12754,7 +11487,7 @@
             <w:pPr>
               <w:ind w:firstLine="0"/>
               <w:rPr>
-                <w:rStyle w:val="aff2"/>
+                <w:rStyle w:val="aa"/>
                 <w:rFonts w:cs="Times New Roman"/>
                 <w:b w:val="0"/>
                 <w:sz w:val="24"/>
@@ -13029,21 +11762,19 @@
       <w:r>
         <w:t xml:space="preserve"> во всех сущностях не имеют значений по умолчанию и могут принимать значение </w:t>
       </w:r>
-      <w:proofErr w:type="spellStart"/>
-      <w:r>
-        <w:rPr>
-          <w:rStyle w:val="aff2"/>
+      <w:r>
+        <w:rPr>
+          <w:rStyle w:val="aa"/>
         </w:rPr>
         <w:t>Null</w:t>
       </w:r>
-      <w:proofErr w:type="spellEnd"/>
       <w:r>
         <w:t>.</w:t>
       </w:r>
     </w:p>
     <w:p>
       <w:pPr>
-        <w:pStyle w:val="2"/>
+        <w:pStyle w:val="Heading2"/>
         <w:numPr>
           <w:ilvl w:val="0"/>
           <w:numId w:val="2"/>
@@ -13069,7 +11800,7 @@
     </w:p>
     <w:p>
       <w:pPr>
-        <w:pStyle w:val="af4"/>
+        <w:pStyle w:val="ListParagraph"/>
         <w:numPr>
           <w:ilvl w:val="0"/>
           <w:numId w:val="38"/>
@@ -13083,7 +11814,7 @@
     </w:p>
     <w:p>
       <w:pPr>
-        <w:pStyle w:val="af4"/>
+        <w:pStyle w:val="ListParagraph"/>
         <w:numPr>
           <w:ilvl w:val="0"/>
           <w:numId w:val="38"/>
@@ -13096,7 +11827,7 @@
     </w:p>
     <w:p>
       <w:pPr>
-        <w:pStyle w:val="af4"/>
+        <w:pStyle w:val="ListParagraph"/>
         <w:numPr>
           <w:ilvl w:val="0"/>
           <w:numId w:val="38"/>
@@ -13110,7 +11841,7 @@
     </w:p>
     <w:p>
       <w:pPr>
-        <w:pStyle w:val="af4"/>
+        <w:pStyle w:val="ListParagraph"/>
         <w:numPr>
           <w:ilvl w:val="0"/>
           <w:numId w:val="38"/>
@@ -13124,7 +11855,7 @@
     </w:p>
     <w:p>
       <w:pPr>
-        <w:pStyle w:val="af4"/>
+        <w:pStyle w:val="ListParagraph"/>
         <w:numPr>
           <w:ilvl w:val="0"/>
           <w:numId w:val="38"/>
@@ -13138,7 +11869,7 @@
     </w:p>
     <w:p>
       <w:pPr>
-        <w:pStyle w:val="af4"/>
+        <w:pStyle w:val="ListParagraph"/>
         <w:numPr>
           <w:ilvl w:val="0"/>
           <w:numId w:val="38"/>
@@ -13209,15 +11940,7 @@
         <w:t>по страничная навигация</w:t>
       </w:r>
       <w:r>
-        <w:t xml:space="preserve">, </w:t>
-      </w:r>
-      <w:proofErr w:type="spellStart"/>
-      <w:r>
-        <w:t>валидация</w:t>
-      </w:r>
-      <w:proofErr w:type="spellEnd"/>
-      <w:r>
-        <w:t xml:space="preserve"> форм редактирования</w:t>
+        <w:t>, валидация форм редактирования</w:t>
       </w:r>
       <w:r>
         <w:t xml:space="preserve"> и</w:t>
@@ -13249,7 +11972,7 @@
     </w:p>
     <w:p>
       <w:pPr>
-        <w:pStyle w:val="2"/>
+        <w:pStyle w:val="Heading2"/>
         <w:numPr>
           <w:ilvl w:val="0"/>
           <w:numId w:val="2"/>
@@ -13344,7 +12067,7 @@
       </w:r>
       <w:r>
         <w:rPr>
-          <w:rStyle w:val="aff2"/>
+          <w:rStyle w:val="aa"/>
         </w:rPr>
         <w:t>Факультет</w:t>
       </w:r>
@@ -13368,7 +12091,7 @@
       </w:r>
       <w:r>
         <w:rPr>
-          <w:rStyle w:val="aff2"/>
+          <w:rStyle w:val="aa"/>
         </w:rPr>
         <w:t>Специальность</w:t>
       </w:r>
@@ -13391,7 +12114,7 @@
       </w:r>
       <w:r>
         <w:rPr>
-          <w:rStyle w:val="aff2"/>
+          <w:rStyle w:val="aa"/>
         </w:rPr>
         <w:t>Идентификатор факультета</w:t>
       </w:r>
@@ -13400,7 +12123,7 @@
       </w:r>
       <w:r>
         <w:rPr>
-          <w:rStyle w:val="aff2"/>
+          <w:rStyle w:val="aa"/>
         </w:rPr>
         <w:t>Специальность</w:t>
       </w:r>
@@ -13409,7 +12132,7 @@
       </w:r>
       <w:r>
         <w:rPr>
-          <w:rStyle w:val="aff2"/>
+          <w:rStyle w:val="aa"/>
         </w:rPr>
         <w:t xml:space="preserve"> </w:t>
       </w:r>
@@ -13421,7 +12144,7 @@
       </w:r>
       <w:r>
         <w:rPr>
-          <w:rStyle w:val="aff2"/>
+          <w:rStyle w:val="aa"/>
         </w:rPr>
         <w:t>Специальность</w:t>
       </w:r>
@@ -13433,7 +12156,7 @@
       </w:r>
       <w:r>
         <w:rPr>
-          <w:rStyle w:val="aff2"/>
+          <w:rStyle w:val="aa"/>
         </w:rPr>
         <w:t>Группа</w:t>
       </w:r>
@@ -13454,7 +12177,7 @@
       </w:r>
       <w:r>
         <w:rPr>
-          <w:rStyle w:val="aff2"/>
+          <w:rStyle w:val="aa"/>
         </w:rPr>
         <w:t>Идентификатор специальности</w:t>
       </w:r>
@@ -13463,7 +12186,7 @@
       </w:r>
       <w:r>
         <w:rPr>
-          <w:rStyle w:val="aff2"/>
+          <w:rStyle w:val="aa"/>
         </w:rPr>
         <w:t>Группа</w:t>
       </w:r>
@@ -13481,7 +12204,7 @@
       </w:r>
       <w:r>
         <w:rPr>
-          <w:rStyle w:val="aff2"/>
+          <w:rStyle w:val="aa"/>
         </w:rPr>
         <w:t>Группа</w:t>
       </w:r>
@@ -13490,7 +12213,7 @@
       </w:r>
       <w:r>
         <w:rPr>
-          <w:rStyle w:val="aff2"/>
+          <w:rStyle w:val="aa"/>
         </w:rPr>
         <w:t>Студент</w:t>
       </w:r>
@@ -13511,7 +12234,7 @@
       </w:r>
       <w:r>
         <w:rPr>
-          <w:rStyle w:val="aff2"/>
+          <w:rStyle w:val="aa"/>
         </w:rPr>
         <w:t>Идентификатор группы</w:t>
       </w:r>
@@ -13520,7 +12243,7 @@
       </w:r>
       <w:r>
         <w:rPr>
-          <w:rStyle w:val="aff2"/>
+          <w:rStyle w:val="aa"/>
         </w:rPr>
         <w:t>Студент</w:t>
       </w:r>
@@ -13540,7 +12263,7 @@
       </w:r>
       <w:r>
         <w:rPr>
-          <w:rStyle w:val="aff2"/>
+          <w:rStyle w:val="aa"/>
         </w:rPr>
         <w:t>Курс</w:t>
       </w:r>
@@ -13564,7 +12287,7 @@
       </w:r>
       <w:r>
         <w:rPr>
-          <w:rStyle w:val="aff2"/>
+          <w:rStyle w:val="aa"/>
         </w:rPr>
         <w:t>Группа</w:t>
       </w:r>
@@ -13573,7 +12296,7 @@
       </w:r>
       <w:r>
         <w:rPr>
-          <w:rStyle w:val="aff2"/>
+          <w:rStyle w:val="aa"/>
         </w:rPr>
         <w:t>Идентификатор курса</w:t>
       </w:r>
@@ -13582,7 +12305,7 @@
       </w:r>
       <w:r>
         <w:rPr>
-          <w:rStyle w:val="aff2"/>
+          <w:rStyle w:val="aa"/>
         </w:rPr>
         <w:t>Студент</w:t>
       </w:r>
@@ -13600,7 +12323,7 @@
       </w:r>
       <w:r>
         <w:rPr>
-          <w:rStyle w:val="aff2"/>
+          <w:rStyle w:val="aa"/>
         </w:rPr>
         <w:t>Студент</w:t>
       </w:r>
@@ -13612,7 +12335,7 @@
       </w:r>
       <w:r>
         <w:rPr>
-          <w:rStyle w:val="aff2"/>
+          <w:rStyle w:val="aa"/>
         </w:rPr>
         <w:t>Страна</w:t>
       </w:r>
@@ -13654,7 +12377,7 @@
       </w:r>
       <w:r>
         <w:rPr>
-          <w:rStyle w:val="aff2"/>
+          <w:rStyle w:val="aa"/>
         </w:rPr>
         <w:t>Студент</w:t>
       </w:r>
@@ -13663,7 +12386,7 @@
       </w:r>
       <w:r>
         <w:rPr>
-          <w:rStyle w:val="aff2"/>
+          <w:rStyle w:val="aa"/>
         </w:rPr>
         <w:t>Общежитие</w:t>
       </w:r>
@@ -13690,7 +12413,7 @@
       </w:r>
       <w:r>
         <w:rPr>
-          <w:rStyle w:val="aff2"/>
+          <w:rStyle w:val="aa"/>
         </w:rPr>
         <w:t>Пользователь</w:t>
       </w:r>
@@ -13727,7 +12450,7 @@
     </w:p>
     <w:p>
       <w:pPr>
-        <w:pStyle w:val="2"/>
+        <w:pStyle w:val="Heading2"/>
         <w:numPr>
           <w:ilvl w:val="0"/>
           <w:numId w:val="2"/>
@@ -13775,7 +12498,7 @@
       </w:r>
       <w:r>
         <w:rPr>
-          <w:rStyle w:val="aff2"/>
+          <w:rStyle w:val="aa"/>
           <w:lang w:val="en-US"/>
         </w:rPr>
         <w:t>Navigator</w:t>
@@ -13792,7 +12515,7 @@
       <w:proofErr w:type="spellStart"/>
       <w:r>
         <w:rPr>
-          <w:rStyle w:val="aff2"/>
+          <w:rStyle w:val="aa"/>
           <w:lang w:val="en-US"/>
         </w:rPr>
         <w:t>CreateSchema</w:t>
@@ -13800,7 +12523,7 @@
       <w:proofErr w:type="spellEnd"/>
       <w:r>
         <w:rPr>
-          <w:rStyle w:val="aff2"/>
+          <w:rStyle w:val="aa"/>
         </w:rPr>
         <w:t xml:space="preserve"> </w:t>
       </w:r>
@@ -13827,15 +12550,16 @@
       <w:r>
         <w:rPr>
           <w:noProof/>
+          <w:lang w:val="en-US" w:eastAsia="en-US"/>
         </w:rPr>
         <w:drawing>
-          <wp:anchor distT="0" distB="0" distL="114300" distR="114300" simplePos="0" relativeHeight="251654144" behindDoc="0" locked="0" layoutInCell="1" allowOverlap="1" wp14:anchorId="7F75D4B8" wp14:editId="666EA5CE">
+          <wp:anchor distT="0" distB="0" distL="114300" distR="114300" simplePos="0" relativeHeight="251653632" behindDoc="0" locked="0" layoutInCell="1" allowOverlap="1" wp14:anchorId="3E4FE946" wp14:editId="1AB5057D">
             <wp:simplePos x="0" y="0"/>
             <wp:positionH relativeFrom="column">
               <wp:posOffset>1320165</wp:posOffset>
             </wp:positionH>
             <wp:positionV relativeFrom="paragraph">
-              <wp:posOffset>340995</wp:posOffset>
+              <wp:posOffset>245745</wp:posOffset>
             </wp:positionV>
             <wp:extent cx="2761615" cy="2447290"/>
             <wp:effectExtent l="0" t="0" r="635" b="0"/>
@@ -13899,14 +12623,14 @@
       <w:proofErr w:type="spellStart"/>
       <w:r>
         <w:rPr>
-          <w:rStyle w:val="aff2"/>
+          <w:rStyle w:val="aa"/>
           <w:lang w:val="en-US"/>
         </w:rPr>
         <w:t>inter</w:t>
       </w:r>
       <w:r>
         <w:rPr>
-          <w:rStyle w:val="aff2"/>
+          <w:rStyle w:val="aa"/>
           <w:lang w:val="en-US"/>
         </w:rPr>
         <w:t>students</w:t>
@@ -13970,14 +12694,14 @@
       </w:r>
       <w:r>
         <w:rPr>
-          <w:rStyle w:val="aff2"/>
+          <w:rStyle w:val="aa"/>
           <w:lang w:val="en-US"/>
         </w:rPr>
         <w:t>faculty</w:t>
       </w:r>
       <w:r>
         <w:rPr>
-          <w:rStyle w:val="aff2"/>
+          <w:rStyle w:val="aa"/>
         </w:rPr>
         <w:t xml:space="preserve"> </w:t>
       </w:r>
@@ -13989,14 +12713,14 @@
       </w:r>
       <w:r>
         <w:rPr>
-          <w:rStyle w:val="aff2"/>
+          <w:rStyle w:val="aa"/>
         </w:rPr>
         <w:t xml:space="preserve"> </w:t>
       </w:r>
       <w:proofErr w:type="spellStart"/>
       <w:r>
         <w:rPr>
-          <w:rStyle w:val="aff2"/>
+          <w:rStyle w:val="aa"/>
           <w:lang w:val="en-US"/>
         </w:rPr>
         <w:t>speciality</w:t>
@@ -14004,7 +12728,7 @@
       <w:proofErr w:type="spellEnd"/>
       <w:r>
         <w:rPr>
-          <w:rStyle w:val="aff2"/>
+          <w:rStyle w:val="aa"/>
         </w:rPr>
         <w:t>.</w:t>
       </w:r>
@@ -14020,14 +12744,12 @@
         </w:rPr>
         <w:t xml:space="preserve">файл с </w:t>
       </w:r>
-      <w:proofErr w:type="spellStart"/>
-      <w:r>
-        <w:rPr>
-          <w:rStyle w:val="aff2"/>
+      <w:r>
+        <w:rPr>
+          <w:rStyle w:val="aa"/>
         </w:rPr>
         <w:t>sql</w:t>
       </w:r>
-      <w:proofErr w:type="spellEnd"/>
       <w:r>
         <w:rPr>
           <w:shd w:val="clear" w:color="auto" w:fill="FFFFFF"/>
@@ -14051,7 +12773,7 @@
     </w:p>
     <w:p>
       <w:pPr>
-        <w:pStyle w:val="aff3"/>
+        <w:pStyle w:val="ab"/>
         <w:rPr>
           <w:lang w:val="ru-RU"/>
         </w:rPr>
@@ -14087,7 +12809,7 @@
     </w:p>
     <w:p>
       <w:pPr>
-        <w:pStyle w:val="aff3"/>
+        <w:pStyle w:val="ab"/>
         <w:rPr>
           <w:lang w:val="ru-RU"/>
         </w:rPr>
@@ -14101,7 +12823,7 @@
     </w:p>
     <w:p>
       <w:pPr>
-        <w:pStyle w:val="aff3"/>
+        <w:pStyle w:val="ab"/>
       </w:pPr>
       <w:r>
         <w:t xml:space="preserve">   </w:t>
@@ -14127,7 +12849,7 @@
     </w:p>
     <w:p>
       <w:pPr>
-        <w:pStyle w:val="aff3"/>
+        <w:pStyle w:val="ab"/>
       </w:pPr>
       <w:r>
         <w:t xml:space="preserve">   </w:t>
@@ -14145,7 +12867,7 @@
     </w:p>
     <w:p>
       <w:pPr>
-        <w:pStyle w:val="aff3"/>
+        <w:pStyle w:val="ab"/>
       </w:pPr>
       <w:r>
         <w:t xml:space="preserve">   </w:t>
@@ -14169,7 +12891,7 @@
     </w:p>
     <w:p>
       <w:pPr>
-        <w:pStyle w:val="aff3"/>
+        <w:pStyle w:val="ab"/>
       </w:pPr>
       <w:r>
         <w:t>);</w:t>
@@ -14177,12 +12899,12 @@
     </w:p>
     <w:p>
       <w:pPr>
-        <w:pStyle w:val="aff3"/>
-      </w:pPr>
-    </w:p>
-    <w:p>
-      <w:pPr>
-        <w:pStyle w:val="aff3"/>
+        <w:pStyle w:val="ab"/>
+      </w:pPr>
+    </w:p>
+    <w:p>
+      <w:pPr>
+        <w:pStyle w:val="ab"/>
       </w:pPr>
       <w:r>
         <w:rPr>
@@ -14213,7 +12935,7 @@
     </w:p>
     <w:p>
       <w:pPr>
-        <w:pStyle w:val="aff3"/>
+        <w:pStyle w:val="ab"/>
       </w:pPr>
       <w:r>
         <w:t>(</w:t>
@@ -14221,7 +12943,7 @@
     </w:p>
     <w:p>
       <w:pPr>
-        <w:pStyle w:val="aff3"/>
+        <w:pStyle w:val="ab"/>
       </w:pPr>
       <w:r>
         <w:t xml:space="preserve">   </w:t>
@@ -14247,7 +12969,7 @@
     </w:p>
     <w:p>
       <w:pPr>
-        <w:pStyle w:val="aff3"/>
+        <w:pStyle w:val="ab"/>
       </w:pPr>
       <w:r>
         <w:t xml:space="preserve">   </w:t>
@@ -14273,7 +12995,7 @@
     </w:p>
     <w:p>
       <w:pPr>
-        <w:pStyle w:val="aff3"/>
+        <w:pStyle w:val="ab"/>
       </w:pPr>
       <w:r>
         <w:t xml:space="preserve">   </w:t>
@@ -14291,7 +13013,7 @@
     </w:p>
     <w:p>
       <w:pPr>
-        <w:pStyle w:val="aff3"/>
+        <w:pStyle w:val="ab"/>
         <w:rPr>
           <w:lang w:val="ru-RU"/>
         </w:rPr>
@@ -14342,7 +13064,7 @@
     </w:p>
     <w:p>
       <w:pPr>
-        <w:pStyle w:val="aff3"/>
+        <w:pStyle w:val="ab"/>
         <w:rPr>
           <w:highlight w:val="white"/>
           <w:lang w:val="ru-RU"/>
@@ -14412,13 +13134,13 @@
       </w:r>
       <w:r>
         <w:rPr>
-          <w:rStyle w:val="aff2"/>
+          <w:rStyle w:val="aa"/>
         </w:rPr>
         <w:t xml:space="preserve"> </w:t>
       </w:r>
       <w:r>
         <w:rPr>
-          <w:rStyle w:val="aff2"/>
+          <w:rStyle w:val="aa"/>
           <w:lang w:val="en-US"/>
         </w:rPr>
         <w:t>File</w:t>
@@ -14429,114 +13151,94 @@
       <w:r>
         <w:t xml:space="preserve">за тем </w:t>
       </w:r>
+      <w:r>
+        <w:rPr>
+          <w:rStyle w:val="aa"/>
+        </w:rPr>
+        <w:t>Open SQL Script</w:t>
+      </w:r>
+      <w:r>
+        <w:rPr>
+          <w:shd w:val="clear" w:color="auto" w:fill="FFFFFF"/>
+        </w:rPr>
+        <w:t xml:space="preserve"> </w:t>
+      </w:r>
+      <w:r>
+        <w:rPr>
+          <w:shd w:val="clear" w:color="auto" w:fill="FFFFFF"/>
+        </w:rPr>
+        <w:t>и у</w:t>
+      </w:r>
+      <w:r>
+        <w:rPr>
+          <w:shd w:val="clear" w:color="auto" w:fill="FFFFFF"/>
+        </w:rPr>
+        <w:t xml:space="preserve">кажем место на жестком диске файла </w:t>
+      </w:r>
+      <w:r>
+        <w:rPr>
+          <w:rStyle w:val="aa"/>
+        </w:rPr>
+        <w:t>sql</w:t>
+      </w:r>
+      <w:r>
+        <w:rPr>
+          <w:shd w:val="clear" w:color="auto" w:fill="FFFFFF"/>
+        </w:rPr>
+        <w:t>-скрипт</w:t>
+      </w:r>
+      <w:r>
+        <w:rPr>
+          <w:shd w:val="clear" w:color="auto" w:fill="FFFFFF"/>
+        </w:rPr>
+        <w:t xml:space="preserve">, затем выполним его. В результате в базе данных </w:t>
+      </w:r>
       <w:proofErr w:type="spellStart"/>
       <w:r>
         <w:rPr>
-          <w:rStyle w:val="aff2"/>
-        </w:rPr>
-        <w:t>Open</w:t>
+          <w:rStyle w:val="aa"/>
+          <w:lang w:val="en-US"/>
+        </w:rPr>
+        <w:t>interstudents</w:t>
       </w:r>
       <w:proofErr w:type="spellEnd"/>
       <w:r>
         <w:rPr>
-          <w:rStyle w:val="aff2"/>
-        </w:rPr>
-        <w:t xml:space="preserve"> SQL </w:t>
+          <w:shd w:val="clear" w:color="auto" w:fill="FFFFFF"/>
+        </w:rPr>
+        <w:t xml:space="preserve"> создалась таблица </w:t>
+      </w:r>
+      <w:r>
+        <w:rPr>
+          <w:rStyle w:val="aa"/>
+          <w:lang w:val="en-US"/>
+        </w:rPr>
+        <w:t>faculty</w:t>
+      </w:r>
+      <w:r>
+        <w:t xml:space="preserve"> и </w:t>
       </w:r>
       <w:proofErr w:type="spellStart"/>
       <w:r>
         <w:rPr>
-          <w:rStyle w:val="aff2"/>
-        </w:rPr>
-        <w:t>Script</w:t>
+          <w:rStyle w:val="aa"/>
+          <w:lang w:val="en-US"/>
+        </w:rPr>
+        <w:t>speciality</w:t>
       </w:r>
       <w:proofErr w:type="spellEnd"/>
       <w:r>
-        <w:rPr>
-          <w:shd w:val="clear" w:color="auto" w:fill="FFFFFF"/>
-        </w:rPr>
-        <w:t xml:space="preserve"> </w:t>
-      </w:r>
-      <w:r>
-        <w:rPr>
-          <w:shd w:val="clear" w:color="auto" w:fill="FFFFFF"/>
-        </w:rPr>
-        <w:t>и у</w:t>
-      </w:r>
-      <w:r>
-        <w:rPr>
-          <w:shd w:val="clear" w:color="auto" w:fill="FFFFFF"/>
-        </w:rPr>
-        <w:t xml:space="preserve">кажем место на жестком диске файла </w:t>
-      </w:r>
-      <w:proofErr w:type="spellStart"/>
-      <w:r>
-        <w:rPr>
-          <w:rStyle w:val="aff2"/>
+        <w:t>.</w:t>
+      </w:r>
+      <w:r>
+        <w:t xml:space="preserve"> Аналогичным образом создадим оставшиеся таблицы. Полный </w:t>
+      </w:r>
+      <w:r>
+        <w:rPr>
+          <w:rStyle w:val="aa"/>
         </w:rPr>
         <w:t>sql</w:t>
       </w:r>
-      <w:proofErr w:type="spellEnd"/>
-      <w:r>
-        <w:rPr>
-          <w:shd w:val="clear" w:color="auto" w:fill="FFFFFF"/>
-        </w:rPr>
-        <w:t>-скрипт</w:t>
-      </w:r>
-      <w:r>
-        <w:rPr>
-          <w:shd w:val="clear" w:color="auto" w:fill="FFFFFF"/>
-        </w:rPr>
-        <w:t xml:space="preserve">, затем выполним его. В результате в базе данных </w:t>
-      </w:r>
-      <w:proofErr w:type="spellStart"/>
-      <w:r>
-        <w:rPr>
-          <w:rStyle w:val="aff2"/>
-          <w:lang w:val="en-US"/>
-        </w:rPr>
-        <w:t>interstudents</w:t>
-      </w:r>
-      <w:proofErr w:type="spellEnd"/>
-      <w:r>
-        <w:rPr>
-          <w:shd w:val="clear" w:color="auto" w:fill="FFFFFF"/>
-        </w:rPr>
-        <w:t xml:space="preserve"> создалась таблица </w:t>
-      </w:r>
-      <w:r>
-        <w:rPr>
-          <w:rStyle w:val="aff2"/>
-          <w:lang w:val="en-US"/>
-        </w:rPr>
-        <w:t>faculty</w:t>
-      </w:r>
-      <w:r>
-        <w:t xml:space="preserve"> и </w:t>
-      </w:r>
-      <w:proofErr w:type="spellStart"/>
-      <w:r>
-        <w:rPr>
-          <w:rStyle w:val="aff2"/>
-          <w:lang w:val="en-US"/>
-        </w:rPr>
-        <w:t>speciality</w:t>
-      </w:r>
-      <w:proofErr w:type="spellEnd"/>
-      <w:r>
-        <w:t>.</w:t>
-      </w:r>
-      <w:r>
-        <w:t xml:space="preserve"> Аналогичным образом создадим оставшиеся таблицы. Полный </w:t>
-      </w:r>
-      <w:proofErr w:type="spellStart"/>
-      <w:r>
-        <w:rPr>
-          <w:rStyle w:val="aff2"/>
-        </w:rPr>
-        <w:t>sql</w:t>
-      </w:r>
-      <w:proofErr w:type="spellEnd"/>
       <w:r>
         <w:rPr>
           <w:shd w:val="clear" w:color="auto" w:fill="FFFFFF"/>
@@ -14579,7 +13281,7 @@
     </w:p>
     <w:p>
       <w:pPr>
-        <w:pStyle w:val="2"/>
+        <w:pStyle w:val="Heading2"/>
         <w:numPr>
           <w:ilvl w:val="0"/>
           <w:numId w:val="3"/>
@@ -14696,23 +13398,21 @@
     </w:p>
     <w:p>
       <w:r>
-        <w:t>Для сборки проекта использовался Apache Maven – сборщик проектов, специфицированных на XML-языке POM (англ. Project Object Model).</w:t>
-      </w:r>
-    </w:p>
-    <w:p>
-      <w:r>
-        <w:rPr>
-          <w:highlight w:val="yellow"/>
-        </w:rPr>
-        <w:t>Maven, в отличие обеспечивает декларативную</w:t>
-      </w:r>
-      <w:r>
-        <w:t>, а не императивную сборку проекта. То есть, в файлах проекта pom.xml содержится его декларативное описание, а не отдельные команды. Все задачи по обработке файлов Maven выполняет через плагины.</w:t>
-      </w:r>
-    </w:p>
-    <w:p>
-      <w:pPr>
-        <w:pStyle w:val="2"/>
+        <w:t>Для сборки проекта использовался Apache Maven – сборщик проектов, специфицированных на XML-языке PO</w:t>
+      </w:r>
+      <w:r>
+        <w:t xml:space="preserve">M (англ. Project Object Model). </w:t>
+      </w:r>
+      <w:r>
+        <w:t>Maven, обеспечивает декларативную,</w:t>
+      </w:r>
+      <w:r>
+        <w:t xml:space="preserve"> а не императивную сборку проекта. То есть, в файлах проекта pom.xml содержится его декларативное описание, а не отдельные команды. Все задачи по обработке файлов Maven выполняет через плагины.</w:t>
+      </w:r>
+    </w:p>
+    <w:p>
+      <w:pPr>
+        <w:pStyle w:val="Heading2"/>
         <w:numPr>
           <w:ilvl w:val="0"/>
           <w:numId w:val="3"/>
@@ -14802,13 +13502,13 @@
     </w:p>
     <w:p>
       <w:pPr>
-        <w:pStyle w:val="af4"/>
+        <w:pStyle w:val="ListParagraph"/>
         <w:numPr>
           <w:ilvl w:val="0"/>
           <w:numId w:val="23"/>
         </w:numPr>
         <w:rPr>
-          <w:rStyle w:val="aff2"/>
+          <w:rStyle w:val="aa"/>
         </w:rPr>
       </w:pPr>
       <w:r>
@@ -14825,7 +13525,7 @@
       </w:r>
       <w:r>
         <w:rPr>
-          <w:rStyle w:val="aff2"/>
+          <w:rStyle w:val="aa"/>
           <w:lang w:val="en-US"/>
         </w:rPr>
         <w:t>rest</w:t>
@@ -14833,13 +13533,13 @@
     </w:p>
     <w:p>
       <w:pPr>
-        <w:pStyle w:val="af4"/>
+        <w:pStyle w:val="ListParagraph"/>
         <w:numPr>
           <w:ilvl w:val="0"/>
           <w:numId w:val="23"/>
         </w:numPr>
         <w:rPr>
-          <w:rStyle w:val="aff2"/>
+          <w:rStyle w:val="aa"/>
           <w:lang w:val="en-US"/>
         </w:rPr>
       </w:pPr>
@@ -14859,7 +13559,7 @@
       <w:proofErr w:type="spellStart"/>
       <w:r>
         <w:rPr>
-          <w:rStyle w:val="aff2"/>
+          <w:rStyle w:val="aa"/>
           <w:lang w:val="en-US"/>
         </w:rPr>
         <w:t>angularUI</w:t>
@@ -14872,7 +13572,7 @@
       </w:pPr>
       <w:r>
         <w:rPr>
-          <w:rStyle w:val="aff2"/>
+          <w:rStyle w:val="aa"/>
           <w:rFonts w:cs="Times New Roman"/>
           <w:b w:val="0"/>
         </w:rPr>
@@ -14880,7 +13580,7 @@
       </w:r>
       <w:r>
         <w:rPr>
-          <w:rStyle w:val="aff2"/>
+          <w:rStyle w:val="aa"/>
           <w:lang w:val="en-US"/>
         </w:rPr>
         <w:t>rest</w:t>
@@ -14920,14 +13620,14 @@
       <w:proofErr w:type="spellStart"/>
       <w:r>
         <w:rPr>
-          <w:rStyle w:val="aff2"/>
+          <w:rStyle w:val="aa"/>
           <w:lang w:val="en-US"/>
         </w:rPr>
         <w:t>angular</w:t>
       </w:r>
       <w:r>
         <w:rPr>
-          <w:rStyle w:val="aff2"/>
+          <w:rStyle w:val="aa"/>
           <w:lang w:val="en-US"/>
         </w:rPr>
         <w:t>UI</w:t>
@@ -14935,7 +13635,7 @@
       <w:proofErr w:type="spellEnd"/>
       <w:r>
         <w:rPr>
-          <w:rStyle w:val="aff2"/>
+          <w:rStyle w:val="aa"/>
         </w:rPr>
         <w:t xml:space="preserve"> </w:t>
       </w:r>
@@ -14968,21 +13668,19 @@
       <w:r>
         <w:t xml:space="preserve">библиотеки </w:t>
       </w:r>
-      <w:proofErr w:type="spellStart"/>
       <w:r>
         <w:rPr>
           <w:lang w:val="en-US"/>
         </w:rPr>
         <w:t>AngularJS</w:t>
       </w:r>
-      <w:proofErr w:type="spellEnd"/>
       <w:r>
         <w:t>.</w:t>
       </w:r>
     </w:p>
     <w:p>
       <w:pPr>
-        <w:pStyle w:val="2"/>
+        <w:pStyle w:val="Heading2"/>
         <w:numPr>
           <w:ilvl w:val="0"/>
           <w:numId w:val="3"/>
@@ -15063,7 +13761,7 @@
       </w:r>
       <w:r>
         <w:rPr>
-          <w:rStyle w:val="aff2"/>
+          <w:rStyle w:val="aa"/>
           <w:rFonts w:eastAsia="Calibri"/>
           <w:lang w:val="en-US"/>
         </w:rPr>
@@ -15071,7 +13769,7 @@
       </w:r>
       <w:r>
         <w:rPr>
-          <w:rStyle w:val="aff2"/>
+          <w:rStyle w:val="aa"/>
           <w:rFonts w:eastAsia="Calibri"/>
         </w:rPr>
         <w:t xml:space="preserve"> </w:t>
@@ -15096,7 +13794,7 @@
       </w:r>
       <w:r>
         <w:rPr>
-          <w:rStyle w:val="aff2"/>
+          <w:rStyle w:val="aa"/>
           <w:rFonts w:eastAsia="Calibri"/>
         </w:rPr>
         <w:t xml:space="preserve"> </w:t>
@@ -15152,7 +13850,7 @@
     </w:p>
     <w:p>
       <w:pPr>
-        <w:pStyle w:val="aff3"/>
+        <w:pStyle w:val="ab"/>
         <w:jc w:val="right"/>
         <w:rPr>
           <w:rFonts w:ascii="Times New Roman" w:hAnsi="Times New Roman" w:cs="Times New Roman"/>
@@ -15174,7 +13872,7 @@
     </w:p>
     <w:p>
       <w:pPr>
-        <w:pStyle w:val="aff3"/>
+        <w:pStyle w:val="ab"/>
       </w:pPr>
       <w:r>
         <w:t>@Entity</w:t>
@@ -15182,7 +13880,7 @@
     </w:p>
     <w:p>
       <w:pPr>
-        <w:pStyle w:val="aff3"/>
+        <w:pStyle w:val="ab"/>
       </w:pPr>
       <w:proofErr w:type="gramStart"/>
       <w:r>
@@ -15195,7 +13893,7 @@
     </w:p>
     <w:p>
       <w:pPr>
-        <w:pStyle w:val="aff3"/>
+        <w:pStyle w:val="ab"/>
       </w:pPr>
       <w:proofErr w:type="gramStart"/>
       <w:r>
@@ -15224,7 +13922,7 @@
     </w:p>
     <w:p>
       <w:pPr>
-        <w:pStyle w:val="aff3"/>
+        <w:pStyle w:val="ab"/>
       </w:pPr>
       <w:proofErr w:type="gramStart"/>
       <w:r>
@@ -15245,12 +13943,12 @@
     </w:p>
     <w:p>
       <w:pPr>
-        <w:pStyle w:val="aff3"/>
-      </w:pPr>
-    </w:p>
-    <w:p>
-      <w:pPr>
-        <w:pStyle w:val="aff3"/>
+        <w:pStyle w:val="ab"/>
+      </w:pPr>
+    </w:p>
+    <w:p>
+      <w:pPr>
+        <w:pStyle w:val="ab"/>
       </w:pPr>
       <w:r>
         <w:t xml:space="preserve">    @Id</w:t>
@@ -15258,7 +13956,7 @@
     </w:p>
     <w:p>
       <w:pPr>
-        <w:pStyle w:val="aff3"/>
+        <w:pStyle w:val="ab"/>
       </w:pPr>
       <w:r>
         <w:t xml:space="preserve">    @</w:t>
@@ -15271,7 +13969,7 @@
     </w:p>
     <w:p>
       <w:pPr>
-        <w:pStyle w:val="aff3"/>
+        <w:pStyle w:val="ab"/>
       </w:pPr>
       <w:r>
         <w:t xml:space="preserve">    </w:t>
@@ -15295,7 +13993,7 @@
     </w:p>
     <w:p>
       <w:pPr>
-        <w:pStyle w:val="aff3"/>
+        <w:pStyle w:val="ab"/>
       </w:pPr>
       <w:r>
         <w:t xml:space="preserve">    </w:t>
@@ -15311,12 +14009,12 @@
     </w:p>
     <w:p>
       <w:pPr>
-        <w:pStyle w:val="aff3"/>
-      </w:pPr>
-    </w:p>
-    <w:p>
-      <w:pPr>
-        <w:pStyle w:val="aff3"/>
+        <w:pStyle w:val="ab"/>
+      </w:pPr>
+    </w:p>
+    <w:p>
+      <w:pPr>
+        <w:pStyle w:val="ab"/>
       </w:pPr>
       <w:r>
         <w:t xml:space="preserve">    </w:t>
@@ -15340,7 +14038,7 @@
     </w:p>
     <w:p>
       <w:pPr>
-        <w:pStyle w:val="aff3"/>
+        <w:pStyle w:val="ab"/>
       </w:pPr>
       <w:r>
         <w:t xml:space="preserve">    </w:t>
@@ -15364,12 +14062,12 @@
     </w:p>
     <w:p>
       <w:pPr>
-        <w:pStyle w:val="aff3"/>
-      </w:pPr>
-    </w:p>
-    <w:p>
-      <w:pPr>
-        <w:pStyle w:val="aff3"/>
+        <w:pStyle w:val="ab"/>
+      </w:pPr>
+    </w:p>
+    <w:p>
+      <w:pPr>
+        <w:pStyle w:val="ab"/>
       </w:pPr>
       <w:r>
         <w:t xml:space="preserve">    @Override</w:t>
@@ -15377,7 +14075,7 @@
     </w:p>
     <w:p>
       <w:pPr>
-        <w:pStyle w:val="aff3"/>
+        <w:pStyle w:val="ab"/>
       </w:pPr>
       <w:r>
         <w:t xml:space="preserve">    </w:t>
@@ -15401,7 +14099,7 @@
     </w:p>
     <w:p>
       <w:pPr>
-        <w:pStyle w:val="aff3"/>
+        <w:pStyle w:val="ab"/>
       </w:pPr>
       <w:r>
         <w:t xml:space="preserve">        </w:t>
@@ -15417,7 +14115,7 @@
     </w:p>
     <w:p>
       <w:pPr>
-        <w:pStyle w:val="aff3"/>
+        <w:pStyle w:val="ab"/>
       </w:pPr>
       <w:r>
         <w:t xml:space="preserve">    }</w:t>
@@ -15425,12 +14123,12 @@
     </w:p>
     <w:p>
       <w:pPr>
-        <w:pStyle w:val="aff3"/>
-      </w:pPr>
-    </w:p>
-    <w:p>
-      <w:pPr>
-        <w:pStyle w:val="aff3"/>
+        <w:pStyle w:val="ab"/>
+      </w:pPr>
+    </w:p>
+    <w:p>
+      <w:pPr>
+        <w:pStyle w:val="ab"/>
       </w:pPr>
       <w:r>
         <w:t xml:space="preserve">    </w:t>
@@ -15454,7 +14152,7 @@
     </w:p>
     <w:p>
       <w:pPr>
-        <w:pStyle w:val="aff3"/>
+        <w:pStyle w:val="ab"/>
       </w:pPr>
       <w:r>
         <w:t xml:space="preserve">        this.id = id;</w:t>
@@ -15462,7 +14160,7 @@
     </w:p>
     <w:p>
       <w:pPr>
-        <w:pStyle w:val="aff3"/>
+        <w:pStyle w:val="ab"/>
       </w:pPr>
       <w:r>
         <w:t xml:space="preserve">    }</w:t>
@@ -15470,12 +14168,12 @@
     </w:p>
     <w:p>
       <w:pPr>
-        <w:pStyle w:val="aff3"/>
-      </w:pPr>
-    </w:p>
-    <w:p>
-      <w:pPr>
-        <w:pStyle w:val="aff3"/>
+        <w:pStyle w:val="ab"/>
+      </w:pPr>
+    </w:p>
+    <w:p>
+      <w:pPr>
+        <w:pStyle w:val="ab"/>
       </w:pPr>
       <w:r>
         <w:t xml:space="preserve">    </w:t>
@@ -15499,7 +14197,7 @@
     </w:p>
     <w:p>
       <w:pPr>
-        <w:pStyle w:val="aff3"/>
+        <w:pStyle w:val="ab"/>
       </w:pPr>
       <w:r>
         <w:t xml:space="preserve">        </w:t>
@@ -15523,7 +14221,7 @@
     </w:p>
     <w:p>
       <w:pPr>
-        <w:pStyle w:val="aff3"/>
+        <w:pStyle w:val="ab"/>
       </w:pPr>
       <w:r>
         <w:t xml:space="preserve">    }</w:t>
@@ -15531,12 +14229,12 @@
     </w:p>
     <w:p>
       <w:pPr>
-        <w:pStyle w:val="aff3"/>
-      </w:pPr>
-    </w:p>
-    <w:p>
-      <w:pPr>
-        <w:pStyle w:val="aff3"/>
+        <w:pStyle w:val="ab"/>
+      </w:pPr>
+    </w:p>
+    <w:p>
+      <w:pPr>
+        <w:pStyle w:val="ab"/>
       </w:pPr>
       <w:r>
         <w:t xml:space="preserve">    </w:t>
@@ -15568,7 +14266,7 @@
     </w:p>
     <w:p>
       <w:pPr>
-        <w:pStyle w:val="aff3"/>
+        <w:pStyle w:val="ab"/>
       </w:pPr>
       <w:r>
         <w:t xml:space="preserve">        </w:t>
@@ -15592,7 +14290,7 @@
     </w:p>
     <w:p>
       <w:pPr>
-        <w:pStyle w:val="aff3"/>
+        <w:pStyle w:val="ab"/>
       </w:pPr>
       <w:r>
         <w:t xml:space="preserve">    }</w:t>
@@ -15600,7 +14298,7 @@
     </w:p>
     <w:p>
       <w:pPr>
-        <w:pStyle w:val="aff3"/>
+        <w:pStyle w:val="ab"/>
         <w:rPr>
           <w:highlight w:val="white"/>
         </w:rPr>
@@ -15629,7 +14327,7 @@
       <w:proofErr w:type="spellStart"/>
       <w:r>
         <w:rPr>
-          <w:rStyle w:val="aff2"/>
+          <w:rStyle w:val="aa"/>
           <w:rFonts w:eastAsia="Calibri"/>
           <w:lang w:val="en-US"/>
         </w:rPr>
@@ -15638,7 +14336,7 @@
       <w:proofErr w:type="spellEnd"/>
       <w:r>
         <w:rPr>
-          <w:rStyle w:val="aff2"/>
+          <w:rStyle w:val="aa"/>
           <w:rFonts w:eastAsia="Calibri"/>
           <w:lang w:val="en-US"/>
         </w:rPr>
@@ -15673,7 +14371,7 @@
       </w:r>
       <w:r>
         <w:rPr>
-          <w:rStyle w:val="aff2"/>
+          <w:rStyle w:val="aa"/>
           <w:rFonts w:eastAsia="Calibri"/>
           <w:lang w:val="en-US"/>
         </w:rPr>
@@ -15681,7 +14379,7 @@
       </w:r>
       <w:r>
         <w:rPr>
-          <w:rStyle w:val="aff2"/>
+          <w:rStyle w:val="aa"/>
           <w:rFonts w:eastAsia="Calibri"/>
           <w:lang w:val="en-US"/>
         </w:rPr>
@@ -15709,7 +14407,7 @@
       </w:r>
       <w:r>
         <w:rPr>
-          <w:rStyle w:val="aff2"/>
+          <w:rStyle w:val="aa"/>
           <w:rFonts w:eastAsia="Calibri"/>
           <w:lang w:val="en-US"/>
         </w:rPr>
@@ -15717,7 +14415,7 @@
       </w:r>
       <w:r>
         <w:rPr>
-          <w:rStyle w:val="aff2"/>
+          <w:rStyle w:val="aa"/>
           <w:rFonts w:eastAsia="Calibri"/>
           <w:lang w:val="en-US"/>
         </w:rPr>
@@ -15745,7 +14443,7 @@
       </w:r>
       <w:r>
         <w:rPr>
-          <w:rStyle w:val="aff2"/>
+          <w:rStyle w:val="aa"/>
           <w:rFonts w:eastAsia="Calibri"/>
           <w:lang w:val="en-US"/>
         </w:rPr>
@@ -15753,7 +14451,7 @@
       </w:r>
       <w:r>
         <w:rPr>
-          <w:rStyle w:val="aff2"/>
+          <w:rStyle w:val="aa"/>
           <w:rFonts w:eastAsia="Calibri"/>
           <w:lang w:val="en-US"/>
         </w:rPr>
@@ -15761,7 +14459,7 @@
       </w:r>
       <w:r>
         <w:rPr>
-          <w:rStyle w:val="aff2"/>
+          <w:rStyle w:val="aa"/>
           <w:rFonts w:eastAsia="Calibri"/>
           <w:lang w:val="en-US"/>
         </w:rPr>
@@ -15789,7 +14487,7 @@
       </w:r>
       <w:r>
         <w:rPr>
-          <w:rStyle w:val="aff2"/>
+          <w:rStyle w:val="aa"/>
           <w:rFonts w:eastAsia="Calibri"/>
           <w:lang w:val="en-US"/>
         </w:rPr>
@@ -15797,7 +14495,7 @@
       </w:r>
       <w:r>
         <w:rPr>
-          <w:rStyle w:val="aff2"/>
+          <w:rStyle w:val="aa"/>
           <w:rFonts w:eastAsia="Calibri"/>
           <w:lang w:val="en-US"/>
         </w:rPr>
@@ -15805,7 +14503,7 @@
       </w:r>
       <w:r>
         <w:rPr>
-          <w:rStyle w:val="aff2"/>
+          <w:rStyle w:val="aa"/>
           <w:rFonts w:eastAsia="Calibri"/>
           <w:lang w:val="en-US"/>
         </w:rPr>
@@ -15833,7 +14531,7 @@
       </w:r>
       <w:r>
         <w:rPr>
-          <w:rStyle w:val="aff2"/>
+          <w:rStyle w:val="aa"/>
           <w:rFonts w:eastAsia="Calibri"/>
           <w:lang w:val="en-US"/>
         </w:rPr>
@@ -15841,7 +14539,7 @@
       </w:r>
       <w:r>
         <w:rPr>
-          <w:rStyle w:val="aff2"/>
+          <w:rStyle w:val="aa"/>
           <w:rFonts w:eastAsia="Calibri"/>
           <w:lang w:val="en-US"/>
         </w:rPr>
@@ -15849,7 +14547,7 @@
       </w:r>
       <w:r>
         <w:rPr>
-          <w:rStyle w:val="aff2"/>
+          <w:rStyle w:val="aa"/>
           <w:rFonts w:eastAsia="Calibri"/>
           <w:lang w:val="en-US"/>
         </w:rPr>
@@ -15877,7 +14575,7 @@
       </w:r>
       <w:r>
         <w:rPr>
-          <w:rStyle w:val="aff2"/>
+          <w:rStyle w:val="aa"/>
           <w:rFonts w:eastAsia="Calibri"/>
           <w:lang w:val="en-US"/>
         </w:rPr>
@@ -15891,7 +14589,7 @@
       </w:r>
       <w:r>
         <w:rPr>
-          <w:rStyle w:val="aff2"/>
+          <w:rStyle w:val="aa"/>
           <w:rFonts w:eastAsia="Calibri"/>
           <w:lang w:val="en-US"/>
         </w:rPr>
@@ -15899,7 +14597,7 @@
       </w:r>
       <w:r>
         <w:rPr>
-          <w:rStyle w:val="aff2"/>
+          <w:rStyle w:val="aa"/>
           <w:rFonts w:eastAsia="Calibri"/>
           <w:lang w:val="en-US"/>
         </w:rPr>
@@ -15907,7 +14605,7 @@
       </w:r>
       <w:r>
         <w:rPr>
-          <w:rStyle w:val="aff2"/>
+          <w:rStyle w:val="aa"/>
           <w:rFonts w:eastAsia="Calibri"/>
           <w:lang w:val="en-US"/>
         </w:rPr>
@@ -15935,7 +14633,7 @@
       </w:r>
       <w:r>
         <w:rPr>
-          <w:rStyle w:val="aff2"/>
+          <w:rStyle w:val="aa"/>
           <w:rFonts w:eastAsia="Calibri"/>
           <w:lang w:val="en-US"/>
         </w:rPr>
@@ -16002,7 +14700,7 @@
     </w:p>
     <w:p>
       <w:pPr>
-        <w:pStyle w:val="2"/>
+        <w:pStyle w:val="Heading2"/>
         <w:numPr>
           <w:ilvl w:val="0"/>
           <w:numId w:val="3"/>
@@ -16064,10 +14762,11 @@
       <w:r>
         <w:rPr>
           <w:noProof/>
+          <w:lang w:val="en-US" w:eastAsia="en-US"/>
         </w:rPr>
         <w:lastRenderedPageBreak/>
         <w:drawing>
-          <wp:anchor distT="0" distB="0" distL="114300" distR="114300" simplePos="0" relativeHeight="251653120" behindDoc="0" locked="0" layoutInCell="1" allowOverlap="1" wp14:anchorId="56909651" wp14:editId="03E380AA">
+          <wp:anchor distT="0" distB="0" distL="114300" distR="114300" simplePos="0" relativeHeight="251653632" behindDoc="0" locked="0" layoutInCell="1" allowOverlap="1" wp14:anchorId="56909651" wp14:editId="03E380AA">
             <wp:simplePos x="0" y="0"/>
             <wp:positionH relativeFrom="column">
               <wp:posOffset>-6350</wp:posOffset>
@@ -16164,9 +14863,10 @@
       <w:r>
         <w:rPr>
           <w:noProof/>
+          <w:lang w:val="en-US" w:eastAsia="en-US"/>
         </w:rPr>
         <w:drawing>
-          <wp:anchor distT="0" distB="0" distL="114300" distR="114300" simplePos="0" relativeHeight="251660288" behindDoc="0" locked="0" layoutInCell="1" allowOverlap="1" wp14:anchorId="50B9B448" wp14:editId="7F46140E">
+          <wp:anchor distT="0" distB="0" distL="114300" distR="114300" simplePos="0" relativeHeight="251659776" behindDoc="0" locked="0" layoutInCell="1" allowOverlap="1" wp14:anchorId="50B9B448" wp14:editId="7F46140E">
             <wp:simplePos x="0" y="0"/>
             <wp:positionH relativeFrom="column">
               <wp:posOffset>-3810</wp:posOffset>
@@ -16324,9 +15024,10 @@
       <w:r>
         <w:rPr>
           <w:noProof/>
+          <w:lang w:val="en-US" w:eastAsia="en-US"/>
         </w:rPr>
         <w:drawing>
-          <wp:anchor distT="0" distB="0" distL="114300" distR="114300" simplePos="0" relativeHeight="251661312" behindDoc="0" locked="0" layoutInCell="1" allowOverlap="1" wp14:anchorId="6E8F7EF8" wp14:editId="1206F081">
+          <wp:anchor distT="0" distB="0" distL="114300" distR="114300" simplePos="0" relativeHeight="251660800" behindDoc="0" locked="0" layoutInCell="1" allowOverlap="1" wp14:anchorId="6E8F7EF8" wp14:editId="1206F081">
             <wp:simplePos x="0" y="0"/>
             <wp:positionH relativeFrom="column">
               <wp:posOffset>-6350</wp:posOffset>
@@ -16444,9 +15145,10 @@
       <w:r>
         <w:rPr>
           <w:noProof/>
+          <w:lang w:val="en-US" w:eastAsia="en-US"/>
         </w:rPr>
         <w:drawing>
-          <wp:anchor distT="0" distB="0" distL="114300" distR="114300" simplePos="0" relativeHeight="251662336" behindDoc="0" locked="0" layoutInCell="1" allowOverlap="1" wp14:anchorId="2C960AE2" wp14:editId="132C3C59">
+          <wp:anchor distT="0" distB="0" distL="114300" distR="114300" simplePos="0" relativeHeight="251661824" behindDoc="0" locked="0" layoutInCell="1" allowOverlap="1" wp14:anchorId="2C960AE2" wp14:editId="132C3C59">
             <wp:simplePos x="0" y="0"/>
             <wp:positionH relativeFrom="column">
               <wp:posOffset>-6350</wp:posOffset>
@@ -16517,12 +15219,7 @@
       </w:pPr>
       <w:r>
         <w:lastRenderedPageBreak/>
-        <w:t>При клике на графический элемент в виде карандаша открывается диалоговое окно для редактирования данных студента (Ри</w:t>
-      </w:r>
-      <w:bookmarkStart w:id="35" w:name="_GoBack"/>
-      <w:bookmarkEnd w:id="35"/>
-      <w:r>
-        <w:t>сунок 4.5).</w:t>
+        <w:t>При клике на графический элемент в виде карандаша открывается диалоговое окно для редактирования данных студента (Рисунок 4.5).</w:t>
       </w:r>
     </w:p>
     <w:p>
@@ -16537,9 +15234,10 @@
       <w:r>
         <w:rPr>
           <w:noProof/>
+          <w:lang w:val="en-US" w:eastAsia="en-US"/>
         </w:rPr>
         <w:drawing>
-          <wp:anchor distT="0" distB="0" distL="114300" distR="114300" simplePos="0" relativeHeight="251655168" behindDoc="0" locked="0" layoutInCell="1" allowOverlap="1" wp14:anchorId="2C11731F" wp14:editId="347A3A7D">
+          <wp:anchor distT="0" distB="0" distL="114300" distR="114300" simplePos="0" relativeHeight="251655680" behindDoc="0" locked="0" layoutInCell="1" allowOverlap="1" wp14:anchorId="2C11731F" wp14:editId="347A3A7D">
             <wp:simplePos x="0" y="0"/>
             <wp:positionH relativeFrom="column">
               <wp:posOffset>-3810</wp:posOffset>
@@ -16602,7 +15300,7 @@
       <w:pPr>
         <w:spacing w:before="840"/>
       </w:pPr>
-      <w:bookmarkStart w:id="36" w:name="_Toc280920666"/>
+      <w:bookmarkStart w:id="35" w:name="_Toc280920666"/>
       <w:r>
         <w:t>На всех формах редактирования добавлена валидация (Рисунок 4.6).</w:t>
       </w:r>
@@ -16619,9 +15317,10 @@
       <w:r>
         <w:rPr>
           <w:noProof/>
+          <w:lang w:val="en-US" w:eastAsia="en-US"/>
         </w:rPr>
         <w:drawing>
-          <wp:anchor distT="0" distB="0" distL="114300" distR="114300" simplePos="0" relativeHeight="251658240" behindDoc="0" locked="0" layoutInCell="1" allowOverlap="1" wp14:anchorId="50229929" wp14:editId="5A5AAC3C">
+          <wp:anchor distT="0" distB="0" distL="114300" distR="114300" simplePos="0" relativeHeight="251656704" behindDoc="0" locked="0" layoutInCell="1" allowOverlap="1" wp14:anchorId="50229929" wp14:editId="5A5AAC3C">
             <wp:simplePos x="0" y="0"/>
             <wp:positionH relativeFrom="column">
               <wp:posOffset>-3810</wp:posOffset>
@@ -16682,18 +15381,18 @@
     </w:p>
     <w:p>
       <w:pPr>
-        <w:pStyle w:val="1"/>
-      </w:pPr>
-      <w:bookmarkStart w:id="37" w:name="_Toc421138943"/>
+        <w:pStyle w:val="Heading1"/>
+      </w:pPr>
+      <w:bookmarkStart w:id="36" w:name="_Toc421138943"/>
       <w:r>
         <w:lastRenderedPageBreak/>
         <w:t>З</w:t>
       </w:r>
+      <w:bookmarkEnd w:id="35"/>
+      <w:r>
+        <w:t>АКЛЮЧЕНИЕ</w:t>
+      </w:r>
       <w:bookmarkEnd w:id="36"/>
-      <w:r>
-        <w:t>АКЛЮЧЕНИЕ</w:t>
-      </w:r>
-      <w:bookmarkEnd w:id="37"/>
     </w:p>
     <w:p>
       <w:pPr>
@@ -17027,18 +15726,18 @@
     </w:p>
     <w:p>
       <w:pPr>
-        <w:pStyle w:val="1"/>
-      </w:pPr>
-      <w:bookmarkStart w:id="38" w:name="_Toc421138944"/>
+        <w:pStyle w:val="Heading1"/>
+      </w:pPr>
+      <w:bookmarkStart w:id="37" w:name="_Toc421138944"/>
       <w:r>
         <w:lastRenderedPageBreak/>
         <w:t>СПИСОК ИСПОЛЬЗОВАННЫХ ИСТОЧНИКОВ</w:t>
       </w:r>
-      <w:bookmarkEnd w:id="38"/>
-    </w:p>
-    <w:p>
-      <w:pPr>
-        <w:pStyle w:val="af4"/>
+      <w:bookmarkEnd w:id="37"/>
+    </w:p>
+    <w:p>
+      <w:pPr>
+        <w:pStyle w:val="ListParagraph"/>
         <w:numPr>
           <w:ilvl w:val="0"/>
           <w:numId w:val="9"/>
@@ -17136,7 +15835,7 @@
     </w:p>
     <w:p>
       <w:pPr>
-        <w:pStyle w:val="af4"/>
+        <w:pStyle w:val="ListParagraph"/>
         <w:numPr>
           <w:ilvl w:val="0"/>
           <w:numId w:val="9"/>
@@ -17221,7 +15920,7 @@
     </w:p>
     <w:p>
       <w:pPr>
-        <w:pStyle w:val="af4"/>
+        <w:pStyle w:val="ListParagraph"/>
         <w:numPr>
           <w:ilvl w:val="0"/>
           <w:numId w:val="9"/>
@@ -17252,7 +15951,7 @@
     </w:p>
     <w:p>
       <w:pPr>
-        <w:pStyle w:val="af4"/>
+        <w:pStyle w:val="ListParagraph"/>
         <w:numPr>
           <w:ilvl w:val="0"/>
           <w:numId w:val="9"/>
@@ -17270,7 +15969,7 @@
     </w:p>
     <w:p>
       <w:pPr>
-        <w:pStyle w:val="af4"/>
+        <w:pStyle w:val="ListParagraph"/>
         <w:numPr>
           <w:ilvl w:val="0"/>
           <w:numId w:val="9"/>
@@ -17301,7 +16000,7 @@
     </w:p>
     <w:p>
       <w:pPr>
-        <w:pStyle w:val="af4"/>
+        <w:pStyle w:val="ListParagraph"/>
         <w:numPr>
           <w:ilvl w:val="0"/>
           <w:numId w:val="9"/>
@@ -17352,7 +16051,7 @@
     </w:p>
     <w:p>
       <w:pPr>
-        <w:pStyle w:val="af4"/>
+        <w:pStyle w:val="ListParagraph"/>
         <w:ind w:firstLine="0"/>
       </w:pPr>
       <w:r>
@@ -17361,10 +16060,12 @@
         </w:rPr>
         <w:t>Дата доступа: 10.05.2014.</w:t>
       </w:r>
-    </w:p>
-    <w:p>
-      <w:pPr>
-        <w:pStyle w:val="1"/>
+      <w:bookmarkStart w:id="38" w:name="_GoBack"/>
+      <w:bookmarkEnd w:id="38"/>
+    </w:p>
+    <w:p>
+      <w:pPr>
+        <w:pStyle w:val="Heading1"/>
       </w:pPr>
       <w:bookmarkStart w:id="39" w:name="_Toc421138945"/>
       <w:r>
@@ -17380,9 +16081,10 @@
       <w:r>
         <w:rPr>
           <w:noProof/>
+          <w:lang w:val="en-US" w:eastAsia="en-US"/>
         </w:rPr>
         <w:drawing>
-          <wp:anchor distT="0" distB="0" distL="114300" distR="114300" simplePos="0" relativeHeight="251658240" behindDoc="0" locked="0" layoutInCell="1" allowOverlap="1" wp14:anchorId="14374F64" wp14:editId="28ED62BB">
+          <wp:anchor distT="0" distB="0" distL="114300" distR="114300" simplePos="0" relativeHeight="251657728" behindDoc="0" locked="0" layoutInCell="1" allowOverlap="1" wp14:anchorId="14374F64" wp14:editId="28ED62BB">
             <wp:simplePos x="0" y="0"/>
             <wp:positionH relativeFrom="column">
               <wp:posOffset>635</wp:posOffset>
@@ -23808,7 +22510,7 @@
     </w:p>
     <w:p>
       <w:pPr>
-        <w:pStyle w:val="aff3"/>
+        <w:pStyle w:val="ab"/>
       </w:pPr>
       <w:r>
         <w:t>@Entity</w:t>
@@ -23816,7 +22518,7 @@
     </w:p>
     <w:p>
       <w:pPr>
-        <w:pStyle w:val="aff3"/>
+        <w:pStyle w:val="ab"/>
       </w:pPr>
       <w:proofErr w:type="gramStart"/>
       <w:r>
@@ -23837,7 +22539,7 @@
     </w:p>
     <w:p>
       <w:pPr>
-        <w:pStyle w:val="aff3"/>
+        <w:pStyle w:val="ab"/>
       </w:pPr>
       <w:proofErr w:type="gramStart"/>
       <w:r>
@@ -23866,7 +22568,7 @@
     </w:p>
     <w:p>
       <w:pPr>
-        <w:pStyle w:val="aff3"/>
+        <w:pStyle w:val="ab"/>
       </w:pPr>
       <w:proofErr w:type="gramStart"/>
       <w:r>
@@ -23895,12 +22597,12 @@
     </w:p>
     <w:p>
       <w:pPr>
-        <w:pStyle w:val="aff3"/>
-      </w:pPr>
-    </w:p>
-    <w:p>
-      <w:pPr>
-        <w:pStyle w:val="aff3"/>
+        <w:pStyle w:val="ab"/>
+      </w:pPr>
+    </w:p>
+    <w:p>
+      <w:pPr>
+        <w:pStyle w:val="ab"/>
       </w:pPr>
       <w:r>
         <w:t xml:space="preserve">    @Id</w:t>
@@ -23908,7 +22610,7 @@
     </w:p>
     <w:p>
       <w:pPr>
-        <w:pStyle w:val="aff3"/>
+        <w:pStyle w:val="ab"/>
       </w:pPr>
       <w:r>
         <w:t xml:space="preserve">    @</w:t>
@@ -23921,7 +22623,7 @@
     </w:p>
     <w:p>
       <w:pPr>
-        <w:pStyle w:val="aff3"/>
+        <w:pStyle w:val="ab"/>
       </w:pPr>
       <w:r>
         <w:t xml:space="preserve">    </w:t>
@@ -23945,7 +22647,7 @@
     </w:p>
     <w:p>
       <w:pPr>
-        <w:pStyle w:val="aff3"/>
+        <w:pStyle w:val="ab"/>
       </w:pPr>
       <w:r>
         <w:t xml:space="preserve">    </w:t>
@@ -23961,12 +22663,12 @@
     </w:p>
     <w:p>
       <w:pPr>
-        <w:pStyle w:val="aff3"/>
-      </w:pPr>
-    </w:p>
-    <w:p>
-      <w:pPr>
-        <w:pStyle w:val="aff3"/>
+        <w:pStyle w:val="ab"/>
+      </w:pPr>
+    </w:p>
+    <w:p>
+      <w:pPr>
+        <w:pStyle w:val="ab"/>
       </w:pPr>
       <w:r>
         <w:t xml:space="preserve">    </w:t>
@@ -23990,7 +22692,7 @@
     </w:p>
     <w:p>
       <w:pPr>
-        <w:pStyle w:val="aff3"/>
+        <w:pStyle w:val="ab"/>
       </w:pPr>
       <w:r>
         <w:t xml:space="preserve">    </w:t>
@@ -24014,12 +22716,12 @@
     </w:p>
     <w:p>
       <w:pPr>
-        <w:pStyle w:val="aff3"/>
-      </w:pPr>
-    </w:p>
-    <w:p>
-      <w:pPr>
-        <w:pStyle w:val="aff3"/>
+        <w:pStyle w:val="ab"/>
+      </w:pPr>
+    </w:p>
+    <w:p>
+      <w:pPr>
+        <w:pStyle w:val="ab"/>
       </w:pPr>
       <w:r>
         <w:t xml:space="preserve">    @</w:t>
@@ -24032,7 +22734,7 @@
     </w:p>
     <w:p>
       <w:pPr>
-        <w:pStyle w:val="aff3"/>
+        <w:pStyle w:val="ab"/>
       </w:pPr>
       <w:r>
         <w:t xml:space="preserve">    </w:t>
@@ -24064,7 +22766,7 @@
     </w:p>
     <w:p>
       <w:pPr>
-        <w:pStyle w:val="aff3"/>
+        <w:pStyle w:val="ab"/>
       </w:pPr>
       <w:r>
         <w:t xml:space="preserve">    </w:t>
@@ -24088,12 +22790,12 @@
     </w:p>
     <w:p>
       <w:pPr>
-        <w:pStyle w:val="aff3"/>
-      </w:pPr>
-    </w:p>
-    <w:p>
-      <w:pPr>
-        <w:pStyle w:val="aff3"/>
+        <w:pStyle w:val="ab"/>
+      </w:pPr>
+    </w:p>
+    <w:p>
+      <w:pPr>
+        <w:pStyle w:val="ab"/>
       </w:pPr>
       <w:r>
         <w:t xml:space="preserve">    @Override</w:t>
@@ -24101,7 +22803,7 @@
     </w:p>
     <w:p>
       <w:pPr>
-        <w:pStyle w:val="aff3"/>
+        <w:pStyle w:val="ab"/>
       </w:pPr>
       <w:r>
         <w:t xml:space="preserve">    </w:t>
@@ -24125,7 +22827,7 @@
     </w:p>
     <w:p>
       <w:pPr>
-        <w:pStyle w:val="aff3"/>
+        <w:pStyle w:val="ab"/>
       </w:pPr>
       <w:r>
         <w:t xml:space="preserve">        </w:t>
@@ -24141,7 +22843,7 @@
     </w:p>
     <w:p>
       <w:pPr>
-        <w:pStyle w:val="aff3"/>
+        <w:pStyle w:val="ab"/>
       </w:pPr>
       <w:r>
         <w:t xml:space="preserve">    }</w:t>
@@ -24149,12 +22851,12 @@
     </w:p>
     <w:p>
       <w:pPr>
-        <w:pStyle w:val="aff3"/>
-      </w:pPr>
-    </w:p>
-    <w:p>
-      <w:pPr>
-        <w:pStyle w:val="aff3"/>
+        <w:pStyle w:val="ab"/>
+      </w:pPr>
+    </w:p>
+    <w:p>
+      <w:pPr>
+        <w:pStyle w:val="ab"/>
       </w:pPr>
       <w:r>
         <w:t xml:space="preserve">    </w:t>
@@ -24178,7 +22880,7 @@
     </w:p>
     <w:p>
       <w:pPr>
-        <w:pStyle w:val="aff3"/>
+        <w:pStyle w:val="ab"/>
       </w:pPr>
       <w:r>
         <w:t xml:space="preserve">        this.id = id;</w:t>
@@ -24186,7 +22888,7 @@
     </w:p>
     <w:p>
       <w:pPr>
-        <w:pStyle w:val="aff3"/>
+        <w:pStyle w:val="ab"/>
       </w:pPr>
       <w:r>
         <w:t xml:space="preserve">    }</w:t>
@@ -24194,12 +22896,12 @@
     </w:p>
     <w:p>
       <w:pPr>
-        <w:pStyle w:val="aff3"/>
-      </w:pPr>
-    </w:p>
-    <w:p>
-      <w:pPr>
-        <w:pStyle w:val="aff3"/>
+        <w:pStyle w:val="ab"/>
+      </w:pPr>
+    </w:p>
+    <w:p>
+      <w:pPr>
+        <w:pStyle w:val="ab"/>
       </w:pPr>
       <w:r>
         <w:t xml:space="preserve">    </w:t>
@@ -24223,7 +22925,7 @@
     </w:p>
     <w:p>
       <w:pPr>
-        <w:pStyle w:val="aff3"/>
+        <w:pStyle w:val="ab"/>
       </w:pPr>
       <w:r>
         <w:t xml:space="preserve">        </w:t>
@@ -24247,7 +22949,7 @@
     </w:p>
     <w:p>
       <w:pPr>
-        <w:pStyle w:val="aff3"/>
+        <w:pStyle w:val="ab"/>
       </w:pPr>
       <w:r>
         <w:t xml:space="preserve">    }</w:t>
@@ -24255,12 +22957,12 @@
     </w:p>
     <w:p>
       <w:pPr>
-        <w:pStyle w:val="aff3"/>
-      </w:pPr>
-    </w:p>
-    <w:p>
-      <w:pPr>
-        <w:pStyle w:val="aff3"/>
+        <w:pStyle w:val="ab"/>
+      </w:pPr>
+    </w:p>
+    <w:p>
+      <w:pPr>
+        <w:pStyle w:val="ab"/>
       </w:pPr>
       <w:r>
         <w:t xml:space="preserve">    </w:t>
@@ -24292,7 +22994,7 @@
     </w:p>
     <w:p>
       <w:pPr>
-        <w:pStyle w:val="aff3"/>
+        <w:pStyle w:val="ab"/>
       </w:pPr>
       <w:r>
         <w:t xml:space="preserve">        </w:t>
@@ -24316,7 +23018,7 @@
     </w:p>
     <w:p>
       <w:pPr>
-        <w:pStyle w:val="aff3"/>
+        <w:pStyle w:val="ab"/>
       </w:pPr>
       <w:r>
         <w:t xml:space="preserve">    }</w:t>
@@ -24324,12 +23026,12 @@
     </w:p>
     <w:p>
       <w:pPr>
-        <w:pStyle w:val="aff3"/>
-      </w:pPr>
-    </w:p>
-    <w:p>
-      <w:pPr>
-        <w:pStyle w:val="aff3"/>
+        <w:pStyle w:val="ab"/>
+      </w:pPr>
+    </w:p>
+    <w:p>
+      <w:pPr>
+        <w:pStyle w:val="ab"/>
       </w:pPr>
       <w:r>
         <w:t xml:space="preserve">    </w:t>
@@ -24353,7 +23055,7 @@
     </w:p>
     <w:p>
       <w:pPr>
-        <w:pStyle w:val="aff3"/>
+        <w:pStyle w:val="ab"/>
       </w:pPr>
       <w:r>
         <w:t xml:space="preserve">        </w:t>
@@ -24369,7 +23071,7 @@
     </w:p>
     <w:p>
       <w:pPr>
-        <w:pStyle w:val="aff3"/>
+        <w:pStyle w:val="ab"/>
       </w:pPr>
       <w:r>
         <w:t xml:space="preserve">    }</w:t>
@@ -24377,12 +23079,12 @@
     </w:p>
     <w:p>
       <w:pPr>
-        <w:pStyle w:val="aff3"/>
-      </w:pPr>
-    </w:p>
-    <w:p>
-      <w:pPr>
-        <w:pStyle w:val="aff3"/>
+        <w:pStyle w:val="ab"/>
+      </w:pPr>
+    </w:p>
+    <w:p>
+      <w:pPr>
+        <w:pStyle w:val="ab"/>
       </w:pPr>
       <w:r>
         <w:t xml:space="preserve">    </w:t>
@@ -24406,7 +23108,7 @@
     </w:p>
     <w:p>
       <w:pPr>
-        <w:pStyle w:val="aff3"/>
+        <w:pStyle w:val="ab"/>
       </w:pPr>
       <w:r>
         <w:t xml:space="preserve">        </w:t>
@@ -24422,7 +23124,7 @@
     </w:p>
     <w:p>
       <w:pPr>
-        <w:pStyle w:val="aff3"/>
+        <w:pStyle w:val="ab"/>
       </w:pPr>
       <w:r>
         <w:t xml:space="preserve">    }</w:t>
@@ -24430,7 +23132,7 @@
     </w:p>
     <w:p>
       <w:pPr>
-        <w:pStyle w:val="aff3"/>
+        <w:pStyle w:val="ab"/>
       </w:pPr>
       <w:r>
         <w:t>}</w:t>
@@ -24438,7 +23140,7 @@
     </w:p>
     <w:p>
       <w:pPr>
-        <w:pStyle w:val="aff3"/>
+        <w:pStyle w:val="ab"/>
       </w:pPr>
       <w:r>
         <w:t>*************************************************</w:t>
@@ -24446,7 +23148,7 @@
     </w:p>
     <w:p>
       <w:pPr>
-        <w:pStyle w:val="aff3"/>
+        <w:pStyle w:val="ab"/>
       </w:pPr>
       <w:proofErr w:type="gramStart"/>
       <w:r>
@@ -24456,7 +23158,7 @@
     </w:p>
     <w:p>
       <w:pPr>
-        <w:pStyle w:val="aff3"/>
+        <w:pStyle w:val="ab"/>
       </w:pPr>
       <w:proofErr w:type="gramStart"/>
       <w:r>
@@ -24477,7 +23179,7 @@
     </w:p>
     <w:p>
       <w:pPr>
-        <w:pStyle w:val="aff3"/>
+        <w:pStyle w:val="ab"/>
       </w:pPr>
       <w:proofErr w:type="gramStart"/>
       <w:r>
@@ -24498,12 +23200,12 @@
     </w:p>
     <w:p>
       <w:pPr>
-        <w:pStyle w:val="aff3"/>
-      </w:pPr>
-    </w:p>
-    <w:p>
-      <w:pPr>
-        <w:pStyle w:val="aff3"/>
+        <w:pStyle w:val="ab"/>
+      </w:pPr>
+    </w:p>
+    <w:p>
+      <w:pPr>
+        <w:pStyle w:val="ab"/>
       </w:pPr>
       <w:r>
         <w:t xml:space="preserve">    @Id</w:t>
@@ -24511,7 +23213,7 @@
     </w:p>
     <w:p>
       <w:pPr>
-        <w:pStyle w:val="aff3"/>
+        <w:pStyle w:val="ab"/>
       </w:pPr>
       <w:r>
         <w:t xml:space="preserve">    @</w:t>
@@ -24524,7 +23226,7 @@
     </w:p>
     <w:p>
       <w:pPr>
-        <w:pStyle w:val="aff3"/>
+        <w:pStyle w:val="ab"/>
       </w:pPr>
       <w:r>
         <w:t xml:space="preserve">    </w:t>
@@ -24548,7 +23250,7 @@
     </w:p>
     <w:p>
       <w:pPr>
-        <w:pStyle w:val="aff3"/>
+        <w:pStyle w:val="ab"/>
       </w:pPr>
       <w:r>
         <w:t xml:space="preserve">    </w:t>
@@ -24564,12 +23266,12 @@
     </w:p>
     <w:p>
       <w:pPr>
-        <w:pStyle w:val="aff3"/>
-      </w:pPr>
-    </w:p>
-    <w:p>
-      <w:pPr>
-        <w:pStyle w:val="aff3"/>
+        <w:pStyle w:val="ab"/>
+      </w:pPr>
+    </w:p>
+    <w:p>
+      <w:pPr>
+        <w:pStyle w:val="ab"/>
       </w:pPr>
       <w:r>
         <w:t xml:space="preserve">    </w:t>
@@ -24593,7 +23295,7 @@
     </w:p>
     <w:p>
       <w:pPr>
-        <w:pStyle w:val="aff3"/>
+        <w:pStyle w:val="ab"/>
       </w:pPr>
       <w:r>
         <w:lastRenderedPageBreak/>
@@ -24618,12 +23320,12 @@
     </w:p>
     <w:p>
       <w:pPr>
-        <w:pStyle w:val="aff3"/>
-      </w:pPr>
-    </w:p>
-    <w:p>
-      <w:pPr>
-        <w:pStyle w:val="aff3"/>
+        <w:pStyle w:val="ab"/>
+      </w:pPr>
+    </w:p>
+    <w:p>
+      <w:pPr>
+        <w:pStyle w:val="ab"/>
       </w:pPr>
       <w:r>
         <w:t xml:space="preserve">    @</w:t>
@@ -24636,7 +23338,7 @@
     </w:p>
     <w:p>
       <w:pPr>
-        <w:pStyle w:val="aff3"/>
+        <w:pStyle w:val="ab"/>
       </w:pPr>
       <w:r>
         <w:t xml:space="preserve">    </w:t>
@@ -24668,7 +23370,7 @@
     </w:p>
     <w:p>
       <w:pPr>
-        <w:pStyle w:val="aff3"/>
+        <w:pStyle w:val="ab"/>
       </w:pPr>
       <w:r>
         <w:t xml:space="preserve">    </w:t>
@@ -24700,12 +23402,12 @@
     </w:p>
     <w:p>
       <w:pPr>
-        <w:pStyle w:val="aff3"/>
-      </w:pPr>
-    </w:p>
-    <w:p>
-      <w:pPr>
-        <w:pStyle w:val="aff3"/>
+        <w:pStyle w:val="ab"/>
+      </w:pPr>
+    </w:p>
+    <w:p>
+      <w:pPr>
+        <w:pStyle w:val="ab"/>
       </w:pPr>
       <w:r>
         <w:t xml:space="preserve">    @Override</w:t>
@@ -24713,7 +23415,7 @@
     </w:p>
     <w:p>
       <w:pPr>
-        <w:pStyle w:val="aff3"/>
+        <w:pStyle w:val="ab"/>
       </w:pPr>
       <w:r>
         <w:t xml:space="preserve">    </w:t>
@@ -24737,7 +23439,7 @@
     </w:p>
     <w:p>
       <w:pPr>
-        <w:pStyle w:val="aff3"/>
+        <w:pStyle w:val="ab"/>
       </w:pPr>
       <w:r>
         <w:t xml:space="preserve">        </w:t>
@@ -24753,7 +23455,7 @@
     </w:p>
     <w:p>
       <w:pPr>
-        <w:pStyle w:val="aff3"/>
+        <w:pStyle w:val="ab"/>
       </w:pPr>
       <w:r>
         <w:t xml:space="preserve">    }</w:t>
@@ -24761,12 +23463,12 @@
     </w:p>
     <w:p>
       <w:pPr>
-        <w:pStyle w:val="aff3"/>
-      </w:pPr>
-    </w:p>
-    <w:p>
-      <w:pPr>
-        <w:pStyle w:val="aff3"/>
+        <w:pStyle w:val="ab"/>
+      </w:pPr>
+    </w:p>
+    <w:p>
+      <w:pPr>
+        <w:pStyle w:val="ab"/>
       </w:pPr>
       <w:r>
         <w:t xml:space="preserve">    </w:t>
@@ -24790,7 +23492,7 @@
     </w:p>
     <w:p>
       <w:pPr>
-        <w:pStyle w:val="aff3"/>
+        <w:pStyle w:val="ab"/>
       </w:pPr>
       <w:r>
         <w:t xml:space="preserve">        this.id = id;</w:t>
@@ -24798,7 +23500,7 @@
     </w:p>
     <w:p>
       <w:pPr>
-        <w:pStyle w:val="aff3"/>
+        <w:pStyle w:val="ab"/>
       </w:pPr>
       <w:r>
         <w:t xml:space="preserve">    }</w:t>
@@ -24806,12 +23508,12 @@
     </w:p>
     <w:p>
       <w:pPr>
-        <w:pStyle w:val="aff3"/>
-      </w:pPr>
-    </w:p>
-    <w:p>
-      <w:pPr>
-        <w:pStyle w:val="aff3"/>
+        <w:pStyle w:val="ab"/>
+      </w:pPr>
+    </w:p>
+    <w:p>
+      <w:pPr>
+        <w:pStyle w:val="ab"/>
       </w:pPr>
       <w:r>
         <w:t xml:space="preserve">    </w:t>
@@ -24835,7 +23537,7 @@
     </w:p>
     <w:p>
       <w:pPr>
-        <w:pStyle w:val="aff3"/>
+        <w:pStyle w:val="ab"/>
       </w:pPr>
       <w:r>
         <w:t xml:space="preserve">        </w:t>
@@ -24859,7 +23561,7 @@
     </w:p>
     <w:p>
       <w:pPr>
-        <w:pStyle w:val="aff3"/>
+        <w:pStyle w:val="ab"/>
       </w:pPr>
       <w:r>
         <w:t xml:space="preserve">    }</w:t>
@@ -24867,12 +23569,12 @@
     </w:p>
     <w:p>
       <w:pPr>
-        <w:pStyle w:val="aff3"/>
-      </w:pPr>
-    </w:p>
-    <w:p>
-      <w:pPr>
-        <w:pStyle w:val="aff3"/>
+        <w:pStyle w:val="ab"/>
+      </w:pPr>
+    </w:p>
+    <w:p>
+      <w:pPr>
+        <w:pStyle w:val="ab"/>
       </w:pPr>
       <w:r>
         <w:t xml:space="preserve">    </w:t>
@@ -24904,7 +23606,7 @@
     </w:p>
     <w:p>
       <w:pPr>
-        <w:pStyle w:val="aff3"/>
+        <w:pStyle w:val="ab"/>
       </w:pPr>
       <w:r>
         <w:t xml:space="preserve">        </w:t>
@@ -24928,7 +23630,7 @@
     </w:p>
     <w:p>
       <w:pPr>
-        <w:pStyle w:val="aff3"/>
+        <w:pStyle w:val="ab"/>
       </w:pPr>
       <w:r>
         <w:t xml:space="preserve">    }</w:t>
@@ -24936,12 +23638,12 @@
     </w:p>
     <w:p>
       <w:pPr>
-        <w:pStyle w:val="aff3"/>
-      </w:pPr>
-    </w:p>
-    <w:p>
-      <w:pPr>
-        <w:pStyle w:val="aff3"/>
+        <w:pStyle w:val="ab"/>
+      </w:pPr>
+    </w:p>
+    <w:p>
+      <w:pPr>
+        <w:pStyle w:val="ab"/>
       </w:pPr>
       <w:r>
         <w:t xml:space="preserve">    </w:t>
@@ -24973,7 +23675,7 @@
     </w:p>
     <w:p>
       <w:pPr>
-        <w:pStyle w:val="aff3"/>
+        <w:pStyle w:val="ab"/>
       </w:pPr>
       <w:r>
         <w:t xml:space="preserve">        </w:t>
@@ -24997,7 +23699,7 @@
     </w:p>
     <w:p>
       <w:pPr>
-        <w:pStyle w:val="aff3"/>
+        <w:pStyle w:val="ab"/>
       </w:pPr>
       <w:r>
         <w:t xml:space="preserve">    }</w:t>
@@ -25005,12 +23707,12 @@
     </w:p>
     <w:p>
       <w:pPr>
-        <w:pStyle w:val="aff3"/>
-      </w:pPr>
-    </w:p>
-    <w:p>
-      <w:pPr>
-        <w:pStyle w:val="aff3"/>
+        <w:pStyle w:val="ab"/>
+      </w:pPr>
+    </w:p>
+    <w:p>
+      <w:pPr>
+        <w:pStyle w:val="ab"/>
       </w:pPr>
       <w:r>
         <w:t xml:space="preserve">    </w:t>
@@ -25050,7 +23752,7 @@
     </w:p>
     <w:p>
       <w:pPr>
-        <w:pStyle w:val="aff3"/>
+        <w:pStyle w:val="ab"/>
       </w:pPr>
       <w:r>
         <w:t xml:space="preserve">        </w:t>
@@ -25074,7 +23776,7 @@
     </w:p>
     <w:p>
       <w:pPr>
-        <w:pStyle w:val="aff3"/>
+        <w:pStyle w:val="ab"/>
       </w:pPr>
       <w:r>
         <w:t xml:space="preserve">    }</w:t>
@@ -25082,7 +23784,7 @@
     </w:p>
     <w:p>
       <w:pPr>
-        <w:pStyle w:val="aff3"/>
+        <w:pStyle w:val="ab"/>
       </w:pPr>
       <w:r>
         <w:t>}</w:t>
@@ -25090,7 +23792,7 @@
     </w:p>
     <w:p>
       <w:pPr>
-        <w:pStyle w:val="aff3"/>
+        <w:pStyle w:val="ab"/>
       </w:pPr>
       <w:r>
         <w:t>************************************************************</w:t>
@@ -25098,7 +23800,7 @@
     </w:p>
     <w:p>
       <w:pPr>
-        <w:pStyle w:val="aff3"/>
+        <w:pStyle w:val="ab"/>
       </w:pPr>
       <w:proofErr w:type="gramStart"/>
       <w:r>
@@ -25111,7 +23813,7 @@
     </w:p>
     <w:p>
       <w:pPr>
-        <w:pStyle w:val="aff3"/>
+        <w:pStyle w:val="ab"/>
       </w:pPr>
       <w:proofErr w:type="gramStart"/>
       <w:r>
@@ -25124,7 +23826,7 @@
     </w:p>
     <w:p>
       <w:pPr>
-        <w:pStyle w:val="aff3"/>
+        <w:pStyle w:val="ab"/>
       </w:pPr>
       <w:proofErr w:type="gramStart"/>
       <w:r>
@@ -25145,12 +23847,12 @@
     </w:p>
     <w:p>
       <w:pPr>
-        <w:pStyle w:val="aff3"/>
-      </w:pPr>
-    </w:p>
-    <w:p>
-      <w:pPr>
-        <w:pStyle w:val="aff3"/>
+        <w:pStyle w:val="ab"/>
+      </w:pPr>
+    </w:p>
+    <w:p>
+      <w:pPr>
+        <w:pStyle w:val="ab"/>
       </w:pPr>
       <w:r>
         <w:t xml:space="preserve">    @Id</w:t>
@@ -25158,7 +23860,7 @@
     </w:p>
     <w:p>
       <w:pPr>
-        <w:pStyle w:val="aff3"/>
+        <w:pStyle w:val="ab"/>
       </w:pPr>
       <w:r>
         <w:t xml:space="preserve">    @</w:t>
@@ -25171,7 +23873,7 @@
     </w:p>
     <w:p>
       <w:pPr>
-        <w:pStyle w:val="aff3"/>
+        <w:pStyle w:val="ab"/>
       </w:pPr>
       <w:r>
         <w:t xml:space="preserve">    </w:t>
@@ -25195,7 +23897,7 @@
     </w:p>
     <w:p>
       <w:pPr>
-        <w:pStyle w:val="aff3"/>
+        <w:pStyle w:val="ab"/>
       </w:pPr>
       <w:r>
         <w:t xml:space="preserve">    </w:t>
@@ -25211,12 +23913,12 @@
     </w:p>
     <w:p>
       <w:pPr>
-        <w:pStyle w:val="aff3"/>
-      </w:pPr>
-    </w:p>
-    <w:p>
-      <w:pPr>
-        <w:pStyle w:val="aff3"/>
+        <w:pStyle w:val="ab"/>
+      </w:pPr>
+    </w:p>
+    <w:p>
+      <w:pPr>
+        <w:pStyle w:val="ab"/>
       </w:pPr>
       <w:r>
         <w:t xml:space="preserve">    </w:t>
@@ -25240,7 +23942,7 @@
     </w:p>
     <w:p>
       <w:pPr>
-        <w:pStyle w:val="aff3"/>
+        <w:pStyle w:val="ab"/>
       </w:pPr>
       <w:r>
         <w:t xml:space="preserve">    </w:t>
@@ -25264,12 +23966,12 @@
     </w:p>
     <w:p>
       <w:pPr>
-        <w:pStyle w:val="aff3"/>
-      </w:pPr>
-    </w:p>
-    <w:p>
-      <w:pPr>
-        <w:pStyle w:val="aff3"/>
+        <w:pStyle w:val="ab"/>
+      </w:pPr>
+    </w:p>
+    <w:p>
+      <w:pPr>
+        <w:pStyle w:val="ab"/>
       </w:pPr>
       <w:r>
         <w:t xml:space="preserve">    </w:t>
@@ -25293,7 +23995,7 @@
     </w:p>
     <w:p>
       <w:pPr>
-        <w:pStyle w:val="aff3"/>
+        <w:pStyle w:val="ab"/>
       </w:pPr>
       <w:r>
         <w:t xml:space="preserve">    </w:t>
@@ -25325,12 +24027,12 @@
     </w:p>
     <w:p>
       <w:pPr>
-        <w:pStyle w:val="aff3"/>
-      </w:pPr>
-    </w:p>
-    <w:p>
-      <w:pPr>
-        <w:pStyle w:val="aff3"/>
+        <w:pStyle w:val="ab"/>
+      </w:pPr>
+    </w:p>
+    <w:p>
+      <w:pPr>
+        <w:pStyle w:val="ab"/>
       </w:pPr>
       <w:r>
         <w:t xml:space="preserve">    @Override</w:t>
@@ -25338,7 +24040,7 @@
     </w:p>
     <w:p>
       <w:pPr>
-        <w:pStyle w:val="aff3"/>
+        <w:pStyle w:val="ab"/>
       </w:pPr>
       <w:r>
         <w:t xml:space="preserve">    </w:t>
@@ -25362,7 +24064,7 @@
     </w:p>
     <w:p>
       <w:pPr>
-        <w:pStyle w:val="aff3"/>
+        <w:pStyle w:val="ab"/>
       </w:pPr>
       <w:r>
         <w:t xml:space="preserve">        </w:t>
@@ -25378,7 +24080,7 @@
     </w:p>
     <w:p>
       <w:pPr>
-        <w:pStyle w:val="aff3"/>
+        <w:pStyle w:val="ab"/>
       </w:pPr>
       <w:r>
         <w:t xml:space="preserve">    }</w:t>
@@ -25386,12 +24088,12 @@
     </w:p>
     <w:p>
       <w:pPr>
-        <w:pStyle w:val="aff3"/>
-      </w:pPr>
-    </w:p>
-    <w:p>
-      <w:pPr>
-        <w:pStyle w:val="aff3"/>
+        <w:pStyle w:val="ab"/>
+      </w:pPr>
+    </w:p>
+    <w:p>
+      <w:pPr>
+        <w:pStyle w:val="ab"/>
       </w:pPr>
       <w:r>
         <w:t xml:space="preserve">    </w:t>
@@ -25415,7 +24117,7 @@
     </w:p>
     <w:p>
       <w:pPr>
-        <w:pStyle w:val="aff3"/>
+        <w:pStyle w:val="ab"/>
       </w:pPr>
       <w:r>
         <w:t xml:space="preserve">        this.id = id;</w:t>
@@ -25423,7 +24125,7 @@
     </w:p>
     <w:p>
       <w:pPr>
-        <w:pStyle w:val="aff3"/>
+        <w:pStyle w:val="ab"/>
       </w:pPr>
       <w:r>
         <w:t xml:space="preserve">    }</w:t>
@@ -25431,12 +24133,12 @@
     </w:p>
     <w:p>
       <w:pPr>
-        <w:pStyle w:val="aff3"/>
-      </w:pPr>
-    </w:p>
-    <w:p>
-      <w:pPr>
-        <w:pStyle w:val="aff3"/>
+        <w:pStyle w:val="ab"/>
+      </w:pPr>
+    </w:p>
+    <w:p>
+      <w:pPr>
+        <w:pStyle w:val="ab"/>
       </w:pPr>
       <w:r>
         <w:t xml:space="preserve">    </w:t>
@@ -25460,7 +24162,7 @@
     </w:p>
     <w:p>
       <w:pPr>
-        <w:pStyle w:val="aff3"/>
+        <w:pStyle w:val="ab"/>
       </w:pPr>
       <w:r>
         <w:t xml:space="preserve">        </w:t>
@@ -25484,7 +24186,7 @@
     </w:p>
     <w:p>
       <w:pPr>
-        <w:pStyle w:val="aff3"/>
+        <w:pStyle w:val="ab"/>
       </w:pPr>
       <w:r>
         <w:t xml:space="preserve">    }</w:t>
@@ -25492,12 +24194,12 @@
     </w:p>
     <w:p>
       <w:pPr>
-        <w:pStyle w:val="aff3"/>
-      </w:pPr>
-    </w:p>
-    <w:p>
-      <w:pPr>
-        <w:pStyle w:val="aff3"/>
+        <w:pStyle w:val="ab"/>
+      </w:pPr>
+    </w:p>
+    <w:p>
+      <w:pPr>
+        <w:pStyle w:val="ab"/>
       </w:pPr>
       <w:r>
         <w:t xml:space="preserve">    </w:t>
@@ -25529,7 +24231,7 @@
     </w:p>
     <w:p>
       <w:pPr>
-        <w:pStyle w:val="aff3"/>
+        <w:pStyle w:val="ab"/>
       </w:pPr>
       <w:r>
         <w:t xml:space="preserve">        </w:t>
@@ -25553,7 +24255,7 @@
     </w:p>
     <w:p>
       <w:pPr>
-        <w:pStyle w:val="aff3"/>
+        <w:pStyle w:val="ab"/>
       </w:pPr>
       <w:r>
         <w:t xml:space="preserve">    }</w:t>
@@ -25561,7 +24263,7 @@
     </w:p>
     <w:p>
       <w:pPr>
-        <w:pStyle w:val="aff3"/>
+        <w:pStyle w:val="ab"/>
       </w:pPr>
       <w:r>
         <w:t>}</w:t>
@@ -25569,7 +24271,7 @@
     </w:p>
     <w:p>
       <w:pPr>
-        <w:pStyle w:val="aff3"/>
+        <w:pStyle w:val="ab"/>
       </w:pPr>
       <w:r>
         <w:t>************************************************</w:t>
@@ -25577,7 +24279,7 @@
     </w:p>
     <w:p>
       <w:pPr>
-        <w:pStyle w:val="aff3"/>
+        <w:pStyle w:val="ab"/>
       </w:pPr>
       <w:proofErr w:type="gramStart"/>
       <w:r>
@@ -25590,7 +24292,7 @@
     </w:p>
     <w:p>
       <w:pPr>
-        <w:pStyle w:val="aff3"/>
+        <w:pStyle w:val="ab"/>
       </w:pPr>
       <w:proofErr w:type="gramStart"/>
       <w:r>
@@ -25603,7 +24305,7 @@
     </w:p>
     <w:p>
       <w:pPr>
-        <w:pStyle w:val="aff3"/>
+        <w:pStyle w:val="ab"/>
       </w:pPr>
       <w:proofErr w:type="gramStart"/>
       <w:r>
@@ -25624,12 +24326,12 @@
     </w:p>
     <w:p>
       <w:pPr>
-        <w:pStyle w:val="aff3"/>
-      </w:pPr>
-    </w:p>
-    <w:p>
-      <w:pPr>
-        <w:pStyle w:val="aff3"/>
+        <w:pStyle w:val="ab"/>
+      </w:pPr>
+    </w:p>
+    <w:p>
+      <w:pPr>
+        <w:pStyle w:val="ab"/>
       </w:pPr>
       <w:r>
         <w:t xml:space="preserve">    @Id</w:t>
@@ -25637,7 +24339,7 @@
     </w:p>
     <w:p>
       <w:pPr>
-        <w:pStyle w:val="aff3"/>
+        <w:pStyle w:val="ab"/>
       </w:pPr>
       <w:r>
         <w:t xml:space="preserve">    @</w:t>
@@ -25650,7 +24352,7 @@
     </w:p>
     <w:p>
       <w:pPr>
-        <w:pStyle w:val="aff3"/>
+        <w:pStyle w:val="ab"/>
       </w:pPr>
       <w:r>
         <w:t xml:space="preserve">    </w:t>
@@ -25674,7 +24376,7 @@
     </w:p>
     <w:p>
       <w:pPr>
-        <w:pStyle w:val="aff3"/>
+        <w:pStyle w:val="ab"/>
       </w:pPr>
       <w:r>
         <w:t xml:space="preserve">    Integer id;</w:t>
@@ -25682,12 +24384,12 @@
     </w:p>
     <w:p>
       <w:pPr>
-        <w:pStyle w:val="aff3"/>
-      </w:pPr>
-    </w:p>
-    <w:p>
-      <w:pPr>
-        <w:pStyle w:val="aff3"/>
+        <w:pStyle w:val="ab"/>
+      </w:pPr>
+    </w:p>
+    <w:p>
+      <w:pPr>
+        <w:pStyle w:val="ab"/>
       </w:pPr>
       <w:r>
         <w:t xml:space="preserve">    </w:t>
@@ -25711,7 +24413,7 @@
     </w:p>
     <w:p>
       <w:pPr>
-        <w:pStyle w:val="aff3"/>
+        <w:pStyle w:val="ab"/>
       </w:pPr>
       <w:r>
         <w:t xml:space="preserve">    String </w:t>
@@ -25727,12 +24429,12 @@
     </w:p>
     <w:p>
       <w:pPr>
-        <w:pStyle w:val="aff3"/>
-      </w:pPr>
-    </w:p>
-    <w:p>
-      <w:pPr>
-        <w:pStyle w:val="aff3"/>
+        <w:pStyle w:val="ab"/>
+      </w:pPr>
+    </w:p>
+    <w:p>
+      <w:pPr>
+        <w:pStyle w:val="ab"/>
       </w:pPr>
       <w:r>
         <w:t xml:space="preserve">    @Override</w:t>
@@ -25740,7 +24442,7 @@
     </w:p>
     <w:p>
       <w:pPr>
-        <w:pStyle w:val="aff3"/>
+        <w:pStyle w:val="ab"/>
       </w:pPr>
       <w:r>
         <w:t xml:space="preserve">    </w:t>
@@ -25764,7 +24466,7 @@
     </w:p>
     <w:p>
       <w:pPr>
-        <w:pStyle w:val="aff3"/>
+        <w:pStyle w:val="ab"/>
       </w:pPr>
       <w:r>
         <w:t xml:space="preserve">        </w:t>
@@ -25780,7 +24482,7 @@
     </w:p>
     <w:p>
       <w:pPr>
-        <w:pStyle w:val="aff3"/>
+        <w:pStyle w:val="ab"/>
       </w:pPr>
       <w:r>
         <w:t xml:space="preserve">    }</w:t>
@@ -25788,12 +24490,12 @@
     </w:p>
     <w:p>
       <w:pPr>
-        <w:pStyle w:val="aff3"/>
-      </w:pPr>
-    </w:p>
-    <w:p>
-      <w:pPr>
-        <w:pStyle w:val="aff3"/>
+        <w:pStyle w:val="ab"/>
+      </w:pPr>
+    </w:p>
+    <w:p>
+      <w:pPr>
+        <w:pStyle w:val="ab"/>
       </w:pPr>
       <w:r>
         <w:t xml:space="preserve">    </w:t>
@@ -25817,7 +24519,7 @@
     </w:p>
     <w:p>
       <w:pPr>
-        <w:pStyle w:val="aff3"/>
+        <w:pStyle w:val="ab"/>
       </w:pPr>
       <w:r>
         <w:t xml:space="preserve">        this.id = id;</w:t>
@@ -25825,7 +24527,7 @@
     </w:p>
     <w:p>
       <w:pPr>
-        <w:pStyle w:val="aff3"/>
+        <w:pStyle w:val="ab"/>
       </w:pPr>
       <w:r>
         <w:t xml:space="preserve">    }</w:t>
@@ -25833,12 +24535,12 @@
     </w:p>
     <w:p>
       <w:pPr>
-        <w:pStyle w:val="aff3"/>
-      </w:pPr>
-    </w:p>
-    <w:p>
-      <w:pPr>
-        <w:pStyle w:val="aff3"/>
+        <w:pStyle w:val="ab"/>
+      </w:pPr>
+    </w:p>
+    <w:p>
+      <w:pPr>
+        <w:pStyle w:val="ab"/>
       </w:pPr>
       <w:r>
         <w:t xml:space="preserve">    </w:t>
@@ -25862,7 +24564,7 @@
     </w:p>
     <w:p>
       <w:pPr>
-        <w:pStyle w:val="aff3"/>
+        <w:pStyle w:val="ab"/>
       </w:pPr>
       <w:r>
         <w:t xml:space="preserve">        </w:t>
@@ -25886,7 +24588,7 @@
     </w:p>
     <w:p>
       <w:pPr>
-        <w:pStyle w:val="aff3"/>
+        <w:pStyle w:val="ab"/>
       </w:pPr>
       <w:r>
         <w:t xml:space="preserve">    }</w:t>
@@ -25894,12 +24596,12 @@
     </w:p>
     <w:p>
       <w:pPr>
-        <w:pStyle w:val="aff3"/>
-      </w:pPr>
-    </w:p>
-    <w:p>
-      <w:pPr>
-        <w:pStyle w:val="aff3"/>
+        <w:pStyle w:val="ab"/>
+      </w:pPr>
+    </w:p>
+    <w:p>
+      <w:pPr>
+        <w:pStyle w:val="ab"/>
       </w:pPr>
       <w:r>
         <w:t xml:space="preserve">    </w:t>
@@ -25931,7 +24633,7 @@
     </w:p>
     <w:p>
       <w:pPr>
-        <w:pStyle w:val="aff3"/>
+        <w:pStyle w:val="ab"/>
       </w:pPr>
       <w:r>
         <w:t xml:space="preserve">        </w:t>
@@ -25955,7 +24657,7 @@
     </w:p>
     <w:p>
       <w:pPr>
-        <w:pStyle w:val="aff3"/>
+        <w:pStyle w:val="ab"/>
       </w:pPr>
       <w:r>
         <w:t xml:space="preserve">    }</w:t>
@@ -25963,7 +24665,7 @@
     </w:p>
     <w:p>
       <w:pPr>
-        <w:pStyle w:val="aff3"/>
+        <w:pStyle w:val="ab"/>
       </w:pPr>
       <w:r>
         <w:t>}</w:t>
@@ -25971,7 +24673,7 @@
     </w:p>
     <w:p>
       <w:pPr>
-        <w:pStyle w:val="aff3"/>
+        <w:pStyle w:val="ab"/>
       </w:pPr>
       <w:r>
         <w:t>*************************************************</w:t>
@@ -25979,7 +24681,7 @@
     </w:p>
     <w:p>
       <w:pPr>
-        <w:pStyle w:val="aff3"/>
+        <w:pStyle w:val="ab"/>
       </w:pPr>
       <w:r>
         <w:t>@Entity</w:t>
@@ -25987,7 +24689,7 @@
     </w:p>
     <w:p>
       <w:pPr>
-        <w:pStyle w:val="aff3"/>
+        <w:pStyle w:val="ab"/>
       </w:pPr>
       <w:proofErr w:type="gramStart"/>
       <w:r>
@@ -26000,7 +24702,7 @@
     </w:p>
     <w:p>
       <w:pPr>
-        <w:pStyle w:val="aff3"/>
+        <w:pStyle w:val="ab"/>
       </w:pPr>
       <w:proofErr w:type="gramStart"/>
       <w:r>
@@ -26029,7 +24731,7 @@
     </w:p>
     <w:p>
       <w:pPr>
-        <w:pStyle w:val="aff3"/>
+        <w:pStyle w:val="ab"/>
       </w:pPr>
       <w:proofErr w:type="gramStart"/>
       <w:r>
@@ -26050,12 +24752,12 @@
     </w:p>
     <w:p>
       <w:pPr>
-        <w:pStyle w:val="aff3"/>
-      </w:pPr>
-    </w:p>
-    <w:p>
-      <w:pPr>
-        <w:pStyle w:val="aff3"/>
+        <w:pStyle w:val="ab"/>
+      </w:pPr>
+    </w:p>
+    <w:p>
+      <w:pPr>
+        <w:pStyle w:val="ab"/>
       </w:pPr>
       <w:r>
         <w:t xml:space="preserve">    @Id</w:t>
@@ -26063,7 +24765,7 @@
     </w:p>
     <w:p>
       <w:pPr>
-        <w:pStyle w:val="aff3"/>
+        <w:pStyle w:val="ab"/>
       </w:pPr>
       <w:r>
         <w:t xml:space="preserve">    </w:t>
@@ -26095,7 +24797,7 @@
     </w:p>
     <w:p>
       <w:pPr>
-        <w:pStyle w:val="aff3"/>
+        <w:pStyle w:val="ab"/>
       </w:pPr>
       <w:r>
         <w:t xml:space="preserve">    </w:t>
@@ -26127,7 +24829,7 @@
     </w:p>
     <w:p>
       <w:pPr>
-        <w:pStyle w:val="aff3"/>
+        <w:pStyle w:val="ab"/>
       </w:pPr>
       <w:r>
         <w:t xml:space="preserve">    </w:t>
@@ -26151,7 +24853,7 @@
     </w:p>
     <w:p>
       <w:pPr>
-        <w:pStyle w:val="aff3"/>
+        <w:pStyle w:val="ab"/>
       </w:pPr>
       <w:r>
         <w:t xml:space="preserve">    </w:t>
@@ -26167,12 +24869,12 @@
     </w:p>
     <w:p>
       <w:pPr>
-        <w:pStyle w:val="aff3"/>
-      </w:pPr>
-    </w:p>
-    <w:p>
-      <w:pPr>
-        <w:pStyle w:val="aff3"/>
+        <w:pStyle w:val="ab"/>
+      </w:pPr>
+    </w:p>
+    <w:p>
+      <w:pPr>
+        <w:pStyle w:val="ab"/>
       </w:pPr>
       <w:r>
         <w:t xml:space="preserve">    </w:t>
@@ -26196,7 +24898,7 @@
     </w:p>
     <w:p>
       <w:pPr>
-        <w:pStyle w:val="aff3"/>
+        <w:pStyle w:val="ab"/>
       </w:pPr>
       <w:r>
         <w:t xml:space="preserve">    </w:t>
@@ -26220,12 +24922,12 @@
     </w:p>
     <w:p>
       <w:pPr>
-        <w:pStyle w:val="aff3"/>
-      </w:pPr>
-    </w:p>
-    <w:p>
-      <w:pPr>
-        <w:pStyle w:val="aff3"/>
+        <w:pStyle w:val="ab"/>
+      </w:pPr>
+    </w:p>
+    <w:p>
+      <w:pPr>
+        <w:pStyle w:val="ab"/>
       </w:pPr>
       <w:r>
         <w:lastRenderedPageBreak/>
@@ -26234,7 +24936,7 @@
     </w:p>
     <w:p>
       <w:pPr>
-        <w:pStyle w:val="aff3"/>
+        <w:pStyle w:val="ab"/>
       </w:pPr>
       <w:r>
         <w:t xml:space="preserve">    </w:t>
@@ -26258,7 +24960,7 @@
     </w:p>
     <w:p>
       <w:pPr>
-        <w:pStyle w:val="aff3"/>
+        <w:pStyle w:val="ab"/>
       </w:pPr>
       <w:r>
         <w:t xml:space="preserve">        </w:t>
@@ -26274,7 +24976,7 @@
     </w:p>
     <w:p>
       <w:pPr>
-        <w:pStyle w:val="aff3"/>
+        <w:pStyle w:val="ab"/>
       </w:pPr>
       <w:r>
         <w:t xml:space="preserve">    }</w:t>
@@ -26282,12 +24984,12 @@
     </w:p>
     <w:p>
       <w:pPr>
-        <w:pStyle w:val="aff3"/>
-      </w:pPr>
-    </w:p>
-    <w:p>
-      <w:pPr>
-        <w:pStyle w:val="aff3"/>
+        <w:pStyle w:val="ab"/>
+      </w:pPr>
+    </w:p>
+    <w:p>
+      <w:pPr>
+        <w:pStyle w:val="ab"/>
       </w:pPr>
       <w:r>
         <w:t xml:space="preserve">    </w:t>
@@ -26311,7 +25013,7 @@
     </w:p>
     <w:p>
       <w:pPr>
-        <w:pStyle w:val="aff3"/>
+        <w:pStyle w:val="ab"/>
       </w:pPr>
       <w:r>
         <w:t xml:space="preserve">        this.id = id;</w:t>
@@ -26319,7 +25021,7 @@
     </w:p>
     <w:p>
       <w:pPr>
-        <w:pStyle w:val="aff3"/>
+        <w:pStyle w:val="ab"/>
       </w:pPr>
       <w:r>
         <w:t xml:space="preserve">    }</w:t>
@@ -26327,12 +25029,12 @@
     </w:p>
     <w:p>
       <w:pPr>
-        <w:pStyle w:val="aff3"/>
-      </w:pPr>
-    </w:p>
-    <w:p>
-      <w:pPr>
-        <w:pStyle w:val="aff3"/>
+        <w:pStyle w:val="ab"/>
+      </w:pPr>
+    </w:p>
+    <w:p>
+      <w:pPr>
+        <w:pStyle w:val="ab"/>
       </w:pPr>
       <w:r>
         <w:t xml:space="preserve">    </w:t>
@@ -26356,7 +25058,7 @@
     </w:p>
     <w:p>
       <w:pPr>
-        <w:pStyle w:val="aff3"/>
+        <w:pStyle w:val="ab"/>
       </w:pPr>
       <w:r>
         <w:t xml:space="preserve">        </w:t>
@@ -26380,7 +25082,7 @@
     </w:p>
     <w:p>
       <w:pPr>
-        <w:pStyle w:val="aff3"/>
+        <w:pStyle w:val="ab"/>
       </w:pPr>
       <w:r>
         <w:t xml:space="preserve">    }</w:t>
@@ -26388,12 +25090,12 @@
     </w:p>
     <w:p>
       <w:pPr>
-        <w:pStyle w:val="aff3"/>
-      </w:pPr>
-    </w:p>
-    <w:p>
-      <w:pPr>
-        <w:pStyle w:val="aff3"/>
+        <w:pStyle w:val="ab"/>
+      </w:pPr>
+    </w:p>
+    <w:p>
+      <w:pPr>
+        <w:pStyle w:val="ab"/>
       </w:pPr>
       <w:r>
         <w:t xml:space="preserve">    </w:t>
@@ -26425,7 +25127,7 @@
     </w:p>
     <w:p>
       <w:pPr>
-        <w:pStyle w:val="aff3"/>
+        <w:pStyle w:val="ab"/>
       </w:pPr>
       <w:r>
         <w:t xml:space="preserve">        </w:t>
@@ -26449,7 +25151,7 @@
     </w:p>
     <w:p>
       <w:pPr>
-        <w:pStyle w:val="aff3"/>
+        <w:pStyle w:val="ab"/>
       </w:pPr>
       <w:r>
         <w:t xml:space="preserve">    }</w:t>
@@ -26457,7 +25159,7 @@
     </w:p>
     <w:p>
       <w:pPr>
-        <w:pStyle w:val="aff3"/>
+        <w:pStyle w:val="ab"/>
       </w:pPr>
       <w:r>
         <w:t>}</w:t>
@@ -26465,7 +25167,7 @@
     </w:p>
     <w:p>
       <w:pPr>
-        <w:pStyle w:val="aff3"/>
+        <w:pStyle w:val="ab"/>
       </w:pPr>
       <w:r>
         <w:t>***********************************************</w:t>
@@ -26473,7 +25175,7 @@
     </w:p>
     <w:p>
       <w:pPr>
-        <w:pStyle w:val="aff3"/>
+        <w:pStyle w:val="ab"/>
       </w:pPr>
       <w:proofErr w:type="gramStart"/>
       <w:r>
@@ -26483,7 +25185,7 @@
     </w:p>
     <w:p>
       <w:pPr>
-        <w:pStyle w:val="aff3"/>
+        <w:pStyle w:val="ab"/>
       </w:pPr>
       <w:proofErr w:type="gramStart"/>
       <w:r>
@@ -26496,7 +25198,7 @@
     </w:p>
     <w:p>
       <w:pPr>
-        <w:pStyle w:val="aff3"/>
+        <w:pStyle w:val="ab"/>
       </w:pPr>
       <w:proofErr w:type="gramStart"/>
       <w:r>
@@ -26517,12 +25219,12 @@
     </w:p>
     <w:p>
       <w:pPr>
-        <w:pStyle w:val="aff3"/>
-      </w:pPr>
-    </w:p>
-    <w:p>
-      <w:pPr>
-        <w:pStyle w:val="aff3"/>
+        <w:pStyle w:val="ab"/>
+      </w:pPr>
+    </w:p>
+    <w:p>
+      <w:pPr>
+        <w:pStyle w:val="ab"/>
       </w:pPr>
       <w:r>
         <w:t xml:space="preserve">    @Id</w:t>
@@ -26530,7 +25232,7 @@
     </w:p>
     <w:p>
       <w:pPr>
-        <w:pStyle w:val="aff3"/>
+        <w:pStyle w:val="ab"/>
       </w:pPr>
       <w:r>
         <w:t xml:space="preserve">    </w:t>
@@ -26551,7 +25253,7 @@
     </w:p>
     <w:p>
       <w:pPr>
-        <w:pStyle w:val="aff3"/>
+        <w:pStyle w:val="ab"/>
       </w:pPr>
       <w:r>
         <w:t xml:space="preserve">    </w:t>
@@ -26575,7 +25277,7 @@
     </w:p>
     <w:p>
       <w:pPr>
-        <w:pStyle w:val="aff3"/>
+        <w:pStyle w:val="ab"/>
       </w:pPr>
       <w:r>
         <w:t xml:space="preserve">    </w:t>
@@ -26591,12 +25293,12 @@
     </w:p>
     <w:p>
       <w:pPr>
-        <w:pStyle w:val="aff3"/>
-      </w:pPr>
-    </w:p>
-    <w:p>
-      <w:pPr>
-        <w:pStyle w:val="aff3"/>
+        <w:pStyle w:val="ab"/>
+      </w:pPr>
+    </w:p>
+    <w:p>
+      <w:pPr>
+        <w:pStyle w:val="ab"/>
       </w:pPr>
       <w:r>
         <w:t xml:space="preserve">    </w:t>
@@ -26620,7 +25322,7 @@
     </w:p>
     <w:p>
       <w:pPr>
-        <w:pStyle w:val="aff3"/>
+        <w:pStyle w:val="ab"/>
       </w:pPr>
       <w:r>
         <w:t xml:space="preserve">    </w:t>
@@ -26644,12 +25346,12 @@
     </w:p>
     <w:p>
       <w:pPr>
-        <w:pStyle w:val="aff3"/>
-      </w:pPr>
-    </w:p>
-    <w:p>
-      <w:pPr>
-        <w:pStyle w:val="aff3"/>
+        <w:pStyle w:val="ab"/>
+      </w:pPr>
+    </w:p>
+    <w:p>
+      <w:pPr>
+        <w:pStyle w:val="ab"/>
       </w:pPr>
       <w:r>
         <w:t xml:space="preserve">    </w:t>
@@ -26665,7 +25367,7 @@
     </w:p>
     <w:p>
       <w:pPr>
-        <w:pStyle w:val="aff3"/>
+        <w:pStyle w:val="ab"/>
       </w:pPr>
       <w:r>
         <w:t xml:space="preserve">    </w:t>
@@ -26681,12 +25383,12 @@
     </w:p>
     <w:p>
       <w:pPr>
-        <w:pStyle w:val="aff3"/>
-      </w:pPr>
-    </w:p>
-    <w:p>
-      <w:pPr>
-        <w:pStyle w:val="aff3"/>
+        <w:pStyle w:val="ab"/>
+      </w:pPr>
+    </w:p>
+    <w:p>
+      <w:pPr>
+        <w:pStyle w:val="ab"/>
       </w:pPr>
       <w:r>
         <w:t xml:space="preserve">    @Override</w:t>
@@ -26694,7 +25396,7 @@
     </w:p>
     <w:p>
       <w:pPr>
-        <w:pStyle w:val="aff3"/>
+        <w:pStyle w:val="ab"/>
       </w:pPr>
       <w:r>
         <w:t xml:space="preserve">    </w:t>
@@ -26718,7 +25420,7 @@
     </w:p>
     <w:p>
       <w:pPr>
-        <w:pStyle w:val="aff3"/>
+        <w:pStyle w:val="ab"/>
       </w:pPr>
       <w:r>
         <w:t xml:space="preserve">        </w:t>
@@ -26734,7 +25436,7 @@
     </w:p>
     <w:p>
       <w:pPr>
-        <w:pStyle w:val="aff3"/>
+        <w:pStyle w:val="ab"/>
       </w:pPr>
       <w:r>
         <w:t xml:space="preserve">    }</w:t>
@@ -26742,12 +25444,12 @@
     </w:p>
     <w:p>
       <w:pPr>
-        <w:pStyle w:val="aff3"/>
-      </w:pPr>
-    </w:p>
-    <w:p>
-      <w:pPr>
-        <w:pStyle w:val="aff3"/>
+        <w:pStyle w:val="ab"/>
+      </w:pPr>
+    </w:p>
+    <w:p>
+      <w:pPr>
+        <w:pStyle w:val="ab"/>
       </w:pPr>
       <w:r>
         <w:t xml:space="preserve">    </w:t>
@@ -26771,7 +25473,7 @@
     </w:p>
     <w:p>
       <w:pPr>
-        <w:pStyle w:val="aff3"/>
+        <w:pStyle w:val="ab"/>
       </w:pPr>
       <w:r>
         <w:t xml:space="preserve">        this.id = id;</w:t>
@@ -26779,7 +25481,7 @@
     </w:p>
     <w:p>
       <w:pPr>
-        <w:pStyle w:val="aff3"/>
+        <w:pStyle w:val="ab"/>
       </w:pPr>
       <w:r>
         <w:t xml:space="preserve">    }</w:t>
@@ -26787,12 +25489,12 @@
     </w:p>
     <w:p>
       <w:pPr>
-        <w:pStyle w:val="aff3"/>
-      </w:pPr>
-    </w:p>
-    <w:p>
-      <w:pPr>
-        <w:pStyle w:val="aff3"/>
+        <w:pStyle w:val="ab"/>
+      </w:pPr>
+    </w:p>
+    <w:p>
+      <w:pPr>
+        <w:pStyle w:val="ab"/>
       </w:pPr>
       <w:r>
         <w:t xml:space="preserve">    </w:t>
@@ -26816,7 +25518,7 @@
     </w:p>
     <w:p>
       <w:pPr>
-        <w:pStyle w:val="aff3"/>
+        <w:pStyle w:val="ab"/>
       </w:pPr>
       <w:r>
         <w:t xml:space="preserve">        </w:t>
@@ -26840,7 +25542,7 @@
     </w:p>
     <w:p>
       <w:pPr>
-        <w:pStyle w:val="aff3"/>
+        <w:pStyle w:val="ab"/>
       </w:pPr>
       <w:r>
         <w:t xml:space="preserve">    }</w:t>
@@ -26848,12 +25550,12 @@
     </w:p>
     <w:p>
       <w:pPr>
-        <w:pStyle w:val="aff3"/>
-      </w:pPr>
-    </w:p>
-    <w:p>
-      <w:pPr>
-        <w:pStyle w:val="aff3"/>
+        <w:pStyle w:val="ab"/>
+      </w:pPr>
+    </w:p>
+    <w:p>
+      <w:pPr>
+        <w:pStyle w:val="ab"/>
       </w:pPr>
       <w:r>
         <w:t xml:space="preserve">    </w:t>
@@ -26885,7 +25587,7 @@
     </w:p>
     <w:p>
       <w:pPr>
-        <w:pStyle w:val="aff3"/>
+        <w:pStyle w:val="ab"/>
       </w:pPr>
       <w:r>
         <w:t xml:space="preserve">        </w:t>
@@ -26909,7 +25611,7 @@
     </w:p>
     <w:p>
       <w:pPr>
-        <w:pStyle w:val="aff3"/>
+        <w:pStyle w:val="ab"/>
       </w:pPr>
       <w:r>
         <w:t xml:space="preserve">    }</w:t>
@@ -26917,12 +25619,12 @@
     </w:p>
     <w:p>
       <w:pPr>
-        <w:pStyle w:val="aff3"/>
-      </w:pPr>
-    </w:p>
-    <w:p>
-      <w:pPr>
-        <w:pStyle w:val="aff3"/>
+        <w:pStyle w:val="ab"/>
+      </w:pPr>
+    </w:p>
+    <w:p>
+      <w:pPr>
+        <w:pStyle w:val="ab"/>
       </w:pPr>
       <w:r>
         <w:t xml:space="preserve">    </w:t>
@@ -26946,7 +25648,7 @@
     </w:p>
     <w:p>
       <w:pPr>
-        <w:pStyle w:val="aff3"/>
+        <w:pStyle w:val="ab"/>
       </w:pPr>
       <w:r>
         <w:t xml:space="preserve">        </w:t>
@@ -26962,7 +25664,7 @@
     </w:p>
     <w:p>
       <w:pPr>
-        <w:pStyle w:val="aff3"/>
+        <w:pStyle w:val="ab"/>
       </w:pPr>
       <w:r>
         <w:t xml:space="preserve">    }</w:t>
@@ -26970,12 +25672,12 @@
     </w:p>
     <w:p>
       <w:pPr>
-        <w:pStyle w:val="aff3"/>
-      </w:pPr>
-    </w:p>
-    <w:p>
-      <w:pPr>
-        <w:pStyle w:val="aff3"/>
+        <w:pStyle w:val="ab"/>
+      </w:pPr>
+    </w:p>
+    <w:p>
+      <w:pPr>
+        <w:pStyle w:val="ab"/>
       </w:pPr>
       <w:r>
         <w:t xml:space="preserve">    </w:t>
@@ -26999,7 +25701,7 @@
     </w:p>
     <w:p>
       <w:pPr>
-        <w:pStyle w:val="aff3"/>
+        <w:pStyle w:val="ab"/>
       </w:pPr>
       <w:r>
         <w:lastRenderedPageBreak/>
@@ -27016,7 +25718,7 @@
     </w:p>
     <w:p>
       <w:pPr>
-        <w:pStyle w:val="aff3"/>
+        <w:pStyle w:val="ab"/>
       </w:pPr>
       <w:r>
         <w:t xml:space="preserve">    }</w:t>
@@ -27024,7 +25726,7 @@
     </w:p>
     <w:p>
       <w:pPr>
-        <w:pStyle w:val="aff3"/>
+        <w:pStyle w:val="ab"/>
       </w:pPr>
       <w:r>
         <w:t>}</w:t>
@@ -27032,7 +25734,7 @@
     </w:p>
     <w:p>
       <w:pPr>
-        <w:pStyle w:val="aff3"/>
+        <w:pStyle w:val="ab"/>
       </w:pPr>
       <w:r>
         <w:t>**************************************************</w:t>
@@ -27040,7 +25742,7 @@
     </w:p>
     <w:p>
       <w:pPr>
-        <w:pStyle w:val="aff3"/>
+        <w:pStyle w:val="ab"/>
       </w:pPr>
       <w:r>
         <w:t>@Entity</w:t>
@@ -27048,7 +25750,7 @@
     </w:p>
     <w:p>
       <w:pPr>
-        <w:pStyle w:val="aff3"/>
+        <w:pStyle w:val="ab"/>
       </w:pPr>
       <w:proofErr w:type="gramStart"/>
       <w:r>
@@ -27061,7 +25763,7 @@
     </w:p>
     <w:p>
       <w:pPr>
-        <w:pStyle w:val="aff3"/>
+        <w:pStyle w:val="ab"/>
       </w:pPr>
       <w:proofErr w:type="gramStart"/>
       <w:r>
@@ -27090,7 +25792,7 @@
     </w:p>
     <w:p>
       <w:pPr>
-        <w:pStyle w:val="aff3"/>
+        <w:pStyle w:val="ab"/>
       </w:pPr>
       <w:r>
         <w:t xml:space="preserve">    @Id</w:t>
@@ -27098,7 +25800,7 @@
     </w:p>
     <w:p>
       <w:pPr>
-        <w:pStyle w:val="aff3"/>
+        <w:pStyle w:val="ab"/>
       </w:pPr>
       <w:r>
         <w:t xml:space="preserve">    </w:t>
@@ -27119,7 +25821,7 @@
     </w:p>
     <w:p>
       <w:pPr>
-        <w:pStyle w:val="aff3"/>
+        <w:pStyle w:val="ab"/>
       </w:pPr>
       <w:r>
         <w:t xml:space="preserve">    </w:t>
@@ -27143,7 +25845,7 @@
     </w:p>
     <w:p>
       <w:pPr>
-        <w:pStyle w:val="aff3"/>
+        <w:pStyle w:val="ab"/>
       </w:pPr>
       <w:r>
         <w:t xml:space="preserve">    </w:t>
@@ -27159,12 +25861,12 @@
     </w:p>
     <w:p>
       <w:pPr>
-        <w:pStyle w:val="aff3"/>
-      </w:pPr>
-    </w:p>
-    <w:p>
-      <w:pPr>
-        <w:pStyle w:val="aff3"/>
+        <w:pStyle w:val="ab"/>
+      </w:pPr>
+    </w:p>
+    <w:p>
+      <w:pPr>
+        <w:pStyle w:val="ab"/>
       </w:pPr>
       <w:r>
         <w:t xml:space="preserve">    </w:t>
@@ -27180,7 +25882,7 @@
     </w:p>
     <w:p>
       <w:pPr>
-        <w:pStyle w:val="aff3"/>
+        <w:pStyle w:val="ab"/>
       </w:pPr>
       <w:r>
         <w:t xml:space="preserve">    </w:t>
@@ -27196,12 +25898,12 @@
     </w:p>
     <w:p>
       <w:pPr>
-        <w:pStyle w:val="aff3"/>
-      </w:pPr>
-    </w:p>
-    <w:p>
-      <w:pPr>
-        <w:pStyle w:val="aff3"/>
+        <w:pStyle w:val="ab"/>
+      </w:pPr>
+    </w:p>
+    <w:p>
+      <w:pPr>
+        <w:pStyle w:val="ab"/>
       </w:pPr>
       <w:r>
         <w:t xml:space="preserve">    </w:t>
@@ -27217,7 +25919,7 @@
     </w:p>
     <w:p>
       <w:pPr>
-        <w:pStyle w:val="aff3"/>
+        <w:pStyle w:val="ab"/>
       </w:pPr>
       <w:r>
         <w:t xml:space="preserve">    </w:t>
@@ -27233,12 +25935,12 @@
     </w:p>
     <w:p>
       <w:pPr>
-        <w:pStyle w:val="aff3"/>
-      </w:pPr>
-    </w:p>
-    <w:p>
-      <w:pPr>
-        <w:pStyle w:val="aff3"/>
+        <w:pStyle w:val="ab"/>
+      </w:pPr>
+    </w:p>
+    <w:p>
+      <w:pPr>
+        <w:pStyle w:val="ab"/>
       </w:pPr>
       <w:r>
         <w:t xml:space="preserve">    </w:t>
@@ -27254,7 +25956,7 @@
     </w:p>
     <w:p>
       <w:pPr>
-        <w:pStyle w:val="aff3"/>
+        <w:pStyle w:val="ab"/>
       </w:pPr>
       <w:r>
         <w:t xml:space="preserve">    </w:t>
@@ -27270,12 +25972,12 @@
     </w:p>
     <w:p>
       <w:pPr>
-        <w:pStyle w:val="aff3"/>
-      </w:pPr>
-    </w:p>
-    <w:p>
-      <w:pPr>
-        <w:pStyle w:val="aff3"/>
+        <w:pStyle w:val="ab"/>
+      </w:pPr>
+    </w:p>
+    <w:p>
+      <w:pPr>
+        <w:pStyle w:val="ab"/>
       </w:pPr>
       <w:r>
         <w:t xml:space="preserve">    </w:t>
@@ -27291,7 +25993,7 @@
     </w:p>
     <w:p>
       <w:pPr>
-        <w:pStyle w:val="aff3"/>
+        <w:pStyle w:val="ab"/>
       </w:pPr>
       <w:r>
         <w:t xml:space="preserve">    {</w:t>
@@ -27299,7 +26001,7 @@
     </w:p>
     <w:p>
       <w:pPr>
-        <w:pStyle w:val="aff3"/>
+        <w:pStyle w:val="ab"/>
       </w:pPr>
       <w:r>
         <w:tab/>
@@ -27311,7 +26013,7 @@
     </w:p>
     <w:p>
       <w:pPr>
-        <w:pStyle w:val="aff3"/>
+        <w:pStyle w:val="ab"/>
       </w:pPr>
       <w:r>
         <w:t xml:space="preserve">    }</w:t>
@@ -27319,12 +26021,12 @@
     </w:p>
     <w:p>
       <w:pPr>
-        <w:pStyle w:val="aff3"/>
-      </w:pPr>
-    </w:p>
-    <w:p>
-      <w:pPr>
-        <w:pStyle w:val="aff3"/>
+        <w:pStyle w:val="ab"/>
+      </w:pPr>
+    </w:p>
+    <w:p>
+      <w:pPr>
+        <w:pStyle w:val="ab"/>
       </w:pPr>
       <w:r>
         <w:t xml:space="preserve">    </w:t>
@@ -27348,7 +26050,7 @@
     </w:p>
     <w:p>
       <w:pPr>
-        <w:pStyle w:val="aff3"/>
+        <w:pStyle w:val="ab"/>
       </w:pPr>
       <w:r>
         <w:t xml:space="preserve">    {</w:t>
@@ -27356,7 +26058,7 @@
     </w:p>
     <w:p>
       <w:pPr>
-        <w:pStyle w:val="aff3"/>
+        <w:pStyle w:val="ab"/>
       </w:pPr>
       <w:r>
         <w:t xml:space="preserve">        this.name = name;</w:t>
@@ -27364,7 +26066,7 @@
     </w:p>
     <w:p>
       <w:pPr>
-        <w:pStyle w:val="aff3"/>
+        <w:pStyle w:val="ab"/>
       </w:pPr>
       <w:r>
         <w:t xml:space="preserve">        </w:t>
@@ -27388,7 +26090,7 @@
     </w:p>
     <w:p>
       <w:pPr>
-        <w:pStyle w:val="aff3"/>
+        <w:pStyle w:val="ab"/>
       </w:pPr>
       <w:r>
         <w:t xml:space="preserve">    }</w:t>
@@ -27396,12 +26098,12 @@
     </w:p>
     <w:p>
       <w:pPr>
-        <w:pStyle w:val="aff3"/>
-      </w:pPr>
-    </w:p>
-    <w:p>
-      <w:pPr>
-        <w:pStyle w:val="aff3"/>
+        <w:pStyle w:val="ab"/>
+      </w:pPr>
+    </w:p>
+    <w:p>
+      <w:pPr>
+        <w:pStyle w:val="ab"/>
       </w:pPr>
       <w:r>
         <w:t xml:space="preserve">    </w:t>
@@ -27425,7 +26127,7 @@
     </w:p>
     <w:p>
       <w:pPr>
-        <w:pStyle w:val="aff3"/>
+        <w:pStyle w:val="ab"/>
       </w:pPr>
       <w:r>
         <w:t xml:space="preserve">        </w:t>
@@ -27441,7 +26143,7 @@
     </w:p>
     <w:p>
       <w:pPr>
-        <w:pStyle w:val="aff3"/>
+        <w:pStyle w:val="ab"/>
       </w:pPr>
       <w:r>
         <w:t xml:space="preserve">    }</w:t>
@@ -27449,12 +26151,12 @@
     </w:p>
     <w:p>
       <w:pPr>
-        <w:pStyle w:val="aff3"/>
-      </w:pPr>
-    </w:p>
-    <w:p>
-      <w:pPr>
-        <w:pStyle w:val="aff3"/>
+        <w:pStyle w:val="ab"/>
+      </w:pPr>
+    </w:p>
+    <w:p>
+      <w:pPr>
+        <w:pStyle w:val="ab"/>
       </w:pPr>
       <w:r>
         <w:t xml:space="preserve">    </w:t>
@@ -27478,7 +26180,7 @@
     </w:p>
     <w:p>
       <w:pPr>
-        <w:pStyle w:val="aff3"/>
+        <w:pStyle w:val="ab"/>
       </w:pPr>
       <w:r>
         <w:t xml:space="preserve">        </w:t>
@@ -27494,7 +26196,7 @@
     </w:p>
     <w:p>
       <w:pPr>
-        <w:pStyle w:val="aff3"/>
+        <w:pStyle w:val="ab"/>
       </w:pPr>
       <w:r>
         <w:t xml:space="preserve">    }</w:t>
@@ -27502,12 +26204,12 @@
     </w:p>
     <w:p>
       <w:pPr>
-        <w:pStyle w:val="aff3"/>
-      </w:pPr>
-    </w:p>
-    <w:p>
-      <w:pPr>
-        <w:pStyle w:val="aff3"/>
+        <w:pStyle w:val="ab"/>
+      </w:pPr>
+    </w:p>
+    <w:p>
+      <w:pPr>
+        <w:pStyle w:val="ab"/>
       </w:pPr>
       <w:r>
         <w:t xml:space="preserve">    @Override</w:t>
@@ -27515,7 +26217,7 @@
     </w:p>
     <w:p>
       <w:pPr>
-        <w:pStyle w:val="aff3"/>
+        <w:pStyle w:val="ab"/>
       </w:pPr>
       <w:r>
         <w:t xml:space="preserve">    </w:t>
@@ -27555,7 +26257,7 @@
     </w:p>
     <w:p>
       <w:pPr>
-        <w:pStyle w:val="aff3"/>
+        <w:pStyle w:val="ab"/>
       </w:pPr>
       <w:r>
         <w:t xml:space="preserve">    {</w:t>
@@ -27563,7 +26265,7 @@
     </w:p>
     <w:p>
       <w:pPr>
-        <w:pStyle w:val="aff3"/>
+        <w:pStyle w:val="ab"/>
       </w:pPr>
       <w:r>
         <w:t xml:space="preserve">        Set&lt;String&gt; roles = new </w:t>
@@ -27587,12 +26289,12 @@
     </w:p>
     <w:p>
       <w:pPr>
-        <w:pStyle w:val="aff3"/>
-      </w:pPr>
-    </w:p>
-    <w:p>
-      <w:pPr>
-        <w:pStyle w:val="aff3"/>
+        <w:pStyle w:val="ab"/>
+      </w:pPr>
+    </w:p>
+    <w:p>
+      <w:pPr>
+        <w:pStyle w:val="ab"/>
       </w:pPr>
       <w:r>
         <w:t xml:space="preserve">        </w:t>
@@ -27618,7 +26320,7 @@
     </w:p>
     <w:p>
       <w:pPr>
-        <w:pStyle w:val="aff3"/>
+        <w:pStyle w:val="ab"/>
       </w:pPr>
       <w:r>
         <w:t xml:space="preserve">        </w:t>
@@ -27639,7 +26341,7 @@
     </w:p>
     <w:p>
       <w:pPr>
-        <w:pStyle w:val="aff3"/>
+        <w:pStyle w:val="ab"/>
       </w:pPr>
       <w:r>
         <w:t xml:space="preserve">            </w:t>
@@ -27660,7 +26362,7 @@
     </w:p>
     <w:p>
       <w:pPr>
-        <w:pStyle w:val="aff3"/>
+        <w:pStyle w:val="ab"/>
       </w:pPr>
       <w:r>
         <w:t xml:space="preserve">        }</w:t>
@@ -27668,12 +26370,12 @@
     </w:p>
     <w:p>
       <w:pPr>
-        <w:pStyle w:val="aff3"/>
-      </w:pPr>
-    </w:p>
-    <w:p>
-      <w:pPr>
-        <w:pStyle w:val="aff3"/>
+        <w:pStyle w:val="ab"/>
+      </w:pPr>
+    </w:p>
+    <w:p>
+      <w:pPr>
+        <w:pStyle w:val="ab"/>
       </w:pPr>
       <w:r>
         <w:t xml:space="preserve">        Set&lt;</w:t>
@@ -27710,7 +26412,7 @@
     </w:p>
     <w:p>
       <w:pPr>
-        <w:pStyle w:val="aff3"/>
+        <w:pStyle w:val="ab"/>
       </w:pPr>
       <w:r>
         <w:t xml:space="preserve">        </w:t>
@@ -27726,7 +26428,7 @@
     </w:p>
     <w:p>
       <w:pPr>
-        <w:pStyle w:val="aff3"/>
+        <w:pStyle w:val="ab"/>
       </w:pPr>
       <w:r>
         <w:lastRenderedPageBreak/>
@@ -27756,7 +26458,7 @@
     </w:p>
     <w:p>
       <w:pPr>
-        <w:pStyle w:val="aff3"/>
+        <w:pStyle w:val="ab"/>
       </w:pPr>
       <w:r>
         <w:t xml:space="preserve">        </w:t>
@@ -27767,12 +26469,12 @@
     </w:p>
     <w:p>
       <w:pPr>
-        <w:pStyle w:val="aff3"/>
-      </w:pPr>
-    </w:p>
-    <w:p>
-      <w:pPr>
-        <w:pStyle w:val="aff3"/>
+        <w:pStyle w:val="ab"/>
+      </w:pPr>
+    </w:p>
+    <w:p>
+      <w:pPr>
+        <w:pStyle w:val="ab"/>
       </w:pPr>
       <w:r>
         <w:t xml:space="preserve">        </w:t>
@@ -27788,7 +26490,7 @@
     </w:p>
     <w:p>
       <w:pPr>
-        <w:pStyle w:val="aff3"/>
+        <w:pStyle w:val="ab"/>
       </w:pPr>
       <w:r>
         <w:t xml:space="preserve">    }</w:t>
@@ -27796,12 +26498,12 @@
     </w:p>
     <w:p>
       <w:pPr>
-        <w:pStyle w:val="aff3"/>
-      </w:pPr>
-    </w:p>
-    <w:p>
-      <w:pPr>
-        <w:pStyle w:val="aff3"/>
+        <w:pStyle w:val="ab"/>
+      </w:pPr>
+    </w:p>
+    <w:p>
+      <w:pPr>
+        <w:pStyle w:val="ab"/>
       </w:pPr>
       <w:r>
         <w:t xml:space="preserve">    @Override</w:t>
@@ -27809,7 +26511,7 @@
     </w:p>
     <w:p>
       <w:pPr>
-        <w:pStyle w:val="aff3"/>
+        <w:pStyle w:val="ab"/>
       </w:pPr>
       <w:r>
         <w:t xml:space="preserve">    </w:t>
@@ -27833,7 +26535,7 @@
     </w:p>
     <w:p>
       <w:pPr>
-        <w:pStyle w:val="aff3"/>
+        <w:pStyle w:val="ab"/>
       </w:pPr>
       <w:r>
         <w:t xml:space="preserve">        </w:t>
@@ -27849,7 +26551,7 @@
     </w:p>
     <w:p>
       <w:pPr>
-        <w:pStyle w:val="aff3"/>
+        <w:pStyle w:val="ab"/>
       </w:pPr>
       <w:r>
         <w:t xml:space="preserve">    }</w:t>
@@ -27857,12 +26559,12 @@
     </w:p>
     <w:p>
       <w:pPr>
-        <w:pStyle w:val="aff3"/>
-      </w:pPr>
-    </w:p>
-    <w:p>
-      <w:pPr>
-        <w:pStyle w:val="aff3"/>
+        <w:pStyle w:val="ab"/>
+      </w:pPr>
+    </w:p>
+    <w:p>
+      <w:pPr>
+        <w:pStyle w:val="ab"/>
       </w:pPr>
       <w:r>
         <w:t xml:space="preserve">    </w:t>
@@ -27886,7 +26588,7 @@
     </w:p>
     <w:p>
       <w:pPr>
-        <w:pStyle w:val="aff3"/>
+        <w:pStyle w:val="ab"/>
       </w:pPr>
       <w:r>
         <w:t xml:space="preserve">        </w:t>
@@ -27897,7 +26599,7 @@
     </w:p>
     <w:p>
       <w:pPr>
-        <w:pStyle w:val="aff3"/>
+        <w:pStyle w:val="ab"/>
       </w:pPr>
       <w:r>
         <w:t xml:space="preserve">    }</w:t>
@@ -27905,12 +26607,12 @@
     </w:p>
     <w:p>
       <w:pPr>
-        <w:pStyle w:val="aff3"/>
-      </w:pPr>
-    </w:p>
-    <w:p>
-      <w:pPr>
-        <w:pStyle w:val="aff3"/>
+        <w:pStyle w:val="ab"/>
+      </w:pPr>
+    </w:p>
+    <w:p>
+      <w:pPr>
+        <w:pStyle w:val="ab"/>
       </w:pPr>
       <w:r>
         <w:t xml:space="preserve">    </w:t>
@@ -27934,7 +26636,7 @@
     </w:p>
     <w:p>
       <w:pPr>
-        <w:pStyle w:val="aff3"/>
+        <w:pStyle w:val="ab"/>
       </w:pPr>
       <w:r>
         <w:t xml:space="preserve">        </w:t>
@@ -27950,7 +26652,7 @@
     </w:p>
     <w:p>
       <w:pPr>
-        <w:pStyle w:val="aff3"/>
+        <w:pStyle w:val="ab"/>
       </w:pPr>
       <w:r>
         <w:t xml:space="preserve">    }</w:t>
@@ -27958,12 +26660,12 @@
     </w:p>
     <w:p>
       <w:pPr>
-        <w:pStyle w:val="aff3"/>
-      </w:pPr>
-    </w:p>
-    <w:p>
-      <w:pPr>
-        <w:pStyle w:val="aff3"/>
+        <w:pStyle w:val="ab"/>
+      </w:pPr>
+    </w:p>
+    <w:p>
+      <w:pPr>
+        <w:pStyle w:val="ab"/>
       </w:pPr>
       <w:r>
         <w:t xml:space="preserve">    </w:t>
@@ -27987,7 +26689,7 @@
     </w:p>
     <w:p>
       <w:pPr>
-        <w:pStyle w:val="aff3"/>
+        <w:pStyle w:val="ab"/>
       </w:pPr>
       <w:r>
         <w:t xml:space="preserve">        </w:t>
@@ -27998,7 +26700,7 @@
     </w:p>
     <w:p>
       <w:pPr>
-        <w:pStyle w:val="aff3"/>
+        <w:pStyle w:val="ab"/>
       </w:pPr>
       <w:r>
         <w:t xml:space="preserve">    }</w:t>
@@ -28006,12 +26708,12 @@
     </w:p>
     <w:p>
       <w:pPr>
-        <w:pStyle w:val="aff3"/>
-      </w:pPr>
-    </w:p>
-    <w:p>
-      <w:pPr>
-        <w:pStyle w:val="aff3"/>
+        <w:pStyle w:val="ab"/>
+      </w:pPr>
+    </w:p>
+    <w:p>
+      <w:pPr>
+        <w:pStyle w:val="ab"/>
       </w:pPr>
       <w:r>
         <w:t xml:space="preserve">    </w:t>
@@ -28035,7 +26737,7 @@
     </w:p>
     <w:p>
       <w:pPr>
-        <w:pStyle w:val="aff3"/>
+        <w:pStyle w:val="ab"/>
       </w:pPr>
       <w:r>
         <w:t xml:space="preserve">        </w:t>
@@ -28051,7 +26753,7 @@
     </w:p>
     <w:p>
       <w:pPr>
-        <w:pStyle w:val="aff3"/>
+        <w:pStyle w:val="ab"/>
       </w:pPr>
       <w:r>
         <w:t xml:space="preserve">    }</w:t>
@@ -28059,12 +26761,12 @@
     </w:p>
     <w:p>
       <w:pPr>
-        <w:pStyle w:val="aff3"/>
-      </w:pPr>
-    </w:p>
-    <w:p>
-      <w:pPr>
-        <w:pStyle w:val="aff3"/>
+        <w:pStyle w:val="ab"/>
+      </w:pPr>
+    </w:p>
+    <w:p>
+      <w:pPr>
+        <w:pStyle w:val="ab"/>
       </w:pPr>
       <w:r>
         <w:t xml:space="preserve">    @Override</w:t>
@@ -28072,7 +26774,7 @@
     </w:p>
     <w:p>
       <w:pPr>
-        <w:pStyle w:val="aff3"/>
+        <w:pStyle w:val="ab"/>
       </w:pPr>
       <w:r>
         <w:t xml:space="preserve">    </w:t>
@@ -28096,7 +26798,7 @@
     </w:p>
     <w:p>
       <w:pPr>
-        <w:pStyle w:val="aff3"/>
+        <w:pStyle w:val="ab"/>
       </w:pPr>
       <w:r>
         <w:t xml:space="preserve">        </w:t>
@@ -28112,7 +26814,7 @@
     </w:p>
     <w:p>
       <w:pPr>
-        <w:pStyle w:val="aff3"/>
+        <w:pStyle w:val="ab"/>
       </w:pPr>
       <w:r>
         <w:t xml:space="preserve">    }</w:t>
@@ -28120,12 +26822,12 @@
     </w:p>
     <w:p>
       <w:pPr>
-        <w:pStyle w:val="aff3"/>
-      </w:pPr>
-    </w:p>
-    <w:p>
-      <w:pPr>
-        <w:pStyle w:val="aff3"/>
+        <w:pStyle w:val="ab"/>
+      </w:pPr>
+    </w:p>
+    <w:p>
+      <w:pPr>
+        <w:pStyle w:val="ab"/>
       </w:pPr>
       <w:r>
         <w:t xml:space="preserve">    @Override</w:t>
@@ -28133,7 +26835,7 @@
     </w:p>
     <w:p>
       <w:pPr>
-        <w:pStyle w:val="aff3"/>
+        <w:pStyle w:val="ab"/>
       </w:pPr>
       <w:r>
         <w:t xml:space="preserve">    </w:t>
@@ -28165,7 +26867,7 @@
     </w:p>
     <w:p>
       <w:pPr>
-        <w:pStyle w:val="aff3"/>
+        <w:pStyle w:val="ab"/>
       </w:pPr>
       <w:r>
         <w:t xml:space="preserve">        </w:t>
@@ -28181,7 +26883,7 @@
     </w:p>
     <w:p>
       <w:pPr>
-        <w:pStyle w:val="aff3"/>
+        <w:pStyle w:val="ab"/>
       </w:pPr>
       <w:r>
         <w:t xml:space="preserve">    }</w:t>
@@ -28189,12 +26891,12 @@
     </w:p>
     <w:p>
       <w:pPr>
-        <w:pStyle w:val="aff3"/>
-      </w:pPr>
-    </w:p>
-    <w:p>
-      <w:pPr>
-        <w:pStyle w:val="aff3"/>
+        <w:pStyle w:val="ab"/>
+      </w:pPr>
+    </w:p>
+    <w:p>
+      <w:pPr>
+        <w:pStyle w:val="ab"/>
       </w:pPr>
       <w:r>
         <w:t xml:space="preserve">    @Override</w:t>
@@ -28202,7 +26904,7 @@
     </w:p>
     <w:p>
       <w:pPr>
-        <w:pStyle w:val="aff3"/>
+        <w:pStyle w:val="ab"/>
       </w:pPr>
       <w:r>
         <w:t xml:space="preserve">    </w:t>
@@ -28234,7 +26936,7 @@
     </w:p>
     <w:p>
       <w:pPr>
-        <w:pStyle w:val="aff3"/>
+        <w:pStyle w:val="ab"/>
       </w:pPr>
       <w:r>
         <w:t xml:space="preserve">        </w:t>
@@ -28250,7 +26952,7 @@
     </w:p>
     <w:p>
       <w:pPr>
-        <w:pStyle w:val="aff3"/>
+        <w:pStyle w:val="ab"/>
       </w:pPr>
       <w:r>
         <w:t xml:space="preserve">    }</w:t>
@@ -28258,12 +26960,12 @@
     </w:p>
     <w:p>
       <w:pPr>
-        <w:pStyle w:val="aff3"/>
-      </w:pPr>
-    </w:p>
-    <w:p>
-      <w:pPr>
-        <w:pStyle w:val="aff3"/>
+        <w:pStyle w:val="ab"/>
+      </w:pPr>
+    </w:p>
+    <w:p>
+      <w:pPr>
+        <w:pStyle w:val="ab"/>
       </w:pPr>
       <w:r>
         <w:t xml:space="preserve">    @Override</w:t>
@@ -28271,7 +26973,7 @@
     </w:p>
     <w:p>
       <w:pPr>
-        <w:pStyle w:val="aff3"/>
+        <w:pStyle w:val="ab"/>
       </w:pPr>
       <w:r>
         <w:t xml:space="preserve">    </w:t>
@@ -28303,7 +27005,7 @@
     </w:p>
     <w:p>
       <w:pPr>
-        <w:pStyle w:val="aff3"/>
+        <w:pStyle w:val="ab"/>
       </w:pPr>
       <w:r>
         <w:t xml:space="preserve">        </w:t>
@@ -28319,7 +27021,7 @@
     </w:p>
     <w:p>
       <w:pPr>
-        <w:pStyle w:val="aff3"/>
+        <w:pStyle w:val="ab"/>
       </w:pPr>
       <w:r>
         <w:t xml:space="preserve">    }</w:t>
@@ -28327,12 +27029,12 @@
     </w:p>
     <w:p>
       <w:pPr>
-        <w:pStyle w:val="aff3"/>
-      </w:pPr>
-    </w:p>
-    <w:p>
-      <w:pPr>
-        <w:pStyle w:val="aff3"/>
+        <w:pStyle w:val="ab"/>
+      </w:pPr>
+    </w:p>
+    <w:p>
+      <w:pPr>
+        <w:pStyle w:val="ab"/>
       </w:pPr>
       <w:r>
         <w:t xml:space="preserve">    @Override</w:t>
@@ -28340,7 +27042,7 @@
     </w:p>
     <w:p>
       <w:pPr>
-        <w:pStyle w:val="aff3"/>
+        <w:pStyle w:val="ab"/>
       </w:pPr>
       <w:r>
         <w:t xml:space="preserve">    </w:t>
@@ -28372,7 +27074,7 @@
     </w:p>
     <w:p>
       <w:pPr>
-        <w:pStyle w:val="aff3"/>
+        <w:pStyle w:val="ab"/>
       </w:pPr>
       <w:r>
         <w:t xml:space="preserve">        </w:t>
@@ -28388,7 +27090,7 @@
     </w:p>
     <w:p>
       <w:pPr>
-        <w:pStyle w:val="aff3"/>
+        <w:pStyle w:val="ab"/>
       </w:pPr>
       <w:r>
         <w:t xml:space="preserve">    }</w:t>
@@ -28396,12 +27098,12 @@
     </w:p>
     <w:p>
       <w:pPr>
-        <w:pStyle w:val="aff3"/>
-      </w:pPr>
-    </w:p>
-    <w:p>
-      <w:pPr>
-        <w:pStyle w:val="aff3"/>
+        <w:pStyle w:val="ab"/>
+      </w:pPr>
+    </w:p>
+    <w:p>
+      <w:pPr>
+        <w:pStyle w:val="ab"/>
       </w:pPr>
       <w:r>
         <w:t xml:space="preserve">    </w:t>
@@ -28425,7 +27127,7 @@
     </w:p>
     <w:p>
       <w:pPr>
-        <w:pStyle w:val="aff3"/>
+        <w:pStyle w:val="ab"/>
         <w:rPr>
           <w:lang w:val="ru-RU"/>
         </w:rPr>
@@ -28442,7 +27144,7 @@
     </w:p>
     <w:p>
       <w:pPr>
-        <w:pStyle w:val="aff3"/>
+        <w:pStyle w:val="ab"/>
         <w:rPr>
           <w:lang w:val="ru-RU"/>
         </w:rPr>
@@ -28456,7 +27158,7 @@
     </w:p>
     <w:p>
       <w:pPr>
-        <w:pStyle w:val="aff3"/>
+        <w:pStyle w:val="ab"/>
         <w:rPr>
           <w:lang w:val="ru-RU"/>
         </w:rPr>
@@ -28524,7 +27226,7 @@
     <w:sdtContent>
       <w:p>
         <w:pPr>
-          <w:pStyle w:val="ab"/>
+          <w:pStyle w:val="Footer"/>
         </w:pPr>
         <w:r>
           <w:fldChar w:fldCharType="begin"/>
@@ -28539,7 +27241,7 @@
           <w:rPr>
             <w:noProof/>
           </w:rPr>
-          <w:t>31</w:t>
+          <w:t>33</w:t>
         </w:r>
         <w:r>
           <w:fldChar w:fldCharType="end"/>
@@ -28555,7 +27257,7 @@
 <w:ftr xmlns:wpc="http://schemas.microsoft.com/office/word/2010/wordprocessingCanvas" xmlns:mc="http://schemas.openxmlformats.org/markup-compatibility/2006" xmlns:o="urn:schemas-microsoft-com:office:office" xmlns:r="http://schemas.openxmlformats.org/officeDocument/2006/relationships" xmlns:m="http://schemas.openxmlformats.org/officeDocument/2006/math" xmlns:v="urn:schemas-microsoft-com:vml" xmlns:wp14="http://schemas.microsoft.com/office/word/2010/wordprocessingDrawing" xmlns:wp="http://schemas.openxmlformats.org/drawingml/2006/wordprocessingDrawing" xmlns:w10="urn:schemas-microsoft-com:office:word" xmlns:w="http://schemas.openxmlformats.org/wordprocessingml/2006/main" xmlns:w14="http://schemas.microsoft.com/office/word/2010/wordml" xmlns:w15="http://schemas.microsoft.com/office/word/2012/wordml" xmlns:wpg="http://schemas.microsoft.com/office/word/2010/wordprocessingGroup" xmlns:wpi="http://schemas.microsoft.com/office/word/2010/wordprocessingInk" xmlns:wne="http://schemas.microsoft.com/office/word/2006/wordml" xmlns:wps="http://schemas.microsoft.com/office/word/2010/wordprocessingShape" mc:Ignorable="w14 w15 wp14">
   <w:p>
     <w:pPr>
-      <w:pStyle w:val="ab"/>
+      <w:pStyle w:val="Footer"/>
     </w:pPr>
     <w:r>
       <w:t>Могилёв, 2015</w:t>
@@ -28605,7 +27307,7 @@
 <w:hdr xmlns:wpc="http://schemas.microsoft.com/office/word/2010/wordprocessingCanvas" xmlns:mc="http://schemas.openxmlformats.org/markup-compatibility/2006" xmlns:o="urn:schemas-microsoft-com:office:office" xmlns:r="http://schemas.openxmlformats.org/officeDocument/2006/relationships" xmlns:m="http://schemas.openxmlformats.org/officeDocument/2006/math" xmlns:v="urn:schemas-microsoft-com:vml" xmlns:wp14="http://schemas.microsoft.com/office/word/2010/wordprocessingDrawing" xmlns:wp="http://schemas.openxmlformats.org/drawingml/2006/wordprocessingDrawing" xmlns:w10="urn:schemas-microsoft-com:office:word" xmlns:w="http://schemas.openxmlformats.org/wordprocessingml/2006/main" xmlns:w14="http://schemas.microsoft.com/office/word/2010/wordml" xmlns:w15="http://schemas.microsoft.com/office/word/2012/wordml" xmlns:wpg="http://schemas.microsoft.com/office/word/2010/wordprocessingGroup" xmlns:wpi="http://schemas.microsoft.com/office/word/2010/wordprocessingInk" xmlns:wne="http://schemas.microsoft.com/office/word/2006/wordml" xmlns:wps="http://schemas.microsoft.com/office/word/2010/wordprocessingShape" mc:Ignorable="w14 w15 wp14">
   <w:p>
     <w:pPr>
-      <w:pStyle w:val="a9"/>
+      <w:pStyle w:val="Header"/>
     </w:pPr>
     <w:r>
       <w:t>Министерство образования Республики Беларусь</w:t>
@@ -28613,7 +27315,7 @@
   </w:p>
   <w:p>
     <w:pPr>
-      <w:pStyle w:val="a9"/>
+      <w:pStyle w:val="Header"/>
     </w:pPr>
     <w:r>
       <w:t>Учреждение образования</w:t>
@@ -28621,7 +27323,7 @@
   </w:p>
   <w:p>
     <w:pPr>
-      <w:pStyle w:val="a9"/>
+      <w:pStyle w:val="Header"/>
     </w:pPr>
     <w:r>
       <w:t>«</w:t>
@@ -29601,7 +28303,7 @@
       <w:lvlText w:val=""/>
       <w:lvlJc w:val="left"/>
       <w:pPr>
-        <w:ind w:left="1400" w:hanging="360"/>
+        <w:ind w:left="928" w:hanging="360"/>
       </w:pPr>
       <w:rPr>
         <w:rFonts w:ascii="Symbol" w:hAnsi="Symbol" w:hint="default"/>
@@ -30960,7 +29662,7 @@
     <w:lvl w:ilvl="3">
       <w:start w:val="1"/>
       <w:numFmt w:val="decimal"/>
-      <w:pStyle w:val="41"/>
+      <w:pStyle w:val="Heading4"/>
       <w:lvlText w:val="%1.%2.%3.%4"/>
       <w:lvlJc w:val="left"/>
       <w:pPr>
@@ -30973,7 +29675,7 @@
     <w:lvl w:ilvl="4">
       <w:start w:val="1"/>
       <w:numFmt w:val="decimal"/>
-      <w:pStyle w:val="5"/>
+      <w:pStyle w:val="Heading5"/>
       <w:lvlText w:val="%1.%2.%3.%4.%5"/>
       <w:lvlJc w:val="left"/>
       <w:pPr>
@@ -30986,7 +29688,7 @@
     <w:lvl w:ilvl="5">
       <w:start w:val="1"/>
       <w:numFmt w:val="decimal"/>
-      <w:pStyle w:val="6"/>
+      <w:pStyle w:val="Heading6"/>
       <w:lvlText w:val="%1.%2.%3.%4.%5.%6"/>
       <w:lvlJc w:val="left"/>
       <w:pPr>
@@ -30999,7 +29701,7 @@
     <w:lvl w:ilvl="6">
       <w:start w:val="1"/>
       <w:numFmt w:val="decimal"/>
-      <w:pStyle w:val="7"/>
+      <w:pStyle w:val="Heading7"/>
       <w:lvlText w:val="%1.%2.%3.%4.%5.%6.%7"/>
       <w:lvlJc w:val="left"/>
       <w:pPr>
@@ -31012,7 +29714,7 @@
     <w:lvl w:ilvl="7">
       <w:start w:val="1"/>
       <w:numFmt w:val="decimal"/>
-      <w:pStyle w:val="8"/>
+      <w:pStyle w:val="Heading8"/>
       <w:lvlText w:val="%1.%2.%3.%4.%5.%6.%7.%8"/>
       <w:lvlJc w:val="left"/>
       <w:pPr>
@@ -31025,7 +29727,7 @@
     <w:lvl w:ilvl="8">
       <w:start w:val="1"/>
       <w:numFmt w:val="decimal"/>
-      <w:pStyle w:val="9"/>
+      <w:pStyle w:val="Heading9"/>
       <w:lvlText w:val="%1.%2.%3.%4.%5.%6.%7.%8.%9"/>
       <w:lvlJc w:val="left"/>
       <w:pPr>
@@ -33376,7 +32078,7 @@
     <w:lsdException w:name="List Table 6 Colorful Accent 6" w:uiPriority="51"/>
     <w:lsdException w:name="List Table 7 Colorful Accent 6" w:uiPriority="52"/>
   </w:latentStyles>
-  <w:style w:type="paragraph" w:default="1" w:styleId="a5">
+  <w:style w:type="paragraph" w:default="1" w:styleId="Normal">
     <w:name w:val="Normal"/>
     <w:qFormat/>
     <w:rsid w:val="0043592D"/>
@@ -33391,12 +32093,12 @@
       <w:szCs w:val="28"/>
     </w:rPr>
   </w:style>
-  <w:style w:type="paragraph" w:styleId="1">
+  <w:style w:type="paragraph" w:styleId="Heading1">
     <w:name w:val="heading 1"/>
     <w:aliases w:val="[Главы]"/>
-    <w:basedOn w:val="a5"/>
-    <w:next w:val="a5"/>
-    <w:link w:val="10"/>
+    <w:basedOn w:val="Normal"/>
+    <w:next w:val="Normal"/>
+    <w:link w:val="Heading1Char"/>
     <w:uiPriority w:val="9"/>
     <w:qFormat/>
     <w:rsid w:val="00F70502"/>
@@ -33417,12 +32119,12 @@
       <w:sz w:val="30"/>
     </w:rPr>
   </w:style>
-  <w:style w:type="paragraph" w:styleId="2">
+  <w:style w:type="paragraph" w:styleId="Heading2">
     <w:name w:val="heading 2"/>
     <w:aliases w:val="[Разделы]"/>
-    <w:basedOn w:val="1"/>
-    <w:next w:val="a5"/>
-    <w:link w:val="20"/>
+    <w:basedOn w:val="Heading1"/>
+    <w:next w:val="Normal"/>
+    <w:link w:val="Heading2Char"/>
     <w:uiPriority w:val="9"/>
     <w:unhideWhenUsed/>
     <w:qFormat/>
@@ -33438,12 +32140,12 @@
       <w:szCs w:val="26"/>
     </w:rPr>
   </w:style>
-  <w:style w:type="paragraph" w:styleId="3">
+  <w:style w:type="paragraph" w:styleId="Heading3">
     <w:name w:val="heading 3"/>
     <w:aliases w:val="Подразделы"/>
-    <w:basedOn w:val="1"/>
-    <w:next w:val="a5"/>
-    <w:link w:val="30"/>
+    <w:basedOn w:val="Heading1"/>
+    <w:next w:val="Normal"/>
+    <w:link w:val="Heading3Char"/>
     <w:uiPriority w:val="9"/>
     <w:unhideWhenUsed/>
     <w:rsid w:val="00225439"/>
@@ -33458,11 +32160,11 @@
       <w:bCs w:val="0"/>
     </w:rPr>
   </w:style>
-  <w:style w:type="paragraph" w:styleId="41">
+  <w:style w:type="paragraph" w:styleId="Heading4">
     <w:name w:val="heading 4"/>
-    <w:basedOn w:val="a5"/>
-    <w:next w:val="a5"/>
-    <w:link w:val="42"/>
+    <w:basedOn w:val="Normal"/>
+    <w:next w:val="Normal"/>
+    <w:link w:val="Heading4Char"/>
     <w:uiPriority w:val="9"/>
     <w:semiHidden/>
     <w:unhideWhenUsed/>
@@ -33486,11 +32188,11 @@
       <w:color w:val="4F81BD"/>
     </w:rPr>
   </w:style>
-  <w:style w:type="paragraph" w:styleId="5">
+  <w:style w:type="paragraph" w:styleId="Heading5">
     <w:name w:val="heading 5"/>
-    <w:basedOn w:val="a5"/>
-    <w:next w:val="a5"/>
-    <w:link w:val="50"/>
+    <w:basedOn w:val="Normal"/>
+    <w:next w:val="Normal"/>
+    <w:link w:val="Heading5Char"/>
     <w:uiPriority w:val="9"/>
     <w:semiHidden/>
     <w:unhideWhenUsed/>
@@ -33511,11 +32213,11 @@
       <w:color w:val="243F60"/>
     </w:rPr>
   </w:style>
-  <w:style w:type="paragraph" w:styleId="6">
+  <w:style w:type="paragraph" w:styleId="Heading6">
     <w:name w:val="heading 6"/>
-    <w:basedOn w:val="a5"/>
-    <w:next w:val="a5"/>
-    <w:link w:val="60"/>
+    <w:basedOn w:val="Normal"/>
+    <w:next w:val="Normal"/>
+    <w:link w:val="Heading6Char"/>
     <w:uiPriority w:val="9"/>
     <w:semiHidden/>
     <w:unhideWhenUsed/>
@@ -33538,11 +32240,11 @@
       <w:color w:val="243F60"/>
     </w:rPr>
   </w:style>
-  <w:style w:type="paragraph" w:styleId="7">
+  <w:style w:type="paragraph" w:styleId="Heading7">
     <w:name w:val="heading 7"/>
-    <w:basedOn w:val="a5"/>
-    <w:next w:val="a5"/>
-    <w:link w:val="70"/>
+    <w:basedOn w:val="Normal"/>
+    <w:next w:val="Normal"/>
+    <w:link w:val="Heading7Char"/>
     <w:uiPriority w:val="9"/>
     <w:semiHidden/>
     <w:unhideWhenUsed/>
@@ -33565,11 +32267,11 @@
       <w:color w:val="404040"/>
     </w:rPr>
   </w:style>
-  <w:style w:type="paragraph" w:styleId="8">
+  <w:style w:type="paragraph" w:styleId="Heading8">
     <w:name w:val="heading 8"/>
-    <w:basedOn w:val="a5"/>
-    <w:next w:val="a5"/>
-    <w:link w:val="80"/>
+    <w:basedOn w:val="Normal"/>
+    <w:next w:val="Normal"/>
+    <w:link w:val="Heading8Char"/>
     <w:uiPriority w:val="9"/>
     <w:semiHidden/>
     <w:unhideWhenUsed/>
@@ -33592,11 +32294,11 @@
       <w:szCs w:val="20"/>
     </w:rPr>
   </w:style>
-  <w:style w:type="paragraph" w:styleId="9">
+  <w:style w:type="paragraph" w:styleId="Heading9">
     <w:name w:val="heading 9"/>
-    <w:basedOn w:val="a5"/>
-    <w:next w:val="a5"/>
-    <w:link w:val="90"/>
+    <w:basedOn w:val="Normal"/>
+    <w:next w:val="Normal"/>
+    <w:link w:val="Heading9Char"/>
     <w:uiPriority w:val="9"/>
     <w:semiHidden/>
     <w:unhideWhenUsed/>
@@ -33621,12 +32323,13 @@
       <w:szCs w:val="20"/>
     </w:rPr>
   </w:style>
-  <w:style w:type="character" w:default="1" w:styleId="a6">
+  <w:style w:type="character" w:default="1" w:styleId="DefaultParagraphFont">
     <w:name w:val="Default Paragraph Font"/>
     <w:uiPriority w:val="1"/>
+    <w:semiHidden/>
     <w:unhideWhenUsed/>
   </w:style>
-  <w:style w:type="table" w:default="1" w:styleId="a7">
+  <w:style w:type="table" w:default="1" w:styleId="TableNormal">
     <w:name w:val="Normal Table"/>
     <w:uiPriority w:val="99"/>
     <w:semiHidden/>
@@ -33641,16 +32344,16 @@
       </w:tblCellMar>
     </w:tblPr>
   </w:style>
-  <w:style w:type="numbering" w:default="1" w:styleId="a8">
+  <w:style w:type="numbering" w:default="1" w:styleId="NoList">
     <w:name w:val="No List"/>
     <w:uiPriority w:val="99"/>
     <w:semiHidden/>
     <w:unhideWhenUsed/>
   </w:style>
-  <w:style w:type="character" w:customStyle="1" w:styleId="10">
-    <w:name w:val="Заголовок 1 Знак"/>
-    <w:aliases w:val="[Главы] Знак"/>
-    <w:link w:val="1"/>
+  <w:style w:type="character" w:customStyle="1" w:styleId="Heading1Char">
+    <w:name w:val="Heading 1 Char"/>
+    <w:aliases w:val="[Главы] Char"/>
+    <w:link w:val="Heading1"/>
     <w:uiPriority w:val="9"/>
     <w:rsid w:val="00F70502"/>
     <w:rPr>
@@ -33661,10 +32364,10 @@
       <w:szCs w:val="28"/>
     </w:rPr>
   </w:style>
-  <w:style w:type="character" w:customStyle="1" w:styleId="20">
-    <w:name w:val="Заголовок 2 Знак"/>
-    <w:aliases w:val="[Разделы] Знак"/>
-    <w:link w:val="2"/>
+  <w:style w:type="character" w:customStyle="1" w:styleId="Heading2Char">
+    <w:name w:val="Heading 2 Char"/>
+    <w:aliases w:val="[Разделы] Char"/>
+    <w:link w:val="Heading2"/>
     <w:uiPriority w:val="9"/>
     <w:rsid w:val="00BD1AA7"/>
     <w:rPr>
@@ -33674,10 +32377,10 @@
       <w:szCs w:val="26"/>
     </w:rPr>
   </w:style>
-  <w:style w:type="character" w:customStyle="1" w:styleId="30">
-    <w:name w:val="Заголовок 3 Знак"/>
-    <w:aliases w:val="Подразделы Знак"/>
-    <w:link w:val="3"/>
+  <w:style w:type="character" w:customStyle="1" w:styleId="Heading3Char">
+    <w:name w:val="Heading 3 Char"/>
+    <w:aliases w:val="Подразделы Char"/>
+    <w:link w:val="Heading3"/>
     <w:uiPriority w:val="9"/>
     <w:rsid w:val="00225439"/>
     <w:rPr>
@@ -33688,9 +32391,9 @@
       <w:lang w:eastAsia="ru-RU"/>
     </w:rPr>
   </w:style>
-  <w:style w:type="character" w:customStyle="1" w:styleId="42">
-    <w:name w:val="Заголовок 4 Знак"/>
-    <w:link w:val="41"/>
+  <w:style w:type="character" w:customStyle="1" w:styleId="Heading4Char">
+    <w:name w:val="Heading 4 Char"/>
+    <w:link w:val="Heading4"/>
     <w:uiPriority w:val="9"/>
     <w:semiHidden/>
     <w:rsid w:val="000C4345"/>
@@ -33705,9 +32408,9 @@
       <w:szCs w:val="28"/>
     </w:rPr>
   </w:style>
-  <w:style w:type="character" w:customStyle="1" w:styleId="50">
-    <w:name w:val="Заголовок 5 Знак"/>
-    <w:link w:val="5"/>
+  <w:style w:type="character" w:customStyle="1" w:styleId="Heading5Char">
+    <w:name w:val="Heading 5 Char"/>
+    <w:link w:val="Heading5"/>
     <w:uiPriority w:val="9"/>
     <w:semiHidden/>
     <w:rsid w:val="000C4345"/>
@@ -33718,9 +32421,9 @@
       <w:szCs w:val="28"/>
     </w:rPr>
   </w:style>
-  <w:style w:type="character" w:customStyle="1" w:styleId="60">
-    <w:name w:val="Заголовок 6 Знак"/>
-    <w:link w:val="6"/>
+  <w:style w:type="character" w:customStyle="1" w:styleId="Heading6Char">
+    <w:name w:val="Heading 6 Char"/>
+    <w:link w:val="Heading6"/>
     <w:uiPriority w:val="9"/>
     <w:semiHidden/>
     <w:rsid w:val="000C4345"/>
@@ -33733,9 +32436,9 @@
       <w:szCs w:val="28"/>
     </w:rPr>
   </w:style>
-  <w:style w:type="character" w:customStyle="1" w:styleId="70">
-    <w:name w:val="Заголовок 7 Знак"/>
-    <w:link w:val="7"/>
+  <w:style w:type="character" w:customStyle="1" w:styleId="Heading7Char">
+    <w:name w:val="Heading 7 Char"/>
+    <w:link w:val="Heading7"/>
     <w:uiPriority w:val="9"/>
     <w:semiHidden/>
     <w:rsid w:val="000C4345"/>
@@ -33748,9 +32451,9 @@
       <w:szCs w:val="28"/>
     </w:rPr>
   </w:style>
-  <w:style w:type="character" w:customStyle="1" w:styleId="80">
-    <w:name w:val="Заголовок 8 Знак"/>
-    <w:link w:val="8"/>
+  <w:style w:type="character" w:customStyle="1" w:styleId="Heading8Char">
+    <w:name w:val="Heading 8 Char"/>
+    <w:link w:val="Heading8"/>
     <w:uiPriority w:val="9"/>
     <w:semiHidden/>
     <w:rsid w:val="000C4345"/>
@@ -33759,9 +32462,9 @@
       <w:color w:val="404040"/>
     </w:rPr>
   </w:style>
-  <w:style w:type="character" w:customStyle="1" w:styleId="90">
-    <w:name w:val="Заголовок 9 Знак"/>
-    <w:link w:val="9"/>
+  <w:style w:type="character" w:customStyle="1" w:styleId="Heading9Char">
+    <w:name w:val="Heading 9 Char"/>
+    <w:link w:val="Heading9"/>
     <w:uiPriority w:val="9"/>
     <w:semiHidden/>
     <w:rsid w:val="000C4345"/>
@@ -33772,10 +32475,10 @@
       <w:color w:val="404040"/>
     </w:rPr>
   </w:style>
-  <w:style w:type="paragraph" w:styleId="a9">
+  <w:style w:type="paragraph" w:styleId="Header">
     <w:name w:val="header"/>
-    <w:basedOn w:val="a5"/>
-    <w:link w:val="aa"/>
+    <w:basedOn w:val="Normal"/>
+    <w:link w:val="HeaderChar"/>
     <w:uiPriority w:val="99"/>
     <w:unhideWhenUsed/>
     <w:rsid w:val="007A1904"/>
@@ -33784,9 +32487,9 @@
       <w:jc w:val="center"/>
     </w:pPr>
   </w:style>
-  <w:style w:type="character" w:customStyle="1" w:styleId="aa">
-    <w:name w:val="Верхний колонтитул Знак"/>
-    <w:link w:val="a9"/>
+  <w:style w:type="character" w:customStyle="1" w:styleId="HeaderChar">
+    <w:name w:val="Header Char"/>
+    <w:link w:val="Header"/>
     <w:uiPriority w:val="99"/>
     <w:rsid w:val="007A1904"/>
     <w:rPr>
@@ -33796,10 +32499,10 @@
       <w:lang w:eastAsia="ru-RU"/>
     </w:rPr>
   </w:style>
-  <w:style w:type="paragraph" w:styleId="ab">
+  <w:style w:type="paragraph" w:styleId="Footer">
     <w:name w:val="footer"/>
-    <w:basedOn w:val="a5"/>
-    <w:link w:val="ac"/>
+    <w:basedOn w:val="Normal"/>
+    <w:link w:val="FooterChar"/>
     <w:uiPriority w:val="99"/>
     <w:unhideWhenUsed/>
     <w:rsid w:val="007A1904"/>
@@ -33808,9 +32511,9 @@
       <w:jc w:val="center"/>
     </w:pPr>
   </w:style>
-  <w:style w:type="character" w:customStyle="1" w:styleId="ac">
-    <w:name w:val="Нижний колонтитул Знак"/>
-    <w:link w:val="ab"/>
+  <w:style w:type="character" w:customStyle="1" w:styleId="FooterChar">
+    <w:name w:val="Footer Char"/>
+    <w:link w:val="Footer"/>
     <w:uiPriority w:val="99"/>
     <w:rsid w:val="007A1904"/>
     <w:rPr>
@@ -33820,17 +32523,17 @@
       <w:lang w:eastAsia="ru-RU"/>
     </w:rPr>
   </w:style>
-  <w:style w:type="paragraph" w:styleId="ad">
+  <w:style w:type="paragraph" w:styleId="Subtitle">
     <w:name w:val="Subtitle"/>
-    <w:basedOn w:val="1"/>
-    <w:next w:val="a5"/>
-    <w:link w:val="ae"/>
+    <w:basedOn w:val="Heading1"/>
+    <w:next w:val="Normal"/>
+    <w:link w:val="SubtitleChar"/>
     <w:uiPriority w:val="11"/>
     <w:rsid w:val="00F81326"/>
   </w:style>
-  <w:style w:type="character" w:customStyle="1" w:styleId="ae">
-    <w:name w:val="Подзаголовок Знак"/>
-    <w:link w:val="ad"/>
+  <w:style w:type="character" w:customStyle="1" w:styleId="SubtitleChar">
+    <w:name w:val="Subtitle Char"/>
+    <w:link w:val="Subtitle"/>
     <w:uiPriority w:val="11"/>
     <w:rsid w:val="00F81326"/>
     <w:rPr>
@@ -33842,7 +32545,7 @@
       <w:lang w:eastAsia="ru-RU"/>
     </w:rPr>
   </w:style>
-  <w:style w:type="character" w:styleId="af">
+  <w:style w:type="character" w:styleId="PlaceholderText">
     <w:name w:val="Placeholder Text"/>
     <w:uiPriority w:val="99"/>
     <w:semiHidden/>
@@ -33851,10 +32554,10 @@
       <w:color w:val="808080"/>
     </w:rPr>
   </w:style>
-  <w:style w:type="paragraph" w:styleId="af0">
+  <w:style w:type="paragraph" w:styleId="BalloonText">
     <w:name w:val="Balloon Text"/>
-    <w:basedOn w:val="a5"/>
-    <w:link w:val="af1"/>
+    <w:basedOn w:val="Normal"/>
+    <w:link w:val="BalloonTextChar"/>
     <w:uiPriority w:val="99"/>
     <w:semiHidden/>
     <w:unhideWhenUsed/>
@@ -33868,9 +32571,9 @@
       <w:szCs w:val="16"/>
     </w:rPr>
   </w:style>
-  <w:style w:type="character" w:customStyle="1" w:styleId="af1">
-    <w:name w:val="Текст выноски Знак"/>
-    <w:link w:val="af0"/>
+  <w:style w:type="character" w:customStyle="1" w:styleId="BalloonTextChar">
+    <w:name w:val="Balloon Text Char"/>
+    <w:link w:val="BalloonText"/>
     <w:uiPriority w:val="99"/>
     <w:semiHidden/>
     <w:rsid w:val="00BE035A"/>
@@ -33881,13 +32584,12 @@
       <w:lang w:eastAsia="ru-RU"/>
     </w:rPr>
   </w:style>
-  <w:style w:type="table" w:styleId="af2">
+  <w:style w:type="table" w:styleId="TableGrid">
     <w:name w:val="Table Grid"/>
-    <w:basedOn w:val="a7"/>
+    <w:basedOn w:val="TableNormal"/>
     <w:uiPriority w:val="59"/>
     <w:rsid w:val="001E359A"/>
     <w:tblPr>
-      <w:tblInd w:w="0" w:type="dxa"/>
       <w:tblBorders>
         <w:top w:val="single" w:sz="4" w:space="0" w:color="auto"/>
         <w:left w:val="single" w:sz="4" w:space="0" w:color="auto"/>
@@ -33896,18 +32598,12 @@
         <w:insideH w:val="single" w:sz="4" w:space="0" w:color="auto"/>
         <w:insideV w:val="single" w:sz="4" w:space="0" w:color="auto"/>
       </w:tblBorders>
-      <w:tblCellMar>
-        <w:top w:w="0" w:type="dxa"/>
-        <w:left w:w="108" w:type="dxa"/>
-        <w:bottom w:w="0" w:type="dxa"/>
-        <w:right w:w="108" w:type="dxa"/>
-      </w:tblCellMar>
     </w:tblPr>
   </w:style>
-  <w:style w:type="paragraph" w:styleId="af3">
+  <w:style w:type="paragraph" w:styleId="TOCHeading">
     <w:name w:val="TOC Heading"/>
-    <w:basedOn w:val="1"/>
-    <w:next w:val="a5"/>
+    <w:basedOn w:val="Heading1"/>
+    <w:next w:val="Normal"/>
     <w:uiPriority w:val="39"/>
     <w:unhideWhenUsed/>
     <w:qFormat/>
@@ -33922,7 +32618,7 @@
   </w:style>
   <w:style w:type="paragraph" w:customStyle="1" w:styleId="a">
     <w:name w:val="ГЛАВЫ"/>
-    <w:basedOn w:val="1"/>
+    <w:basedOn w:val="Heading1"/>
     <w:qFormat/>
     <w:rsid w:val="00BD1AA7"/>
     <w:pPr>
@@ -33932,10 +32628,10 @@
       <w:ind w:left="357" w:hanging="357"/>
     </w:pPr>
   </w:style>
-  <w:style w:type="paragraph" w:styleId="af4">
+  <w:style w:type="paragraph" w:styleId="ListParagraph">
     <w:name w:val="List Paragraph"/>
-    <w:basedOn w:val="a5"/>
-    <w:link w:val="af5"/>
+    <w:basedOn w:val="Normal"/>
+    <w:link w:val="ListParagraphChar"/>
     <w:uiPriority w:val="34"/>
     <w:qFormat/>
     <w:rsid w:val="00952B02"/>
@@ -33944,10 +32640,10 @@
       <w:contextualSpacing/>
     </w:pPr>
   </w:style>
-  <w:style w:type="paragraph" w:styleId="af6">
+  <w:style w:type="paragraph" w:styleId="EndnoteText">
     <w:name w:val="endnote text"/>
-    <w:basedOn w:val="a5"/>
-    <w:link w:val="af7"/>
+    <w:basedOn w:val="Normal"/>
+    <w:link w:val="EndnoteTextChar"/>
     <w:uiPriority w:val="99"/>
     <w:semiHidden/>
     <w:unhideWhenUsed/>
@@ -33960,9 +32656,9 @@
       <w:szCs w:val="20"/>
     </w:rPr>
   </w:style>
-  <w:style w:type="character" w:customStyle="1" w:styleId="af7">
-    <w:name w:val="Текст концевой сноски Знак"/>
-    <w:link w:val="af6"/>
+  <w:style w:type="character" w:customStyle="1" w:styleId="EndnoteTextChar">
+    <w:name w:val="Endnote Text Char"/>
+    <w:link w:val="EndnoteText"/>
     <w:uiPriority w:val="99"/>
     <w:semiHidden/>
     <w:rsid w:val="004E5D22"/>
@@ -33973,7 +32669,7 @@
       <w:lang w:eastAsia="ru-RU"/>
     </w:rPr>
   </w:style>
-  <w:style w:type="character" w:styleId="af8">
+  <w:style w:type="character" w:styleId="EndnoteReference">
     <w:name w:val="endnote reference"/>
     <w:uiPriority w:val="99"/>
     <w:semiHidden/>
@@ -33983,10 +32679,10 @@
       <w:vertAlign w:val="superscript"/>
     </w:rPr>
   </w:style>
-  <w:style w:type="paragraph" w:customStyle="1" w:styleId="af9">
+  <w:style w:type="paragraph" w:customStyle="1" w:styleId="a5">
     <w:name w:val="Код"/>
-    <w:basedOn w:val="a5"/>
-    <w:link w:val="afa"/>
+    <w:basedOn w:val="Normal"/>
+    <w:link w:val="a6"/>
     <w:qFormat/>
     <w:rsid w:val="00BB587E"/>
     <w:pPr>
@@ -33998,9 +32694,9 @@
       <w:lang w:val="en-US"/>
     </w:rPr>
   </w:style>
-  <w:style w:type="character" w:customStyle="1" w:styleId="afa">
+  <w:style w:type="character" w:customStyle="1" w:styleId="a6">
     <w:name w:val="Код Знак"/>
-    <w:link w:val="af9"/>
+    <w:link w:val="a5"/>
     <w:rsid w:val="00BB587E"/>
     <w:rPr>
       <w:rFonts w:ascii="Courier New" w:eastAsia="Times New Roman" w:hAnsi="Courier New" w:cs="Courier New"/>
@@ -34009,10 +32705,10 @@
       <w:lang w:val="en-US"/>
     </w:rPr>
   </w:style>
-  <w:style w:type="paragraph" w:styleId="HTML">
+  <w:style w:type="paragraph" w:styleId="HTMLPreformatted">
     <w:name w:val="HTML Preformatted"/>
-    <w:basedOn w:val="a5"/>
-    <w:link w:val="HTML0"/>
+    <w:basedOn w:val="Normal"/>
+    <w:link w:val="HTMLPreformattedChar"/>
     <w:uiPriority w:val="99"/>
     <w:semiHidden/>
     <w:unhideWhenUsed/>
@@ -34046,9 +32742,9 @@
       <w:szCs w:val="20"/>
     </w:rPr>
   </w:style>
-  <w:style w:type="character" w:customStyle="1" w:styleId="HTML0">
-    <w:name w:val="Стандартный HTML Знак"/>
-    <w:link w:val="HTML"/>
+  <w:style w:type="character" w:customStyle="1" w:styleId="HTMLPreformattedChar">
+    <w:name w:val="HTML Preformatted Char"/>
+    <w:link w:val="HTMLPreformatted"/>
     <w:uiPriority w:val="99"/>
     <w:semiHidden/>
     <w:rsid w:val="0057239F"/>
@@ -34059,10 +32755,10 @@
       <w:lang w:eastAsia="ru-RU"/>
     </w:rPr>
   </w:style>
-  <w:style w:type="paragraph" w:customStyle="1" w:styleId="afb">
+  <w:style w:type="paragraph" w:customStyle="1" w:styleId="a7">
     <w:name w:val="выделение"/>
-    <w:basedOn w:val="a5"/>
-    <w:link w:val="afc"/>
+    <w:basedOn w:val="Normal"/>
+    <w:link w:val="a8"/>
     <w:qFormat/>
     <w:rsid w:val="0055457D"/>
     <w:rPr>
@@ -34071,9 +32767,9 @@
       <w:lang w:val="en-US"/>
     </w:rPr>
   </w:style>
-  <w:style w:type="character" w:customStyle="1" w:styleId="afc">
+  <w:style w:type="character" w:customStyle="1" w:styleId="a8">
     <w:name w:val="выделение Знак"/>
-    <w:link w:val="afb"/>
+    <w:link w:val="a7"/>
     <w:rsid w:val="0055457D"/>
     <w:rPr>
       <w:rFonts w:ascii="Times New Roman" w:eastAsia="Times New Roman" w:hAnsi="Times New Roman"/>
@@ -34085,8 +32781,8 @@
   </w:style>
   <w:style w:type="paragraph" w:customStyle="1" w:styleId="a0">
     <w:name w:val="Рис"/>
-    <w:basedOn w:val="af4"/>
-    <w:link w:val="afd"/>
+    <w:basedOn w:val="ListParagraph"/>
+    <w:link w:val="a9"/>
     <w:qFormat/>
     <w:rsid w:val="00B07015"/>
     <w:pPr>
@@ -34096,10 +32792,10 @@
       <w:jc w:val="center"/>
     </w:pPr>
   </w:style>
-  <w:style w:type="paragraph" w:styleId="21">
+  <w:style w:type="paragraph" w:styleId="TOC2">
     <w:name w:val="toc 2"/>
-    <w:basedOn w:val="a5"/>
-    <w:next w:val="a5"/>
+    <w:basedOn w:val="Normal"/>
+    <w:next w:val="Normal"/>
     <w:autoRedefine/>
     <w:uiPriority w:val="39"/>
     <w:unhideWhenUsed/>
@@ -34109,16 +32805,16 @@
       <w:ind w:left="280"/>
     </w:pPr>
   </w:style>
-  <w:style w:type="paragraph" w:styleId="11">
+  <w:style w:type="paragraph" w:styleId="TOC1">
     <w:name w:val="toc 1"/>
-    <w:basedOn w:val="a5"/>
-    <w:next w:val="a5"/>
+    <w:basedOn w:val="Normal"/>
+    <w:next w:val="Normal"/>
     <w:autoRedefine/>
     <w:uiPriority w:val="39"/>
     <w:unhideWhenUsed/>
     <w:rsid w:val="008D1390"/>
   </w:style>
-  <w:style w:type="character" w:styleId="afe">
+  <w:style w:type="character" w:styleId="Hyperlink">
     <w:name w:val="Hyperlink"/>
     <w:uiPriority w:val="99"/>
     <w:unhideWhenUsed/>
@@ -34128,9 +32824,9 @@
       <w:u w:val="single"/>
     </w:rPr>
   </w:style>
-  <w:style w:type="character" w:styleId="aff">
+  <w:style w:type="character" w:styleId="FollowedHyperlink">
     <w:name w:val="FollowedHyperlink"/>
-    <w:basedOn w:val="a6"/>
+    <w:basedOn w:val="DefaultParagraphFont"/>
     <w:uiPriority w:val="99"/>
     <w:semiHidden/>
     <w:unhideWhenUsed/>
@@ -34140,9 +32836,9 @@
       <w:u w:val="single"/>
     </w:rPr>
   </w:style>
-  <w:style w:type="paragraph" w:styleId="aff0">
+  <w:style w:type="paragraph" w:styleId="NormalWeb">
     <w:name w:val="Normal (Web)"/>
-    <w:basedOn w:val="a5"/>
+    <w:basedOn w:val="Normal"/>
     <w:uiPriority w:val="99"/>
     <w:semiHidden/>
     <w:unhideWhenUsed/>
@@ -34157,9 +32853,9 @@
       <w:szCs w:val="24"/>
     </w:rPr>
   </w:style>
-  <w:style w:type="character" w:styleId="aff1">
+  <w:style w:type="character" w:styleId="Emphasis">
     <w:name w:val="Emphasis"/>
-    <w:basedOn w:val="a6"/>
+    <w:basedOn w:val="DefaultParagraphFont"/>
     <w:uiPriority w:val="20"/>
     <w:qFormat/>
     <w:rsid w:val="00BA1410"/>
@@ -34168,9 +32864,9 @@
       <w:iCs/>
     </w:rPr>
   </w:style>
-  <w:style w:type="character" w:styleId="HTML1">
+  <w:style w:type="character" w:styleId="HTMLCode">
     <w:name w:val="HTML Code"/>
-    <w:basedOn w:val="a6"/>
+    <w:basedOn w:val="DefaultParagraphFont"/>
     <w:uiPriority w:val="99"/>
     <w:semiHidden/>
     <w:unhideWhenUsed/>
@@ -34181,9 +32877,9 @@
       <w:szCs w:val="20"/>
     </w:rPr>
   </w:style>
-  <w:style w:type="character" w:customStyle="1" w:styleId="aff2">
+  <w:style w:type="character" w:customStyle="1" w:styleId="aa">
     <w:name w:val="Команда"/>
-    <w:basedOn w:val="a6"/>
+    <w:basedOn w:val="DefaultParagraphFont"/>
     <w:uiPriority w:val="1"/>
     <w:qFormat/>
     <w:rsid w:val="00383574"/>
@@ -34193,9 +32889,9 @@
       <w:sz w:val="28"/>
     </w:rPr>
   </w:style>
-  <w:style w:type="paragraph" w:customStyle="1" w:styleId="aff3">
+  <w:style w:type="paragraph" w:customStyle="1" w:styleId="ab">
     <w:name w:val="Листинг"/>
-    <w:basedOn w:val="a5"/>
+    <w:basedOn w:val="Normal"/>
     <w:qFormat/>
     <w:rsid w:val="00023146"/>
     <w:pPr>
@@ -34217,7 +32913,7 @@
   <w:style w:type="paragraph" w:customStyle="1" w:styleId="a3">
     <w:name w:val="Лист"/>
     <w:basedOn w:val="a0"/>
-    <w:link w:val="aff4"/>
+    <w:link w:val="ac"/>
     <w:qFormat/>
     <w:rsid w:val="005E6865"/>
     <w:pPr>
@@ -34226,10 +32922,10 @@
       </w:numPr>
     </w:pPr>
   </w:style>
-  <w:style w:type="paragraph" w:styleId="aff5">
+  <w:style w:type="paragraph" w:styleId="BodyTextIndent">
     <w:name w:val="Body Text Indent"/>
-    <w:basedOn w:val="a5"/>
-    <w:link w:val="aff6"/>
+    <w:basedOn w:val="Normal"/>
+    <w:link w:val="BodyTextIndentChar"/>
     <w:uiPriority w:val="99"/>
     <w:rsid w:val="0079603A"/>
     <w:pPr>
@@ -34241,10 +32937,10 @@
       <w:szCs w:val="20"/>
     </w:rPr>
   </w:style>
-  <w:style w:type="character" w:customStyle="1" w:styleId="aff6">
-    <w:name w:val="Основной текст с отступом Знак"/>
-    <w:basedOn w:val="a6"/>
-    <w:link w:val="aff5"/>
+  <w:style w:type="character" w:customStyle="1" w:styleId="BodyTextIndentChar">
+    <w:name w:val="Body Text Indent Char"/>
+    <w:basedOn w:val="DefaultParagraphFont"/>
+    <w:link w:val="BodyTextIndent"/>
     <w:uiPriority w:val="99"/>
     <w:rsid w:val="0079603A"/>
     <w:rPr>
@@ -34270,7 +32966,7 @@
   <w:style w:type="paragraph" w:customStyle="1" w:styleId="a1">
     <w:name w:val="РРис"/>
     <w:basedOn w:val="a3"/>
-    <w:link w:val="aff7"/>
+    <w:link w:val="ad"/>
     <w:qFormat/>
     <w:rsid w:val="00864191"/>
     <w:pPr>
@@ -34317,7 +33013,7 @@
   <w:style w:type="paragraph" w:customStyle="1" w:styleId="40">
     <w:name w:val="РРис4"/>
     <w:basedOn w:val="a1"/>
-    <w:link w:val="43"/>
+    <w:link w:val="41"/>
     <w:qFormat/>
     <w:rsid w:val="00394FBE"/>
     <w:pPr>
@@ -34334,17 +33030,17 @@
       </w14:scene3d>
     </w:rPr>
   </w:style>
-  <w:style w:type="paragraph" w:customStyle="1" w:styleId="22">
+  <w:style w:type="paragraph" w:customStyle="1" w:styleId="2">
     <w:name w:val="РРис 2"/>
     <w:basedOn w:val="40"/>
-    <w:link w:val="23"/>
+    <w:link w:val="20"/>
     <w:qFormat/>
     <w:rsid w:val="007430E0"/>
   </w:style>
-  <w:style w:type="character" w:customStyle="1" w:styleId="af5">
-    <w:name w:val="Абзац списка Знак"/>
-    <w:basedOn w:val="a6"/>
-    <w:link w:val="af4"/>
+  <w:style w:type="character" w:customStyle="1" w:styleId="ListParagraphChar">
+    <w:name w:val="List Paragraph Char"/>
+    <w:basedOn w:val="DefaultParagraphFont"/>
+    <w:link w:val="ListParagraph"/>
     <w:uiPriority w:val="34"/>
     <w:rsid w:val="007430E0"/>
     <w:rPr>
@@ -34353,9 +33049,9 @@
       <w:szCs w:val="28"/>
     </w:rPr>
   </w:style>
-  <w:style w:type="character" w:customStyle="1" w:styleId="afd">
+  <w:style w:type="character" w:customStyle="1" w:styleId="a9">
     <w:name w:val="Рис Знак"/>
-    <w:basedOn w:val="af5"/>
+    <w:basedOn w:val="ListParagraphChar"/>
     <w:link w:val="a0"/>
     <w:rsid w:val="007430E0"/>
     <w:rPr>
@@ -34364,9 +33060,9 @@
       <w:szCs w:val="28"/>
     </w:rPr>
   </w:style>
-  <w:style w:type="character" w:customStyle="1" w:styleId="aff4">
+  <w:style w:type="character" w:customStyle="1" w:styleId="ac">
     <w:name w:val="Лист Знак"/>
-    <w:basedOn w:val="afd"/>
+    <w:basedOn w:val="a9"/>
     <w:link w:val="a3"/>
     <w:rsid w:val="007430E0"/>
     <w:rPr>
@@ -34375,9 +33071,9 @@
       <w:szCs w:val="28"/>
     </w:rPr>
   </w:style>
-  <w:style w:type="character" w:customStyle="1" w:styleId="aff7">
+  <w:style w:type="character" w:customStyle="1" w:styleId="ad">
     <w:name w:val="РРис Знак"/>
-    <w:basedOn w:val="aff4"/>
+    <w:basedOn w:val="ac"/>
     <w:link w:val="a1"/>
     <w:rsid w:val="007430E0"/>
     <w:rPr>
@@ -34386,9 +33082,9 @@
       <w:szCs w:val="24"/>
     </w:rPr>
   </w:style>
-  <w:style w:type="character" w:customStyle="1" w:styleId="43">
+  <w:style w:type="character" w:customStyle="1" w:styleId="41">
     <w:name w:val="РРис4 Знак"/>
-    <w:basedOn w:val="aff7"/>
+    <w:basedOn w:val="ad"/>
     <w:link w:val="40"/>
     <w:rsid w:val="007430E0"/>
     <w:rPr>
@@ -34403,10 +33099,10 @@
       </w14:scene3d>
     </w:rPr>
   </w:style>
-  <w:style w:type="character" w:customStyle="1" w:styleId="23">
+  <w:style w:type="character" w:customStyle="1" w:styleId="20">
     <w:name w:val="РРис 2 Знак"/>
-    <w:basedOn w:val="43"/>
-    <w:link w:val="22"/>
+    <w:basedOn w:val="41"/>
+    <w:link w:val="2"/>
     <w:rsid w:val="007430E0"/>
     <w:rPr>
       <w:rFonts w:ascii="Times New Roman" w:eastAsia="Times New Roman" w:hAnsi="Times New Roman"/>
@@ -34420,9 +33116,9 @@
       </w14:scene3d>
     </w:rPr>
   </w:style>
-  <w:style w:type="paragraph" w:customStyle="1" w:styleId="aff8">
+  <w:style w:type="paragraph" w:customStyle="1" w:styleId="ae">
     <w:name w:val="обычный без отступа"/>
-    <w:basedOn w:val="a5"/>
+    <w:basedOn w:val="Normal"/>
     <w:qFormat/>
     <w:rsid w:val="002936D6"/>
   </w:style>
@@ -34695,7 +33391,7 @@
 </file>
 
 <file path=customXml/itemProps1.xml><?xml version="1.0" encoding="utf-8"?>
-<ds:datastoreItem xmlns:ds="http://schemas.openxmlformats.org/officeDocument/2006/customXml" ds:itemID="{C622A4E6-7BFF-4EFC-821E-A5FCBC64DBE2}">
+<ds:datastoreItem xmlns:ds="http://schemas.openxmlformats.org/officeDocument/2006/customXml" ds:itemID="{59243101-2603-48CC-B934-BE0FE6D5CED0}">
   <ds:schemaRefs>
     <ds:schemaRef ds:uri="http://schemas.openxmlformats.org/officeDocument/2006/bibliography"/>
   </ds:schemaRefs>
